--- a/WinApp/Doc/windows应用核心编程.docx
+++ b/WinApp/Doc/windows应用核心编程.docx
@@ -95,16 +95,7 @@
         <w:t>：</w:t>
       </w:r>
       <w:r>
-        <w:t>2017/</w:t>
-      </w:r>
-      <w:r>
-        <w:t>11</w:t>
-      </w:r>
-      <w:r>
-        <w:t>/</w:t>
-      </w:r>
-      <w:r>
-        <w:t>1</w:t>
+        <w:t>2017/11/1</w:t>
       </w:r>
     </w:p>
     <w:p>
@@ -136,7 +127,6 @@
     <w:p>
       <w:pPr>
         <w:rPr>
-          <w:rFonts w:hint="eastAsia"/>
           <w:color w:val="FF0000"/>
         </w:rPr>
       </w:pPr>
@@ -387,9 +377,6 @@
           <w:numId w:val="1"/>
         </w:numPr>
         <w:ind w:firstLineChars="0"/>
-        <w:rPr>
-          <w:rFonts w:hint="eastAsia"/>
-        </w:rPr>
       </w:pPr>
       <w:r>
         <w:t>线程栈默认占用虚拟内存</w:t>
@@ -457,7 +444,4147 @@
         <w:rPr>
           <w:rFonts w:hint="eastAsia"/>
         </w:rPr>
+        <w:t>线程</w:t>
+      </w:r>
+      <w:r>
+        <w:rPr>
+          <w:rFonts w:hint="eastAsia"/>
+        </w:rPr>
+        <w:t>上下文</w:t>
+      </w:r>
+    </w:p>
+    <w:tbl>
+      <w:tblPr>
+        <w:tblStyle w:val="a6"/>
+        <w:tblW w:w="0" w:type="auto"/>
+        <w:tblLook w:val="04A0" w:firstRow="1" w:lastRow="0" w:firstColumn="1" w:lastColumn="0" w:noHBand="0" w:noVBand="1"/>
+      </w:tblPr>
+      <w:tblGrid>
+        <w:gridCol w:w="8296"/>
+      </w:tblGrid>
+      <w:tr>
+        <w:tc>
+          <w:tcPr>
+            <w:tcW w:w="8296" w:type="dxa"/>
+          </w:tcPr>
+          <w:p>
+            <w:pPr>
+              <w:autoSpaceDE w:val="0"/>
+              <w:autoSpaceDN w:val="0"/>
+              <w:adjustRightInd w:val="0"/>
+              <w:spacing w:line="200" w:lineRule="exact"/>
+              <w:jc w:val="left"/>
+              <w:rPr>
+                <w:rFonts w:ascii="Consolas" w:hAnsi="Consolas" w:cs="Consolas"/>
+                <w:color w:val="000000"/>
+                <w:kern w:val="0"/>
+                <w:sz w:val="15"/>
+                <w:szCs w:val="15"/>
+              </w:rPr>
+            </w:pPr>
+            <w:r>
+              <w:rPr>
+                <w:rFonts w:ascii="Consolas" w:hAnsi="Consolas" w:cs="Consolas"/>
+                <w:color w:val="0000FF"/>
+                <w:kern w:val="0"/>
+                <w:sz w:val="15"/>
+                <w:szCs w:val="15"/>
+              </w:rPr>
+              <w:t>typedef</w:t>
+            </w:r>
+            <w:r>
+              <w:rPr>
+                <w:rFonts w:ascii="Consolas" w:hAnsi="Consolas" w:cs="Consolas"/>
+                <w:color w:val="000000"/>
+                <w:kern w:val="0"/>
+                <w:sz w:val="15"/>
+                <w:szCs w:val="15"/>
+              </w:rPr>
+              <w:t xml:space="preserve"> </w:t>
+            </w:r>
+            <w:r>
+              <w:rPr>
+                <w:rFonts w:ascii="Consolas" w:hAnsi="Consolas" w:cs="Consolas"/>
+                <w:color w:val="0000FF"/>
+                <w:kern w:val="0"/>
+                <w:sz w:val="15"/>
+                <w:szCs w:val="15"/>
+              </w:rPr>
+              <w:t>struct</w:t>
+            </w:r>
+            <w:r>
+              <w:rPr>
+                <w:rFonts w:ascii="Consolas" w:hAnsi="Consolas" w:cs="Consolas"/>
+                <w:color w:val="000000"/>
+                <w:kern w:val="0"/>
+                <w:sz w:val="15"/>
+                <w:szCs w:val="15"/>
+              </w:rPr>
+              <w:t xml:space="preserve"> _CONTEXT {</w:t>
+            </w:r>
+          </w:p>
+          <w:p>
+            <w:pPr>
+              <w:autoSpaceDE w:val="0"/>
+              <w:autoSpaceDN w:val="0"/>
+              <w:adjustRightInd w:val="0"/>
+              <w:spacing w:line="200" w:lineRule="exact"/>
+              <w:jc w:val="left"/>
+              <w:rPr>
+                <w:rFonts w:ascii="Consolas" w:hAnsi="Consolas" w:cs="Consolas"/>
+                <w:color w:val="000000"/>
+                <w:kern w:val="0"/>
+                <w:sz w:val="15"/>
+                <w:szCs w:val="15"/>
+              </w:rPr>
+            </w:pPr>
+          </w:p>
+          <w:p>
+            <w:pPr>
+              <w:autoSpaceDE w:val="0"/>
+              <w:autoSpaceDN w:val="0"/>
+              <w:adjustRightInd w:val="0"/>
+              <w:spacing w:line="200" w:lineRule="exact"/>
+              <w:jc w:val="left"/>
+              <w:rPr>
+                <w:rFonts w:ascii="Consolas" w:hAnsi="Consolas" w:cs="Consolas"/>
+                <w:color w:val="000000"/>
+                <w:kern w:val="0"/>
+                <w:sz w:val="15"/>
+                <w:szCs w:val="15"/>
+              </w:rPr>
+            </w:pPr>
+            <w:r>
+              <w:rPr>
+                <w:rFonts w:ascii="Consolas" w:hAnsi="Consolas" w:cs="Consolas"/>
+                <w:color w:val="000000"/>
+                <w:kern w:val="0"/>
+                <w:sz w:val="15"/>
+                <w:szCs w:val="15"/>
+              </w:rPr>
+              <w:t xml:space="preserve">    </w:t>
+            </w:r>
+            <w:r>
+              <w:rPr>
+                <w:rFonts w:ascii="Consolas" w:hAnsi="Consolas" w:cs="Consolas"/>
+                <w:color w:val="008000"/>
+                <w:kern w:val="0"/>
+                <w:sz w:val="15"/>
+                <w:szCs w:val="15"/>
+              </w:rPr>
+              <w:t>//</w:t>
+            </w:r>
+          </w:p>
+          <w:p>
+            <w:pPr>
+              <w:autoSpaceDE w:val="0"/>
+              <w:autoSpaceDN w:val="0"/>
+              <w:adjustRightInd w:val="0"/>
+              <w:spacing w:line="200" w:lineRule="exact"/>
+              <w:jc w:val="left"/>
+              <w:rPr>
+                <w:rFonts w:ascii="Consolas" w:hAnsi="Consolas" w:cs="Consolas"/>
+                <w:color w:val="000000"/>
+                <w:kern w:val="0"/>
+                <w:sz w:val="15"/>
+                <w:szCs w:val="15"/>
+              </w:rPr>
+            </w:pPr>
+            <w:r>
+              <w:rPr>
+                <w:rFonts w:ascii="Consolas" w:hAnsi="Consolas" w:cs="Consolas"/>
+                <w:color w:val="000000"/>
+                <w:kern w:val="0"/>
+                <w:sz w:val="15"/>
+                <w:szCs w:val="15"/>
+              </w:rPr>
+              <w:t xml:space="preserve">    </w:t>
+            </w:r>
+            <w:r>
+              <w:rPr>
+                <w:rFonts w:ascii="Consolas" w:hAnsi="Consolas" w:cs="Consolas"/>
+                <w:color w:val="008000"/>
+                <w:kern w:val="0"/>
+                <w:sz w:val="15"/>
+                <w:szCs w:val="15"/>
+              </w:rPr>
+              <w:t>// The flags values within this flag control the contents of</w:t>
+            </w:r>
+          </w:p>
+          <w:p>
+            <w:pPr>
+              <w:autoSpaceDE w:val="0"/>
+              <w:autoSpaceDN w:val="0"/>
+              <w:adjustRightInd w:val="0"/>
+              <w:spacing w:line="200" w:lineRule="exact"/>
+              <w:jc w:val="left"/>
+              <w:rPr>
+                <w:rFonts w:ascii="Consolas" w:hAnsi="Consolas" w:cs="Consolas"/>
+                <w:color w:val="000000"/>
+                <w:kern w:val="0"/>
+                <w:sz w:val="15"/>
+                <w:szCs w:val="15"/>
+              </w:rPr>
+            </w:pPr>
+            <w:r>
+              <w:rPr>
+                <w:rFonts w:ascii="Consolas" w:hAnsi="Consolas" w:cs="Consolas"/>
+                <w:color w:val="000000"/>
+                <w:kern w:val="0"/>
+                <w:sz w:val="15"/>
+                <w:szCs w:val="15"/>
+              </w:rPr>
+              <w:t xml:space="preserve">    </w:t>
+            </w:r>
+            <w:r>
+              <w:rPr>
+                <w:rFonts w:ascii="Consolas" w:hAnsi="Consolas" w:cs="Consolas"/>
+                <w:color w:val="008000"/>
+                <w:kern w:val="0"/>
+                <w:sz w:val="15"/>
+                <w:szCs w:val="15"/>
+              </w:rPr>
+              <w:t>// a CONTEXT record.</w:t>
+            </w:r>
+          </w:p>
+          <w:p>
+            <w:pPr>
+              <w:autoSpaceDE w:val="0"/>
+              <w:autoSpaceDN w:val="0"/>
+              <w:adjustRightInd w:val="0"/>
+              <w:spacing w:line="200" w:lineRule="exact"/>
+              <w:jc w:val="left"/>
+              <w:rPr>
+                <w:rFonts w:ascii="Consolas" w:hAnsi="Consolas" w:cs="Consolas"/>
+                <w:color w:val="000000"/>
+                <w:kern w:val="0"/>
+                <w:sz w:val="15"/>
+                <w:szCs w:val="15"/>
+              </w:rPr>
+            </w:pPr>
+            <w:r>
+              <w:rPr>
+                <w:rFonts w:ascii="Consolas" w:hAnsi="Consolas" w:cs="Consolas"/>
+                <w:color w:val="000000"/>
+                <w:kern w:val="0"/>
+                <w:sz w:val="15"/>
+                <w:szCs w:val="15"/>
+              </w:rPr>
+              <w:t xml:space="preserve">    </w:t>
+            </w:r>
+            <w:r>
+              <w:rPr>
+                <w:rFonts w:ascii="Consolas" w:hAnsi="Consolas" w:cs="Consolas"/>
+                <w:color w:val="008000"/>
+                <w:kern w:val="0"/>
+                <w:sz w:val="15"/>
+                <w:szCs w:val="15"/>
+              </w:rPr>
+              <w:t>//</w:t>
+            </w:r>
+          </w:p>
+          <w:p>
+            <w:pPr>
+              <w:autoSpaceDE w:val="0"/>
+              <w:autoSpaceDN w:val="0"/>
+              <w:adjustRightInd w:val="0"/>
+              <w:spacing w:line="200" w:lineRule="exact"/>
+              <w:jc w:val="left"/>
+              <w:rPr>
+                <w:rFonts w:ascii="Consolas" w:hAnsi="Consolas" w:cs="Consolas"/>
+                <w:color w:val="000000"/>
+                <w:kern w:val="0"/>
+                <w:sz w:val="15"/>
+                <w:szCs w:val="15"/>
+              </w:rPr>
+            </w:pPr>
+            <w:r>
+              <w:rPr>
+                <w:rFonts w:ascii="Consolas" w:hAnsi="Consolas" w:cs="Consolas"/>
+                <w:color w:val="000000"/>
+                <w:kern w:val="0"/>
+                <w:sz w:val="15"/>
+                <w:szCs w:val="15"/>
+              </w:rPr>
+              <w:t xml:space="preserve">    </w:t>
+            </w:r>
+            <w:r>
+              <w:rPr>
+                <w:rFonts w:ascii="Consolas" w:hAnsi="Consolas" w:cs="Consolas"/>
+                <w:color w:val="008000"/>
+                <w:kern w:val="0"/>
+                <w:sz w:val="15"/>
+                <w:szCs w:val="15"/>
+              </w:rPr>
+              <w:t>// If the context record is used as an input parameter, then</w:t>
+            </w:r>
+          </w:p>
+          <w:p>
+            <w:pPr>
+              <w:autoSpaceDE w:val="0"/>
+              <w:autoSpaceDN w:val="0"/>
+              <w:adjustRightInd w:val="0"/>
+              <w:spacing w:line="200" w:lineRule="exact"/>
+              <w:jc w:val="left"/>
+              <w:rPr>
+                <w:rFonts w:ascii="Consolas" w:hAnsi="Consolas" w:cs="Consolas"/>
+                <w:color w:val="000000"/>
+                <w:kern w:val="0"/>
+                <w:sz w:val="15"/>
+                <w:szCs w:val="15"/>
+              </w:rPr>
+            </w:pPr>
+            <w:r>
+              <w:rPr>
+                <w:rFonts w:ascii="Consolas" w:hAnsi="Consolas" w:cs="Consolas"/>
+                <w:color w:val="000000"/>
+                <w:kern w:val="0"/>
+                <w:sz w:val="15"/>
+                <w:szCs w:val="15"/>
+              </w:rPr>
+              <w:t xml:space="preserve">    </w:t>
+            </w:r>
+            <w:r>
+              <w:rPr>
+                <w:rFonts w:ascii="Consolas" w:hAnsi="Consolas" w:cs="Consolas"/>
+                <w:color w:val="008000"/>
+                <w:kern w:val="0"/>
+                <w:sz w:val="15"/>
+                <w:szCs w:val="15"/>
+              </w:rPr>
+              <w:t>// for each portion of the context record controlled by a flag</w:t>
+            </w:r>
+          </w:p>
+          <w:p>
+            <w:pPr>
+              <w:autoSpaceDE w:val="0"/>
+              <w:autoSpaceDN w:val="0"/>
+              <w:adjustRightInd w:val="0"/>
+              <w:spacing w:line="200" w:lineRule="exact"/>
+              <w:jc w:val="left"/>
+              <w:rPr>
+                <w:rFonts w:ascii="Consolas" w:hAnsi="Consolas" w:cs="Consolas"/>
+                <w:color w:val="000000"/>
+                <w:kern w:val="0"/>
+                <w:sz w:val="15"/>
+                <w:szCs w:val="15"/>
+              </w:rPr>
+            </w:pPr>
+            <w:r>
+              <w:rPr>
+                <w:rFonts w:ascii="Consolas" w:hAnsi="Consolas" w:cs="Consolas"/>
+                <w:color w:val="000000"/>
+                <w:kern w:val="0"/>
+                <w:sz w:val="15"/>
+                <w:szCs w:val="15"/>
+              </w:rPr>
+              <w:t xml:space="preserve">    </w:t>
+            </w:r>
+            <w:r>
+              <w:rPr>
+                <w:rFonts w:ascii="Consolas" w:hAnsi="Consolas" w:cs="Consolas"/>
+                <w:color w:val="008000"/>
+                <w:kern w:val="0"/>
+                <w:sz w:val="15"/>
+                <w:szCs w:val="15"/>
+              </w:rPr>
+              <w:t>// whose value is set, it is assumed that that portion of the</w:t>
+            </w:r>
+          </w:p>
+          <w:p>
+            <w:pPr>
+              <w:autoSpaceDE w:val="0"/>
+              <w:autoSpaceDN w:val="0"/>
+              <w:adjustRightInd w:val="0"/>
+              <w:spacing w:line="200" w:lineRule="exact"/>
+              <w:jc w:val="left"/>
+              <w:rPr>
+                <w:rFonts w:ascii="Consolas" w:hAnsi="Consolas" w:cs="Consolas"/>
+                <w:color w:val="000000"/>
+                <w:kern w:val="0"/>
+                <w:sz w:val="15"/>
+                <w:szCs w:val="15"/>
+              </w:rPr>
+            </w:pPr>
+            <w:r>
+              <w:rPr>
+                <w:rFonts w:ascii="Consolas" w:hAnsi="Consolas" w:cs="Consolas"/>
+                <w:color w:val="000000"/>
+                <w:kern w:val="0"/>
+                <w:sz w:val="15"/>
+                <w:szCs w:val="15"/>
+              </w:rPr>
+              <w:t xml:space="preserve">    </w:t>
+            </w:r>
+            <w:r>
+              <w:rPr>
+                <w:rFonts w:ascii="Consolas" w:hAnsi="Consolas" w:cs="Consolas"/>
+                <w:color w:val="008000"/>
+                <w:kern w:val="0"/>
+                <w:sz w:val="15"/>
+                <w:szCs w:val="15"/>
+              </w:rPr>
+              <w:t>// context record contains valid context. If the context record</w:t>
+            </w:r>
+          </w:p>
+          <w:p>
+            <w:pPr>
+              <w:autoSpaceDE w:val="0"/>
+              <w:autoSpaceDN w:val="0"/>
+              <w:adjustRightInd w:val="0"/>
+              <w:spacing w:line="200" w:lineRule="exact"/>
+              <w:jc w:val="left"/>
+              <w:rPr>
+                <w:rFonts w:ascii="Consolas" w:hAnsi="Consolas" w:cs="Consolas"/>
+                <w:color w:val="000000"/>
+                <w:kern w:val="0"/>
+                <w:sz w:val="15"/>
+                <w:szCs w:val="15"/>
+              </w:rPr>
+            </w:pPr>
+            <w:r>
+              <w:rPr>
+                <w:rFonts w:ascii="Consolas" w:hAnsi="Consolas" w:cs="Consolas"/>
+                <w:color w:val="000000"/>
+                <w:kern w:val="0"/>
+                <w:sz w:val="15"/>
+                <w:szCs w:val="15"/>
+              </w:rPr>
+              <w:t xml:space="preserve">    </w:t>
+            </w:r>
+            <w:r>
+              <w:rPr>
+                <w:rFonts w:ascii="Consolas" w:hAnsi="Consolas" w:cs="Consolas"/>
+                <w:color w:val="008000"/>
+                <w:kern w:val="0"/>
+                <w:sz w:val="15"/>
+                <w:szCs w:val="15"/>
+              </w:rPr>
+              <w:t>// is being used to modify a threads context, then only that</w:t>
+            </w:r>
+          </w:p>
+          <w:p>
+            <w:pPr>
+              <w:autoSpaceDE w:val="0"/>
+              <w:autoSpaceDN w:val="0"/>
+              <w:adjustRightInd w:val="0"/>
+              <w:spacing w:line="200" w:lineRule="exact"/>
+              <w:jc w:val="left"/>
+              <w:rPr>
+                <w:rFonts w:ascii="Consolas" w:hAnsi="Consolas" w:cs="Consolas"/>
+                <w:color w:val="000000"/>
+                <w:kern w:val="0"/>
+                <w:sz w:val="15"/>
+                <w:szCs w:val="15"/>
+              </w:rPr>
+            </w:pPr>
+            <w:r>
+              <w:rPr>
+                <w:rFonts w:ascii="Consolas" w:hAnsi="Consolas" w:cs="Consolas"/>
+                <w:color w:val="000000"/>
+                <w:kern w:val="0"/>
+                <w:sz w:val="15"/>
+                <w:szCs w:val="15"/>
+              </w:rPr>
+              <w:lastRenderedPageBreak/>
+              <w:t xml:space="preserve">    </w:t>
+            </w:r>
+            <w:r>
+              <w:rPr>
+                <w:rFonts w:ascii="Consolas" w:hAnsi="Consolas" w:cs="Consolas"/>
+                <w:color w:val="008000"/>
+                <w:kern w:val="0"/>
+                <w:sz w:val="15"/>
+                <w:szCs w:val="15"/>
+              </w:rPr>
+              <w:t>// portion of the threads context will be modified.</w:t>
+            </w:r>
+          </w:p>
+          <w:p>
+            <w:pPr>
+              <w:autoSpaceDE w:val="0"/>
+              <w:autoSpaceDN w:val="0"/>
+              <w:adjustRightInd w:val="0"/>
+              <w:spacing w:line="200" w:lineRule="exact"/>
+              <w:jc w:val="left"/>
+              <w:rPr>
+                <w:rFonts w:ascii="Consolas" w:hAnsi="Consolas" w:cs="Consolas"/>
+                <w:color w:val="000000"/>
+                <w:kern w:val="0"/>
+                <w:sz w:val="15"/>
+                <w:szCs w:val="15"/>
+              </w:rPr>
+            </w:pPr>
+            <w:r>
+              <w:rPr>
+                <w:rFonts w:ascii="Consolas" w:hAnsi="Consolas" w:cs="Consolas"/>
+                <w:color w:val="000000"/>
+                <w:kern w:val="0"/>
+                <w:sz w:val="15"/>
+                <w:szCs w:val="15"/>
+              </w:rPr>
+              <w:t xml:space="preserve">    </w:t>
+            </w:r>
+            <w:r>
+              <w:rPr>
+                <w:rFonts w:ascii="Consolas" w:hAnsi="Consolas" w:cs="Consolas"/>
+                <w:color w:val="008000"/>
+                <w:kern w:val="0"/>
+                <w:sz w:val="15"/>
+                <w:szCs w:val="15"/>
+              </w:rPr>
+              <w:t>//</w:t>
+            </w:r>
+          </w:p>
+          <w:p>
+            <w:pPr>
+              <w:autoSpaceDE w:val="0"/>
+              <w:autoSpaceDN w:val="0"/>
+              <w:adjustRightInd w:val="0"/>
+              <w:spacing w:line="200" w:lineRule="exact"/>
+              <w:jc w:val="left"/>
+              <w:rPr>
+                <w:rFonts w:ascii="Consolas" w:hAnsi="Consolas" w:cs="Consolas"/>
+                <w:color w:val="000000"/>
+                <w:kern w:val="0"/>
+                <w:sz w:val="15"/>
+                <w:szCs w:val="15"/>
+              </w:rPr>
+            </w:pPr>
+            <w:r>
+              <w:rPr>
+                <w:rFonts w:ascii="Consolas" w:hAnsi="Consolas" w:cs="Consolas"/>
+                <w:color w:val="000000"/>
+                <w:kern w:val="0"/>
+                <w:sz w:val="15"/>
+                <w:szCs w:val="15"/>
+              </w:rPr>
+              <w:t xml:space="preserve">    </w:t>
+            </w:r>
+            <w:r>
+              <w:rPr>
+                <w:rFonts w:ascii="Consolas" w:hAnsi="Consolas" w:cs="Consolas"/>
+                <w:color w:val="008000"/>
+                <w:kern w:val="0"/>
+                <w:sz w:val="15"/>
+                <w:szCs w:val="15"/>
+              </w:rPr>
+              <w:t>// If the context record is used as an IN OUT parameter to capture</w:t>
+            </w:r>
+          </w:p>
+          <w:p>
+            <w:pPr>
+              <w:autoSpaceDE w:val="0"/>
+              <w:autoSpaceDN w:val="0"/>
+              <w:adjustRightInd w:val="0"/>
+              <w:spacing w:line="200" w:lineRule="exact"/>
+              <w:jc w:val="left"/>
+              <w:rPr>
+                <w:rFonts w:ascii="Consolas" w:hAnsi="Consolas" w:cs="Consolas"/>
+                <w:color w:val="000000"/>
+                <w:kern w:val="0"/>
+                <w:sz w:val="15"/>
+                <w:szCs w:val="15"/>
+              </w:rPr>
+            </w:pPr>
+            <w:r>
+              <w:rPr>
+                <w:rFonts w:ascii="Consolas" w:hAnsi="Consolas" w:cs="Consolas"/>
+                <w:color w:val="000000"/>
+                <w:kern w:val="0"/>
+                <w:sz w:val="15"/>
+                <w:szCs w:val="15"/>
+              </w:rPr>
+              <w:t xml:space="preserve">    </w:t>
+            </w:r>
+            <w:r>
+              <w:rPr>
+                <w:rFonts w:ascii="Consolas" w:hAnsi="Consolas" w:cs="Consolas"/>
+                <w:color w:val="008000"/>
+                <w:kern w:val="0"/>
+                <w:sz w:val="15"/>
+                <w:szCs w:val="15"/>
+              </w:rPr>
+              <w:t>// the context of a thread, then only those portions of the thread's</w:t>
+            </w:r>
+          </w:p>
+          <w:p>
+            <w:pPr>
+              <w:autoSpaceDE w:val="0"/>
+              <w:autoSpaceDN w:val="0"/>
+              <w:adjustRightInd w:val="0"/>
+              <w:spacing w:line="200" w:lineRule="exact"/>
+              <w:jc w:val="left"/>
+              <w:rPr>
+                <w:rFonts w:ascii="Consolas" w:hAnsi="Consolas" w:cs="Consolas"/>
+                <w:color w:val="000000"/>
+                <w:kern w:val="0"/>
+                <w:sz w:val="15"/>
+                <w:szCs w:val="15"/>
+              </w:rPr>
+            </w:pPr>
+            <w:r>
+              <w:rPr>
+                <w:rFonts w:ascii="Consolas" w:hAnsi="Consolas" w:cs="Consolas"/>
+                <w:color w:val="000000"/>
+                <w:kern w:val="0"/>
+                <w:sz w:val="15"/>
+                <w:szCs w:val="15"/>
+              </w:rPr>
+              <w:t xml:space="preserve">    </w:t>
+            </w:r>
+            <w:r>
+              <w:rPr>
+                <w:rFonts w:ascii="Consolas" w:hAnsi="Consolas" w:cs="Consolas"/>
+                <w:color w:val="008000"/>
+                <w:kern w:val="0"/>
+                <w:sz w:val="15"/>
+                <w:szCs w:val="15"/>
+              </w:rPr>
+              <w:t>// context corresponding to set flags will be returned.</w:t>
+            </w:r>
+          </w:p>
+          <w:p>
+            <w:pPr>
+              <w:autoSpaceDE w:val="0"/>
+              <w:autoSpaceDN w:val="0"/>
+              <w:adjustRightInd w:val="0"/>
+              <w:spacing w:line="200" w:lineRule="exact"/>
+              <w:jc w:val="left"/>
+              <w:rPr>
+                <w:rFonts w:ascii="Consolas" w:hAnsi="Consolas" w:cs="Consolas"/>
+                <w:color w:val="000000"/>
+                <w:kern w:val="0"/>
+                <w:sz w:val="15"/>
+                <w:szCs w:val="15"/>
+              </w:rPr>
+            </w:pPr>
+            <w:r>
+              <w:rPr>
+                <w:rFonts w:ascii="Consolas" w:hAnsi="Consolas" w:cs="Consolas"/>
+                <w:color w:val="000000"/>
+                <w:kern w:val="0"/>
+                <w:sz w:val="15"/>
+                <w:szCs w:val="15"/>
+              </w:rPr>
+              <w:t xml:space="preserve">    </w:t>
+            </w:r>
+            <w:r>
+              <w:rPr>
+                <w:rFonts w:ascii="Consolas" w:hAnsi="Consolas" w:cs="Consolas"/>
+                <w:color w:val="008000"/>
+                <w:kern w:val="0"/>
+                <w:sz w:val="15"/>
+                <w:szCs w:val="15"/>
+              </w:rPr>
+              <w:t>//</w:t>
+            </w:r>
+          </w:p>
+          <w:p>
+            <w:pPr>
+              <w:autoSpaceDE w:val="0"/>
+              <w:autoSpaceDN w:val="0"/>
+              <w:adjustRightInd w:val="0"/>
+              <w:spacing w:line="200" w:lineRule="exact"/>
+              <w:jc w:val="left"/>
+              <w:rPr>
+                <w:rFonts w:ascii="Consolas" w:hAnsi="Consolas" w:cs="Consolas"/>
+                <w:color w:val="000000"/>
+                <w:kern w:val="0"/>
+                <w:sz w:val="15"/>
+                <w:szCs w:val="15"/>
+              </w:rPr>
+            </w:pPr>
+            <w:r>
+              <w:rPr>
+                <w:rFonts w:ascii="Consolas" w:hAnsi="Consolas" w:cs="Consolas"/>
+                <w:color w:val="000000"/>
+                <w:kern w:val="0"/>
+                <w:sz w:val="15"/>
+                <w:szCs w:val="15"/>
+              </w:rPr>
+              <w:t xml:space="preserve">    </w:t>
+            </w:r>
+            <w:r>
+              <w:rPr>
+                <w:rFonts w:ascii="Consolas" w:hAnsi="Consolas" w:cs="Consolas"/>
+                <w:color w:val="008000"/>
+                <w:kern w:val="0"/>
+                <w:sz w:val="15"/>
+                <w:szCs w:val="15"/>
+              </w:rPr>
+              <w:t>// The context record is never used as an OUT only parameter.</w:t>
+            </w:r>
+          </w:p>
+          <w:p>
+            <w:pPr>
+              <w:autoSpaceDE w:val="0"/>
+              <w:autoSpaceDN w:val="0"/>
+              <w:adjustRightInd w:val="0"/>
+              <w:spacing w:line="200" w:lineRule="exact"/>
+              <w:jc w:val="left"/>
+              <w:rPr>
+                <w:rFonts w:ascii="Consolas" w:hAnsi="Consolas" w:cs="Consolas"/>
+                <w:color w:val="000000"/>
+                <w:kern w:val="0"/>
+                <w:sz w:val="15"/>
+                <w:szCs w:val="15"/>
+              </w:rPr>
+            </w:pPr>
+            <w:r>
+              <w:rPr>
+                <w:rFonts w:ascii="Consolas" w:hAnsi="Consolas" w:cs="Consolas"/>
+                <w:color w:val="000000"/>
+                <w:kern w:val="0"/>
+                <w:sz w:val="15"/>
+                <w:szCs w:val="15"/>
+              </w:rPr>
+              <w:t xml:space="preserve">    </w:t>
+            </w:r>
+            <w:r>
+              <w:rPr>
+                <w:rFonts w:ascii="Consolas" w:hAnsi="Consolas" w:cs="Consolas"/>
+                <w:color w:val="008000"/>
+                <w:kern w:val="0"/>
+                <w:sz w:val="15"/>
+                <w:szCs w:val="15"/>
+              </w:rPr>
+              <w:t>//</w:t>
+            </w:r>
+          </w:p>
+          <w:p>
+            <w:pPr>
+              <w:autoSpaceDE w:val="0"/>
+              <w:autoSpaceDN w:val="0"/>
+              <w:adjustRightInd w:val="0"/>
+              <w:spacing w:line="200" w:lineRule="exact"/>
+              <w:jc w:val="left"/>
+              <w:rPr>
+                <w:rFonts w:ascii="Consolas" w:hAnsi="Consolas" w:cs="Consolas"/>
+                <w:color w:val="000000"/>
+                <w:kern w:val="0"/>
+                <w:sz w:val="15"/>
+                <w:szCs w:val="15"/>
+              </w:rPr>
+            </w:pPr>
+          </w:p>
+          <w:p>
+            <w:pPr>
+              <w:autoSpaceDE w:val="0"/>
+              <w:autoSpaceDN w:val="0"/>
+              <w:adjustRightInd w:val="0"/>
+              <w:spacing w:line="200" w:lineRule="exact"/>
+              <w:jc w:val="left"/>
+              <w:rPr>
+                <w:rFonts w:ascii="Consolas" w:hAnsi="Consolas" w:cs="Consolas"/>
+                <w:color w:val="000000"/>
+                <w:kern w:val="0"/>
+                <w:sz w:val="15"/>
+                <w:szCs w:val="15"/>
+              </w:rPr>
+            </w:pPr>
+            <w:r>
+              <w:rPr>
+                <w:rFonts w:ascii="Consolas" w:hAnsi="Consolas" w:cs="Consolas"/>
+                <w:color w:val="000000"/>
+                <w:kern w:val="0"/>
+                <w:sz w:val="15"/>
+                <w:szCs w:val="15"/>
+              </w:rPr>
+              <w:t xml:space="preserve">    DWORD ContextFlags;</w:t>
+            </w:r>
+          </w:p>
+          <w:p>
+            <w:pPr>
+              <w:autoSpaceDE w:val="0"/>
+              <w:autoSpaceDN w:val="0"/>
+              <w:adjustRightInd w:val="0"/>
+              <w:spacing w:line="200" w:lineRule="exact"/>
+              <w:jc w:val="left"/>
+              <w:rPr>
+                <w:rFonts w:ascii="Consolas" w:hAnsi="Consolas" w:cs="Consolas"/>
+                <w:color w:val="000000"/>
+                <w:kern w:val="0"/>
+                <w:sz w:val="15"/>
+                <w:szCs w:val="15"/>
+              </w:rPr>
+            </w:pPr>
+          </w:p>
+          <w:p>
+            <w:pPr>
+              <w:autoSpaceDE w:val="0"/>
+              <w:autoSpaceDN w:val="0"/>
+              <w:adjustRightInd w:val="0"/>
+              <w:spacing w:line="200" w:lineRule="exact"/>
+              <w:jc w:val="left"/>
+              <w:rPr>
+                <w:rFonts w:ascii="Consolas" w:hAnsi="Consolas" w:cs="Consolas"/>
+                <w:color w:val="000000"/>
+                <w:kern w:val="0"/>
+                <w:sz w:val="15"/>
+                <w:szCs w:val="15"/>
+              </w:rPr>
+            </w:pPr>
+            <w:r>
+              <w:rPr>
+                <w:rFonts w:ascii="Consolas" w:hAnsi="Consolas" w:cs="Consolas"/>
+                <w:color w:val="000000"/>
+                <w:kern w:val="0"/>
+                <w:sz w:val="15"/>
+                <w:szCs w:val="15"/>
+              </w:rPr>
+              <w:t xml:space="preserve">    </w:t>
+            </w:r>
+            <w:r>
+              <w:rPr>
+                <w:rFonts w:ascii="Consolas" w:hAnsi="Consolas" w:cs="Consolas"/>
+                <w:color w:val="008000"/>
+                <w:kern w:val="0"/>
+                <w:sz w:val="15"/>
+                <w:szCs w:val="15"/>
+              </w:rPr>
+              <w:t>//</w:t>
+            </w:r>
+          </w:p>
+          <w:p>
+            <w:pPr>
+              <w:autoSpaceDE w:val="0"/>
+              <w:autoSpaceDN w:val="0"/>
+              <w:adjustRightInd w:val="0"/>
+              <w:spacing w:line="200" w:lineRule="exact"/>
+              <w:jc w:val="left"/>
+              <w:rPr>
+                <w:rFonts w:ascii="Consolas" w:hAnsi="Consolas" w:cs="Consolas"/>
+                <w:color w:val="000000"/>
+                <w:kern w:val="0"/>
+                <w:sz w:val="15"/>
+                <w:szCs w:val="15"/>
+              </w:rPr>
+            </w:pPr>
+            <w:r>
+              <w:rPr>
+                <w:rFonts w:ascii="Consolas" w:hAnsi="Consolas" w:cs="Consolas"/>
+                <w:color w:val="000000"/>
+                <w:kern w:val="0"/>
+                <w:sz w:val="15"/>
+                <w:szCs w:val="15"/>
+              </w:rPr>
+              <w:t xml:space="preserve">    </w:t>
+            </w:r>
+            <w:r>
+              <w:rPr>
+                <w:rFonts w:ascii="Consolas" w:hAnsi="Consolas" w:cs="Consolas"/>
+                <w:color w:val="008000"/>
+                <w:kern w:val="0"/>
+                <w:sz w:val="15"/>
+                <w:szCs w:val="15"/>
+              </w:rPr>
+              <w:t>// This section is specified/returned if CONTEXT_DEBUG_REGISTERS is</w:t>
+            </w:r>
+          </w:p>
+          <w:p>
+            <w:pPr>
+              <w:autoSpaceDE w:val="0"/>
+              <w:autoSpaceDN w:val="0"/>
+              <w:adjustRightInd w:val="0"/>
+              <w:spacing w:line="200" w:lineRule="exact"/>
+              <w:jc w:val="left"/>
+              <w:rPr>
+                <w:rFonts w:ascii="Consolas" w:hAnsi="Consolas" w:cs="Consolas"/>
+                <w:color w:val="000000"/>
+                <w:kern w:val="0"/>
+                <w:sz w:val="15"/>
+                <w:szCs w:val="15"/>
+              </w:rPr>
+            </w:pPr>
+            <w:r>
+              <w:rPr>
+                <w:rFonts w:ascii="Consolas" w:hAnsi="Consolas" w:cs="Consolas"/>
+                <w:color w:val="000000"/>
+                <w:kern w:val="0"/>
+                <w:sz w:val="15"/>
+                <w:szCs w:val="15"/>
+              </w:rPr>
+              <w:t xml:space="preserve">    </w:t>
+            </w:r>
+            <w:r>
+              <w:rPr>
+                <w:rFonts w:ascii="Consolas" w:hAnsi="Consolas" w:cs="Consolas"/>
+                <w:color w:val="008000"/>
+                <w:kern w:val="0"/>
+                <w:sz w:val="15"/>
+                <w:szCs w:val="15"/>
+              </w:rPr>
+              <w:t>// set in ContextFlags.  Note that CONTEXT_DEBUG_REGISTERS is NOT</w:t>
+            </w:r>
+          </w:p>
+          <w:p>
+            <w:pPr>
+              <w:autoSpaceDE w:val="0"/>
+              <w:autoSpaceDN w:val="0"/>
+              <w:adjustRightInd w:val="0"/>
+              <w:spacing w:line="200" w:lineRule="exact"/>
+              <w:jc w:val="left"/>
+              <w:rPr>
+                <w:rFonts w:ascii="Consolas" w:hAnsi="Consolas" w:cs="Consolas"/>
+                <w:color w:val="000000"/>
+                <w:kern w:val="0"/>
+                <w:sz w:val="15"/>
+                <w:szCs w:val="15"/>
+              </w:rPr>
+            </w:pPr>
+            <w:r>
+              <w:rPr>
+                <w:rFonts w:ascii="Consolas" w:hAnsi="Consolas" w:cs="Consolas"/>
+                <w:color w:val="000000"/>
+                <w:kern w:val="0"/>
+                <w:sz w:val="15"/>
+                <w:szCs w:val="15"/>
+              </w:rPr>
+              <w:t xml:space="preserve">    </w:t>
+            </w:r>
+            <w:r>
+              <w:rPr>
+                <w:rFonts w:ascii="Consolas" w:hAnsi="Consolas" w:cs="Consolas"/>
+                <w:color w:val="008000"/>
+                <w:kern w:val="0"/>
+                <w:sz w:val="15"/>
+                <w:szCs w:val="15"/>
+              </w:rPr>
+              <w:t>// included in CONTEXT_FULL.</w:t>
+            </w:r>
+          </w:p>
+          <w:p>
+            <w:pPr>
+              <w:autoSpaceDE w:val="0"/>
+              <w:autoSpaceDN w:val="0"/>
+              <w:adjustRightInd w:val="0"/>
+              <w:spacing w:line="200" w:lineRule="exact"/>
+              <w:jc w:val="left"/>
+              <w:rPr>
+                <w:rFonts w:ascii="Consolas" w:hAnsi="Consolas" w:cs="Consolas"/>
+                <w:color w:val="000000"/>
+                <w:kern w:val="0"/>
+                <w:sz w:val="15"/>
+                <w:szCs w:val="15"/>
+              </w:rPr>
+            </w:pPr>
+            <w:r>
+              <w:rPr>
+                <w:rFonts w:ascii="Consolas" w:hAnsi="Consolas" w:cs="Consolas"/>
+                <w:color w:val="000000"/>
+                <w:kern w:val="0"/>
+                <w:sz w:val="15"/>
+                <w:szCs w:val="15"/>
+              </w:rPr>
+              <w:t xml:space="preserve">    </w:t>
+            </w:r>
+            <w:r>
+              <w:rPr>
+                <w:rFonts w:ascii="Consolas" w:hAnsi="Consolas" w:cs="Consolas"/>
+                <w:color w:val="008000"/>
+                <w:kern w:val="0"/>
+                <w:sz w:val="15"/>
+                <w:szCs w:val="15"/>
+              </w:rPr>
+              <w:t>//</w:t>
+            </w:r>
+          </w:p>
+          <w:p>
+            <w:pPr>
+              <w:autoSpaceDE w:val="0"/>
+              <w:autoSpaceDN w:val="0"/>
+              <w:adjustRightInd w:val="0"/>
+              <w:spacing w:line="200" w:lineRule="exact"/>
+              <w:jc w:val="left"/>
+              <w:rPr>
+                <w:rFonts w:ascii="Consolas" w:hAnsi="Consolas" w:cs="Consolas"/>
+                <w:color w:val="000000"/>
+                <w:kern w:val="0"/>
+                <w:sz w:val="15"/>
+                <w:szCs w:val="15"/>
+              </w:rPr>
+            </w:pPr>
+          </w:p>
+          <w:p>
+            <w:pPr>
+              <w:autoSpaceDE w:val="0"/>
+              <w:autoSpaceDN w:val="0"/>
+              <w:adjustRightInd w:val="0"/>
+              <w:spacing w:line="200" w:lineRule="exact"/>
+              <w:jc w:val="left"/>
+              <w:rPr>
+                <w:rFonts w:ascii="Consolas" w:hAnsi="Consolas" w:cs="Consolas"/>
+                <w:color w:val="000000"/>
+                <w:kern w:val="0"/>
+                <w:sz w:val="15"/>
+                <w:szCs w:val="15"/>
+              </w:rPr>
+            </w:pPr>
+            <w:r>
+              <w:rPr>
+                <w:rFonts w:ascii="Consolas" w:hAnsi="Consolas" w:cs="Consolas"/>
+                <w:color w:val="000000"/>
+                <w:kern w:val="0"/>
+                <w:sz w:val="15"/>
+                <w:szCs w:val="15"/>
+              </w:rPr>
+              <w:t xml:space="preserve">    DWORD   Dr0;</w:t>
+            </w:r>
+          </w:p>
+          <w:p>
+            <w:pPr>
+              <w:autoSpaceDE w:val="0"/>
+              <w:autoSpaceDN w:val="0"/>
+              <w:adjustRightInd w:val="0"/>
+              <w:spacing w:line="200" w:lineRule="exact"/>
+              <w:jc w:val="left"/>
+              <w:rPr>
+                <w:rFonts w:ascii="Consolas" w:hAnsi="Consolas" w:cs="Consolas"/>
+                <w:color w:val="000000"/>
+                <w:kern w:val="0"/>
+                <w:sz w:val="15"/>
+                <w:szCs w:val="15"/>
+              </w:rPr>
+            </w:pPr>
+            <w:r>
+              <w:rPr>
+                <w:rFonts w:ascii="Consolas" w:hAnsi="Consolas" w:cs="Consolas"/>
+                <w:color w:val="000000"/>
+                <w:kern w:val="0"/>
+                <w:sz w:val="15"/>
+                <w:szCs w:val="15"/>
+              </w:rPr>
+              <w:t xml:space="preserve">    DWORD   Dr1;</w:t>
+            </w:r>
+          </w:p>
+          <w:p>
+            <w:pPr>
+              <w:autoSpaceDE w:val="0"/>
+              <w:autoSpaceDN w:val="0"/>
+              <w:adjustRightInd w:val="0"/>
+              <w:spacing w:line="200" w:lineRule="exact"/>
+              <w:jc w:val="left"/>
+              <w:rPr>
+                <w:rFonts w:ascii="Consolas" w:hAnsi="Consolas" w:cs="Consolas"/>
+                <w:color w:val="000000"/>
+                <w:kern w:val="0"/>
+                <w:sz w:val="15"/>
+                <w:szCs w:val="15"/>
+              </w:rPr>
+            </w:pPr>
+            <w:r>
+              <w:rPr>
+                <w:rFonts w:ascii="Consolas" w:hAnsi="Consolas" w:cs="Consolas"/>
+                <w:color w:val="000000"/>
+                <w:kern w:val="0"/>
+                <w:sz w:val="15"/>
+                <w:szCs w:val="15"/>
+              </w:rPr>
+              <w:t xml:space="preserve">    DWORD   Dr2;</w:t>
+            </w:r>
+          </w:p>
+          <w:p>
+            <w:pPr>
+              <w:autoSpaceDE w:val="0"/>
+              <w:autoSpaceDN w:val="0"/>
+              <w:adjustRightInd w:val="0"/>
+              <w:spacing w:line="200" w:lineRule="exact"/>
+              <w:jc w:val="left"/>
+              <w:rPr>
+                <w:rFonts w:ascii="Consolas" w:hAnsi="Consolas" w:cs="Consolas"/>
+                <w:color w:val="000000"/>
+                <w:kern w:val="0"/>
+                <w:sz w:val="15"/>
+                <w:szCs w:val="15"/>
+              </w:rPr>
+            </w:pPr>
+            <w:r>
+              <w:rPr>
+                <w:rFonts w:ascii="Consolas" w:hAnsi="Consolas" w:cs="Consolas"/>
+                <w:color w:val="000000"/>
+                <w:kern w:val="0"/>
+                <w:sz w:val="15"/>
+                <w:szCs w:val="15"/>
+              </w:rPr>
+              <w:t xml:space="preserve">    DWORD   Dr3;</w:t>
+            </w:r>
+          </w:p>
+          <w:p>
+            <w:pPr>
+              <w:autoSpaceDE w:val="0"/>
+              <w:autoSpaceDN w:val="0"/>
+              <w:adjustRightInd w:val="0"/>
+              <w:spacing w:line="200" w:lineRule="exact"/>
+              <w:jc w:val="left"/>
+              <w:rPr>
+                <w:rFonts w:ascii="Consolas" w:hAnsi="Consolas" w:cs="Consolas"/>
+                <w:color w:val="000000"/>
+                <w:kern w:val="0"/>
+                <w:sz w:val="15"/>
+                <w:szCs w:val="15"/>
+              </w:rPr>
+            </w:pPr>
+            <w:r>
+              <w:rPr>
+                <w:rFonts w:ascii="Consolas" w:hAnsi="Consolas" w:cs="Consolas"/>
+                <w:color w:val="000000"/>
+                <w:kern w:val="0"/>
+                <w:sz w:val="15"/>
+                <w:szCs w:val="15"/>
+              </w:rPr>
+              <w:t xml:space="preserve">    DWORD   Dr6;</w:t>
+            </w:r>
+          </w:p>
+          <w:p>
+            <w:pPr>
+              <w:autoSpaceDE w:val="0"/>
+              <w:autoSpaceDN w:val="0"/>
+              <w:adjustRightInd w:val="0"/>
+              <w:spacing w:line="200" w:lineRule="exact"/>
+              <w:jc w:val="left"/>
+              <w:rPr>
+                <w:rFonts w:ascii="Consolas" w:hAnsi="Consolas" w:cs="Consolas"/>
+                <w:color w:val="000000"/>
+                <w:kern w:val="0"/>
+                <w:sz w:val="15"/>
+                <w:szCs w:val="15"/>
+              </w:rPr>
+            </w:pPr>
+            <w:r>
+              <w:rPr>
+                <w:rFonts w:ascii="Consolas" w:hAnsi="Consolas" w:cs="Consolas"/>
+                <w:color w:val="000000"/>
+                <w:kern w:val="0"/>
+                <w:sz w:val="15"/>
+                <w:szCs w:val="15"/>
+              </w:rPr>
+              <w:t xml:space="preserve">    DWORD   Dr7;</w:t>
+            </w:r>
+          </w:p>
+          <w:p>
+            <w:pPr>
+              <w:autoSpaceDE w:val="0"/>
+              <w:autoSpaceDN w:val="0"/>
+              <w:adjustRightInd w:val="0"/>
+              <w:spacing w:line="200" w:lineRule="exact"/>
+              <w:jc w:val="left"/>
+              <w:rPr>
+                <w:rFonts w:ascii="Consolas" w:hAnsi="Consolas" w:cs="Consolas"/>
+                <w:color w:val="000000"/>
+                <w:kern w:val="0"/>
+                <w:sz w:val="15"/>
+                <w:szCs w:val="15"/>
+              </w:rPr>
+            </w:pPr>
+          </w:p>
+          <w:p>
+            <w:pPr>
+              <w:autoSpaceDE w:val="0"/>
+              <w:autoSpaceDN w:val="0"/>
+              <w:adjustRightInd w:val="0"/>
+              <w:spacing w:line="200" w:lineRule="exact"/>
+              <w:jc w:val="left"/>
+              <w:rPr>
+                <w:rFonts w:ascii="Consolas" w:hAnsi="Consolas" w:cs="Consolas"/>
+                <w:color w:val="000000"/>
+                <w:kern w:val="0"/>
+                <w:sz w:val="15"/>
+                <w:szCs w:val="15"/>
+              </w:rPr>
+            </w:pPr>
+            <w:r>
+              <w:rPr>
+                <w:rFonts w:ascii="Consolas" w:hAnsi="Consolas" w:cs="Consolas"/>
+                <w:color w:val="000000"/>
+                <w:kern w:val="0"/>
+                <w:sz w:val="15"/>
+                <w:szCs w:val="15"/>
+              </w:rPr>
+              <w:t xml:space="preserve">    </w:t>
+            </w:r>
+            <w:r>
+              <w:rPr>
+                <w:rFonts w:ascii="Consolas" w:hAnsi="Consolas" w:cs="Consolas"/>
+                <w:color w:val="008000"/>
+                <w:kern w:val="0"/>
+                <w:sz w:val="15"/>
+                <w:szCs w:val="15"/>
+              </w:rPr>
+              <w:t>//</w:t>
+            </w:r>
+          </w:p>
+          <w:p>
+            <w:pPr>
+              <w:autoSpaceDE w:val="0"/>
+              <w:autoSpaceDN w:val="0"/>
+              <w:adjustRightInd w:val="0"/>
+              <w:spacing w:line="200" w:lineRule="exact"/>
+              <w:jc w:val="left"/>
+              <w:rPr>
+                <w:rFonts w:ascii="Consolas" w:hAnsi="Consolas" w:cs="Consolas"/>
+                <w:color w:val="000000"/>
+                <w:kern w:val="0"/>
+                <w:sz w:val="15"/>
+                <w:szCs w:val="15"/>
+              </w:rPr>
+            </w:pPr>
+            <w:r>
+              <w:rPr>
+                <w:rFonts w:ascii="Consolas" w:hAnsi="Consolas" w:cs="Consolas"/>
+                <w:color w:val="000000"/>
+                <w:kern w:val="0"/>
+                <w:sz w:val="15"/>
+                <w:szCs w:val="15"/>
+              </w:rPr>
+              <w:t xml:space="preserve">    </w:t>
+            </w:r>
+            <w:r>
+              <w:rPr>
+                <w:rFonts w:ascii="Consolas" w:hAnsi="Consolas" w:cs="Consolas"/>
+                <w:color w:val="008000"/>
+                <w:kern w:val="0"/>
+                <w:sz w:val="15"/>
+                <w:szCs w:val="15"/>
+              </w:rPr>
+              <w:t>// This section is specified/returned if the</w:t>
+            </w:r>
+          </w:p>
+          <w:p>
+            <w:pPr>
+              <w:autoSpaceDE w:val="0"/>
+              <w:autoSpaceDN w:val="0"/>
+              <w:adjustRightInd w:val="0"/>
+              <w:spacing w:line="200" w:lineRule="exact"/>
+              <w:jc w:val="left"/>
+              <w:rPr>
+                <w:rFonts w:ascii="Consolas" w:hAnsi="Consolas" w:cs="Consolas"/>
+                <w:color w:val="000000"/>
+                <w:kern w:val="0"/>
+                <w:sz w:val="15"/>
+                <w:szCs w:val="15"/>
+              </w:rPr>
+            </w:pPr>
+            <w:r>
+              <w:rPr>
+                <w:rFonts w:ascii="Consolas" w:hAnsi="Consolas" w:cs="Consolas"/>
+                <w:color w:val="000000"/>
+                <w:kern w:val="0"/>
+                <w:sz w:val="15"/>
+                <w:szCs w:val="15"/>
+              </w:rPr>
+              <w:t xml:space="preserve">    </w:t>
+            </w:r>
+            <w:r>
+              <w:rPr>
+                <w:rFonts w:ascii="Consolas" w:hAnsi="Consolas" w:cs="Consolas"/>
+                <w:color w:val="008000"/>
+                <w:kern w:val="0"/>
+                <w:sz w:val="15"/>
+                <w:szCs w:val="15"/>
+              </w:rPr>
+              <w:t>// ContextFlags word contians the flag CONTEXT_FLOATING_POINT.</w:t>
+            </w:r>
+          </w:p>
+          <w:p>
+            <w:pPr>
+              <w:autoSpaceDE w:val="0"/>
+              <w:autoSpaceDN w:val="0"/>
+              <w:adjustRightInd w:val="0"/>
+              <w:spacing w:line="200" w:lineRule="exact"/>
+              <w:jc w:val="left"/>
+              <w:rPr>
+                <w:rFonts w:ascii="Consolas" w:hAnsi="Consolas" w:cs="Consolas"/>
+                <w:color w:val="000000"/>
+                <w:kern w:val="0"/>
+                <w:sz w:val="15"/>
+                <w:szCs w:val="15"/>
+              </w:rPr>
+            </w:pPr>
+            <w:r>
+              <w:rPr>
+                <w:rFonts w:ascii="Consolas" w:hAnsi="Consolas" w:cs="Consolas"/>
+                <w:color w:val="000000"/>
+                <w:kern w:val="0"/>
+                <w:sz w:val="15"/>
+                <w:szCs w:val="15"/>
+              </w:rPr>
+              <w:t xml:space="preserve">    </w:t>
+            </w:r>
+            <w:r>
+              <w:rPr>
+                <w:rFonts w:ascii="Consolas" w:hAnsi="Consolas" w:cs="Consolas"/>
+                <w:color w:val="008000"/>
+                <w:kern w:val="0"/>
+                <w:sz w:val="15"/>
+                <w:szCs w:val="15"/>
+              </w:rPr>
+              <w:t>//</w:t>
+            </w:r>
+          </w:p>
+          <w:p>
+            <w:pPr>
+              <w:autoSpaceDE w:val="0"/>
+              <w:autoSpaceDN w:val="0"/>
+              <w:adjustRightInd w:val="0"/>
+              <w:spacing w:line="200" w:lineRule="exact"/>
+              <w:jc w:val="left"/>
+              <w:rPr>
+                <w:rFonts w:ascii="Consolas" w:hAnsi="Consolas" w:cs="Consolas"/>
+                <w:color w:val="000000"/>
+                <w:kern w:val="0"/>
+                <w:sz w:val="15"/>
+                <w:szCs w:val="15"/>
+              </w:rPr>
+            </w:pPr>
+          </w:p>
+          <w:p>
+            <w:pPr>
+              <w:autoSpaceDE w:val="0"/>
+              <w:autoSpaceDN w:val="0"/>
+              <w:adjustRightInd w:val="0"/>
+              <w:spacing w:line="200" w:lineRule="exact"/>
+              <w:jc w:val="left"/>
+              <w:rPr>
+                <w:rFonts w:ascii="Consolas" w:hAnsi="Consolas" w:cs="Consolas"/>
+                <w:color w:val="000000"/>
+                <w:kern w:val="0"/>
+                <w:sz w:val="15"/>
+                <w:szCs w:val="15"/>
+              </w:rPr>
+            </w:pPr>
+            <w:r>
+              <w:rPr>
+                <w:rFonts w:ascii="Consolas" w:hAnsi="Consolas" w:cs="Consolas"/>
+                <w:color w:val="000000"/>
+                <w:kern w:val="0"/>
+                <w:sz w:val="15"/>
+                <w:szCs w:val="15"/>
+              </w:rPr>
+              <w:t xml:space="preserve">    FLOATING_SAVE_AREA FloatSave;</w:t>
+            </w:r>
+          </w:p>
+          <w:p>
+            <w:pPr>
+              <w:autoSpaceDE w:val="0"/>
+              <w:autoSpaceDN w:val="0"/>
+              <w:adjustRightInd w:val="0"/>
+              <w:spacing w:line="200" w:lineRule="exact"/>
+              <w:jc w:val="left"/>
+              <w:rPr>
+                <w:rFonts w:ascii="Consolas" w:hAnsi="Consolas" w:cs="Consolas"/>
+                <w:color w:val="000000"/>
+                <w:kern w:val="0"/>
+                <w:sz w:val="15"/>
+                <w:szCs w:val="15"/>
+              </w:rPr>
+            </w:pPr>
+          </w:p>
+          <w:p>
+            <w:pPr>
+              <w:autoSpaceDE w:val="0"/>
+              <w:autoSpaceDN w:val="0"/>
+              <w:adjustRightInd w:val="0"/>
+              <w:spacing w:line="200" w:lineRule="exact"/>
+              <w:jc w:val="left"/>
+              <w:rPr>
+                <w:rFonts w:ascii="Consolas" w:hAnsi="Consolas" w:cs="Consolas"/>
+                <w:color w:val="000000"/>
+                <w:kern w:val="0"/>
+                <w:sz w:val="15"/>
+                <w:szCs w:val="15"/>
+              </w:rPr>
+            </w:pPr>
+            <w:r>
+              <w:rPr>
+                <w:rFonts w:ascii="Consolas" w:hAnsi="Consolas" w:cs="Consolas"/>
+                <w:color w:val="000000"/>
+                <w:kern w:val="0"/>
+                <w:sz w:val="15"/>
+                <w:szCs w:val="15"/>
+              </w:rPr>
+              <w:t xml:space="preserve">    </w:t>
+            </w:r>
+            <w:r>
+              <w:rPr>
+                <w:rFonts w:ascii="Consolas" w:hAnsi="Consolas" w:cs="Consolas"/>
+                <w:color w:val="008000"/>
+                <w:kern w:val="0"/>
+                <w:sz w:val="15"/>
+                <w:szCs w:val="15"/>
+              </w:rPr>
+              <w:t>//</w:t>
+            </w:r>
+          </w:p>
+          <w:p>
+            <w:pPr>
+              <w:autoSpaceDE w:val="0"/>
+              <w:autoSpaceDN w:val="0"/>
+              <w:adjustRightInd w:val="0"/>
+              <w:spacing w:line="200" w:lineRule="exact"/>
+              <w:jc w:val="left"/>
+              <w:rPr>
+                <w:rFonts w:ascii="Consolas" w:hAnsi="Consolas" w:cs="Consolas"/>
+                <w:color w:val="000000"/>
+                <w:kern w:val="0"/>
+                <w:sz w:val="15"/>
+                <w:szCs w:val="15"/>
+              </w:rPr>
+            </w:pPr>
+            <w:r>
+              <w:rPr>
+                <w:rFonts w:ascii="Consolas" w:hAnsi="Consolas" w:cs="Consolas"/>
+                <w:color w:val="000000"/>
+                <w:kern w:val="0"/>
+                <w:sz w:val="15"/>
+                <w:szCs w:val="15"/>
+              </w:rPr>
+              <w:t xml:space="preserve">    </w:t>
+            </w:r>
+            <w:r>
+              <w:rPr>
+                <w:rFonts w:ascii="Consolas" w:hAnsi="Consolas" w:cs="Consolas"/>
+                <w:color w:val="008000"/>
+                <w:kern w:val="0"/>
+                <w:sz w:val="15"/>
+                <w:szCs w:val="15"/>
+              </w:rPr>
+              <w:t>// This section is specified/returned if the</w:t>
+            </w:r>
+          </w:p>
+          <w:p>
+            <w:pPr>
+              <w:autoSpaceDE w:val="0"/>
+              <w:autoSpaceDN w:val="0"/>
+              <w:adjustRightInd w:val="0"/>
+              <w:spacing w:line="200" w:lineRule="exact"/>
+              <w:jc w:val="left"/>
+              <w:rPr>
+                <w:rFonts w:ascii="Consolas" w:hAnsi="Consolas" w:cs="Consolas"/>
+                <w:color w:val="000000"/>
+                <w:kern w:val="0"/>
+                <w:sz w:val="15"/>
+                <w:szCs w:val="15"/>
+              </w:rPr>
+            </w:pPr>
+            <w:r>
+              <w:rPr>
+                <w:rFonts w:ascii="Consolas" w:hAnsi="Consolas" w:cs="Consolas"/>
+                <w:color w:val="000000"/>
+                <w:kern w:val="0"/>
+                <w:sz w:val="15"/>
+                <w:szCs w:val="15"/>
+              </w:rPr>
+              <w:t xml:space="preserve">    </w:t>
+            </w:r>
+            <w:r>
+              <w:rPr>
+                <w:rFonts w:ascii="Consolas" w:hAnsi="Consolas" w:cs="Consolas"/>
+                <w:color w:val="008000"/>
+                <w:kern w:val="0"/>
+                <w:sz w:val="15"/>
+                <w:szCs w:val="15"/>
+              </w:rPr>
+              <w:t>// ContextFlags word contians the flag CONTEXT_SEGMENTS.</w:t>
+            </w:r>
+          </w:p>
+          <w:p>
+            <w:pPr>
+              <w:autoSpaceDE w:val="0"/>
+              <w:autoSpaceDN w:val="0"/>
+              <w:adjustRightInd w:val="0"/>
+              <w:spacing w:line="200" w:lineRule="exact"/>
+              <w:jc w:val="left"/>
+              <w:rPr>
+                <w:rFonts w:ascii="Consolas" w:hAnsi="Consolas" w:cs="Consolas"/>
+                <w:color w:val="000000"/>
+                <w:kern w:val="0"/>
+                <w:sz w:val="15"/>
+                <w:szCs w:val="15"/>
+              </w:rPr>
+            </w:pPr>
+            <w:r>
+              <w:rPr>
+                <w:rFonts w:ascii="Consolas" w:hAnsi="Consolas" w:cs="Consolas"/>
+                <w:color w:val="000000"/>
+                <w:kern w:val="0"/>
+                <w:sz w:val="15"/>
+                <w:szCs w:val="15"/>
+              </w:rPr>
+              <w:t xml:space="preserve">    </w:t>
+            </w:r>
+            <w:r>
+              <w:rPr>
+                <w:rFonts w:ascii="Consolas" w:hAnsi="Consolas" w:cs="Consolas"/>
+                <w:color w:val="008000"/>
+                <w:kern w:val="0"/>
+                <w:sz w:val="15"/>
+                <w:szCs w:val="15"/>
+              </w:rPr>
+              <w:t>//</w:t>
+            </w:r>
+          </w:p>
+          <w:p>
+            <w:pPr>
+              <w:autoSpaceDE w:val="0"/>
+              <w:autoSpaceDN w:val="0"/>
+              <w:adjustRightInd w:val="0"/>
+              <w:spacing w:line="200" w:lineRule="exact"/>
+              <w:jc w:val="left"/>
+              <w:rPr>
+                <w:rFonts w:ascii="Consolas" w:hAnsi="Consolas" w:cs="Consolas"/>
+                <w:color w:val="000000"/>
+                <w:kern w:val="0"/>
+                <w:sz w:val="15"/>
+                <w:szCs w:val="15"/>
+              </w:rPr>
+            </w:pPr>
+          </w:p>
+          <w:p>
+            <w:pPr>
+              <w:autoSpaceDE w:val="0"/>
+              <w:autoSpaceDN w:val="0"/>
+              <w:adjustRightInd w:val="0"/>
+              <w:spacing w:line="200" w:lineRule="exact"/>
+              <w:jc w:val="left"/>
+              <w:rPr>
+                <w:rFonts w:ascii="Consolas" w:hAnsi="Consolas" w:cs="Consolas"/>
+                <w:color w:val="000000"/>
+                <w:kern w:val="0"/>
+                <w:sz w:val="15"/>
+                <w:szCs w:val="15"/>
+              </w:rPr>
+            </w:pPr>
+            <w:r>
+              <w:rPr>
+                <w:rFonts w:ascii="Consolas" w:hAnsi="Consolas" w:cs="Consolas"/>
+                <w:color w:val="000000"/>
+                <w:kern w:val="0"/>
+                <w:sz w:val="15"/>
+                <w:szCs w:val="15"/>
+              </w:rPr>
+              <w:t xml:space="preserve">    DWORD   SegGs;</w:t>
+            </w:r>
+          </w:p>
+          <w:p>
+            <w:pPr>
+              <w:autoSpaceDE w:val="0"/>
+              <w:autoSpaceDN w:val="0"/>
+              <w:adjustRightInd w:val="0"/>
+              <w:spacing w:line="200" w:lineRule="exact"/>
+              <w:jc w:val="left"/>
+              <w:rPr>
+                <w:rFonts w:ascii="Consolas" w:hAnsi="Consolas" w:cs="Consolas"/>
+                <w:color w:val="000000"/>
+                <w:kern w:val="0"/>
+                <w:sz w:val="15"/>
+                <w:szCs w:val="15"/>
+              </w:rPr>
+            </w:pPr>
+            <w:r>
+              <w:rPr>
+                <w:rFonts w:ascii="Consolas" w:hAnsi="Consolas" w:cs="Consolas"/>
+                <w:color w:val="000000"/>
+                <w:kern w:val="0"/>
+                <w:sz w:val="15"/>
+                <w:szCs w:val="15"/>
+              </w:rPr>
+              <w:t xml:space="preserve">    DWORD   SegFs;</w:t>
+            </w:r>
+          </w:p>
+          <w:p>
+            <w:pPr>
+              <w:autoSpaceDE w:val="0"/>
+              <w:autoSpaceDN w:val="0"/>
+              <w:adjustRightInd w:val="0"/>
+              <w:spacing w:line="200" w:lineRule="exact"/>
+              <w:jc w:val="left"/>
+              <w:rPr>
+                <w:rFonts w:ascii="Consolas" w:hAnsi="Consolas" w:cs="Consolas"/>
+                <w:color w:val="000000"/>
+                <w:kern w:val="0"/>
+                <w:sz w:val="15"/>
+                <w:szCs w:val="15"/>
+              </w:rPr>
+            </w:pPr>
+            <w:r>
+              <w:rPr>
+                <w:rFonts w:ascii="Consolas" w:hAnsi="Consolas" w:cs="Consolas"/>
+                <w:color w:val="000000"/>
+                <w:kern w:val="0"/>
+                <w:sz w:val="15"/>
+                <w:szCs w:val="15"/>
+              </w:rPr>
+              <w:t xml:space="preserve">    DWORD   SegEs;</w:t>
+            </w:r>
+          </w:p>
+          <w:p>
+            <w:pPr>
+              <w:autoSpaceDE w:val="0"/>
+              <w:autoSpaceDN w:val="0"/>
+              <w:adjustRightInd w:val="0"/>
+              <w:spacing w:line="200" w:lineRule="exact"/>
+              <w:jc w:val="left"/>
+              <w:rPr>
+                <w:rFonts w:ascii="Consolas" w:hAnsi="Consolas" w:cs="Consolas"/>
+                <w:color w:val="000000"/>
+                <w:kern w:val="0"/>
+                <w:sz w:val="15"/>
+                <w:szCs w:val="15"/>
+              </w:rPr>
+            </w:pPr>
+            <w:r>
+              <w:rPr>
+                <w:rFonts w:ascii="Consolas" w:hAnsi="Consolas" w:cs="Consolas"/>
+                <w:color w:val="000000"/>
+                <w:kern w:val="0"/>
+                <w:sz w:val="15"/>
+                <w:szCs w:val="15"/>
+              </w:rPr>
+              <w:t xml:space="preserve">    DWORD   SegDs;</w:t>
+            </w:r>
+          </w:p>
+          <w:p>
+            <w:pPr>
+              <w:autoSpaceDE w:val="0"/>
+              <w:autoSpaceDN w:val="0"/>
+              <w:adjustRightInd w:val="0"/>
+              <w:spacing w:line="200" w:lineRule="exact"/>
+              <w:jc w:val="left"/>
+              <w:rPr>
+                <w:rFonts w:ascii="Consolas" w:hAnsi="Consolas" w:cs="Consolas"/>
+                <w:color w:val="000000"/>
+                <w:kern w:val="0"/>
+                <w:sz w:val="15"/>
+                <w:szCs w:val="15"/>
+              </w:rPr>
+            </w:pPr>
+          </w:p>
+          <w:p>
+            <w:pPr>
+              <w:autoSpaceDE w:val="0"/>
+              <w:autoSpaceDN w:val="0"/>
+              <w:adjustRightInd w:val="0"/>
+              <w:spacing w:line="200" w:lineRule="exact"/>
+              <w:jc w:val="left"/>
+              <w:rPr>
+                <w:rFonts w:ascii="Consolas" w:hAnsi="Consolas" w:cs="Consolas"/>
+                <w:color w:val="000000"/>
+                <w:kern w:val="0"/>
+                <w:sz w:val="15"/>
+                <w:szCs w:val="15"/>
+              </w:rPr>
+            </w:pPr>
+            <w:r>
+              <w:rPr>
+                <w:rFonts w:ascii="Consolas" w:hAnsi="Consolas" w:cs="Consolas"/>
+                <w:color w:val="000000"/>
+                <w:kern w:val="0"/>
+                <w:sz w:val="15"/>
+                <w:szCs w:val="15"/>
+              </w:rPr>
+              <w:t xml:space="preserve">    </w:t>
+            </w:r>
+            <w:r>
+              <w:rPr>
+                <w:rFonts w:ascii="Consolas" w:hAnsi="Consolas" w:cs="Consolas"/>
+                <w:color w:val="008000"/>
+                <w:kern w:val="0"/>
+                <w:sz w:val="15"/>
+                <w:szCs w:val="15"/>
+              </w:rPr>
+              <w:t>//</w:t>
+            </w:r>
+          </w:p>
+          <w:p>
+            <w:pPr>
+              <w:autoSpaceDE w:val="0"/>
+              <w:autoSpaceDN w:val="0"/>
+              <w:adjustRightInd w:val="0"/>
+              <w:spacing w:line="200" w:lineRule="exact"/>
+              <w:jc w:val="left"/>
+              <w:rPr>
+                <w:rFonts w:ascii="Consolas" w:hAnsi="Consolas" w:cs="Consolas"/>
+                <w:color w:val="000000"/>
+                <w:kern w:val="0"/>
+                <w:sz w:val="15"/>
+                <w:szCs w:val="15"/>
+              </w:rPr>
+            </w:pPr>
+            <w:r>
+              <w:rPr>
+                <w:rFonts w:ascii="Consolas" w:hAnsi="Consolas" w:cs="Consolas"/>
+                <w:color w:val="000000"/>
+                <w:kern w:val="0"/>
+                <w:sz w:val="15"/>
+                <w:szCs w:val="15"/>
+              </w:rPr>
+              <w:t xml:space="preserve">    </w:t>
+            </w:r>
+            <w:r>
+              <w:rPr>
+                <w:rFonts w:ascii="Consolas" w:hAnsi="Consolas" w:cs="Consolas"/>
+                <w:color w:val="008000"/>
+                <w:kern w:val="0"/>
+                <w:sz w:val="15"/>
+                <w:szCs w:val="15"/>
+              </w:rPr>
+              <w:t>// This section is specified/returned if the</w:t>
+            </w:r>
+          </w:p>
+          <w:p>
+            <w:pPr>
+              <w:autoSpaceDE w:val="0"/>
+              <w:autoSpaceDN w:val="0"/>
+              <w:adjustRightInd w:val="0"/>
+              <w:spacing w:line="200" w:lineRule="exact"/>
+              <w:jc w:val="left"/>
+              <w:rPr>
+                <w:rFonts w:ascii="Consolas" w:hAnsi="Consolas" w:cs="Consolas"/>
+                <w:color w:val="000000"/>
+                <w:kern w:val="0"/>
+                <w:sz w:val="15"/>
+                <w:szCs w:val="15"/>
+              </w:rPr>
+            </w:pPr>
+            <w:r>
+              <w:rPr>
+                <w:rFonts w:ascii="Consolas" w:hAnsi="Consolas" w:cs="Consolas"/>
+                <w:color w:val="000000"/>
+                <w:kern w:val="0"/>
+                <w:sz w:val="15"/>
+                <w:szCs w:val="15"/>
+              </w:rPr>
+              <w:t xml:space="preserve">    </w:t>
+            </w:r>
+            <w:r>
+              <w:rPr>
+                <w:rFonts w:ascii="Consolas" w:hAnsi="Consolas" w:cs="Consolas"/>
+                <w:color w:val="008000"/>
+                <w:kern w:val="0"/>
+                <w:sz w:val="15"/>
+                <w:szCs w:val="15"/>
+              </w:rPr>
+              <w:t>// ContextFlags word contians the flag CONTEXT_INTEGER.</w:t>
+            </w:r>
+          </w:p>
+          <w:p>
+            <w:pPr>
+              <w:autoSpaceDE w:val="0"/>
+              <w:autoSpaceDN w:val="0"/>
+              <w:adjustRightInd w:val="0"/>
+              <w:spacing w:line="200" w:lineRule="exact"/>
+              <w:jc w:val="left"/>
+              <w:rPr>
+                <w:rFonts w:ascii="Consolas" w:hAnsi="Consolas" w:cs="Consolas"/>
+                <w:color w:val="000000"/>
+                <w:kern w:val="0"/>
+                <w:sz w:val="15"/>
+                <w:szCs w:val="15"/>
+              </w:rPr>
+            </w:pPr>
+            <w:r>
+              <w:rPr>
+                <w:rFonts w:ascii="Consolas" w:hAnsi="Consolas" w:cs="Consolas"/>
+                <w:color w:val="000000"/>
+                <w:kern w:val="0"/>
+                <w:sz w:val="15"/>
+                <w:szCs w:val="15"/>
+              </w:rPr>
+              <w:t xml:space="preserve">    </w:t>
+            </w:r>
+            <w:r>
+              <w:rPr>
+                <w:rFonts w:ascii="Consolas" w:hAnsi="Consolas" w:cs="Consolas"/>
+                <w:color w:val="008000"/>
+                <w:kern w:val="0"/>
+                <w:sz w:val="15"/>
+                <w:szCs w:val="15"/>
+              </w:rPr>
+              <w:t>//</w:t>
+            </w:r>
+          </w:p>
+          <w:p>
+            <w:pPr>
+              <w:autoSpaceDE w:val="0"/>
+              <w:autoSpaceDN w:val="0"/>
+              <w:adjustRightInd w:val="0"/>
+              <w:spacing w:line="200" w:lineRule="exact"/>
+              <w:jc w:val="left"/>
+              <w:rPr>
+                <w:rFonts w:ascii="Consolas" w:hAnsi="Consolas" w:cs="Consolas"/>
+                <w:color w:val="000000"/>
+                <w:kern w:val="0"/>
+                <w:sz w:val="15"/>
+                <w:szCs w:val="15"/>
+              </w:rPr>
+            </w:pPr>
+          </w:p>
+          <w:p>
+            <w:pPr>
+              <w:autoSpaceDE w:val="0"/>
+              <w:autoSpaceDN w:val="0"/>
+              <w:adjustRightInd w:val="0"/>
+              <w:spacing w:line="200" w:lineRule="exact"/>
+              <w:jc w:val="left"/>
+              <w:rPr>
+                <w:rFonts w:ascii="Consolas" w:hAnsi="Consolas" w:cs="Consolas"/>
+                <w:color w:val="000000"/>
+                <w:kern w:val="0"/>
+                <w:sz w:val="15"/>
+                <w:szCs w:val="15"/>
+              </w:rPr>
+            </w:pPr>
+            <w:r>
+              <w:rPr>
+                <w:rFonts w:ascii="Consolas" w:hAnsi="Consolas" w:cs="Consolas"/>
+                <w:color w:val="000000"/>
+                <w:kern w:val="0"/>
+                <w:sz w:val="15"/>
+                <w:szCs w:val="15"/>
+              </w:rPr>
+              <w:t xml:space="preserve">    DWORD   Edi;</w:t>
+            </w:r>
+          </w:p>
+          <w:p>
+            <w:pPr>
+              <w:autoSpaceDE w:val="0"/>
+              <w:autoSpaceDN w:val="0"/>
+              <w:adjustRightInd w:val="0"/>
+              <w:spacing w:line="200" w:lineRule="exact"/>
+              <w:jc w:val="left"/>
+              <w:rPr>
+                <w:rFonts w:ascii="Consolas" w:hAnsi="Consolas" w:cs="Consolas"/>
+                <w:color w:val="000000"/>
+                <w:kern w:val="0"/>
+                <w:sz w:val="15"/>
+                <w:szCs w:val="15"/>
+              </w:rPr>
+            </w:pPr>
+            <w:r>
+              <w:rPr>
+                <w:rFonts w:ascii="Consolas" w:hAnsi="Consolas" w:cs="Consolas"/>
+                <w:color w:val="000000"/>
+                <w:kern w:val="0"/>
+                <w:sz w:val="15"/>
+                <w:szCs w:val="15"/>
+              </w:rPr>
+              <w:t xml:space="preserve">    DWORD   Esi;</w:t>
+            </w:r>
+          </w:p>
+          <w:p>
+            <w:pPr>
+              <w:autoSpaceDE w:val="0"/>
+              <w:autoSpaceDN w:val="0"/>
+              <w:adjustRightInd w:val="0"/>
+              <w:spacing w:line="200" w:lineRule="exact"/>
+              <w:jc w:val="left"/>
+              <w:rPr>
+                <w:rFonts w:ascii="Consolas" w:hAnsi="Consolas" w:cs="Consolas"/>
+                <w:color w:val="000000"/>
+                <w:kern w:val="0"/>
+                <w:sz w:val="15"/>
+                <w:szCs w:val="15"/>
+              </w:rPr>
+            </w:pPr>
+            <w:r>
+              <w:rPr>
+                <w:rFonts w:ascii="Consolas" w:hAnsi="Consolas" w:cs="Consolas"/>
+                <w:color w:val="000000"/>
+                <w:kern w:val="0"/>
+                <w:sz w:val="15"/>
+                <w:szCs w:val="15"/>
+              </w:rPr>
+              <w:t xml:space="preserve">    DWORD   Ebx;</w:t>
+            </w:r>
+          </w:p>
+          <w:p>
+            <w:pPr>
+              <w:autoSpaceDE w:val="0"/>
+              <w:autoSpaceDN w:val="0"/>
+              <w:adjustRightInd w:val="0"/>
+              <w:spacing w:line="200" w:lineRule="exact"/>
+              <w:jc w:val="left"/>
+              <w:rPr>
+                <w:rFonts w:ascii="Consolas" w:hAnsi="Consolas" w:cs="Consolas"/>
+                <w:color w:val="000000"/>
+                <w:kern w:val="0"/>
+                <w:sz w:val="15"/>
+                <w:szCs w:val="15"/>
+              </w:rPr>
+            </w:pPr>
+            <w:r>
+              <w:rPr>
+                <w:rFonts w:ascii="Consolas" w:hAnsi="Consolas" w:cs="Consolas"/>
+                <w:color w:val="000000"/>
+                <w:kern w:val="0"/>
+                <w:sz w:val="15"/>
+                <w:szCs w:val="15"/>
+              </w:rPr>
+              <w:t xml:space="preserve">    DWORD   Edx;</w:t>
+            </w:r>
+          </w:p>
+          <w:p>
+            <w:pPr>
+              <w:autoSpaceDE w:val="0"/>
+              <w:autoSpaceDN w:val="0"/>
+              <w:adjustRightInd w:val="0"/>
+              <w:spacing w:line="200" w:lineRule="exact"/>
+              <w:jc w:val="left"/>
+              <w:rPr>
+                <w:rFonts w:ascii="Consolas" w:hAnsi="Consolas" w:cs="Consolas"/>
+                <w:color w:val="000000"/>
+                <w:kern w:val="0"/>
+                <w:sz w:val="15"/>
+                <w:szCs w:val="15"/>
+              </w:rPr>
+            </w:pPr>
+            <w:r>
+              <w:rPr>
+                <w:rFonts w:ascii="Consolas" w:hAnsi="Consolas" w:cs="Consolas"/>
+                <w:color w:val="000000"/>
+                <w:kern w:val="0"/>
+                <w:sz w:val="15"/>
+                <w:szCs w:val="15"/>
+              </w:rPr>
+              <w:t xml:space="preserve">    DWORD   Ecx;</w:t>
+            </w:r>
+          </w:p>
+          <w:p>
+            <w:pPr>
+              <w:autoSpaceDE w:val="0"/>
+              <w:autoSpaceDN w:val="0"/>
+              <w:adjustRightInd w:val="0"/>
+              <w:spacing w:line="200" w:lineRule="exact"/>
+              <w:jc w:val="left"/>
+              <w:rPr>
+                <w:rFonts w:ascii="Consolas" w:hAnsi="Consolas" w:cs="Consolas"/>
+                <w:color w:val="000000"/>
+                <w:kern w:val="0"/>
+                <w:sz w:val="15"/>
+                <w:szCs w:val="15"/>
+              </w:rPr>
+            </w:pPr>
+            <w:r>
+              <w:rPr>
+                <w:rFonts w:ascii="Consolas" w:hAnsi="Consolas" w:cs="Consolas"/>
+                <w:color w:val="000000"/>
+                <w:kern w:val="0"/>
+                <w:sz w:val="15"/>
+                <w:szCs w:val="15"/>
+              </w:rPr>
+              <w:t xml:space="preserve">    DWORD   Eax;</w:t>
+            </w:r>
+          </w:p>
+          <w:p>
+            <w:pPr>
+              <w:autoSpaceDE w:val="0"/>
+              <w:autoSpaceDN w:val="0"/>
+              <w:adjustRightInd w:val="0"/>
+              <w:spacing w:line="200" w:lineRule="exact"/>
+              <w:jc w:val="left"/>
+              <w:rPr>
+                <w:rFonts w:ascii="Consolas" w:hAnsi="Consolas" w:cs="Consolas"/>
+                <w:color w:val="000000"/>
+                <w:kern w:val="0"/>
+                <w:sz w:val="15"/>
+                <w:szCs w:val="15"/>
+              </w:rPr>
+            </w:pPr>
+          </w:p>
+          <w:p>
+            <w:pPr>
+              <w:autoSpaceDE w:val="0"/>
+              <w:autoSpaceDN w:val="0"/>
+              <w:adjustRightInd w:val="0"/>
+              <w:spacing w:line="200" w:lineRule="exact"/>
+              <w:jc w:val="left"/>
+              <w:rPr>
+                <w:rFonts w:ascii="Consolas" w:hAnsi="Consolas" w:cs="Consolas"/>
+                <w:color w:val="000000"/>
+                <w:kern w:val="0"/>
+                <w:sz w:val="15"/>
+                <w:szCs w:val="15"/>
+              </w:rPr>
+            </w:pPr>
+            <w:r>
+              <w:rPr>
+                <w:rFonts w:ascii="Consolas" w:hAnsi="Consolas" w:cs="Consolas"/>
+                <w:color w:val="000000"/>
+                <w:kern w:val="0"/>
+                <w:sz w:val="15"/>
+                <w:szCs w:val="15"/>
+              </w:rPr>
+              <w:t xml:space="preserve">    </w:t>
+            </w:r>
+            <w:r>
+              <w:rPr>
+                <w:rFonts w:ascii="Consolas" w:hAnsi="Consolas" w:cs="Consolas"/>
+                <w:color w:val="008000"/>
+                <w:kern w:val="0"/>
+                <w:sz w:val="15"/>
+                <w:szCs w:val="15"/>
+              </w:rPr>
+              <w:t>//</w:t>
+            </w:r>
+          </w:p>
+          <w:p>
+            <w:pPr>
+              <w:autoSpaceDE w:val="0"/>
+              <w:autoSpaceDN w:val="0"/>
+              <w:adjustRightInd w:val="0"/>
+              <w:spacing w:line="200" w:lineRule="exact"/>
+              <w:jc w:val="left"/>
+              <w:rPr>
+                <w:rFonts w:ascii="Consolas" w:hAnsi="Consolas" w:cs="Consolas"/>
+                <w:color w:val="000000"/>
+                <w:kern w:val="0"/>
+                <w:sz w:val="15"/>
+                <w:szCs w:val="15"/>
+              </w:rPr>
+            </w:pPr>
+            <w:r>
+              <w:rPr>
+                <w:rFonts w:ascii="Consolas" w:hAnsi="Consolas" w:cs="Consolas"/>
+                <w:color w:val="000000"/>
+                <w:kern w:val="0"/>
+                <w:sz w:val="15"/>
+                <w:szCs w:val="15"/>
+              </w:rPr>
+              <w:t xml:space="preserve">    </w:t>
+            </w:r>
+            <w:r>
+              <w:rPr>
+                <w:rFonts w:ascii="Consolas" w:hAnsi="Consolas" w:cs="Consolas"/>
+                <w:color w:val="008000"/>
+                <w:kern w:val="0"/>
+                <w:sz w:val="15"/>
+                <w:szCs w:val="15"/>
+              </w:rPr>
+              <w:t>// This section is specified/returned if the</w:t>
+            </w:r>
+          </w:p>
+          <w:p>
+            <w:pPr>
+              <w:autoSpaceDE w:val="0"/>
+              <w:autoSpaceDN w:val="0"/>
+              <w:adjustRightInd w:val="0"/>
+              <w:spacing w:line="200" w:lineRule="exact"/>
+              <w:jc w:val="left"/>
+              <w:rPr>
+                <w:rFonts w:ascii="Consolas" w:hAnsi="Consolas" w:cs="Consolas"/>
+                <w:color w:val="000000"/>
+                <w:kern w:val="0"/>
+                <w:sz w:val="15"/>
+                <w:szCs w:val="15"/>
+              </w:rPr>
+            </w:pPr>
+            <w:r>
+              <w:rPr>
+                <w:rFonts w:ascii="Consolas" w:hAnsi="Consolas" w:cs="Consolas"/>
+                <w:color w:val="000000"/>
+                <w:kern w:val="0"/>
+                <w:sz w:val="15"/>
+                <w:szCs w:val="15"/>
+              </w:rPr>
+              <w:t xml:space="preserve">    </w:t>
+            </w:r>
+            <w:r>
+              <w:rPr>
+                <w:rFonts w:ascii="Consolas" w:hAnsi="Consolas" w:cs="Consolas"/>
+                <w:color w:val="008000"/>
+                <w:kern w:val="0"/>
+                <w:sz w:val="15"/>
+                <w:szCs w:val="15"/>
+              </w:rPr>
+              <w:t>// ContextFlags word contians the flag CONTEXT_CONTROL.</w:t>
+            </w:r>
+          </w:p>
+          <w:p>
+            <w:pPr>
+              <w:autoSpaceDE w:val="0"/>
+              <w:autoSpaceDN w:val="0"/>
+              <w:adjustRightInd w:val="0"/>
+              <w:spacing w:line="200" w:lineRule="exact"/>
+              <w:jc w:val="left"/>
+              <w:rPr>
+                <w:rFonts w:ascii="Consolas" w:hAnsi="Consolas" w:cs="Consolas"/>
+                <w:color w:val="000000"/>
+                <w:kern w:val="0"/>
+                <w:sz w:val="15"/>
+                <w:szCs w:val="15"/>
+              </w:rPr>
+            </w:pPr>
+            <w:r>
+              <w:rPr>
+                <w:rFonts w:ascii="Consolas" w:hAnsi="Consolas" w:cs="Consolas"/>
+                <w:color w:val="000000"/>
+                <w:kern w:val="0"/>
+                <w:sz w:val="15"/>
+                <w:szCs w:val="15"/>
+              </w:rPr>
+              <w:t xml:space="preserve">    </w:t>
+            </w:r>
+            <w:r>
+              <w:rPr>
+                <w:rFonts w:ascii="Consolas" w:hAnsi="Consolas" w:cs="Consolas"/>
+                <w:color w:val="008000"/>
+                <w:kern w:val="0"/>
+                <w:sz w:val="15"/>
+                <w:szCs w:val="15"/>
+              </w:rPr>
+              <w:t>//</w:t>
+            </w:r>
+          </w:p>
+          <w:p>
+            <w:pPr>
+              <w:autoSpaceDE w:val="0"/>
+              <w:autoSpaceDN w:val="0"/>
+              <w:adjustRightInd w:val="0"/>
+              <w:spacing w:line="200" w:lineRule="exact"/>
+              <w:jc w:val="left"/>
+              <w:rPr>
+                <w:rFonts w:ascii="Consolas" w:hAnsi="Consolas" w:cs="Consolas"/>
+                <w:color w:val="000000"/>
+                <w:kern w:val="0"/>
+                <w:sz w:val="15"/>
+                <w:szCs w:val="15"/>
+              </w:rPr>
+            </w:pPr>
+          </w:p>
+          <w:p>
+            <w:pPr>
+              <w:autoSpaceDE w:val="0"/>
+              <w:autoSpaceDN w:val="0"/>
+              <w:adjustRightInd w:val="0"/>
+              <w:spacing w:line="200" w:lineRule="exact"/>
+              <w:jc w:val="left"/>
+              <w:rPr>
+                <w:rFonts w:ascii="Consolas" w:hAnsi="Consolas" w:cs="Consolas"/>
+                <w:color w:val="000000"/>
+                <w:kern w:val="0"/>
+                <w:sz w:val="15"/>
+                <w:szCs w:val="15"/>
+              </w:rPr>
+            </w:pPr>
+            <w:r>
+              <w:rPr>
+                <w:rFonts w:ascii="Consolas" w:hAnsi="Consolas" w:cs="Consolas"/>
+                <w:color w:val="000000"/>
+                <w:kern w:val="0"/>
+                <w:sz w:val="15"/>
+                <w:szCs w:val="15"/>
+              </w:rPr>
+              <w:t xml:space="preserve">    DWORD   Ebp;</w:t>
+            </w:r>
+          </w:p>
+          <w:p>
+            <w:pPr>
+              <w:autoSpaceDE w:val="0"/>
+              <w:autoSpaceDN w:val="0"/>
+              <w:adjustRightInd w:val="0"/>
+              <w:spacing w:line="200" w:lineRule="exact"/>
+              <w:jc w:val="left"/>
+              <w:rPr>
+                <w:rFonts w:ascii="Consolas" w:hAnsi="Consolas" w:cs="Consolas"/>
+                <w:color w:val="000000"/>
+                <w:kern w:val="0"/>
+                <w:sz w:val="15"/>
+                <w:szCs w:val="15"/>
+              </w:rPr>
+            </w:pPr>
+            <w:r>
+              <w:rPr>
+                <w:rFonts w:ascii="Consolas" w:hAnsi="Consolas" w:cs="Consolas"/>
+                <w:color w:val="000000"/>
+                <w:kern w:val="0"/>
+                <w:sz w:val="15"/>
+                <w:szCs w:val="15"/>
+              </w:rPr>
+              <w:t xml:space="preserve">    DWORD   Eip;</w:t>
+            </w:r>
+          </w:p>
+          <w:p>
+            <w:pPr>
+              <w:autoSpaceDE w:val="0"/>
+              <w:autoSpaceDN w:val="0"/>
+              <w:adjustRightInd w:val="0"/>
+              <w:spacing w:line="200" w:lineRule="exact"/>
+              <w:jc w:val="left"/>
+              <w:rPr>
+                <w:rFonts w:ascii="Consolas" w:hAnsi="Consolas" w:cs="Consolas"/>
+                <w:color w:val="000000"/>
+                <w:kern w:val="0"/>
+                <w:sz w:val="15"/>
+                <w:szCs w:val="15"/>
+              </w:rPr>
+            </w:pPr>
+            <w:r>
+              <w:rPr>
+                <w:rFonts w:ascii="Consolas" w:hAnsi="Consolas" w:cs="Consolas"/>
+                <w:color w:val="000000"/>
+                <w:kern w:val="0"/>
+                <w:sz w:val="15"/>
+                <w:szCs w:val="15"/>
+              </w:rPr>
+              <w:t xml:space="preserve">    DWORD   SegCs;              </w:t>
+            </w:r>
+            <w:r>
+              <w:rPr>
+                <w:rFonts w:ascii="Consolas" w:hAnsi="Consolas" w:cs="Consolas"/>
+                <w:color w:val="008000"/>
+                <w:kern w:val="0"/>
+                <w:sz w:val="15"/>
+                <w:szCs w:val="15"/>
+              </w:rPr>
+              <w:t>// MUST BE SANITIZED</w:t>
+            </w:r>
+          </w:p>
+          <w:p>
+            <w:pPr>
+              <w:autoSpaceDE w:val="0"/>
+              <w:autoSpaceDN w:val="0"/>
+              <w:adjustRightInd w:val="0"/>
+              <w:spacing w:line="200" w:lineRule="exact"/>
+              <w:jc w:val="left"/>
+              <w:rPr>
+                <w:rFonts w:ascii="Consolas" w:hAnsi="Consolas" w:cs="Consolas"/>
+                <w:color w:val="000000"/>
+                <w:kern w:val="0"/>
+                <w:sz w:val="15"/>
+                <w:szCs w:val="15"/>
+              </w:rPr>
+            </w:pPr>
+            <w:r>
+              <w:rPr>
+                <w:rFonts w:ascii="Consolas" w:hAnsi="Consolas" w:cs="Consolas"/>
+                <w:color w:val="000000"/>
+                <w:kern w:val="0"/>
+                <w:sz w:val="15"/>
+                <w:szCs w:val="15"/>
+              </w:rPr>
+              <w:t xml:space="preserve">    DWORD   EFlags;             </w:t>
+            </w:r>
+            <w:r>
+              <w:rPr>
+                <w:rFonts w:ascii="Consolas" w:hAnsi="Consolas" w:cs="Consolas"/>
+                <w:color w:val="008000"/>
+                <w:kern w:val="0"/>
+                <w:sz w:val="15"/>
+                <w:szCs w:val="15"/>
+              </w:rPr>
+              <w:t>// MUST BE SANITIZED</w:t>
+            </w:r>
+          </w:p>
+          <w:p>
+            <w:pPr>
+              <w:autoSpaceDE w:val="0"/>
+              <w:autoSpaceDN w:val="0"/>
+              <w:adjustRightInd w:val="0"/>
+              <w:spacing w:line="200" w:lineRule="exact"/>
+              <w:jc w:val="left"/>
+              <w:rPr>
+                <w:rFonts w:ascii="Consolas" w:hAnsi="Consolas" w:cs="Consolas"/>
+                <w:color w:val="000000"/>
+                <w:kern w:val="0"/>
+                <w:sz w:val="15"/>
+                <w:szCs w:val="15"/>
+              </w:rPr>
+            </w:pPr>
+            <w:r>
+              <w:rPr>
+                <w:rFonts w:ascii="Consolas" w:hAnsi="Consolas" w:cs="Consolas"/>
+                <w:color w:val="000000"/>
+                <w:kern w:val="0"/>
+                <w:sz w:val="15"/>
+                <w:szCs w:val="15"/>
+              </w:rPr>
+              <w:t xml:space="preserve">    DWORD   Esp;</w:t>
+            </w:r>
+          </w:p>
+          <w:p>
+            <w:pPr>
+              <w:autoSpaceDE w:val="0"/>
+              <w:autoSpaceDN w:val="0"/>
+              <w:adjustRightInd w:val="0"/>
+              <w:spacing w:line="200" w:lineRule="exact"/>
+              <w:jc w:val="left"/>
+              <w:rPr>
+                <w:rFonts w:ascii="Consolas" w:hAnsi="Consolas" w:cs="Consolas"/>
+                <w:color w:val="000000"/>
+                <w:kern w:val="0"/>
+                <w:sz w:val="15"/>
+                <w:szCs w:val="15"/>
+              </w:rPr>
+            </w:pPr>
+            <w:r>
+              <w:rPr>
+                <w:rFonts w:ascii="Consolas" w:hAnsi="Consolas" w:cs="Consolas"/>
+                <w:color w:val="000000"/>
+                <w:kern w:val="0"/>
+                <w:sz w:val="15"/>
+                <w:szCs w:val="15"/>
+              </w:rPr>
+              <w:t xml:space="preserve">    DWORD   SegSs;</w:t>
+            </w:r>
+          </w:p>
+          <w:p>
+            <w:pPr>
+              <w:autoSpaceDE w:val="0"/>
+              <w:autoSpaceDN w:val="0"/>
+              <w:adjustRightInd w:val="0"/>
+              <w:spacing w:line="200" w:lineRule="exact"/>
+              <w:jc w:val="left"/>
+              <w:rPr>
+                <w:rFonts w:ascii="Consolas" w:hAnsi="Consolas" w:cs="Consolas"/>
+                <w:color w:val="000000"/>
+                <w:kern w:val="0"/>
+                <w:sz w:val="15"/>
+                <w:szCs w:val="15"/>
+              </w:rPr>
+            </w:pPr>
+          </w:p>
+          <w:p>
+            <w:pPr>
+              <w:autoSpaceDE w:val="0"/>
+              <w:autoSpaceDN w:val="0"/>
+              <w:adjustRightInd w:val="0"/>
+              <w:spacing w:line="200" w:lineRule="exact"/>
+              <w:jc w:val="left"/>
+              <w:rPr>
+                <w:rFonts w:ascii="Consolas" w:hAnsi="Consolas" w:cs="Consolas"/>
+                <w:color w:val="000000"/>
+                <w:kern w:val="0"/>
+                <w:sz w:val="15"/>
+                <w:szCs w:val="15"/>
+              </w:rPr>
+            </w:pPr>
+            <w:r>
+              <w:rPr>
+                <w:rFonts w:ascii="Consolas" w:hAnsi="Consolas" w:cs="Consolas"/>
+                <w:color w:val="000000"/>
+                <w:kern w:val="0"/>
+                <w:sz w:val="15"/>
+                <w:szCs w:val="15"/>
+              </w:rPr>
+              <w:t xml:space="preserve">    </w:t>
+            </w:r>
+            <w:r>
+              <w:rPr>
+                <w:rFonts w:ascii="Consolas" w:hAnsi="Consolas" w:cs="Consolas"/>
+                <w:color w:val="008000"/>
+                <w:kern w:val="0"/>
+                <w:sz w:val="15"/>
+                <w:szCs w:val="15"/>
+              </w:rPr>
+              <w:t>//</w:t>
+            </w:r>
+          </w:p>
+          <w:p>
+            <w:pPr>
+              <w:autoSpaceDE w:val="0"/>
+              <w:autoSpaceDN w:val="0"/>
+              <w:adjustRightInd w:val="0"/>
+              <w:spacing w:line="200" w:lineRule="exact"/>
+              <w:jc w:val="left"/>
+              <w:rPr>
+                <w:rFonts w:ascii="Consolas" w:hAnsi="Consolas" w:cs="Consolas"/>
+                <w:color w:val="000000"/>
+                <w:kern w:val="0"/>
+                <w:sz w:val="15"/>
+                <w:szCs w:val="15"/>
+              </w:rPr>
+            </w:pPr>
+            <w:r>
+              <w:rPr>
+                <w:rFonts w:ascii="Consolas" w:hAnsi="Consolas" w:cs="Consolas"/>
+                <w:color w:val="000000"/>
+                <w:kern w:val="0"/>
+                <w:sz w:val="15"/>
+                <w:szCs w:val="15"/>
+              </w:rPr>
+              <w:t xml:space="preserve">    </w:t>
+            </w:r>
+            <w:r>
+              <w:rPr>
+                <w:rFonts w:ascii="Consolas" w:hAnsi="Consolas" w:cs="Consolas"/>
+                <w:color w:val="008000"/>
+                <w:kern w:val="0"/>
+                <w:sz w:val="15"/>
+                <w:szCs w:val="15"/>
+              </w:rPr>
+              <w:t>// This section is specified/returned if the ContextFlags word</w:t>
+            </w:r>
+          </w:p>
+          <w:p>
+            <w:pPr>
+              <w:autoSpaceDE w:val="0"/>
+              <w:autoSpaceDN w:val="0"/>
+              <w:adjustRightInd w:val="0"/>
+              <w:spacing w:line="200" w:lineRule="exact"/>
+              <w:jc w:val="left"/>
+              <w:rPr>
+                <w:rFonts w:ascii="Consolas" w:hAnsi="Consolas" w:cs="Consolas"/>
+                <w:color w:val="000000"/>
+                <w:kern w:val="0"/>
+                <w:sz w:val="15"/>
+                <w:szCs w:val="15"/>
+              </w:rPr>
+            </w:pPr>
+            <w:r>
+              <w:rPr>
+                <w:rFonts w:ascii="Consolas" w:hAnsi="Consolas" w:cs="Consolas"/>
+                <w:color w:val="000000"/>
+                <w:kern w:val="0"/>
+                <w:sz w:val="15"/>
+                <w:szCs w:val="15"/>
+              </w:rPr>
+              <w:t xml:space="preserve">    </w:t>
+            </w:r>
+            <w:r>
+              <w:rPr>
+                <w:rFonts w:ascii="Consolas" w:hAnsi="Consolas" w:cs="Consolas"/>
+                <w:color w:val="008000"/>
+                <w:kern w:val="0"/>
+                <w:sz w:val="15"/>
+                <w:szCs w:val="15"/>
+              </w:rPr>
+              <w:t>// contains the flag CONTEXT_EXTENDED_REGISTERS.</w:t>
+            </w:r>
+          </w:p>
+          <w:p>
+            <w:pPr>
+              <w:autoSpaceDE w:val="0"/>
+              <w:autoSpaceDN w:val="0"/>
+              <w:adjustRightInd w:val="0"/>
+              <w:spacing w:line="200" w:lineRule="exact"/>
+              <w:jc w:val="left"/>
+              <w:rPr>
+                <w:rFonts w:ascii="Consolas" w:hAnsi="Consolas" w:cs="Consolas"/>
+                <w:color w:val="000000"/>
+                <w:kern w:val="0"/>
+                <w:sz w:val="15"/>
+                <w:szCs w:val="15"/>
+              </w:rPr>
+            </w:pPr>
+            <w:r>
+              <w:rPr>
+                <w:rFonts w:ascii="Consolas" w:hAnsi="Consolas" w:cs="Consolas"/>
+                <w:color w:val="000000"/>
+                <w:kern w:val="0"/>
+                <w:sz w:val="15"/>
+                <w:szCs w:val="15"/>
+              </w:rPr>
+              <w:t xml:space="preserve">    </w:t>
+            </w:r>
+            <w:r>
+              <w:rPr>
+                <w:rFonts w:ascii="Consolas" w:hAnsi="Consolas" w:cs="Consolas"/>
+                <w:color w:val="008000"/>
+                <w:kern w:val="0"/>
+                <w:sz w:val="15"/>
+                <w:szCs w:val="15"/>
+              </w:rPr>
+              <w:t>// The format and contexts are processor specific</w:t>
+            </w:r>
+          </w:p>
+          <w:p>
+            <w:pPr>
+              <w:autoSpaceDE w:val="0"/>
+              <w:autoSpaceDN w:val="0"/>
+              <w:adjustRightInd w:val="0"/>
+              <w:spacing w:line="200" w:lineRule="exact"/>
+              <w:jc w:val="left"/>
+              <w:rPr>
+                <w:rFonts w:ascii="Consolas" w:hAnsi="Consolas" w:cs="Consolas"/>
+                <w:color w:val="000000"/>
+                <w:kern w:val="0"/>
+                <w:sz w:val="15"/>
+                <w:szCs w:val="15"/>
+              </w:rPr>
+            </w:pPr>
+            <w:r>
+              <w:rPr>
+                <w:rFonts w:ascii="Consolas" w:hAnsi="Consolas" w:cs="Consolas"/>
+                <w:color w:val="000000"/>
+                <w:kern w:val="0"/>
+                <w:sz w:val="15"/>
+                <w:szCs w:val="15"/>
+              </w:rPr>
+              <w:lastRenderedPageBreak/>
+              <w:t xml:space="preserve">    </w:t>
+            </w:r>
+            <w:r>
+              <w:rPr>
+                <w:rFonts w:ascii="Consolas" w:hAnsi="Consolas" w:cs="Consolas"/>
+                <w:color w:val="008000"/>
+                <w:kern w:val="0"/>
+                <w:sz w:val="15"/>
+                <w:szCs w:val="15"/>
+              </w:rPr>
+              <w:t>//</w:t>
+            </w:r>
+          </w:p>
+          <w:p>
+            <w:pPr>
+              <w:autoSpaceDE w:val="0"/>
+              <w:autoSpaceDN w:val="0"/>
+              <w:adjustRightInd w:val="0"/>
+              <w:spacing w:line="200" w:lineRule="exact"/>
+              <w:jc w:val="left"/>
+              <w:rPr>
+                <w:rFonts w:ascii="Consolas" w:hAnsi="Consolas" w:cs="Consolas"/>
+                <w:color w:val="000000"/>
+                <w:kern w:val="0"/>
+                <w:sz w:val="15"/>
+                <w:szCs w:val="15"/>
+              </w:rPr>
+            </w:pPr>
+          </w:p>
+          <w:p>
+            <w:pPr>
+              <w:autoSpaceDE w:val="0"/>
+              <w:autoSpaceDN w:val="0"/>
+              <w:adjustRightInd w:val="0"/>
+              <w:spacing w:line="200" w:lineRule="exact"/>
+              <w:jc w:val="left"/>
+              <w:rPr>
+                <w:rFonts w:ascii="Consolas" w:hAnsi="Consolas" w:cs="Consolas"/>
+                <w:color w:val="000000"/>
+                <w:kern w:val="0"/>
+                <w:sz w:val="15"/>
+                <w:szCs w:val="15"/>
+              </w:rPr>
+            </w:pPr>
+            <w:r>
+              <w:rPr>
+                <w:rFonts w:ascii="Consolas" w:hAnsi="Consolas" w:cs="Consolas"/>
+                <w:color w:val="000000"/>
+                <w:kern w:val="0"/>
+                <w:sz w:val="15"/>
+                <w:szCs w:val="15"/>
+              </w:rPr>
+              <w:t xml:space="preserve">    BYTE    ExtendedRegisters[MAXIMUM_SUPPORTED_EXTENSION];</w:t>
+            </w:r>
+          </w:p>
+          <w:p>
+            <w:pPr>
+              <w:autoSpaceDE w:val="0"/>
+              <w:autoSpaceDN w:val="0"/>
+              <w:adjustRightInd w:val="0"/>
+              <w:spacing w:line="200" w:lineRule="exact"/>
+              <w:jc w:val="left"/>
+              <w:rPr>
+                <w:rFonts w:ascii="Consolas" w:hAnsi="Consolas" w:cs="Consolas"/>
+                <w:color w:val="000000"/>
+                <w:kern w:val="0"/>
+                <w:sz w:val="15"/>
+                <w:szCs w:val="15"/>
+              </w:rPr>
+            </w:pPr>
+          </w:p>
+          <w:p>
+            <w:pPr>
+              <w:spacing w:line="200" w:lineRule="exact"/>
+              <w:rPr>
+                <w:sz w:val="15"/>
+                <w:szCs w:val="15"/>
+              </w:rPr>
+            </w:pPr>
+            <w:r>
+              <w:rPr>
+                <w:rFonts w:ascii="Consolas" w:hAnsi="Consolas" w:cs="Consolas"/>
+                <w:color w:val="000000"/>
+                <w:kern w:val="0"/>
+                <w:sz w:val="15"/>
+                <w:szCs w:val="15"/>
+              </w:rPr>
+              <w:t>} CONTEXT;</w:t>
+            </w:r>
+          </w:p>
+        </w:tc>
+      </w:tr>
+    </w:tbl>
+    <w:p>
+      <w:r>
+        <w:lastRenderedPageBreak/>
+        <w:t>通过</w:t>
+      </w:r>
+      <w:r>
+        <w:rPr>
+          <w:shd w:val="pct15" w:color="auto" w:fill="FFFFFF"/>
+        </w:rPr>
+        <w:t>BOOL WINAPI GetThreadContext(__in HANDLE hThread, __in_out LPCONTEXT lpContext);</w:t>
+      </w:r>
+    </w:p>
+    <w:p>
+      <w:r>
+        <w:t>可以获取到线程句柄对应的线程上下文</w:t>
+      </w:r>
+    </w:p>
+    <w:p>
+      <w:pPr>
+        <w:rPr>
+          <w:rFonts w:hint="eastAsia"/>
+        </w:rPr>
+      </w:pPr>
+      <w:r>
+        <w:rPr>
+          <w:rFonts w:hint="eastAsia"/>
+        </w:rPr>
+        <w:t>其中，</w:t>
+      </w:r>
+      <w:r>
+        <w:rPr>
+          <w:rFonts w:hint="eastAsia"/>
+        </w:rPr>
+        <w:t>FS</w:t>
+      </w:r>
+      <w:r>
+        <w:rPr>
+          <w:rFonts w:hint="eastAsia"/>
+        </w:rPr>
+        <w:t>寄存器，记录了</w:t>
+      </w:r>
+      <w:r>
+        <w:rPr>
+          <w:rFonts w:hint="eastAsia"/>
+        </w:rPr>
+        <w:t>TEB</w:t>
+      </w:r>
+      <w:r>
+        <w:rPr>
+          <w:rFonts w:hint="eastAsia"/>
+        </w:rPr>
+        <w:t>结构地址</w:t>
+      </w:r>
+    </w:p>
+    <w:p>
+      <w:pPr>
+        <w:pStyle w:val="2"/>
+      </w:pPr>
+      <w:r>
+        <w:rPr>
+          <w:rFonts w:hint="eastAsia"/>
+        </w:rPr>
+        <w:t>3.3</w:t>
+      </w:r>
+      <w:r>
+        <w:rPr>
+          <w:rFonts w:hint="eastAsia"/>
+        </w:rPr>
         <w:t>线程调度</w:t>
+      </w:r>
+    </w:p>
+    <w:p>
+      <w:r>
+        <w:rPr>
+          <w:rFonts w:hint="eastAsia"/>
+        </w:rPr>
+        <w:t>（</w:t>
+      </w:r>
+      <w:r>
+        <w:rPr>
+          <w:rFonts w:hint="eastAsia"/>
+        </w:rPr>
+        <w:t>1</w:t>
+      </w:r>
+      <w:r>
+        <w:rPr>
+          <w:rFonts w:hint="eastAsia"/>
+        </w:rPr>
+        <w:t>）大约每隔</w:t>
+      </w:r>
+      <w:r>
+        <w:rPr>
+          <w:rFonts w:hint="eastAsia"/>
+        </w:rPr>
+        <w:t>20ms</w:t>
+      </w:r>
+      <w:r>
+        <w:rPr>
+          <w:rFonts w:hint="eastAsia"/>
+        </w:rPr>
+        <w:t>（</w:t>
+      </w:r>
+      <w:r>
+        <w:rPr>
+          <w:rFonts w:hint="eastAsia"/>
+        </w:rPr>
+        <w:t>GetSystemTimeAdjustment</w:t>
+      </w:r>
+      <w:r>
+        <w:rPr>
+          <w:rFonts w:hint="eastAsia"/>
+        </w:rPr>
+        <w:t>第二个参数的返回），</w:t>
+      </w:r>
+      <w:r>
+        <w:rPr>
+          <w:rFonts w:hint="eastAsia"/>
+        </w:rPr>
+        <w:t>Windows</w:t>
+      </w:r>
+      <w:r>
+        <w:rPr>
+          <w:rFonts w:hint="eastAsia"/>
+        </w:rPr>
+        <w:t>会查看当前所有存在的线程内核对象，查找可调度的（未被挂起的线程），载入</w:t>
+      </w:r>
+      <w:r>
+        <w:rPr>
+          <w:rFonts w:hint="eastAsia"/>
+        </w:rPr>
+        <w:t>CPU</w:t>
+      </w:r>
+      <w:r>
+        <w:rPr>
+          <w:rFonts w:hint="eastAsia"/>
+        </w:rPr>
+        <w:t>寄存器</w:t>
+      </w:r>
+    </w:p>
+    <w:p>
+      <w:pPr>
+        <w:rPr>
+          <w:rFonts w:hint="eastAsia"/>
+        </w:rPr>
+      </w:pPr>
+      <w:r>
+        <w:rPr>
+          <w:rFonts w:hint="eastAsia"/>
+        </w:rPr>
+        <w:t>（</w:t>
+      </w:r>
+      <w:r>
+        <w:rPr>
+          <w:rFonts w:hint="eastAsia"/>
+        </w:rPr>
+        <w:t>2</w:t>
+      </w:r>
+      <w:r>
+        <w:rPr>
+          <w:rFonts w:hint="eastAsia"/>
+        </w:rPr>
+        <w:t>）</w:t>
+      </w:r>
+      <w:r>
+        <w:rPr>
+          <w:rFonts w:hint="eastAsia"/>
+        </w:rPr>
+        <w:t>CreateThread</w:t>
+      </w:r>
+      <w:r>
+        <w:rPr>
+          <w:rFonts w:hint="eastAsia"/>
+        </w:rPr>
+        <w:t>时，线程挂起计数为</w:t>
+      </w:r>
+      <w:r>
+        <w:rPr>
+          <w:rFonts w:hint="eastAsia"/>
+        </w:rPr>
+        <w:t>1</w:t>
+      </w:r>
+      <w:r>
+        <w:rPr>
+          <w:rFonts w:hint="eastAsia"/>
+        </w:rPr>
+        <w:t>，直到初始化结束，会检查是否传入</w:t>
+      </w:r>
+      <w:r>
+        <w:rPr>
+          <w:rFonts w:hint="eastAsia"/>
+        </w:rPr>
+        <w:t>CREATE_SUSPENDED</w:t>
+      </w:r>
+      <w:r>
+        <w:rPr>
+          <w:rFonts w:hint="eastAsia"/>
+        </w:rPr>
+        <w:t>，没有，挂起计数递减为</w:t>
+      </w:r>
+      <w:r>
+        <w:rPr>
+          <w:rFonts w:hint="eastAsia"/>
+        </w:rPr>
+        <w:t>0</w:t>
+      </w:r>
+    </w:p>
+    <w:p>
+      <w:r>
+        <w:rPr>
+          <w:rFonts w:hint="eastAsia"/>
+        </w:rPr>
+        <w:t>（</w:t>
+      </w:r>
+      <w:r>
+        <w:rPr>
+          <w:rFonts w:hint="eastAsia"/>
+        </w:rPr>
+        <w:t>3</w:t>
+      </w:r>
+      <w:r>
+        <w:rPr>
+          <w:rFonts w:hint="eastAsia"/>
+        </w:rPr>
+        <w:t>）</w:t>
+      </w:r>
+      <w:r>
+        <w:rPr>
+          <w:rFonts w:hint="eastAsia"/>
+        </w:rPr>
+        <w:t>SuspendThread</w:t>
+      </w:r>
+      <w:r>
+        <w:rPr>
+          <w:rFonts w:hint="eastAsia"/>
+        </w:rPr>
+        <w:t>要非常小心，因为线程如果正在分配堆中的内存，线程将锁定堆，将它挂起，当前进程的其他线程就会一直等待这个线程恢复，才能使用堆</w:t>
+      </w:r>
+    </w:p>
+    <w:p>
+      <w:r>
+        <w:rPr>
+          <w:rFonts w:hint="eastAsia"/>
+        </w:rPr>
+        <w:t>（</w:t>
+      </w:r>
+      <w:r>
+        <w:rPr>
+          <w:rFonts w:hint="eastAsia"/>
+        </w:rPr>
+        <w:t>4</w:t>
+      </w:r>
+      <w:r>
+        <w:rPr>
+          <w:rFonts w:hint="eastAsia"/>
+        </w:rPr>
+        <w:t>）</w:t>
+      </w:r>
+      <w:r>
+        <w:rPr>
+          <w:rFonts w:hint="eastAsia"/>
+        </w:rPr>
+        <w:t>Sleep</w:t>
+      </w:r>
+      <w:r>
+        <w:rPr>
+          <w:rFonts w:hint="eastAsia"/>
+        </w:rPr>
+        <w:t>传入非</w:t>
+      </w:r>
+      <w:r>
+        <w:rPr>
+          <w:rFonts w:hint="eastAsia"/>
+        </w:rPr>
+        <w:t>0</w:t>
+      </w:r>
+      <w:r>
+        <w:rPr>
+          <w:rFonts w:hint="eastAsia"/>
+        </w:rPr>
+        <w:t>，会导致当前线程在这个时间段内不被调度，不存在线程上下文切换。传入</w:t>
+      </w:r>
+      <w:r>
+        <w:rPr>
+          <w:rFonts w:hint="eastAsia"/>
+        </w:rPr>
+        <w:t>0</w:t>
+      </w:r>
+      <w:r>
+        <w:rPr>
+          <w:rFonts w:hint="eastAsia"/>
+        </w:rPr>
+        <w:t>，只是主动放弃主调线程剩余的时间片，下次任意时间依旧可以被调度。</w:t>
+      </w:r>
+    </w:p>
+    <w:p>
+      <w:r>
+        <w:rPr>
+          <w:rFonts w:hint="eastAsia"/>
+        </w:rPr>
+        <w:t>（</w:t>
+      </w:r>
+      <w:r>
+        <w:rPr>
+          <w:rFonts w:hint="eastAsia"/>
+        </w:rPr>
+        <w:t>5</w:t>
+      </w:r>
+      <w:r>
+        <w:rPr>
+          <w:rFonts w:hint="eastAsia"/>
+        </w:rPr>
+        <w:t>）</w:t>
+      </w:r>
+      <w:r>
+        <w:rPr>
+          <w:rFonts w:hint="eastAsia"/>
+        </w:rPr>
+        <w:t>Sleep</w:t>
+      </w:r>
+      <w:r>
+        <w:rPr>
+          <w:rFonts w:hint="eastAsia"/>
+        </w:rPr>
+        <w:t>（</w:t>
+      </w:r>
+      <w:r>
+        <w:rPr>
+          <w:rFonts w:hint="eastAsia"/>
+        </w:rPr>
+        <w:t>0</w:t>
+      </w:r>
+      <w:r>
+        <w:rPr>
+          <w:rFonts w:hint="eastAsia"/>
+        </w:rPr>
+        <w:t>）和</w:t>
+      </w:r>
+      <w:r>
+        <w:rPr>
+          <w:rFonts w:hint="eastAsia"/>
+        </w:rPr>
+        <w:t>SwitchToThread</w:t>
+      </w:r>
+      <w:r>
+        <w:rPr>
+          <w:rFonts w:hint="eastAsia"/>
+        </w:rPr>
+        <w:t>功能类似，只不过前者重新回到调用</w:t>
+      </w:r>
+      <w:r>
+        <w:rPr>
+          <w:rFonts w:hint="eastAsia"/>
+        </w:rPr>
+        <w:t>Sleep</w:t>
+      </w:r>
+      <w:r>
+        <w:rPr>
+          <w:rFonts w:hint="eastAsia"/>
+        </w:rPr>
+        <w:t>的线程，后者可以选择到饥饿线程</w:t>
+      </w:r>
+    </w:p>
+    <w:p>
+      <w:r>
+        <w:rPr>
+          <w:rFonts w:hint="eastAsia"/>
+        </w:rPr>
+        <w:t>（</w:t>
+      </w:r>
+      <w:r>
+        <w:rPr>
+          <w:rFonts w:hint="eastAsia"/>
+        </w:rPr>
+        <w:t>6</w:t>
+      </w:r>
+      <w:r>
+        <w:rPr>
+          <w:rFonts w:hint="eastAsia"/>
+        </w:rPr>
+        <w:t>）调用</w:t>
+      </w:r>
+      <w:r>
+        <w:rPr>
+          <w:rFonts w:hint="eastAsia"/>
+        </w:rPr>
+        <w:t>GetThread</w:t>
+      </w:r>
+      <w:r>
+        <w:rPr>
+          <w:rFonts w:hint="eastAsia"/>
+        </w:rPr>
+        <w:t>Context</w:t>
+      </w:r>
+      <w:r>
+        <w:rPr>
+          <w:rFonts w:hint="eastAsia"/>
+        </w:rPr>
+        <w:t>前，应该先调用</w:t>
+      </w:r>
+      <w:r>
+        <w:rPr>
+          <w:rFonts w:hint="eastAsia"/>
+        </w:rPr>
+        <w:t>SuspendThread</w:t>
+      </w:r>
+    </w:p>
+    <w:p>
+      <w:pPr>
+        <w:pStyle w:val="2"/>
+      </w:pPr>
+      <w:r>
+        <w:t>3.4</w:t>
+      </w:r>
+      <w:r>
+        <w:t>线程优先级</w:t>
+      </w:r>
+    </w:p>
+    <w:p>
+      <w:r>
+        <w:rPr>
+          <w:rFonts w:hint="eastAsia"/>
+        </w:rPr>
+        <w:t>（</w:t>
+      </w:r>
+      <w:r>
+        <w:rPr>
+          <w:rFonts w:hint="eastAsia"/>
+        </w:rPr>
+        <w:t>1</w:t>
+      </w:r>
+      <w:r>
+        <w:rPr>
+          <w:rFonts w:hint="eastAsia"/>
+        </w:rPr>
+        <w:t>）每个线程都被赋予</w:t>
+      </w:r>
+      <w:r>
+        <w:rPr>
+          <w:rFonts w:hint="eastAsia"/>
+        </w:rPr>
+        <w:t>0</w:t>
+      </w:r>
+      <w:r>
+        <w:rPr>
+          <w:rFonts w:hint="eastAsia"/>
+        </w:rPr>
+        <w:t>（最低）</w:t>
+      </w:r>
+      <w:r>
+        <w:rPr>
+          <w:rFonts w:hint="eastAsia"/>
+        </w:rPr>
+        <w:t>~</w:t>
+      </w:r>
+      <w:r>
+        <w:t>31</w:t>
+      </w:r>
+      <w:r>
+        <w:rPr>
+          <w:rFonts w:hint="eastAsia"/>
+        </w:rPr>
+        <w:t>（最高）的优先级数，高优先级线程会优先被执行，再逐步检查低优先级的</w:t>
+      </w:r>
+    </w:p>
+    <w:p>
+      <w:r>
+        <w:rPr>
+          <w:rFonts w:hint="eastAsia"/>
+        </w:rPr>
+        <w:t>（</w:t>
+      </w:r>
+      <w:r>
+        <w:rPr>
+          <w:rFonts w:hint="eastAsia"/>
+        </w:rPr>
+        <w:t>2</w:t>
+      </w:r>
+      <w:r>
+        <w:rPr>
+          <w:rFonts w:hint="eastAsia"/>
+        </w:rPr>
+        <w:t>）</w:t>
+      </w:r>
+      <w:r>
+        <w:rPr>
+          <w:rFonts w:hint="eastAsia"/>
+        </w:rPr>
+        <w:t>20ms</w:t>
+      </w:r>
+      <w:r>
+        <w:rPr>
+          <w:rFonts w:hint="eastAsia"/>
+        </w:rPr>
+        <w:t>检查线程状态的时候，较高优先级的线程总是会抢占较低优先级的线程（抢占式操作系统），即使较低优先级的线程的时间片依旧存在。</w:t>
+      </w:r>
+    </w:p>
+    <w:p>
+      <w:r>
+        <w:rPr>
+          <w:rFonts w:hint="eastAsia"/>
+        </w:rPr>
+        <w:t>（</w:t>
+      </w:r>
+      <w:r>
+        <w:rPr>
+          <w:rFonts w:hint="eastAsia"/>
+        </w:rPr>
+        <w:t>3</w:t>
+      </w:r>
+      <w:r>
+        <w:rPr>
+          <w:rFonts w:hint="eastAsia"/>
+        </w:rPr>
+        <w:t>）</w:t>
+      </w:r>
+      <w:r>
+        <w:rPr>
+          <w:rFonts w:hint="eastAsia"/>
+        </w:rPr>
+        <w:t>Windows</w:t>
+      </w:r>
+      <w:r>
+        <w:rPr>
+          <w:rFonts w:hint="eastAsia"/>
+        </w:rPr>
+        <w:t>提供了</w:t>
+      </w:r>
+      <w:r>
+        <w:rPr>
+          <w:rFonts w:hint="eastAsia"/>
+        </w:rPr>
+        <w:t>6</w:t>
+      </w:r>
+      <w:r>
+        <w:rPr>
+          <w:rFonts w:hint="eastAsia"/>
+        </w:rPr>
+        <w:t>个大的进程优先级类，如下：</w:t>
+      </w:r>
+    </w:p>
+    <w:p>
+      <w:pPr>
+        <w:rPr>
+          <w:rFonts w:hint="eastAsia"/>
+        </w:rPr>
+      </w:pPr>
+      <w:r>
+        <w:t>i</w:t>
+      </w:r>
+      <w:r>
+        <w:rPr>
+          <w:rFonts w:hint="eastAsia"/>
+        </w:rPr>
+        <w:t>dle</w:t>
+      </w:r>
+      <w:r>
+        <w:rPr>
+          <w:rFonts w:hint="eastAsia"/>
+        </w:rPr>
+        <w:t>（</w:t>
+      </w:r>
+      <w:r>
+        <w:rPr>
+          <w:rFonts w:hint="eastAsia"/>
+          <w:color w:val="CD3BCD"/>
+        </w:rPr>
+        <w:t>IDLE</w:t>
+      </w:r>
+      <w:r>
+        <w:rPr>
+          <w:rFonts w:hint="eastAsia"/>
+          <w:color w:val="CD3BCD"/>
+        </w:rPr>
+        <w:t>_PRIORITY_CLASS</w:t>
+      </w:r>
+      <w:r>
+        <w:rPr>
+          <w:rFonts w:hint="eastAsia"/>
+        </w:rPr>
+        <w:t>）</w:t>
+      </w:r>
+      <w:r>
+        <w:rPr>
+          <w:rFonts w:hint="eastAsia"/>
+        </w:rPr>
+        <w:t>：系统空闲时运行，例如屏保程序、后台使用程序和统计数据收集软件</w:t>
+      </w:r>
+    </w:p>
+    <w:p>
+      <w:pPr>
+        <w:rPr>
+          <w:rFonts w:hint="eastAsia"/>
+        </w:rPr>
+      </w:pPr>
+      <w:r>
+        <w:rPr>
+          <w:rFonts w:hint="eastAsia"/>
+        </w:rPr>
+        <w:t>below normal</w:t>
+      </w:r>
+      <w:r>
+        <w:rPr>
+          <w:rFonts w:hint="eastAsia"/>
+        </w:rPr>
+        <w:t>（</w:t>
+      </w:r>
+      <w:r>
+        <w:rPr>
+          <w:color w:val="CD3BCD"/>
+        </w:rPr>
+        <w:t>BELOW_NORMAL</w:t>
+      </w:r>
+      <w:r>
+        <w:rPr>
+          <w:rFonts w:hint="eastAsia"/>
+          <w:color w:val="CD3BCD"/>
+        </w:rPr>
+        <w:t>_PRIORITY_CLASS</w:t>
+      </w:r>
+      <w:r>
+        <w:rPr>
+          <w:rFonts w:hint="eastAsia"/>
+        </w:rPr>
+        <w:t>）</w:t>
+      </w:r>
+    </w:p>
+    <w:p>
+      <w:pPr>
+        <w:rPr>
+          <w:rFonts w:hint="eastAsia"/>
+        </w:rPr>
+      </w:pPr>
+      <w:r>
+        <w:rPr>
+          <w:rFonts w:hint="eastAsia"/>
+        </w:rPr>
+        <w:t>normal</w:t>
+      </w:r>
+      <w:r>
+        <w:rPr>
+          <w:rFonts w:hint="eastAsia"/>
+        </w:rPr>
+        <w:t>（</w:t>
+      </w:r>
+      <w:r>
+        <w:rPr>
+          <w:color w:val="CD3BCD"/>
+        </w:rPr>
+        <w:t>NORMAL</w:t>
+      </w:r>
+      <w:r>
+        <w:rPr>
+          <w:rFonts w:hint="eastAsia"/>
+          <w:color w:val="CD3BCD"/>
+        </w:rPr>
+        <w:t>_PRIORITY_CLASS</w:t>
+      </w:r>
+      <w:r>
+        <w:rPr>
+          <w:rFonts w:hint="eastAsia"/>
+        </w:rPr>
+        <w:t>）</w:t>
+      </w:r>
+      <w:r>
+        <w:rPr>
+          <w:rFonts w:hint="eastAsia"/>
+        </w:rPr>
+        <w:t>：</w:t>
+      </w:r>
+      <w:r>
+        <w:rPr>
+          <w:rFonts w:hint="eastAsia"/>
+        </w:rPr>
+        <w:t>99%</w:t>
+      </w:r>
+      <w:r>
+        <w:rPr>
+          <w:rFonts w:hint="eastAsia"/>
+        </w:rPr>
+        <w:t>的应用程序都在这一层</w:t>
+      </w:r>
+    </w:p>
+    <w:p>
+      <w:pPr>
+        <w:rPr>
+          <w:rFonts w:hint="eastAsia"/>
+        </w:rPr>
+      </w:pPr>
+      <w:r>
+        <w:rPr>
+          <w:rFonts w:hint="eastAsia"/>
+        </w:rPr>
+        <w:t>above</w:t>
+      </w:r>
+      <w:r>
+        <w:t xml:space="preserve"> normal</w:t>
+      </w:r>
+      <w:r>
+        <w:rPr>
+          <w:rFonts w:hint="eastAsia"/>
+        </w:rPr>
+        <w:t>（</w:t>
+      </w:r>
+      <w:r>
+        <w:rPr>
+          <w:color w:val="CD3BCD"/>
+        </w:rPr>
+        <w:t>ABOVE_NORMAL</w:t>
+      </w:r>
+      <w:r>
+        <w:rPr>
+          <w:rFonts w:hint="eastAsia"/>
+          <w:color w:val="CD3BCD"/>
+        </w:rPr>
+        <w:t>_PRIORITY_CLASS</w:t>
+      </w:r>
+      <w:r>
+        <w:rPr>
+          <w:rFonts w:hint="eastAsia"/>
+        </w:rPr>
+        <w:t>）</w:t>
+      </w:r>
+    </w:p>
+    <w:p>
+      <w:pPr>
+        <w:rPr>
+          <w:rFonts w:hint="eastAsia"/>
+        </w:rPr>
+      </w:pPr>
+      <w:r>
+        <w:t>high</w:t>
+      </w:r>
+      <w:r>
+        <w:rPr>
+          <w:rFonts w:hint="eastAsia"/>
+        </w:rPr>
+        <w:t>（</w:t>
+      </w:r>
+      <w:r>
+        <w:rPr>
+          <w:color w:val="CD3BCD"/>
+        </w:rPr>
+        <w:t>HIGH</w:t>
+      </w:r>
+      <w:r>
+        <w:rPr>
+          <w:rFonts w:hint="eastAsia"/>
+          <w:color w:val="CD3BCD"/>
+        </w:rPr>
+        <w:t>_PRIORITY_CLASS</w:t>
+      </w:r>
+      <w:r>
+        <w:rPr>
+          <w:rFonts w:hint="eastAsia"/>
+        </w:rPr>
+        <w:t>）</w:t>
+      </w:r>
+      <w:r>
+        <w:rPr>
+          <w:rFonts w:hint="eastAsia"/>
+        </w:rPr>
+        <w:t>：</w:t>
+      </w:r>
+      <w:r>
+        <w:t>此进程中的线程必须立即响应事件</w:t>
+      </w:r>
+      <w:r>
+        <w:rPr>
+          <w:rFonts w:hint="eastAsia"/>
+        </w:rPr>
+        <w:t>，</w:t>
+      </w:r>
+      <w:r>
+        <w:t>例如任务管理器</w:t>
+      </w:r>
+    </w:p>
+    <w:p>
+      <w:r>
+        <w:t>real-time</w:t>
+      </w:r>
+      <w:r>
+        <w:rPr>
+          <w:rFonts w:hint="eastAsia"/>
+        </w:rPr>
+        <w:t>（</w:t>
+      </w:r>
+      <w:r>
+        <w:rPr>
+          <w:rFonts w:hint="eastAsia"/>
+          <w:color w:val="CD3BCD"/>
+        </w:rPr>
+        <w:t>REALTIME_PRIORITY_CLASS</w:t>
+      </w:r>
+      <w:r>
+        <w:rPr>
+          <w:rFonts w:hint="eastAsia"/>
+        </w:rPr>
+        <w:t>）：</w:t>
+      </w:r>
+      <w:r>
+        <w:t>会抢占操作系统组件的</w:t>
+      </w:r>
+      <w:r>
+        <w:rPr>
+          <w:rFonts w:hint="eastAsia"/>
+        </w:rPr>
+        <w:t>CPU</w:t>
+      </w:r>
+      <w:r>
+        <w:rPr>
+          <w:rFonts w:hint="eastAsia"/>
+        </w:rPr>
+        <w:t>时间</w:t>
+      </w:r>
+    </w:p>
+    <w:p>
+      <w:pPr>
+        <w:rPr>
+          <w:rFonts w:hint="eastAsia"/>
+        </w:rPr>
+      </w:pPr>
+      <w:r>
+        <w:t>设置进程优先级的方法有两种</w:t>
+      </w:r>
+    </w:p>
+    <w:p>
+      <w:r>
+        <w:t>方法一</w:t>
+      </w:r>
+      <w:r>
+        <w:rPr>
+          <w:rFonts w:hint="eastAsia"/>
+        </w:rPr>
+        <w:t>：</w:t>
+      </w:r>
+      <w:r>
+        <w:t>由父进程创建子进程时</w:t>
+      </w:r>
+      <w:r>
+        <w:rPr>
+          <w:rFonts w:hint="eastAsia"/>
+        </w:rPr>
+        <w:t>，</w:t>
+      </w:r>
+      <w:r>
+        <w:t>传递参数</w:t>
+      </w:r>
+      <w:r>
+        <w:rPr>
+          <w:rFonts w:hint="eastAsia"/>
+        </w:rPr>
+        <w:t>，</w:t>
+      </w:r>
+      <w:r>
+        <w:t>如下</w:t>
+      </w:r>
+      <w:r>
+        <w:rPr>
+          <w:rFonts w:hint="eastAsia"/>
+        </w:rPr>
+        <w:t>：</w:t>
+      </w:r>
+    </w:p>
+    <w:p>
+      <w:r>
+        <w:t>BOOL WINAPI CreateProcess(</w:t>
+      </w:r>
+    </w:p>
+    <w:p>
+      <w:r>
+        <w:t xml:space="preserve">  </w:t>
+      </w:r>
+      <w:r>
+        <w:t>……</w:t>
+      </w:r>
+    </w:p>
+    <w:p>
+      <w:r>
+        <w:t xml:space="preserve">  </w:t>
+      </w:r>
+      <w:r>
+        <w:rPr>
+          <w:color w:val="00B050"/>
+        </w:rPr>
+        <w:t xml:space="preserve">// </w:t>
+      </w:r>
+      <w:r>
+        <w:rPr>
+          <w:rFonts w:ascii="Verdana" w:hAnsi="Verdana"/>
+          <w:color w:val="00B050"/>
+          <w:sz w:val="17"/>
+          <w:szCs w:val="17"/>
+        </w:rPr>
+        <w:t>NORMAL_PRIORITY_CLASS</w:t>
+      </w:r>
+      <w:r>
+        <w:rPr>
+          <w:rFonts w:ascii="Verdana" w:hAnsi="Verdana" w:hint="eastAsia"/>
+          <w:color w:val="00B050"/>
+          <w:sz w:val="17"/>
+          <w:szCs w:val="17"/>
+        </w:rPr>
+        <w:t>、</w:t>
+      </w:r>
+      <w:r>
+        <w:rPr>
+          <w:rFonts w:ascii="Verdana" w:hAnsi="Verdana"/>
+          <w:color w:val="00B050"/>
+          <w:sz w:val="17"/>
+          <w:szCs w:val="17"/>
+        </w:rPr>
+        <w:t>IDLE_PRIORITY_CLASS</w:t>
+      </w:r>
+      <w:r>
+        <w:rPr>
+          <w:rFonts w:ascii="Verdana" w:hAnsi="Verdana" w:hint="eastAsia"/>
+          <w:color w:val="00B050"/>
+          <w:sz w:val="17"/>
+          <w:szCs w:val="17"/>
+        </w:rPr>
+        <w:t>、</w:t>
+      </w:r>
+      <w:r>
+        <w:rPr>
+          <w:rFonts w:ascii="Verdana" w:hAnsi="Verdana"/>
+          <w:color w:val="00B050"/>
+          <w:sz w:val="17"/>
+          <w:szCs w:val="17"/>
+        </w:rPr>
+        <w:t>BELOW_NORMAL_PRIORITY_CLASS</w:t>
+      </w:r>
+    </w:p>
+    <w:p>
+      <w:pPr>
+        <w:rPr>
+          <w:b/>
+        </w:rPr>
+      </w:pPr>
+      <w:r>
+        <w:t xml:space="preserve"> </w:t>
+      </w:r>
+      <w:r>
+        <w:t xml:space="preserve"> </w:t>
+      </w:r>
+      <w:r>
+        <w:rPr>
+          <w:b/>
+        </w:rPr>
+        <w:t>DWORD dwCreationFlags,</w:t>
+      </w:r>
+    </w:p>
+    <w:p>
+      <w:pPr>
+        <w:rPr>
+          <w:rFonts w:hint="eastAsia"/>
+        </w:rPr>
+      </w:pPr>
+      <w:r>
+        <w:t xml:space="preserve">  </w:t>
+      </w:r>
+      <w:r>
+        <w:t>……</w:t>
+      </w:r>
+    </w:p>
+    <w:p>
+      <w:r>
+        <w:t>);</w:t>
+      </w:r>
+    </w:p>
+    <w:p>
+      <w:r>
+        <w:lastRenderedPageBreak/>
+        <w:t>方法二</w:t>
+      </w:r>
+      <w:r>
+        <w:rPr>
+          <w:rFonts w:hint="eastAsia"/>
+        </w:rPr>
+        <w:t>：</w:t>
+      </w:r>
+      <w:r>
+        <w:t>调用</w:t>
+      </w:r>
+      <w:r>
+        <w:t>SetPriorityClass</w:t>
+      </w:r>
+      <w:r>
+        <w:t>提权</w:t>
+      </w:r>
+    </w:p>
+    <w:p>
+      <w:r>
+        <w:t>BOOL WINAPI SetPriorityClass(</w:t>
+      </w:r>
+    </w:p>
+    <w:p>
+      <w:r>
+        <w:t xml:space="preserve">  __in          HANDLE hProcess,</w:t>
+      </w:r>
+    </w:p>
+    <w:p>
+      <w:r>
+        <w:t xml:space="preserve">  __in          DWORD dwPriorityClass</w:t>
+      </w:r>
+    </w:p>
+    <w:p>
+      <w:r>
+        <w:t>);</w:t>
+      </w:r>
+    </w:p>
+    <w:p>
+      <w:r>
+        <w:t>DWORD WINAPI GetPriorityClass(HANDLE hProcess);</w:t>
+      </w:r>
+    </w:p>
+    <w:p>
+      <w:pPr>
+        <w:rPr>
+          <w:rFonts w:hint="eastAsia"/>
+        </w:rPr>
+      </w:pPr>
+      <w:r>
+        <w:rPr>
+          <w:noProof/>
+        </w:rPr>
+        <w:drawing>
+          <wp:inline distT="0" distB="0" distL="0" distR="0" wp14:anchorId="5B998EC7" wp14:editId="595ADBF1">
+            <wp:extent cx="5274310" cy="3851275"/>
+            <wp:effectExtent l="0" t="0" r="2540" b="0"/>
+            <wp:docPr id="1" name="图片 1"/>
+            <wp:cNvGraphicFramePr>
+              <a:graphicFrameLocks xmlns:a="http://schemas.openxmlformats.org/drawingml/2006/main" noChangeAspect="1"/>
+            </wp:cNvGraphicFramePr>
+            <a:graphic xmlns:a="http://schemas.openxmlformats.org/drawingml/2006/main">
+              <a:graphicData uri="http://schemas.openxmlformats.org/drawingml/2006/picture">
+                <pic:pic xmlns:pic="http://schemas.openxmlformats.org/drawingml/2006/picture">
+                  <pic:nvPicPr>
+                    <pic:cNvPr id="1" name=""/>
+                    <pic:cNvPicPr/>
+                  </pic:nvPicPr>
+                  <pic:blipFill>
+                    <a:blip r:embed="rId7"/>
+                    <a:stretch>
+                      <a:fillRect/>
+                    </a:stretch>
+                  </pic:blipFill>
+                  <pic:spPr>
+                    <a:xfrm>
+                      <a:off x="0" y="0"/>
+                      <a:ext cx="5274310" cy="3851275"/>
+                    </a:xfrm>
+                    <a:prstGeom prst="rect">
+                      <a:avLst/>
+                    </a:prstGeom>
+                  </pic:spPr>
+                </pic:pic>
+              </a:graphicData>
+            </a:graphic>
+          </wp:inline>
+        </w:drawing>
+      </w:r>
+    </w:p>
+    <w:p>
+      <w:r>
+        <w:rPr>
+          <w:rFonts w:hint="eastAsia"/>
+        </w:rPr>
+        <w:t>（</w:t>
+      </w:r>
+      <w:r>
+        <w:rPr>
+          <w:rFonts w:hint="eastAsia"/>
+        </w:rPr>
+        <w:t>4</w:t>
+      </w:r>
+      <w:r>
+        <w:rPr>
+          <w:rFonts w:hint="eastAsia"/>
+        </w:rPr>
+        <w:t>）</w:t>
+      </w:r>
+      <w:r>
+        <w:rPr>
+          <w:rFonts w:hint="eastAsia"/>
+        </w:rPr>
+        <w:t>Windows</w:t>
+      </w:r>
+      <w:r>
+        <w:rPr>
+          <w:rFonts w:hint="eastAsia"/>
+        </w:rPr>
+        <w:t>提供了</w:t>
+      </w:r>
+      <w:r>
+        <w:rPr>
+          <w:rFonts w:hint="eastAsia"/>
+        </w:rPr>
+        <w:t>7</w:t>
+      </w:r>
+      <w:r>
+        <w:rPr>
+          <w:rFonts w:hint="eastAsia"/>
+        </w:rPr>
+        <w:t>个大的相对线程优先级类，如下：</w:t>
+      </w:r>
+    </w:p>
+    <w:p>
+      <w:r>
+        <w:t>idle</w:t>
+      </w:r>
+      <w:r>
+        <w:rPr>
+          <w:rFonts w:hint="eastAsia"/>
+        </w:rPr>
+        <w:t>（</w:t>
+      </w:r>
+      <w:r>
+        <w:rPr>
+          <w:rFonts w:hint="eastAsia"/>
+          <w:color w:val="CD3BCD"/>
+        </w:rPr>
+        <w:t>THREAD_PRIORITY_IDLE</w:t>
+      </w:r>
+      <w:r>
+        <w:rPr>
+          <w:rFonts w:hint="eastAsia"/>
+        </w:rPr>
+        <w:t>）</w:t>
+      </w:r>
+    </w:p>
+    <w:p>
+      <w:r>
+        <w:rPr>
+          <w:rFonts w:hint="eastAsia"/>
+        </w:rPr>
+        <w:t>l</w:t>
+      </w:r>
+      <w:r>
+        <w:t>owest</w:t>
+      </w:r>
+      <w:r>
+        <w:rPr>
+          <w:rFonts w:hint="eastAsia"/>
+        </w:rPr>
+        <w:t>（</w:t>
+      </w:r>
+      <w:r>
+        <w:rPr>
+          <w:rFonts w:hint="eastAsia"/>
+          <w:color w:val="CD3BCD"/>
+        </w:rPr>
+        <w:t>THREAD_PRIORITY_</w:t>
+      </w:r>
+      <w:r>
+        <w:rPr>
+          <w:color w:val="CD3BCD"/>
+        </w:rPr>
+        <w:t>LOWEST</w:t>
+      </w:r>
+      <w:r>
+        <w:rPr>
+          <w:rFonts w:hint="eastAsia"/>
+        </w:rPr>
+        <w:t>）</w:t>
+      </w:r>
+    </w:p>
+    <w:p>
+      <w:r>
+        <w:rPr>
+          <w:rFonts w:hint="eastAsia"/>
+        </w:rPr>
+        <w:t>b</w:t>
+      </w:r>
+      <w:r>
+        <w:t>elow</w:t>
+      </w:r>
+      <w:r>
+        <w:rPr>
+          <w:rFonts w:hint="eastAsia"/>
+        </w:rPr>
+        <w:t xml:space="preserve"> normal</w:t>
+      </w:r>
+      <w:r>
+        <w:rPr>
+          <w:rFonts w:hint="eastAsia"/>
+        </w:rPr>
+        <w:t>（</w:t>
+      </w:r>
+      <w:r>
+        <w:rPr>
+          <w:rFonts w:hint="eastAsia"/>
+          <w:color w:val="CD3BCD"/>
+        </w:rPr>
+        <w:t>THREAD_PRIORITY_</w:t>
+      </w:r>
+      <w:r>
+        <w:rPr>
+          <w:color w:val="CD3BCD"/>
+        </w:rPr>
+        <w:t>BELOW_NORMAL</w:t>
+      </w:r>
+      <w:r>
+        <w:rPr>
+          <w:rFonts w:hint="eastAsia"/>
+        </w:rPr>
+        <w:t>）</w:t>
+      </w:r>
+    </w:p>
+    <w:p>
+      <w:r>
+        <w:rPr>
+          <w:rFonts w:hint="eastAsia"/>
+        </w:rPr>
+        <w:t>normal</w:t>
+      </w:r>
+      <w:r>
+        <w:rPr>
+          <w:rFonts w:hint="eastAsia"/>
+        </w:rPr>
+        <w:t>（</w:t>
+      </w:r>
+      <w:r>
+        <w:rPr>
+          <w:rFonts w:hint="eastAsia"/>
+          <w:color w:val="CD3BCD"/>
+        </w:rPr>
+        <w:t>THREAD_PRIORITY_</w:t>
+      </w:r>
+      <w:r>
+        <w:rPr>
+          <w:color w:val="CD3BCD"/>
+        </w:rPr>
+        <w:t>NORMAL</w:t>
+      </w:r>
+      <w:r>
+        <w:rPr>
+          <w:rFonts w:hint="eastAsia"/>
+        </w:rPr>
+        <w:t>）</w:t>
+      </w:r>
+    </w:p>
+    <w:p>
+      <w:r>
+        <w:t>above normal</w:t>
+      </w:r>
+      <w:r>
+        <w:rPr>
+          <w:rFonts w:hint="eastAsia"/>
+        </w:rPr>
+        <w:t>（</w:t>
+      </w:r>
+      <w:r>
+        <w:rPr>
+          <w:rFonts w:hint="eastAsia"/>
+          <w:color w:val="CD3BCD"/>
+        </w:rPr>
+        <w:t>THREAD_PRIORITY_</w:t>
+      </w:r>
+      <w:r>
+        <w:rPr>
+          <w:color w:val="CD3BCD"/>
+        </w:rPr>
+        <w:t>ABOVE_NORMAL</w:t>
+      </w:r>
+      <w:r>
+        <w:rPr>
+          <w:rFonts w:hint="eastAsia"/>
+        </w:rPr>
+        <w:t>）</w:t>
+      </w:r>
+    </w:p>
+    <w:p>
+      <w:r>
+        <w:t>highest</w:t>
+      </w:r>
+      <w:r>
+        <w:rPr>
+          <w:rFonts w:hint="eastAsia"/>
+        </w:rPr>
+        <w:t>（</w:t>
+      </w:r>
+      <w:r>
+        <w:rPr>
+          <w:rFonts w:hint="eastAsia"/>
+          <w:color w:val="CD3BCD"/>
+        </w:rPr>
+        <w:t>THREAD_PRIORITY_</w:t>
+      </w:r>
+      <w:r>
+        <w:rPr>
+          <w:color w:val="CD3BCD"/>
+        </w:rPr>
+        <w:t>HIGHEST</w:t>
+      </w:r>
+      <w:r>
+        <w:rPr>
+          <w:rFonts w:hint="eastAsia"/>
+        </w:rPr>
+        <w:t>）</w:t>
+      </w:r>
+    </w:p>
+    <w:p>
+      <w:pPr>
+        <w:rPr>
+          <w:rFonts w:hint="eastAsia"/>
+        </w:rPr>
+      </w:pPr>
+      <w:r>
+        <w:t>time-critical</w:t>
+      </w:r>
+      <w:r>
+        <w:rPr>
+          <w:rFonts w:hint="eastAsia"/>
+        </w:rPr>
+        <w:t>（</w:t>
+      </w:r>
+      <w:r>
+        <w:rPr>
+          <w:rFonts w:hint="eastAsia"/>
+          <w:color w:val="CD3BCD"/>
+        </w:rPr>
+        <w:t>THREAD_PRIORITY_</w:t>
+      </w:r>
+      <w:r>
+        <w:rPr>
+          <w:color w:val="CD3BCD"/>
+        </w:rPr>
+        <w:t>TIME_CRITICAL</w:t>
+      </w:r>
+      <w:r>
+        <w:rPr>
+          <w:rFonts w:hint="eastAsia"/>
+        </w:rPr>
+        <w:t>）</w:t>
+      </w:r>
+    </w:p>
+    <w:p>
+      <w:r>
+        <w:t>线程优先级只有一种方式可以改变</w:t>
+      </w:r>
+      <w:r>
+        <w:rPr>
+          <w:rFonts w:hint="eastAsia"/>
+        </w:rPr>
+        <w:t>，</w:t>
+      </w:r>
+      <w:r>
+        <w:t>如下</w:t>
+      </w:r>
+      <w:r>
+        <w:rPr>
+          <w:rFonts w:hint="eastAsia"/>
+        </w:rPr>
+        <w:t>：</w:t>
+      </w:r>
+    </w:p>
+    <w:p>
+      <w:r>
+        <w:t>BOOL WINAPI SetThreadPriority(</w:t>
+      </w:r>
+    </w:p>
+    <w:p>
+      <w:r>
+        <w:t xml:space="preserve">  __in          HANDLE hThread,</w:t>
+      </w:r>
+    </w:p>
+    <w:p>
+      <w:r>
+        <w:t xml:space="preserve">  __in          int nPriority</w:t>
+      </w:r>
+    </w:p>
+    <w:p>
+      <w:r>
+        <w:t>);</w:t>
+      </w:r>
+    </w:p>
+    <w:p>
+      <w:pPr>
+        <w:rPr>
+          <w:rFonts w:hint="eastAsia"/>
+        </w:rPr>
+      </w:pPr>
+      <w:r>
+        <w:t>int WINAPI GetThreadPriority(HANDLE hThread);</w:t>
+      </w:r>
+    </w:p>
+    <w:p>
+      <w:r>
+        <w:rPr>
+          <w:rFonts w:hint="eastAsia"/>
+        </w:rPr>
+        <w:t>（</w:t>
+      </w:r>
+      <w:r>
+        <w:rPr>
+          <w:rFonts w:hint="eastAsia"/>
+        </w:rPr>
+        <w:t>5</w:t>
+      </w:r>
+      <w:r>
+        <w:rPr>
+          <w:rFonts w:hint="eastAsia"/>
+        </w:rPr>
+        <w:t>）</w:t>
+      </w:r>
+      <w:r>
+        <w:rPr>
+          <w:rFonts w:hint="eastAsia"/>
+        </w:rPr>
+        <w:t>CreateThread</w:t>
+      </w:r>
+      <w:r>
+        <w:rPr>
+          <w:rFonts w:hint="eastAsia"/>
+        </w:rPr>
+        <w:t>总是创建相对线程优先级为</w:t>
+      </w:r>
+      <w:r>
+        <w:rPr>
+          <w:rFonts w:hint="eastAsia"/>
+        </w:rPr>
+        <w:t>normal</w:t>
+      </w:r>
+      <w:r>
+        <w:rPr>
+          <w:rFonts w:hint="eastAsia"/>
+        </w:rPr>
+        <w:t>的线程，要创建</w:t>
+      </w:r>
+      <w:r>
+        <w:rPr>
+          <w:rFonts w:hint="eastAsia"/>
+        </w:rPr>
+        <w:t>idle</w:t>
+      </w:r>
+      <w:r>
+        <w:rPr>
+          <w:rFonts w:hint="eastAsia"/>
+        </w:rPr>
+        <w:t>的线程，需要传入</w:t>
+      </w:r>
+      <w:r>
+        <w:rPr>
+          <w:rFonts w:hint="eastAsia"/>
+        </w:rPr>
+        <w:t>CREATE_SUSPEND</w:t>
+      </w:r>
+      <w:r>
+        <w:t>ED</w:t>
+      </w:r>
+      <w:r>
+        <w:t>标记</w:t>
+      </w:r>
+      <w:r>
+        <w:rPr>
+          <w:rFonts w:hint="eastAsia"/>
+        </w:rPr>
+        <w:t>，</w:t>
+      </w:r>
+      <w:r>
+        <w:t>然后设置线程优先级为</w:t>
+      </w:r>
+      <w:r>
+        <w:t>idle</w:t>
+      </w:r>
+      <w:r>
+        <w:rPr>
+          <w:rFonts w:hint="eastAsia"/>
+        </w:rPr>
+        <w:t>，</w:t>
+      </w:r>
+      <w:r>
+        <w:t>然后再</w:t>
+      </w:r>
+      <w:r>
+        <w:t>ResumeThread</w:t>
+      </w:r>
+    </w:p>
+    <w:p>
+      <w:r>
+        <w:rPr>
+          <w:rFonts w:hint="eastAsia"/>
+        </w:rPr>
+        <w:t>（</w:t>
+      </w:r>
+      <w:r>
+        <w:rPr>
+          <w:rFonts w:hint="eastAsia"/>
+        </w:rPr>
+        <w:t>6</w:t>
+      </w:r>
+      <w:r>
+        <w:rPr>
+          <w:rFonts w:hint="eastAsia"/>
+        </w:rPr>
+        <w:t>）从</w:t>
+      </w:r>
+      <w:r>
+        <w:rPr>
+          <w:rFonts w:hint="eastAsia"/>
+        </w:rPr>
+        <w:t>Vista</w:t>
+      </w:r>
+      <w:r>
+        <w:rPr>
+          <w:rFonts w:hint="eastAsia"/>
+        </w:rPr>
+        <w:t>开始，可以进行</w:t>
+      </w:r>
+      <w:r>
+        <w:rPr>
+          <w:rFonts w:hint="eastAsia"/>
+        </w:rPr>
+        <w:t>I/O</w:t>
+      </w:r>
+      <w:r>
+        <w:rPr>
+          <w:rFonts w:hint="eastAsia"/>
+        </w:rPr>
+        <w:t>请求时设置优先级</w:t>
+      </w:r>
+      <w:r>
+        <w:rPr>
+          <w:rFonts w:hint="eastAsia"/>
+        </w:rPr>
+        <w:t>SetThreadPriority</w:t>
+      </w:r>
+      <w:r>
+        <w:rPr>
+          <w:rFonts w:hint="eastAsia"/>
+        </w:rPr>
+        <w:t>（</w:t>
+      </w:r>
+      <w:r>
+        <w:rPr>
+          <w:rFonts w:hint="eastAsia"/>
+        </w:rPr>
+        <w:t>THREAD_MODE_BACKGROUND_BEGIN</w:t>
+      </w:r>
+      <w:r>
+        <w:rPr>
+          <w:rFonts w:hint="eastAsia"/>
+        </w:rPr>
+        <w:t>），提升性能，同时还能针对文件维度，设置优先级</w:t>
+      </w:r>
+      <w:r>
+        <w:rPr>
+          <w:rFonts w:hint="eastAsia"/>
+        </w:rPr>
+        <w:lastRenderedPageBreak/>
+        <w:t>（</w:t>
+      </w:r>
+      <w:r>
+        <w:rPr>
+          <w:rFonts w:hint="eastAsia"/>
+        </w:rPr>
+        <w:t>SetFileInformationByHandle</w:t>
+      </w:r>
+      <w:r>
+        <w:rPr>
+          <w:rFonts w:hint="eastAsia"/>
+        </w:rPr>
+        <w:t>）</w:t>
+      </w:r>
+    </w:p>
+    <w:p>
+      <w:pPr>
+        <w:pStyle w:val="2"/>
+      </w:pPr>
+      <w:r>
+        <w:rPr>
+          <w:rFonts w:hint="eastAsia"/>
+        </w:rPr>
+        <w:t>3.5</w:t>
+      </w:r>
+      <w:r>
+        <w:rPr>
+          <w:rFonts w:hint="eastAsia"/>
+        </w:rPr>
+        <w:t>用户模式线程同步方式</w:t>
       </w:r>
     </w:p>
     <w:p>
@@ -469,12 +4596,15 @@
       <w:bookmarkStart w:id="0" w:name="_GoBack"/>
       <w:bookmarkEnd w:id="0"/>
     </w:p>
+    <w:p/>
     <w:p>
       <w:pPr>
         <w:rPr>
           <w:rFonts w:hint="eastAsia"/>
         </w:rPr>
       </w:pPr>
+    </w:p>
+    <w:p>
       <w:r>
         <w:rPr>
           <w:rFonts w:hint="eastAsia"/>
@@ -533,13 +4663,7 @@
         <w:t>异常</w:t>
       </w:r>
     </w:p>
-    <w:p>
-      <w:pPr>
-        <w:rPr>
-          <w:rFonts w:hint="eastAsia"/>
-        </w:rPr>
-      </w:pPr>
-    </w:p>
+    <w:p/>
     <w:sectPr>
       <w:pgSz w:w="11906" w:h="16838"/>
       <w:pgMar w:top="1440" w:right="1800" w:bottom="1440" w:left="1800" w:header="851" w:footer="992" w:gutter="0"/>
@@ -1255,6 +5379,22 @@
       <w:szCs w:val="32"/>
     </w:rPr>
   </w:style>
+  <w:style w:type="table" w:styleId="a6">
+    <w:name w:val="Table Grid"/>
+    <w:basedOn w:val="a1"/>
+    <w:uiPriority w:val="39"/>
+    <w:rsid w:val="005A19D0"/>
+    <w:tblPr>
+      <w:tblBorders>
+        <w:top w:val="single" w:sz="4" w:space="0" w:color="auto"/>
+        <w:left w:val="single" w:sz="4" w:space="0" w:color="auto"/>
+        <w:bottom w:val="single" w:sz="4" w:space="0" w:color="auto"/>
+        <w:right w:val="single" w:sz="4" w:space="0" w:color="auto"/>
+        <w:insideH w:val="single" w:sz="4" w:space="0" w:color="auto"/>
+        <w:insideV w:val="single" w:sz="4" w:space="0" w:color="auto"/>
+      </w:tblBorders>
+    </w:tblPr>
+  </w:style>
 </w:styles>
 </file>
 

--- a/WinApp/Doc/windows应用核心编程.docx
+++ b/WinApp/Doc/windows应用核心编程.docx
@@ -3023,11 +3023,6 @@
       </w:r>
     </w:p>
     <w:p>
-      <w:pPr>
-        <w:rPr>
-          <w:rFonts w:hint="eastAsia"/>
-        </w:rPr>
-      </w:pPr>
       <w:r>
         <w:rPr>
           <w:rFonts w:hint="eastAsia"/>
@@ -3145,11 +3140,6 @@
       </w:r>
     </w:p>
     <w:p>
-      <w:pPr>
-        <w:rPr>
-          <w:rFonts w:hint="eastAsia"/>
-        </w:rPr>
-      </w:pPr>
       <w:r>
         <w:rPr>
           <w:rFonts w:hint="eastAsia"/>
@@ -3390,13 +3380,7 @@
         <w:rPr>
           <w:rFonts w:hint="eastAsia"/>
         </w:rPr>
-        <w:t>GetThread</w:t>
-      </w:r>
-      <w:r>
-        <w:rPr>
-          <w:rFonts w:hint="eastAsia"/>
-        </w:rPr>
-        <w:t>Context</w:t>
+        <w:t>GetThreadContext</w:t>
       </w:r>
       <w:r>
         <w:rPr>
@@ -3546,11 +3530,6 @@
       </w:r>
     </w:p>
     <w:p>
-      <w:pPr>
-        <w:rPr>
-          <w:rFonts w:hint="eastAsia"/>
-        </w:rPr>
-      </w:pPr>
       <w:r>
         <w:t>i</w:t>
       </w:r>
@@ -3584,26 +3563,48 @@
         <w:rPr>
           <w:rFonts w:hint="eastAsia"/>
         </w:rPr>
+        <w:t>）：系统空闲时运行，例如屏保程序、后台使用程序和统计数据收集软件</w:t>
+      </w:r>
+    </w:p>
+    <w:p>
+      <w:r>
+        <w:rPr>
+          <w:rFonts w:hint="eastAsia"/>
+        </w:rPr>
+        <w:t>below normal</w:t>
+      </w:r>
+      <w:r>
+        <w:rPr>
+          <w:rFonts w:hint="eastAsia"/>
+        </w:rPr>
+        <w:t>（</w:t>
+      </w:r>
+      <w:r>
+        <w:rPr>
+          <w:color w:val="CD3BCD"/>
+        </w:rPr>
+        <w:t>BELOW_NORMAL</w:t>
+      </w:r>
+      <w:r>
+        <w:rPr>
+          <w:rFonts w:hint="eastAsia"/>
+          <w:color w:val="CD3BCD"/>
+        </w:rPr>
+        <w:t>_PRIORITY_CLASS</w:t>
+      </w:r>
+      <w:r>
+        <w:rPr>
+          <w:rFonts w:hint="eastAsia"/>
+        </w:rPr>
         <w:t>）</w:t>
       </w:r>
-      <w:r>
-        <w:rPr>
-          <w:rFonts w:hint="eastAsia"/>
-        </w:rPr>
-        <w:t>：系统空闲时运行，例如屏保程序、后台使用程序和统计数据收集软件</w:t>
-      </w:r>
-    </w:p>
-    <w:p>
-      <w:pPr>
-        <w:rPr>
-          <w:rFonts w:hint="eastAsia"/>
-        </w:rPr>
-      </w:pPr>
-      <w:r>
-        <w:rPr>
-          <w:rFonts w:hint="eastAsia"/>
-        </w:rPr>
-        <w:t>below normal</w:t>
+    </w:p>
+    <w:p>
+      <w:r>
+        <w:rPr>
+          <w:rFonts w:hint="eastAsia"/>
+        </w:rPr>
+        <w:t>normal</w:t>
       </w:r>
       <w:r>
         <w:rPr>
@@ -3615,7 +3616,7 @@
         <w:rPr>
           <w:color w:val="CD3BCD"/>
         </w:rPr>
-        <w:t>BELOW_NORMAL</w:t>
+        <w:t>NORMAL</w:t>
       </w:r>
       <w:r>
         <w:rPr>
@@ -3628,20 +3629,60 @@
         <w:rPr>
           <w:rFonts w:hint="eastAsia"/>
         </w:rPr>
+        <w:t>）：</w:t>
+      </w:r>
+      <w:r>
+        <w:rPr>
+          <w:rFonts w:hint="eastAsia"/>
+        </w:rPr>
+        <w:t>99%</w:t>
+      </w:r>
+      <w:r>
+        <w:rPr>
+          <w:rFonts w:hint="eastAsia"/>
+        </w:rPr>
+        <w:t>的应用程序都在这一层</w:t>
+      </w:r>
+    </w:p>
+    <w:p>
+      <w:r>
+        <w:rPr>
+          <w:rFonts w:hint="eastAsia"/>
+        </w:rPr>
+        <w:t>above</w:t>
+      </w:r>
+      <w:r>
+        <w:t xml:space="preserve"> normal</w:t>
+      </w:r>
+      <w:r>
+        <w:rPr>
+          <w:rFonts w:hint="eastAsia"/>
+        </w:rPr>
+        <w:t>（</w:t>
+      </w:r>
+      <w:r>
+        <w:rPr>
+          <w:color w:val="CD3BCD"/>
+        </w:rPr>
+        <w:t>ABOVE_NORMAL</w:t>
+      </w:r>
+      <w:r>
+        <w:rPr>
+          <w:rFonts w:hint="eastAsia"/>
+          <w:color w:val="CD3BCD"/>
+        </w:rPr>
+        <w:t>_PRIORITY_CLASS</w:t>
+      </w:r>
+      <w:r>
+        <w:rPr>
+          <w:rFonts w:hint="eastAsia"/>
+        </w:rPr>
         <w:t>）</w:t>
       </w:r>
     </w:p>
     <w:p>
-      <w:pPr>
-        <w:rPr>
-          <w:rFonts w:hint="eastAsia"/>
-        </w:rPr>
-      </w:pPr>
-      <w:r>
-        <w:rPr>
-          <w:rFonts w:hint="eastAsia"/>
-        </w:rPr>
-        <w:t>normal</w:t>
+      <w:r>
+        <w:t>high</w:t>
       </w:r>
       <w:r>
         <w:rPr>
@@ -3653,7 +3694,7 @@
         <w:rPr>
           <w:color w:val="CD3BCD"/>
         </w:rPr>
-        <w:t>NORMAL</w:t>
+        <w:t>HIGH</w:t>
       </w:r>
       <w:r>
         <w:rPr>
@@ -3666,7 +3707,68 @@
         <w:rPr>
           <w:rFonts w:hint="eastAsia"/>
         </w:rPr>
-        <w:t>）</w:t>
+        <w:t>）：</w:t>
+      </w:r>
+      <w:r>
+        <w:t>此进程中的线程必须立即响应事件</w:t>
+      </w:r>
+      <w:r>
+        <w:rPr>
+          <w:rFonts w:hint="eastAsia"/>
+        </w:rPr>
+        <w:t>，</w:t>
+      </w:r>
+      <w:r>
+        <w:t>例如任务管理器</w:t>
+      </w:r>
+    </w:p>
+    <w:p>
+      <w:r>
+        <w:t>real-time</w:t>
+      </w:r>
+      <w:r>
+        <w:rPr>
+          <w:rFonts w:hint="eastAsia"/>
+        </w:rPr>
+        <w:t>（</w:t>
+      </w:r>
+      <w:r>
+        <w:rPr>
+          <w:rFonts w:hint="eastAsia"/>
+          <w:color w:val="CD3BCD"/>
+        </w:rPr>
+        <w:t>REALTIME_PRIORITY_CLASS</w:t>
+      </w:r>
+      <w:r>
+        <w:rPr>
+          <w:rFonts w:hint="eastAsia"/>
+        </w:rPr>
+        <w:t>）：</w:t>
+      </w:r>
+      <w:r>
+        <w:t>会抢占操作系统组件的</w:t>
+      </w:r>
+      <w:r>
+        <w:rPr>
+          <w:rFonts w:hint="eastAsia"/>
+        </w:rPr>
+        <w:t>CPU</w:t>
+      </w:r>
+      <w:r>
+        <w:rPr>
+          <w:rFonts w:hint="eastAsia"/>
+        </w:rPr>
+        <w:t>时间</w:t>
+      </w:r>
+    </w:p>
+    <w:p>
+      <w:r>
+        <w:t>设置进程优先级的方法有两种</w:t>
+      </w:r>
+    </w:p>
+    <w:p>
+      <w:r>
+        <w:t>方法一</w:t>
       </w:r>
       <w:r>
         <w:rPr>
@@ -3675,92 +3777,25 @@
         <w:t>：</w:t>
       </w:r>
       <w:r>
-        <w:rPr>
-          <w:rFonts w:hint="eastAsia"/>
-        </w:rPr>
-        <w:t>99%</w:t>
-      </w:r>
-      <w:r>
-        <w:rPr>
-          <w:rFonts w:hint="eastAsia"/>
-        </w:rPr>
-        <w:t>的应用程序都在这一层</w:t>
-      </w:r>
-    </w:p>
-    <w:p>
-      <w:pPr>
-        <w:rPr>
-          <w:rFonts w:hint="eastAsia"/>
-        </w:rPr>
-      </w:pPr>
-      <w:r>
-        <w:rPr>
-          <w:rFonts w:hint="eastAsia"/>
-        </w:rPr>
-        <w:t>above</w:t>
-      </w:r>
-      <w:r>
-        <w:t xml:space="preserve"> normal</w:t>
-      </w:r>
-      <w:r>
-        <w:rPr>
-          <w:rFonts w:hint="eastAsia"/>
-        </w:rPr>
-        <w:t>（</w:t>
-      </w:r>
-      <w:r>
-        <w:rPr>
-          <w:color w:val="CD3BCD"/>
-        </w:rPr>
-        <w:t>ABOVE_NORMAL</w:t>
-      </w:r>
-      <w:r>
-        <w:rPr>
-          <w:rFonts w:hint="eastAsia"/>
-          <w:color w:val="CD3BCD"/>
-        </w:rPr>
-        <w:t>_PRIORITY_CLASS</w:t>
-      </w:r>
-      <w:r>
-        <w:rPr>
-          <w:rFonts w:hint="eastAsia"/>
-        </w:rPr>
-        <w:t>）</w:t>
-      </w:r>
-    </w:p>
-    <w:p>
-      <w:pPr>
-        <w:rPr>
-          <w:rFonts w:hint="eastAsia"/>
-        </w:rPr>
-      </w:pPr>
-      <w:r>
-        <w:t>high</w:t>
-      </w:r>
-      <w:r>
-        <w:rPr>
-          <w:rFonts w:hint="eastAsia"/>
-        </w:rPr>
-        <w:t>（</w:t>
-      </w:r>
-      <w:r>
-        <w:rPr>
-          <w:color w:val="CD3BCD"/>
-        </w:rPr>
-        <w:t>HIGH</w:t>
-      </w:r>
-      <w:r>
-        <w:rPr>
-          <w:rFonts w:hint="eastAsia"/>
-          <w:color w:val="CD3BCD"/>
-        </w:rPr>
-        <w:t>_PRIORITY_CLASS</w:t>
-      </w:r>
-      <w:r>
-        <w:rPr>
-          <w:rFonts w:hint="eastAsia"/>
-        </w:rPr>
-        <w:t>）</w:t>
+        <w:t>由父进程创建子进程时</w:t>
+      </w:r>
+      <w:r>
+        <w:rPr>
+          <w:rFonts w:hint="eastAsia"/>
+        </w:rPr>
+        <w:t>，</w:t>
+      </w:r>
+      <w:r>
+        <w:t>传递参数</w:t>
+      </w:r>
+      <w:r>
+        <w:rPr>
+          <w:rFonts w:hint="eastAsia"/>
+        </w:rPr>
+        <w:t>，</w:t>
+      </w:r>
+      <w:r>
+        <w:t>如下</w:t>
       </w:r>
       <w:r>
         <w:rPr>
@@ -3768,105 +3803,6 @@
         </w:rPr>
         <w:t>：</w:t>
       </w:r>
-      <w:r>
-        <w:t>此进程中的线程必须立即响应事件</w:t>
-      </w:r>
-      <w:r>
-        <w:rPr>
-          <w:rFonts w:hint="eastAsia"/>
-        </w:rPr>
-        <w:t>，</w:t>
-      </w:r>
-      <w:r>
-        <w:t>例如任务管理器</w:t>
-      </w:r>
-    </w:p>
-    <w:p>
-      <w:r>
-        <w:t>real-time</w:t>
-      </w:r>
-      <w:r>
-        <w:rPr>
-          <w:rFonts w:hint="eastAsia"/>
-        </w:rPr>
-        <w:t>（</w:t>
-      </w:r>
-      <w:r>
-        <w:rPr>
-          <w:rFonts w:hint="eastAsia"/>
-          <w:color w:val="CD3BCD"/>
-        </w:rPr>
-        <w:t>REALTIME_PRIORITY_CLASS</w:t>
-      </w:r>
-      <w:r>
-        <w:rPr>
-          <w:rFonts w:hint="eastAsia"/>
-        </w:rPr>
-        <w:t>）：</w:t>
-      </w:r>
-      <w:r>
-        <w:t>会抢占操作系统组件的</w:t>
-      </w:r>
-      <w:r>
-        <w:rPr>
-          <w:rFonts w:hint="eastAsia"/>
-        </w:rPr>
-        <w:t>CPU</w:t>
-      </w:r>
-      <w:r>
-        <w:rPr>
-          <w:rFonts w:hint="eastAsia"/>
-        </w:rPr>
-        <w:t>时间</w:t>
-      </w:r>
-    </w:p>
-    <w:p>
-      <w:pPr>
-        <w:rPr>
-          <w:rFonts w:hint="eastAsia"/>
-        </w:rPr>
-      </w:pPr>
-      <w:r>
-        <w:t>设置进程优先级的方法有两种</w:t>
-      </w:r>
-    </w:p>
-    <w:p>
-      <w:r>
-        <w:t>方法一</w:t>
-      </w:r>
-      <w:r>
-        <w:rPr>
-          <w:rFonts w:hint="eastAsia"/>
-        </w:rPr>
-        <w:t>：</w:t>
-      </w:r>
-      <w:r>
-        <w:t>由父进程创建子进程时</w:t>
-      </w:r>
-      <w:r>
-        <w:rPr>
-          <w:rFonts w:hint="eastAsia"/>
-        </w:rPr>
-        <w:t>，</w:t>
-      </w:r>
-      <w:r>
-        <w:t>传递参数</w:t>
-      </w:r>
-      <w:r>
-        <w:rPr>
-          <w:rFonts w:hint="eastAsia"/>
-        </w:rPr>
-        <w:t>，</w:t>
-      </w:r>
-      <w:r>
-        <w:t>如下</w:t>
-      </w:r>
-      <w:r>
-        <w:rPr>
-          <w:rFonts w:hint="eastAsia"/>
-        </w:rPr>
-        <w:t>：</w:t>
-      </w:r>
     </w:p>
     <w:p>
       <w:r>
@@ -3875,10 +3811,7 @@
     </w:p>
     <w:p>
       <w:r>
-        <w:t xml:space="preserve">  </w:t>
-      </w:r>
-      <w:r>
-        <w:t>……</w:t>
+        <w:t xml:space="preserve">  ……</w:t>
       </w:r>
     </w:p>
     <w:p>
@@ -3957,16 +3890,8 @@
       </w:r>
     </w:p>
     <w:p>
-      <w:pPr>
-        <w:rPr>
-          <w:rFonts w:hint="eastAsia"/>
-        </w:rPr>
-      </w:pPr>
-      <w:r>
-        <w:t xml:space="preserve">  </w:t>
-      </w:r>
-      <w:r>
-        <w:t>……</w:t>
+      <w:r>
+        <w:t xml:space="preserve">  ……</w:t>
       </w:r>
     </w:p>
     <w:p>
@@ -4021,11 +3946,6 @@
       </w:r>
     </w:p>
     <w:p>
-      <w:pPr>
-        <w:rPr>
-          <w:rFonts w:hint="eastAsia"/>
-        </w:rPr>
-      </w:pPr>
       <w:r>
         <w:rPr>
           <w:noProof/>
@@ -4307,11 +4227,6 @@
       </w:r>
     </w:p>
     <w:p>
-      <w:pPr>
-        <w:rPr>
-          <w:rFonts w:hint="eastAsia"/>
-        </w:rPr>
-      </w:pPr>
       <w:r>
         <w:t>time-critical</w:t>
       </w:r>
@@ -4382,11 +4297,6 @@
       </w:r>
     </w:p>
     <w:p>
-      <w:pPr>
-        <w:rPr>
-          <w:rFonts w:hint="eastAsia"/>
-        </w:rPr>
-      </w:pPr>
       <w:r>
         <w:t>int WINAPI GetThreadPriority(HANDLE hThread);</w:t>
       </w:r>
@@ -4587,83 +4497,949 @@
         <w:t>用户模式线程同步方式</w:t>
       </w:r>
     </w:p>
-    <w:p>
-      <w:pPr>
-        <w:rPr>
-          <w:rFonts w:hint="eastAsia"/>
-        </w:rPr>
-      </w:pPr>
+    <w:p/>
+    <w:p/>
+    <w:p/>
+    <w:p>
+      <w:r>
+        <w:rPr>
+          <w:rFonts w:hint="eastAsia"/>
+        </w:rPr>
+        <w:t>4</w:t>
+      </w:r>
+      <w:r>
+        <w:rPr>
+          <w:rFonts w:hint="eastAsia"/>
+        </w:rPr>
+        <w:t>设备</w:t>
+      </w:r>
+      <w:r>
+        <w:rPr>
+          <w:rFonts w:hint="eastAsia"/>
+        </w:rPr>
+        <w:t>IO</w:t>
+      </w:r>
+      <w:r>
+        <w:rPr>
+          <w:rFonts w:hint="eastAsia"/>
+        </w:rPr>
+        <w:t>及线程池</w:t>
+      </w:r>
+    </w:p>
+    <w:p>
+      <w:r>
+        <w:rPr>
+          <w:rFonts w:hint="eastAsia"/>
+        </w:rPr>
+        <w:t>5</w:t>
+      </w:r>
+      <w:r>
+        <w:rPr>
+          <w:rFonts w:hint="eastAsia"/>
+        </w:rPr>
+        <w:t>内存、内存映射文件及堆</w:t>
+      </w:r>
+    </w:p>
+    <w:p>
+      <w:r>
+        <w:t>6</w:t>
+      </w:r>
+      <w:r>
+        <w:rPr>
+          <w:rFonts w:hint="eastAsia"/>
+        </w:rPr>
+        <w:t>动态链接库</w:t>
+      </w:r>
+    </w:p>
+    <w:p>
+      <w:pPr>
+        <w:pStyle w:val="1"/>
+      </w:pPr>
+      <w:r>
+        <w:t>7</w:t>
+      </w:r>
+      <w:r>
+        <w:t>异常</w:t>
+      </w:r>
+    </w:p>
+    <w:p>
+      <w:pPr>
+        <w:pStyle w:val="2"/>
+      </w:pPr>
+      <w:r>
+        <w:t xml:space="preserve">7.1 </w:t>
+      </w:r>
+      <w:r>
+        <w:rPr>
+          <w:rFonts w:hint="eastAsia"/>
+        </w:rPr>
+        <w:t>EXCEPTION_EXECUTE_HANDLER</w:t>
+      </w:r>
+    </w:p>
+    <w:p>
+      <w:pPr>
+        <w:pStyle w:val="a5"/>
+        <w:numPr>
+          <w:ilvl w:val="0"/>
+          <w:numId w:val="2"/>
+        </w:numPr>
+        <w:ind w:firstLineChars="0"/>
+      </w:pPr>
+      <w:r>
+        <w:rPr>
+          <w:rFonts w:hint="eastAsia"/>
+        </w:rPr>
+        <w:t>将会处理接下来的</w:t>
+      </w:r>
+      <w:r>
+        <w:rPr>
+          <w:rFonts w:hint="eastAsia"/>
+        </w:rPr>
+        <w:t>__except</w:t>
+      </w:r>
+      <w:r>
+        <w:rPr>
+          <w:rFonts w:hint="eastAsia"/>
+        </w:rPr>
+        <w:t>内的异常处理代码</w:t>
+      </w:r>
+    </w:p>
+    <w:p>
+      <w:pPr>
+        <w:pStyle w:val="a5"/>
+        <w:numPr>
+          <w:ilvl w:val="0"/>
+          <w:numId w:val="2"/>
+        </w:numPr>
+        <w:ind w:firstLineChars="0"/>
+      </w:pPr>
+      <w:r>
+        <w:t>会进行全局展开</w:t>
+      </w:r>
+      <w:r>
+        <w:rPr>
+          <w:rFonts w:hint="eastAsia"/>
+        </w:rPr>
+        <w:t>，</w:t>
+      </w:r>
+      <w:r>
+        <w:t>在执行</w:t>
+      </w:r>
+      <w:r>
+        <w:rPr>
+          <w:rFonts w:hint="eastAsia"/>
+        </w:rPr>
+        <w:t>__except</w:t>
+      </w:r>
+      <w:r>
+        <w:rPr>
+          <w:rFonts w:hint="eastAsia"/>
+        </w:rPr>
+        <w:t>之前，会先从栈的底部（当前函数内），开始寻找</w:t>
+      </w:r>
+      <w:r>
+        <w:rPr>
+          <w:rFonts w:hint="eastAsia"/>
+        </w:rPr>
+        <w:t>__finally</w:t>
+      </w:r>
+      <w:r>
+        <w:rPr>
+          <w:rFonts w:hint="eastAsia"/>
+        </w:rPr>
+        <w:t>，没有找到，会继续上层寻找（外层函数），找到</w:t>
+      </w:r>
+      <w:r>
+        <w:rPr>
+          <w:rFonts w:hint="eastAsia"/>
+        </w:rPr>
+        <w:t>__finally</w:t>
+      </w:r>
+      <w:r>
+        <w:rPr>
+          <w:rFonts w:hint="eastAsia"/>
+        </w:rPr>
+        <w:t>后，会执行</w:t>
+      </w:r>
+      <w:r>
+        <w:rPr>
+          <w:rFonts w:hint="eastAsia"/>
+        </w:rPr>
+        <w:t>__finally</w:t>
+      </w:r>
+      <w:r>
+        <w:rPr>
+          <w:rFonts w:hint="eastAsia"/>
+        </w:rPr>
+        <w:t>内的代码，执行完后，继续向上找到所有其他</w:t>
+      </w:r>
+      <w:r>
+        <w:rPr>
+          <w:rFonts w:hint="eastAsia"/>
+        </w:rPr>
+        <w:t>__finally</w:t>
+      </w:r>
+      <w:r>
+        <w:rPr>
+          <w:rFonts w:hint="eastAsia"/>
+        </w:rPr>
+        <w:t>块继续执行，直到所有的未完成的</w:t>
+      </w:r>
+      <w:r>
+        <w:rPr>
+          <w:rFonts w:hint="eastAsia"/>
+        </w:rPr>
+        <w:t>__try</w:t>
+      </w:r>
+      <w:r>
+        <w:rPr>
+          <w:rFonts w:hint="eastAsia"/>
+        </w:rPr>
+        <w:t>块，对应的</w:t>
+      </w:r>
+      <w:r>
+        <w:rPr>
+          <w:rFonts w:hint="eastAsia"/>
+        </w:rPr>
+        <w:t>__finally</w:t>
+      </w:r>
+      <w:r>
+        <w:rPr>
+          <w:rFonts w:hint="eastAsia"/>
+        </w:rPr>
+        <w:t>都被找到。至此，全局展开结束。</w:t>
+      </w:r>
+    </w:p>
+    <w:p>
+      <w:pPr>
+        <w:pStyle w:val="a5"/>
+        <w:numPr>
+          <w:ilvl w:val="0"/>
+          <w:numId w:val="2"/>
+        </w:numPr>
+        <w:ind w:firstLineChars="0"/>
+      </w:pPr>
+      <w:r>
+        <w:t>执行完</w:t>
+      </w:r>
+      <w:r>
+        <w:rPr>
+          <w:rFonts w:hint="eastAsia"/>
+        </w:rPr>
+        <w:t>__finally</w:t>
+      </w:r>
+      <w:r>
+        <w:rPr>
+          <w:rFonts w:hint="eastAsia"/>
+        </w:rPr>
+        <w:t>，又会继续回到最内层（当前栈底）函数，执行</w:t>
+      </w:r>
+      <w:r>
+        <w:rPr>
+          <w:rFonts w:hint="eastAsia"/>
+        </w:rPr>
+        <w:t>__except</w:t>
+      </w:r>
+      <w:r>
+        <w:rPr>
+          <w:rFonts w:hint="eastAsia"/>
+        </w:rPr>
+        <w:t>块代码</w:t>
+      </w:r>
+    </w:p>
+    <w:p>
+      <w:pPr>
+        <w:pStyle w:val="a5"/>
+        <w:numPr>
+          <w:ilvl w:val="0"/>
+          <w:numId w:val="2"/>
+        </w:numPr>
+        <w:ind w:firstLineChars="0"/>
+      </w:pPr>
+      <w:r>
+        <w:t>如果执行的任意一个</w:t>
+      </w:r>
+      <w:r>
+        <w:rPr>
+          <w:rFonts w:hint="eastAsia"/>
+        </w:rPr>
+        <w:t>_</w:t>
+      </w:r>
+      <w:r>
+        <w:t>_finally</w:t>
+      </w:r>
+      <w:r>
+        <w:t>中包含</w:t>
+      </w:r>
+      <w:r>
+        <w:t>return</w:t>
+      </w:r>
+      <w:r>
+        <w:t>语句</w:t>
+      </w:r>
+      <w:r>
+        <w:rPr>
+          <w:rFonts w:hint="eastAsia"/>
+        </w:rPr>
+        <w:t>，</w:t>
+      </w:r>
+      <w:r>
+        <w:t>会导致全局展开结束</w:t>
+      </w:r>
+      <w:r>
+        <w:rPr>
+          <w:rFonts w:hint="eastAsia"/>
+        </w:rPr>
+        <w:t>，</w:t>
+      </w:r>
+      <w:r>
+        <w:t>系统回到栈底</w:t>
+      </w:r>
+      <w:r>
+        <w:rPr>
+          <w:rFonts w:hint="eastAsia"/>
+        </w:rPr>
+        <w:t>（最内层函数）继续执行，</w:t>
+      </w:r>
+      <w:r>
+        <w:rPr>
+          <w:rFonts w:hint="eastAsia"/>
+        </w:rPr>
+        <w:t>__except</w:t>
+      </w:r>
+      <w:r>
+        <w:rPr>
+          <w:rFonts w:hint="eastAsia"/>
+        </w:rPr>
+        <w:t>块将没有机会执行</w:t>
+      </w:r>
+    </w:p>
+    <w:p>
+      <w:pPr>
+        <w:pStyle w:val="2"/>
+        <w:numPr>
+          <w:ilvl w:val="1"/>
+          <w:numId w:val="4"/>
+        </w:numPr>
+      </w:pPr>
+      <w:r>
+        <w:t>EXCEPTION_CONTINUE_EXECUTION</w:t>
+      </w:r>
+    </w:p>
+    <w:p>
+      <w:pPr>
+        <w:pStyle w:val="a5"/>
+        <w:numPr>
+          <w:ilvl w:val="0"/>
+          <w:numId w:val="5"/>
+        </w:numPr>
+        <w:ind w:firstLineChars="0"/>
+      </w:pPr>
+      <w:r>
+        <w:rPr>
+          <w:rFonts w:hint="eastAsia"/>
+        </w:rPr>
+        <w:t>将会回到异常发生的位置，继续执行</w:t>
+      </w:r>
+      <w:r>
+        <w:rPr>
+          <w:rFonts w:hint="eastAsia"/>
+        </w:rPr>
+        <w:t>（如果异常不被处理掉，会循环抛出异常）</w:t>
+      </w:r>
+    </w:p>
+    <w:p>
+      <w:pPr>
+        <w:pStyle w:val="a5"/>
+        <w:numPr>
+          <w:ilvl w:val="0"/>
+          <w:numId w:val="5"/>
+        </w:numPr>
+        <w:ind w:firstLineChars="0"/>
+      </w:pPr>
+      <w:r>
+        <w:rPr>
+          <w:rFonts w:hint="eastAsia"/>
+        </w:rPr>
+        <w:t>可以借用异常过滤程序，先处理掉异常，然后再让异常回到发生的位置</w:t>
+      </w:r>
+    </w:p>
+    <w:p>
+      <w:pPr>
+        <w:pStyle w:val="a5"/>
+        <w:numPr>
+          <w:ilvl w:val="0"/>
+          <w:numId w:val="5"/>
+        </w:numPr>
+        <w:ind w:firstLineChars="0"/>
+      </w:pPr>
+      <w:r>
+        <w:t>非常危险</w:t>
+      </w:r>
+      <w:r>
+        <w:rPr>
+          <w:rFonts w:hint="eastAsia"/>
+        </w:rPr>
+        <w:t>，</w:t>
+      </w:r>
+      <w:r>
+        <w:t>不建议使用</w:t>
+      </w:r>
+    </w:p>
+    <w:p>
+      <w:pPr>
+        <w:pStyle w:val="2"/>
+        <w:numPr>
+          <w:ilvl w:val="1"/>
+          <w:numId w:val="4"/>
+        </w:numPr>
+      </w:pPr>
+      <w:r>
+        <w:t>EXCEPTION_CONTINUE_SEARCH</w:t>
+      </w:r>
+    </w:p>
+    <w:p>
+      <w:pPr>
+        <w:pStyle w:val="a5"/>
+        <w:numPr>
+          <w:ilvl w:val="0"/>
+          <w:numId w:val="8"/>
+        </w:numPr>
+        <w:ind w:firstLineChars="0"/>
+      </w:pPr>
+      <w:r>
+        <w:t>当前不处理异常</w:t>
+      </w:r>
+      <w:r>
+        <w:rPr>
+          <w:rFonts w:hint="eastAsia"/>
+        </w:rPr>
+        <w:t>，</w:t>
+      </w:r>
+      <w:r>
+        <w:t>操作系统请继续向上寻找异常处理函数</w:t>
+      </w:r>
+      <w:r>
+        <w:rPr>
+          <w:rFonts w:hint="eastAsia"/>
+        </w:rPr>
+        <w:t>（如果所有的异常处理标记，都是</w:t>
+      </w:r>
+      <w:r>
+        <w:rPr>
+          <w:rFonts w:hint="eastAsia"/>
+        </w:rPr>
+        <w:t>CONTINUE_SEARCH</w:t>
+      </w:r>
+      <w:r>
+        <w:rPr>
+          <w:rFonts w:hint="eastAsia"/>
+        </w:rPr>
+        <w:t>，那么异常就完全无法处理，最终会被</w:t>
+      </w:r>
+      <w:r>
+        <w:rPr>
+          <w:rFonts w:hint="eastAsia"/>
+        </w:rPr>
+        <w:t>SetUnhandledExceptionFilter</w:t>
+      </w:r>
+      <w:r>
+        <w:rPr>
+          <w:rFonts w:hint="eastAsia"/>
+        </w:rPr>
+        <w:t>设置的未处理异常函数所处理）</w:t>
+      </w:r>
+    </w:p>
+    <w:p>
+      <w:pPr>
+        <w:pStyle w:val="a5"/>
+        <w:numPr>
+          <w:ilvl w:val="0"/>
+          <w:numId w:val="8"/>
+        </w:numPr>
+        <w:ind w:firstLineChars="0"/>
+      </w:pPr>
+      <w:r>
+        <w:t>c/c</w:t>
+      </w:r>
+      <w:r>
+        <w:rPr>
+          <w:rFonts w:hint="eastAsia"/>
+        </w:rPr>
+        <w:t>++</w:t>
+      </w:r>
+      <w:r>
+        <w:t>运行时库</w:t>
+      </w:r>
+      <w:r>
+        <w:rPr>
+          <w:rFonts w:hint="eastAsia"/>
+        </w:rPr>
+        <w:t>，</w:t>
+      </w:r>
+      <w:r>
+        <w:t>会再进程入口点</w:t>
+      </w:r>
+      <w:r>
+        <w:rPr>
+          <w:rFonts w:hint="eastAsia"/>
+        </w:rPr>
+        <w:t>，</w:t>
+      </w:r>
+      <w:r>
+        <w:t>安装一个全局异常过滤程序</w:t>
+      </w:r>
+      <w:r>
+        <w:rPr>
+          <w:rFonts w:hint="eastAsia"/>
+        </w:rPr>
+        <w:t>__CxxUnhandledExceptionFilter</w:t>
+      </w:r>
+      <w:r>
+        <w:rPr>
+          <w:rFonts w:hint="eastAsia"/>
+        </w:rPr>
+        <w:t>，</w:t>
+      </w:r>
+      <w:r>
+        <w:t>它会检查是否是</w:t>
+      </w:r>
+      <w:r>
+        <w:t>c</w:t>
+      </w:r>
+      <w:r>
+        <w:rPr>
+          <w:rFonts w:hint="eastAsia"/>
+        </w:rPr>
+        <w:t>++</w:t>
+      </w:r>
+      <w:r>
+        <w:t>异常</w:t>
+      </w:r>
+      <w:r>
+        <w:rPr>
+          <w:rFonts w:hint="eastAsia"/>
+        </w:rPr>
+        <w:t>，</w:t>
+      </w:r>
+      <w:r>
+        <w:t>如果是</w:t>
+      </w:r>
+      <w:r>
+        <w:rPr>
+          <w:rFonts w:hint="eastAsia"/>
+        </w:rPr>
+        <w:t>，</w:t>
+      </w:r>
+      <w:r>
+        <w:t>则执行</w:t>
+      </w:r>
+      <w:r>
+        <w:t>abort</w:t>
+      </w:r>
+      <w:r>
+        <w:t>函数</w:t>
+      </w:r>
+      <w:r>
+        <w:rPr>
+          <w:rFonts w:hint="eastAsia"/>
+        </w:rPr>
+        <w:t>，</w:t>
+      </w:r>
+      <w:r>
+        <w:t>这个函数会调用</w:t>
+      </w:r>
+      <w:r>
+        <w:t>Kernel32.dll</w:t>
+      </w:r>
+      <w:r>
+        <w:t>中的</w:t>
+      </w:r>
+      <w:r>
+        <w:t>UnhandledExceptionFilter</w:t>
+      </w:r>
+      <w:r>
+        <w:t>函数</w:t>
+      </w:r>
+      <w:r>
+        <w:rPr>
+          <w:rFonts w:hint="eastAsia"/>
+        </w:rPr>
+        <w:t>，</w:t>
+      </w:r>
+      <w:r>
+        <w:t>如果</w:t>
+      </w:r>
+      <w:r>
+        <w:rPr>
+          <w:rFonts w:hint="eastAsia"/>
+        </w:rPr>
+        <w:t>检查不是</w:t>
+      </w:r>
+      <w:r>
+        <w:rPr>
+          <w:rFonts w:hint="eastAsia"/>
+        </w:rPr>
+        <w:t>c++</w:t>
+      </w:r>
+      <w:r>
+        <w:rPr>
+          <w:rFonts w:hint="eastAsia"/>
+        </w:rPr>
+        <w:t>异常，会返回</w:t>
+      </w:r>
+      <w:r>
+        <w:rPr>
+          <w:rFonts w:hint="eastAsia"/>
+        </w:rPr>
+        <w:t>EXCEPTION_CONTINUE_SEARCH</w:t>
+      </w:r>
+      <w:r>
+        <w:rPr>
+          <w:rFonts w:hint="eastAsia"/>
+        </w:rPr>
+        <w:t>，来让</w:t>
+      </w:r>
+      <w:r>
+        <w:rPr>
+          <w:rFonts w:hint="eastAsia"/>
+        </w:rPr>
+        <w:t>Windows</w:t>
+      </w:r>
+      <w:r>
+        <w:rPr>
+          <w:rFonts w:hint="eastAsia"/>
+        </w:rPr>
+        <w:t>处理这个未处理异常，最后</w:t>
+      </w:r>
+      <w:r>
+        <w:rPr>
+          <w:rFonts w:hint="eastAsia"/>
+        </w:rPr>
+        <w:t>Windows</w:t>
+      </w:r>
+      <w:r>
+        <w:rPr>
+          <w:rFonts w:hint="eastAsia"/>
+        </w:rPr>
+        <w:t>会接盘</w:t>
+      </w:r>
+      <w:r>
+        <w:rPr>
+          <w:rFonts w:hint="eastAsia"/>
+        </w:rPr>
+        <w:t>，接盘原理如下：</w:t>
+      </w:r>
+    </w:p>
+    <w:p>
+      <w:pPr>
+        <w:pStyle w:val="a5"/>
+        <w:ind w:left="720" w:firstLineChars="0" w:firstLine="0"/>
+      </w:pPr>
+      <w:r>
+        <w:lastRenderedPageBreak/>
+        <w:t>VOID BaseThreadStart(PTHREAD_START_ROUTINE pfnStartAddr, PVOID pvParam){</w:t>
+      </w:r>
+    </w:p>
+    <w:p>
+      <w:pPr>
+        <w:pStyle w:val="a5"/>
+        <w:ind w:left="720" w:firstLineChars="0" w:firstLine="0"/>
+      </w:pPr>
+      <w:r>
+        <w:tab/>
+        <w:t>__try{</w:t>
+      </w:r>
+    </w:p>
+    <w:p>
+      <w:pPr>
+        <w:pStyle w:val="a5"/>
+        <w:ind w:left="720" w:firstLineChars="0" w:firstLine="0"/>
+      </w:pPr>
+      <w:r>
+        <w:tab/>
+      </w:r>
+      <w:r>
+        <w:tab/>
+        <w:t>ExitThread((pfnStartAddr)(pvParam));</w:t>
+      </w:r>
+    </w:p>
+    <w:p>
+      <w:pPr>
+        <w:pStyle w:val="a5"/>
+        <w:ind w:left="720" w:firstLineChars="0" w:firstLine="120"/>
+      </w:pPr>
+      <w:r>
+        <w:t>}</w:t>
+      </w:r>
+    </w:p>
+    <w:p>
+      <w:pPr>
+        <w:pStyle w:val="a5"/>
+        <w:ind w:left="720" w:firstLineChars="0" w:firstLine="120"/>
+      </w:pPr>
+      <w:r>
+        <w:t>__except(</w:t>
+      </w:r>
+      <w:r>
+        <w:rPr>
+          <w:b/>
+          <w:color w:val="FF0000"/>
+        </w:rPr>
+        <w:t>UnhandledExceptionFilter</w:t>
+      </w:r>
+      <w:r>
+        <w:t>(GetExceptioninformation())){</w:t>
+      </w:r>
+    </w:p>
+    <w:p>
+      <w:pPr>
+        <w:pStyle w:val="a5"/>
+        <w:ind w:left="720" w:firstLineChars="0" w:firstLine="120"/>
+      </w:pPr>
+      <w:r>
+        <w:tab/>
+        <w:t>ExitProcess(GetExceptionCode());</w:t>
+      </w:r>
+    </w:p>
+    <w:p>
+      <w:pPr>
+        <w:pStyle w:val="a5"/>
+        <w:ind w:left="720" w:firstLineChars="0" w:firstLine="120"/>
+      </w:pPr>
+      <w:r>
+        <w:t>}</w:t>
+      </w:r>
+    </w:p>
+    <w:p>
+      <w:pPr>
+        <w:pStyle w:val="a5"/>
+        <w:ind w:left="720" w:firstLineChars="0" w:firstLine="0"/>
+      </w:pPr>
+      <w:r>
+        <w:t>}</w:t>
+      </w:r>
+    </w:p>
+    <w:p>
+      <w:pPr>
+        <w:pStyle w:val="a5"/>
+        <w:ind w:left="720" w:firstLineChars="0" w:firstLine="0"/>
+      </w:pPr>
+      <w:r>
+        <w:t>这里有必要了解到一个问题</w:t>
+      </w:r>
+      <w:r>
+        <w:rPr>
+          <w:rFonts w:hint="eastAsia"/>
+        </w:rPr>
+        <w:t>，</w:t>
+      </w:r>
+      <w:r>
+        <w:t>c</w:t>
+      </w:r>
+      <w:r>
+        <w:rPr>
+          <w:rFonts w:hint="eastAsia"/>
+        </w:rPr>
+        <w:t>++</w:t>
+      </w:r>
+      <w:r>
+        <w:t>运行时库</w:t>
+      </w:r>
+      <w:r>
+        <w:rPr>
+          <w:rFonts w:hint="eastAsia"/>
+        </w:rPr>
+        <w:t>，</w:t>
+      </w:r>
+      <w:r>
+        <w:t>在初始化的时候</w:t>
+      </w:r>
+      <w:r>
+        <w:rPr>
+          <w:rFonts w:hint="eastAsia"/>
+        </w:rPr>
+        <w:t>，</w:t>
+      </w:r>
+      <w:r>
+        <w:t>安装了异常过滤</w:t>
+      </w:r>
+      <w:r>
+        <w:rPr>
+          <w:rFonts w:hint="eastAsia"/>
+        </w:rPr>
+        <w:t>，</w:t>
+      </w:r>
+      <w:r>
+        <w:t>但是假设我们的异常过滤程序</w:t>
+      </w:r>
+      <w:r>
+        <w:rPr>
+          <w:rFonts w:hint="eastAsia"/>
+        </w:rPr>
+        <w:t>，</w:t>
+      </w:r>
+      <w:r>
+        <w:t>是通过全局变量设置</w:t>
+      </w:r>
+      <w:r>
+        <w:rPr>
+          <w:rFonts w:hint="eastAsia"/>
+        </w:rPr>
+        <w:t>（比如类的构造函数中设置），会不会比</w:t>
+      </w:r>
+      <w:r>
+        <w:rPr>
+          <w:rFonts w:hint="eastAsia"/>
+        </w:rPr>
+        <w:t>c++</w:t>
+      </w:r>
+      <w:r>
+        <w:rPr>
+          <w:rFonts w:hint="eastAsia"/>
+        </w:rPr>
+        <w:t>的早呢？这个不会早，是因为程序初始化顺序如下：</w:t>
+      </w:r>
+    </w:p>
+    <w:p>
+      <w:pPr>
+        <w:pStyle w:val="a5"/>
+        <w:numPr>
+          <w:ilvl w:val="0"/>
+          <w:numId w:val="9"/>
+        </w:numPr>
+        <w:ind w:firstLineChars="0"/>
+      </w:pPr>
+      <w:r>
+        <w:rPr>
+          <w:rFonts w:hint="eastAsia"/>
+        </w:rPr>
+        <w:t>进程命令行、环境变量等指针获取</w:t>
+      </w:r>
+    </w:p>
+    <w:p>
+      <w:pPr>
+        <w:pStyle w:val="a5"/>
+        <w:numPr>
+          <w:ilvl w:val="0"/>
+          <w:numId w:val="9"/>
+        </w:numPr>
+        <w:ind w:firstLineChars="0"/>
+      </w:pPr>
+      <w:r>
+        <w:t>C</w:t>
+      </w:r>
+      <w:r>
+        <w:t>运行时库全局及静态变量初始化</w:t>
+      </w:r>
+    </w:p>
+    <w:p>
+      <w:pPr>
+        <w:pStyle w:val="a5"/>
+        <w:numPr>
+          <w:ilvl w:val="0"/>
+          <w:numId w:val="9"/>
+        </w:numPr>
+        <w:ind w:firstLineChars="0"/>
+      </w:pPr>
+      <w:r>
+        <w:rPr>
+          <w:rFonts w:hint="eastAsia"/>
+        </w:rPr>
+        <w:t>初始化</w:t>
+      </w:r>
+      <w:r>
+        <w:rPr>
+          <w:rFonts w:hint="eastAsia"/>
+        </w:rPr>
+        <w:t>C</w:t>
+      </w:r>
+      <w:r>
+        <w:rPr>
+          <w:rFonts w:hint="eastAsia"/>
+        </w:rPr>
+        <w:t>运行时库内存分配函数（</w:t>
+      </w:r>
+      <w:r>
+        <w:rPr>
+          <w:rFonts w:hint="eastAsia"/>
+        </w:rPr>
+        <w:t>malloc</w:t>
+      </w:r>
+      <w:r>
+        <w:rPr>
+          <w:rFonts w:hint="eastAsia"/>
+        </w:rPr>
+        <w:t>和</w:t>
+      </w:r>
+      <w:r>
+        <w:rPr>
+          <w:rFonts w:hint="eastAsia"/>
+        </w:rPr>
+        <w:t>calloc</w:t>
+      </w:r>
+      <w:r>
+        <w:rPr>
+          <w:rFonts w:hint="eastAsia"/>
+        </w:rPr>
+        <w:t>）及使用的堆（</w:t>
+      </w:r>
+      <w:r>
+        <w:rPr>
+          <w:rFonts w:hint="eastAsia"/>
+        </w:rPr>
+        <w:t>heap</w:t>
+      </w:r>
+      <w:r>
+        <w:rPr>
+          <w:rFonts w:hint="eastAsia"/>
+        </w:rPr>
+        <w:t>）</w:t>
+      </w:r>
+    </w:p>
+    <w:p>
+      <w:pPr>
+        <w:pStyle w:val="a5"/>
+        <w:numPr>
+          <w:ilvl w:val="0"/>
+          <w:numId w:val="9"/>
+        </w:numPr>
+        <w:ind w:firstLineChars="0"/>
+      </w:pPr>
+      <w:r>
+        <w:t>调用所有全局及静态</w:t>
+      </w:r>
+      <w:r>
+        <w:rPr>
+          <w:rFonts w:hint="eastAsia"/>
+        </w:rPr>
+        <w:t>C++</w:t>
+      </w:r>
+      <w:r>
+        <w:rPr>
+          <w:rFonts w:hint="eastAsia"/>
+        </w:rPr>
+        <w:t>构造函数</w:t>
+      </w:r>
+    </w:p>
+    <w:p>
+      <w:pPr>
+        <w:pStyle w:val="a5"/>
+        <w:numPr>
+          <w:ilvl w:val="0"/>
+          <w:numId w:val="9"/>
+        </w:numPr>
+        <w:ind w:firstLineChars="0"/>
+        <w:rPr>
+          <w:rFonts w:hint="eastAsia"/>
+        </w:rPr>
+      </w:pPr>
+      <w:r>
+        <w:t>进入入口点主函数</w:t>
+      </w:r>
       <w:bookmarkStart w:id="0" w:name="_GoBack"/>
       <w:bookmarkEnd w:id="0"/>
     </w:p>
-    <w:p/>
-    <w:p>
-      <w:pPr>
-        <w:rPr>
-          <w:rFonts w:hint="eastAsia"/>
-        </w:rPr>
-      </w:pPr>
-    </w:p>
-    <w:p>
-      <w:r>
-        <w:rPr>
-          <w:rFonts w:hint="eastAsia"/>
-        </w:rPr>
-        <w:t>4</w:t>
-      </w:r>
-      <w:r>
-        <w:rPr>
-          <w:rFonts w:hint="eastAsia"/>
-        </w:rPr>
-        <w:t>设备</w:t>
-      </w:r>
-      <w:r>
-        <w:rPr>
-          <w:rFonts w:hint="eastAsia"/>
-        </w:rPr>
-        <w:t>IO</w:t>
-      </w:r>
-      <w:r>
-        <w:rPr>
-          <w:rFonts w:hint="eastAsia"/>
-        </w:rPr>
-        <w:t>及线程池</w:t>
-      </w:r>
-    </w:p>
-    <w:p>
-      <w:r>
-        <w:rPr>
-          <w:rFonts w:hint="eastAsia"/>
-        </w:rPr>
-        <w:t>5</w:t>
-      </w:r>
-      <w:r>
-        <w:rPr>
-          <w:rFonts w:hint="eastAsia"/>
-        </w:rPr>
-        <w:t>内存、内存映射文件及堆</w:t>
-      </w:r>
-    </w:p>
-    <w:p>
-      <w:r>
-        <w:t>6</w:t>
-      </w:r>
-      <w:r>
-        <w:rPr>
-          <w:rFonts w:hint="eastAsia"/>
-        </w:rPr>
-        <w:t>动态链接库</w:t>
-      </w:r>
-    </w:p>
-    <w:p>
-      <w:r>
-        <w:t>7</w:t>
-      </w:r>
-      <w:r>
-        <w:t>异常</w:t>
-      </w:r>
-    </w:p>
-    <w:p/>
     <w:sectPr>
       <w:pgSz w:w="11906" w:h="16838"/>
       <w:pgMar w:top="1440" w:right="1800" w:bottom="1440" w:left="1800" w:header="851" w:footer="992" w:gutter="0"/>
@@ -4715,6 +5491,475 @@
 <file path=word/numbering.xml><?xml version="1.0" encoding="utf-8"?>
 <w:numbering xmlns:wpc="http://schemas.microsoft.com/office/word/2010/wordprocessingCanvas" xmlns:mc="http://schemas.openxmlformats.org/markup-compatibility/2006" xmlns:o="urn:schemas-microsoft-com:office:office" xmlns:r="http://schemas.openxmlformats.org/officeDocument/2006/relationships" xmlns:m="http://schemas.openxmlformats.org/officeDocument/2006/math" xmlns:v="urn:schemas-microsoft-com:vml" xmlns:wp14="http://schemas.microsoft.com/office/word/2010/wordprocessingDrawing" xmlns:wp="http://schemas.openxmlformats.org/drawingml/2006/wordprocessingDrawing" xmlns:w10="urn:schemas-microsoft-com:office:word" xmlns:w="http://schemas.openxmlformats.org/wordprocessingml/2006/main" xmlns:w14="http://schemas.microsoft.com/office/word/2010/wordml" xmlns:w15="http://schemas.microsoft.com/office/word/2012/wordml" xmlns:wpg="http://schemas.microsoft.com/office/word/2010/wordprocessingGroup" xmlns:wpi="http://schemas.microsoft.com/office/word/2010/wordprocessingInk" xmlns:wne="http://schemas.microsoft.com/office/word/2006/wordml" xmlns:wps="http://schemas.microsoft.com/office/word/2010/wordprocessingShape" mc:Ignorable="w14 w15 wp14">
   <w:abstractNum w:abstractNumId="0" w15:restartNumberingAfterBreak="0">
+    <w:nsid w:val="05276BE8"/>
+    <w:multiLevelType w:val="hybridMultilevel"/>
+    <w:tmpl w:val="63F4F73C"/>
+    <w:lvl w:ilvl="0" w:tplc="C0EEF22E">
+      <w:start w:val="1"/>
+      <w:numFmt w:val="decimal"/>
+      <w:lvlText w:val="（%1）"/>
+      <w:lvlJc w:val="left"/>
+      <w:pPr>
+        <w:ind w:left="720" w:hanging="720"/>
+      </w:pPr>
+      <w:rPr>
+        <w:rFonts w:hint="default"/>
+      </w:rPr>
+    </w:lvl>
+    <w:lvl w:ilvl="1" w:tplc="04090019" w:tentative="1">
+      <w:start w:val="1"/>
+      <w:numFmt w:val="lowerLetter"/>
+      <w:lvlText w:val="%2)"/>
+      <w:lvlJc w:val="left"/>
+      <w:pPr>
+        <w:ind w:left="840" w:hanging="420"/>
+      </w:pPr>
+    </w:lvl>
+    <w:lvl w:ilvl="2" w:tplc="0409001B" w:tentative="1">
+      <w:start w:val="1"/>
+      <w:numFmt w:val="lowerRoman"/>
+      <w:lvlText w:val="%3."/>
+      <w:lvlJc w:val="right"/>
+      <w:pPr>
+        <w:ind w:left="1260" w:hanging="420"/>
+      </w:pPr>
+    </w:lvl>
+    <w:lvl w:ilvl="3" w:tplc="0409000F" w:tentative="1">
+      <w:start w:val="1"/>
+      <w:numFmt w:val="decimal"/>
+      <w:lvlText w:val="%4."/>
+      <w:lvlJc w:val="left"/>
+      <w:pPr>
+        <w:ind w:left="1680" w:hanging="420"/>
+      </w:pPr>
+    </w:lvl>
+    <w:lvl w:ilvl="4" w:tplc="04090019" w:tentative="1">
+      <w:start w:val="1"/>
+      <w:numFmt w:val="lowerLetter"/>
+      <w:lvlText w:val="%5)"/>
+      <w:lvlJc w:val="left"/>
+      <w:pPr>
+        <w:ind w:left="2100" w:hanging="420"/>
+      </w:pPr>
+    </w:lvl>
+    <w:lvl w:ilvl="5" w:tplc="0409001B" w:tentative="1">
+      <w:start w:val="1"/>
+      <w:numFmt w:val="lowerRoman"/>
+      <w:lvlText w:val="%6."/>
+      <w:lvlJc w:val="right"/>
+      <w:pPr>
+        <w:ind w:left="2520" w:hanging="420"/>
+      </w:pPr>
+    </w:lvl>
+    <w:lvl w:ilvl="6" w:tplc="0409000F" w:tentative="1">
+      <w:start w:val="1"/>
+      <w:numFmt w:val="decimal"/>
+      <w:lvlText w:val="%7."/>
+      <w:lvlJc w:val="left"/>
+      <w:pPr>
+        <w:ind w:left="2940" w:hanging="420"/>
+      </w:pPr>
+    </w:lvl>
+    <w:lvl w:ilvl="7" w:tplc="04090019" w:tentative="1">
+      <w:start w:val="1"/>
+      <w:numFmt w:val="lowerLetter"/>
+      <w:lvlText w:val="%8)"/>
+      <w:lvlJc w:val="left"/>
+      <w:pPr>
+        <w:ind w:left="3360" w:hanging="420"/>
+      </w:pPr>
+    </w:lvl>
+    <w:lvl w:ilvl="8" w:tplc="0409001B" w:tentative="1">
+      <w:start w:val="1"/>
+      <w:numFmt w:val="lowerRoman"/>
+      <w:lvlText w:val="%9."/>
+      <w:lvlJc w:val="right"/>
+      <w:pPr>
+        <w:ind w:left="3780" w:hanging="420"/>
+      </w:pPr>
+    </w:lvl>
+  </w:abstractNum>
+  <w:abstractNum w:abstractNumId="1" w15:restartNumberingAfterBreak="0">
+    <w:nsid w:val="14FF2937"/>
+    <w:multiLevelType w:val="hybridMultilevel"/>
+    <w:tmpl w:val="4FD4EF12"/>
+    <w:lvl w:ilvl="0" w:tplc="72C45D44">
+      <w:start w:val="1"/>
+      <w:numFmt w:val="decimal"/>
+      <w:lvlText w:val="（%1）"/>
+      <w:lvlJc w:val="left"/>
+      <w:pPr>
+        <w:ind w:left="720" w:hanging="720"/>
+      </w:pPr>
+      <w:rPr>
+        <w:rFonts w:hint="default"/>
+      </w:rPr>
+    </w:lvl>
+    <w:lvl w:ilvl="1" w:tplc="04090019" w:tentative="1">
+      <w:start w:val="1"/>
+      <w:numFmt w:val="lowerLetter"/>
+      <w:lvlText w:val="%2)"/>
+      <w:lvlJc w:val="left"/>
+      <w:pPr>
+        <w:ind w:left="840" w:hanging="420"/>
+      </w:pPr>
+    </w:lvl>
+    <w:lvl w:ilvl="2" w:tplc="0409001B" w:tentative="1">
+      <w:start w:val="1"/>
+      <w:numFmt w:val="lowerRoman"/>
+      <w:lvlText w:val="%3."/>
+      <w:lvlJc w:val="right"/>
+      <w:pPr>
+        <w:ind w:left="1260" w:hanging="420"/>
+      </w:pPr>
+    </w:lvl>
+    <w:lvl w:ilvl="3" w:tplc="0409000F" w:tentative="1">
+      <w:start w:val="1"/>
+      <w:numFmt w:val="decimal"/>
+      <w:lvlText w:val="%4."/>
+      <w:lvlJc w:val="left"/>
+      <w:pPr>
+        <w:ind w:left="1680" w:hanging="420"/>
+      </w:pPr>
+    </w:lvl>
+    <w:lvl w:ilvl="4" w:tplc="04090019" w:tentative="1">
+      <w:start w:val="1"/>
+      <w:numFmt w:val="lowerLetter"/>
+      <w:lvlText w:val="%5)"/>
+      <w:lvlJc w:val="left"/>
+      <w:pPr>
+        <w:ind w:left="2100" w:hanging="420"/>
+      </w:pPr>
+    </w:lvl>
+    <w:lvl w:ilvl="5" w:tplc="0409001B" w:tentative="1">
+      <w:start w:val="1"/>
+      <w:numFmt w:val="lowerRoman"/>
+      <w:lvlText w:val="%6."/>
+      <w:lvlJc w:val="right"/>
+      <w:pPr>
+        <w:ind w:left="2520" w:hanging="420"/>
+      </w:pPr>
+    </w:lvl>
+    <w:lvl w:ilvl="6" w:tplc="0409000F" w:tentative="1">
+      <w:start w:val="1"/>
+      <w:numFmt w:val="decimal"/>
+      <w:lvlText w:val="%7."/>
+      <w:lvlJc w:val="left"/>
+      <w:pPr>
+        <w:ind w:left="2940" w:hanging="420"/>
+      </w:pPr>
+    </w:lvl>
+    <w:lvl w:ilvl="7" w:tplc="04090019" w:tentative="1">
+      <w:start w:val="1"/>
+      <w:numFmt w:val="lowerLetter"/>
+      <w:lvlText w:val="%8)"/>
+      <w:lvlJc w:val="left"/>
+      <w:pPr>
+        <w:ind w:left="3360" w:hanging="420"/>
+      </w:pPr>
+    </w:lvl>
+    <w:lvl w:ilvl="8" w:tplc="0409001B" w:tentative="1">
+      <w:start w:val="1"/>
+      <w:numFmt w:val="lowerRoman"/>
+      <w:lvlText w:val="%9."/>
+      <w:lvlJc w:val="right"/>
+      <w:pPr>
+        <w:ind w:left="3780" w:hanging="420"/>
+      </w:pPr>
+    </w:lvl>
+  </w:abstractNum>
+  <w:abstractNum w:abstractNumId="2" w15:restartNumberingAfterBreak="0">
+    <w:nsid w:val="2DA96E8C"/>
+    <w:multiLevelType w:val="hybridMultilevel"/>
+    <w:tmpl w:val="6A30436E"/>
+    <w:lvl w:ilvl="0" w:tplc="F4224DA6">
+      <w:start w:val="1"/>
+      <w:numFmt w:val="decimal"/>
+      <w:lvlText w:val="（%1）"/>
+      <w:lvlJc w:val="left"/>
+      <w:pPr>
+        <w:ind w:left="420" w:hanging="420"/>
+      </w:pPr>
+      <w:rPr>
+        <w:rFonts w:hint="default"/>
+      </w:rPr>
+    </w:lvl>
+    <w:lvl w:ilvl="1" w:tplc="04090019" w:tentative="1">
+      <w:start w:val="1"/>
+      <w:numFmt w:val="lowerLetter"/>
+      <w:lvlText w:val="%2)"/>
+      <w:lvlJc w:val="left"/>
+      <w:pPr>
+        <w:ind w:left="840" w:hanging="420"/>
+      </w:pPr>
+    </w:lvl>
+    <w:lvl w:ilvl="2" w:tplc="0409001B" w:tentative="1">
+      <w:start w:val="1"/>
+      <w:numFmt w:val="lowerRoman"/>
+      <w:lvlText w:val="%3."/>
+      <w:lvlJc w:val="right"/>
+      <w:pPr>
+        <w:ind w:left="1260" w:hanging="420"/>
+      </w:pPr>
+    </w:lvl>
+    <w:lvl w:ilvl="3" w:tplc="0409000F" w:tentative="1">
+      <w:start w:val="1"/>
+      <w:numFmt w:val="decimal"/>
+      <w:lvlText w:val="%4."/>
+      <w:lvlJc w:val="left"/>
+      <w:pPr>
+        <w:ind w:left="1680" w:hanging="420"/>
+      </w:pPr>
+    </w:lvl>
+    <w:lvl w:ilvl="4" w:tplc="04090019" w:tentative="1">
+      <w:start w:val="1"/>
+      <w:numFmt w:val="lowerLetter"/>
+      <w:lvlText w:val="%5)"/>
+      <w:lvlJc w:val="left"/>
+      <w:pPr>
+        <w:ind w:left="2100" w:hanging="420"/>
+      </w:pPr>
+    </w:lvl>
+    <w:lvl w:ilvl="5" w:tplc="0409001B" w:tentative="1">
+      <w:start w:val="1"/>
+      <w:numFmt w:val="lowerRoman"/>
+      <w:lvlText w:val="%6."/>
+      <w:lvlJc w:val="right"/>
+      <w:pPr>
+        <w:ind w:left="2520" w:hanging="420"/>
+      </w:pPr>
+    </w:lvl>
+    <w:lvl w:ilvl="6" w:tplc="0409000F" w:tentative="1">
+      <w:start w:val="1"/>
+      <w:numFmt w:val="decimal"/>
+      <w:lvlText w:val="%7."/>
+      <w:lvlJc w:val="left"/>
+      <w:pPr>
+        <w:ind w:left="2940" w:hanging="420"/>
+      </w:pPr>
+    </w:lvl>
+    <w:lvl w:ilvl="7" w:tplc="04090019" w:tentative="1">
+      <w:start w:val="1"/>
+      <w:numFmt w:val="lowerLetter"/>
+      <w:lvlText w:val="%8)"/>
+      <w:lvlJc w:val="left"/>
+      <w:pPr>
+        <w:ind w:left="3360" w:hanging="420"/>
+      </w:pPr>
+    </w:lvl>
+    <w:lvl w:ilvl="8" w:tplc="0409001B" w:tentative="1">
+      <w:start w:val="1"/>
+      <w:numFmt w:val="lowerRoman"/>
+      <w:lvlText w:val="%9."/>
+      <w:lvlJc w:val="right"/>
+      <w:pPr>
+        <w:ind w:left="3780" w:hanging="420"/>
+      </w:pPr>
+    </w:lvl>
+  </w:abstractNum>
+  <w:abstractNum w:abstractNumId="3" w15:restartNumberingAfterBreak="0">
+    <w:nsid w:val="38927635"/>
+    <w:multiLevelType w:val="multilevel"/>
+    <w:tmpl w:val="4010307E"/>
+    <w:lvl w:ilvl="0">
+      <w:start w:val="7"/>
+      <w:numFmt w:val="decimal"/>
+      <w:lvlText w:val="%1"/>
+      <w:lvlJc w:val="left"/>
+      <w:pPr>
+        <w:ind w:left="435" w:hanging="435"/>
+      </w:pPr>
+      <w:rPr>
+        <w:rFonts w:hint="default"/>
+      </w:rPr>
+    </w:lvl>
+    <w:lvl w:ilvl="1">
+      <w:start w:val="2"/>
+      <w:numFmt w:val="decimal"/>
+      <w:lvlText w:val="%1.%2"/>
+      <w:lvlJc w:val="left"/>
+      <w:pPr>
+        <w:ind w:left="435" w:hanging="435"/>
+      </w:pPr>
+      <w:rPr>
+        <w:rFonts w:hint="default"/>
+      </w:rPr>
+    </w:lvl>
+    <w:lvl w:ilvl="2">
+      <w:start w:val="1"/>
+      <w:numFmt w:val="decimal"/>
+      <w:lvlText w:val="%1.%2.%3"/>
+      <w:lvlJc w:val="left"/>
+      <w:pPr>
+        <w:ind w:left="720" w:hanging="720"/>
+      </w:pPr>
+      <w:rPr>
+        <w:rFonts w:hint="default"/>
+      </w:rPr>
+    </w:lvl>
+    <w:lvl w:ilvl="3">
+      <w:start w:val="1"/>
+      <w:numFmt w:val="decimal"/>
+      <w:lvlText w:val="%1.%2.%3.%4"/>
+      <w:lvlJc w:val="left"/>
+      <w:pPr>
+        <w:ind w:left="720" w:hanging="720"/>
+      </w:pPr>
+      <w:rPr>
+        <w:rFonts w:hint="default"/>
+      </w:rPr>
+    </w:lvl>
+    <w:lvl w:ilvl="4">
+      <w:start w:val="1"/>
+      <w:numFmt w:val="decimal"/>
+      <w:lvlText w:val="%1.%2.%3.%4.%5"/>
+      <w:lvlJc w:val="left"/>
+      <w:pPr>
+        <w:ind w:left="1080" w:hanging="1080"/>
+      </w:pPr>
+      <w:rPr>
+        <w:rFonts w:hint="default"/>
+      </w:rPr>
+    </w:lvl>
+    <w:lvl w:ilvl="5">
+      <w:start w:val="1"/>
+      <w:numFmt w:val="decimal"/>
+      <w:lvlText w:val="%1.%2.%3.%4.%5.%6"/>
+      <w:lvlJc w:val="left"/>
+      <w:pPr>
+        <w:ind w:left="1080" w:hanging="1080"/>
+      </w:pPr>
+      <w:rPr>
+        <w:rFonts w:hint="default"/>
+      </w:rPr>
+    </w:lvl>
+    <w:lvl w:ilvl="6">
+      <w:start w:val="1"/>
+      <w:numFmt w:val="decimal"/>
+      <w:lvlText w:val="%1.%2.%3.%4.%5.%6.%7"/>
+      <w:lvlJc w:val="left"/>
+      <w:pPr>
+        <w:ind w:left="1080" w:hanging="1080"/>
+      </w:pPr>
+      <w:rPr>
+        <w:rFonts w:hint="default"/>
+      </w:rPr>
+    </w:lvl>
+    <w:lvl w:ilvl="7">
+      <w:start w:val="1"/>
+      <w:numFmt w:val="decimal"/>
+      <w:lvlText w:val="%1.%2.%3.%4.%5.%6.%7.%8"/>
+      <w:lvlJc w:val="left"/>
+      <w:pPr>
+        <w:ind w:left="1440" w:hanging="1440"/>
+      </w:pPr>
+      <w:rPr>
+        <w:rFonts w:hint="default"/>
+      </w:rPr>
+    </w:lvl>
+    <w:lvl w:ilvl="8">
+      <w:start w:val="1"/>
+      <w:numFmt w:val="decimal"/>
+      <w:lvlText w:val="%1.%2.%3.%4.%5.%6.%7.%8.%9"/>
+      <w:lvlJc w:val="left"/>
+      <w:pPr>
+        <w:ind w:left="1440" w:hanging="1440"/>
+      </w:pPr>
+      <w:rPr>
+        <w:rFonts w:hint="default"/>
+      </w:rPr>
+    </w:lvl>
+  </w:abstractNum>
+  <w:abstractNum w:abstractNumId="4" w15:restartNumberingAfterBreak="0">
+    <w:nsid w:val="61D572A7"/>
+    <w:multiLevelType w:val="hybridMultilevel"/>
+    <w:tmpl w:val="D54C5610"/>
+    <w:lvl w:ilvl="0" w:tplc="BBF4EF0A">
+      <w:start w:val="1"/>
+      <w:numFmt w:val="decimal"/>
+      <w:lvlText w:val="%1）"/>
+      <w:lvlJc w:val="left"/>
+      <w:pPr>
+        <w:ind w:left="1080" w:hanging="360"/>
+      </w:pPr>
+      <w:rPr>
+        <w:rFonts w:hint="default"/>
+      </w:rPr>
+    </w:lvl>
+    <w:lvl w:ilvl="1" w:tplc="04090019" w:tentative="1">
+      <w:start w:val="1"/>
+      <w:numFmt w:val="lowerLetter"/>
+      <w:lvlText w:val="%2)"/>
+      <w:lvlJc w:val="left"/>
+      <w:pPr>
+        <w:ind w:left="1560" w:hanging="420"/>
+      </w:pPr>
+    </w:lvl>
+    <w:lvl w:ilvl="2" w:tplc="0409001B" w:tentative="1">
+      <w:start w:val="1"/>
+      <w:numFmt w:val="lowerRoman"/>
+      <w:lvlText w:val="%3."/>
+      <w:lvlJc w:val="right"/>
+      <w:pPr>
+        <w:ind w:left="1980" w:hanging="420"/>
+      </w:pPr>
+    </w:lvl>
+    <w:lvl w:ilvl="3" w:tplc="0409000F" w:tentative="1">
+      <w:start w:val="1"/>
+      <w:numFmt w:val="decimal"/>
+      <w:lvlText w:val="%4."/>
+      <w:lvlJc w:val="left"/>
+      <w:pPr>
+        <w:ind w:left="2400" w:hanging="420"/>
+      </w:pPr>
+    </w:lvl>
+    <w:lvl w:ilvl="4" w:tplc="04090019" w:tentative="1">
+      <w:start w:val="1"/>
+      <w:numFmt w:val="lowerLetter"/>
+      <w:lvlText w:val="%5)"/>
+      <w:lvlJc w:val="left"/>
+      <w:pPr>
+        <w:ind w:left="2820" w:hanging="420"/>
+      </w:pPr>
+    </w:lvl>
+    <w:lvl w:ilvl="5" w:tplc="0409001B" w:tentative="1">
+      <w:start w:val="1"/>
+      <w:numFmt w:val="lowerRoman"/>
+      <w:lvlText w:val="%6."/>
+      <w:lvlJc w:val="right"/>
+      <w:pPr>
+        <w:ind w:left="3240" w:hanging="420"/>
+      </w:pPr>
+    </w:lvl>
+    <w:lvl w:ilvl="6" w:tplc="0409000F" w:tentative="1">
+      <w:start w:val="1"/>
+      <w:numFmt w:val="decimal"/>
+      <w:lvlText w:val="%7."/>
+      <w:lvlJc w:val="left"/>
+      <w:pPr>
+        <w:ind w:left="3660" w:hanging="420"/>
+      </w:pPr>
+    </w:lvl>
+    <w:lvl w:ilvl="7" w:tplc="04090019" w:tentative="1">
+      <w:start w:val="1"/>
+      <w:numFmt w:val="lowerLetter"/>
+      <w:lvlText w:val="%8)"/>
+      <w:lvlJc w:val="left"/>
+      <w:pPr>
+        <w:ind w:left="4080" w:hanging="420"/>
+      </w:pPr>
+    </w:lvl>
+    <w:lvl w:ilvl="8" w:tplc="0409001B" w:tentative="1">
+      <w:start w:val="1"/>
+      <w:numFmt w:val="lowerRoman"/>
+      <w:lvlText w:val="%9."/>
+      <w:lvlJc w:val="right"/>
+      <w:pPr>
+        <w:ind w:left="4500" w:hanging="420"/>
+      </w:pPr>
+    </w:lvl>
+  </w:abstractNum>
+  <w:abstractNum w:abstractNumId="5" w15:restartNumberingAfterBreak="0">
     <w:nsid w:val="68B114E5"/>
     <w:multiLevelType w:val="hybridMultilevel"/>
     <w:tmpl w:val="68FAB2AA"/>
@@ -4803,8 +6048,299 @@
       </w:pPr>
     </w:lvl>
   </w:abstractNum>
+  <w:abstractNum w:abstractNumId="6" w15:restartNumberingAfterBreak="0">
+    <w:nsid w:val="695F1C38"/>
+    <w:multiLevelType w:val="hybridMultilevel"/>
+    <w:tmpl w:val="D50A5A18"/>
+    <w:lvl w:ilvl="0" w:tplc="B95A4580">
+      <w:start w:val="1"/>
+      <w:numFmt w:val="decimal"/>
+      <w:lvlText w:val="（%1）"/>
+      <w:lvlJc w:val="left"/>
+      <w:pPr>
+        <w:ind w:left="720" w:hanging="720"/>
+      </w:pPr>
+      <w:rPr>
+        <w:rFonts w:hint="default"/>
+      </w:rPr>
+    </w:lvl>
+    <w:lvl w:ilvl="1" w:tplc="04090019" w:tentative="1">
+      <w:start w:val="1"/>
+      <w:numFmt w:val="lowerLetter"/>
+      <w:lvlText w:val="%2)"/>
+      <w:lvlJc w:val="left"/>
+      <w:pPr>
+        <w:ind w:left="840" w:hanging="420"/>
+      </w:pPr>
+    </w:lvl>
+    <w:lvl w:ilvl="2" w:tplc="0409001B" w:tentative="1">
+      <w:start w:val="1"/>
+      <w:numFmt w:val="lowerRoman"/>
+      <w:lvlText w:val="%3."/>
+      <w:lvlJc w:val="right"/>
+      <w:pPr>
+        <w:ind w:left="1260" w:hanging="420"/>
+      </w:pPr>
+    </w:lvl>
+    <w:lvl w:ilvl="3" w:tplc="0409000F" w:tentative="1">
+      <w:start w:val="1"/>
+      <w:numFmt w:val="decimal"/>
+      <w:lvlText w:val="%4."/>
+      <w:lvlJc w:val="left"/>
+      <w:pPr>
+        <w:ind w:left="1680" w:hanging="420"/>
+      </w:pPr>
+    </w:lvl>
+    <w:lvl w:ilvl="4" w:tplc="04090019" w:tentative="1">
+      <w:start w:val="1"/>
+      <w:numFmt w:val="lowerLetter"/>
+      <w:lvlText w:val="%5)"/>
+      <w:lvlJc w:val="left"/>
+      <w:pPr>
+        <w:ind w:left="2100" w:hanging="420"/>
+      </w:pPr>
+    </w:lvl>
+    <w:lvl w:ilvl="5" w:tplc="0409001B" w:tentative="1">
+      <w:start w:val="1"/>
+      <w:numFmt w:val="lowerRoman"/>
+      <w:lvlText w:val="%6."/>
+      <w:lvlJc w:val="right"/>
+      <w:pPr>
+        <w:ind w:left="2520" w:hanging="420"/>
+      </w:pPr>
+    </w:lvl>
+    <w:lvl w:ilvl="6" w:tplc="0409000F" w:tentative="1">
+      <w:start w:val="1"/>
+      <w:numFmt w:val="decimal"/>
+      <w:lvlText w:val="%7."/>
+      <w:lvlJc w:val="left"/>
+      <w:pPr>
+        <w:ind w:left="2940" w:hanging="420"/>
+      </w:pPr>
+    </w:lvl>
+    <w:lvl w:ilvl="7" w:tplc="04090019" w:tentative="1">
+      <w:start w:val="1"/>
+      <w:numFmt w:val="lowerLetter"/>
+      <w:lvlText w:val="%8)"/>
+      <w:lvlJc w:val="left"/>
+      <w:pPr>
+        <w:ind w:left="3360" w:hanging="420"/>
+      </w:pPr>
+    </w:lvl>
+    <w:lvl w:ilvl="8" w:tplc="0409001B" w:tentative="1">
+      <w:start w:val="1"/>
+      <w:numFmt w:val="lowerRoman"/>
+      <w:lvlText w:val="%9."/>
+      <w:lvlJc w:val="right"/>
+      <w:pPr>
+        <w:ind w:left="3780" w:hanging="420"/>
+      </w:pPr>
+    </w:lvl>
+  </w:abstractNum>
+  <w:abstractNum w:abstractNumId="7" w15:restartNumberingAfterBreak="0">
+    <w:nsid w:val="72532569"/>
+    <w:multiLevelType w:val="hybridMultilevel"/>
+    <w:tmpl w:val="B7CA4A5C"/>
+    <w:lvl w:ilvl="0" w:tplc="F4224DA6">
+      <w:start w:val="1"/>
+      <w:numFmt w:val="decimal"/>
+      <w:lvlText w:val="（%1）"/>
+      <w:lvlJc w:val="left"/>
+      <w:pPr>
+        <w:ind w:left="420" w:hanging="420"/>
+      </w:pPr>
+      <w:rPr>
+        <w:rFonts w:hint="default"/>
+      </w:rPr>
+    </w:lvl>
+    <w:lvl w:ilvl="1" w:tplc="04090019" w:tentative="1">
+      <w:start w:val="1"/>
+      <w:numFmt w:val="lowerLetter"/>
+      <w:lvlText w:val="%2)"/>
+      <w:lvlJc w:val="left"/>
+      <w:pPr>
+        <w:ind w:left="840" w:hanging="420"/>
+      </w:pPr>
+    </w:lvl>
+    <w:lvl w:ilvl="2" w:tplc="0409001B" w:tentative="1">
+      <w:start w:val="1"/>
+      <w:numFmt w:val="lowerRoman"/>
+      <w:lvlText w:val="%3."/>
+      <w:lvlJc w:val="right"/>
+      <w:pPr>
+        <w:ind w:left="1260" w:hanging="420"/>
+      </w:pPr>
+    </w:lvl>
+    <w:lvl w:ilvl="3" w:tplc="0409000F" w:tentative="1">
+      <w:start w:val="1"/>
+      <w:numFmt w:val="decimal"/>
+      <w:lvlText w:val="%4."/>
+      <w:lvlJc w:val="left"/>
+      <w:pPr>
+        <w:ind w:left="1680" w:hanging="420"/>
+      </w:pPr>
+    </w:lvl>
+    <w:lvl w:ilvl="4" w:tplc="04090019" w:tentative="1">
+      <w:start w:val="1"/>
+      <w:numFmt w:val="lowerLetter"/>
+      <w:lvlText w:val="%5)"/>
+      <w:lvlJc w:val="left"/>
+      <w:pPr>
+        <w:ind w:left="2100" w:hanging="420"/>
+      </w:pPr>
+    </w:lvl>
+    <w:lvl w:ilvl="5" w:tplc="0409001B" w:tentative="1">
+      <w:start w:val="1"/>
+      <w:numFmt w:val="lowerRoman"/>
+      <w:lvlText w:val="%6."/>
+      <w:lvlJc w:val="right"/>
+      <w:pPr>
+        <w:ind w:left="2520" w:hanging="420"/>
+      </w:pPr>
+    </w:lvl>
+    <w:lvl w:ilvl="6" w:tplc="0409000F" w:tentative="1">
+      <w:start w:val="1"/>
+      <w:numFmt w:val="decimal"/>
+      <w:lvlText w:val="%7."/>
+      <w:lvlJc w:val="left"/>
+      <w:pPr>
+        <w:ind w:left="2940" w:hanging="420"/>
+      </w:pPr>
+    </w:lvl>
+    <w:lvl w:ilvl="7" w:tplc="04090019" w:tentative="1">
+      <w:start w:val="1"/>
+      <w:numFmt w:val="lowerLetter"/>
+      <w:lvlText w:val="%8)"/>
+      <w:lvlJc w:val="left"/>
+      <w:pPr>
+        <w:ind w:left="3360" w:hanging="420"/>
+      </w:pPr>
+    </w:lvl>
+    <w:lvl w:ilvl="8" w:tplc="0409001B" w:tentative="1">
+      <w:start w:val="1"/>
+      <w:numFmt w:val="lowerRoman"/>
+      <w:lvlText w:val="%9."/>
+      <w:lvlJc w:val="right"/>
+      <w:pPr>
+        <w:ind w:left="3780" w:hanging="420"/>
+      </w:pPr>
+    </w:lvl>
+  </w:abstractNum>
+  <w:abstractNum w:abstractNumId="8" w15:restartNumberingAfterBreak="0">
+    <w:nsid w:val="726A236A"/>
+    <w:multiLevelType w:val="hybridMultilevel"/>
+    <w:tmpl w:val="45EAA6C6"/>
+    <w:lvl w:ilvl="0" w:tplc="E45644BC">
+      <w:start w:val="1"/>
+      <w:numFmt w:val="decimal"/>
+      <w:lvlText w:val="（%1）"/>
+      <w:lvlJc w:val="left"/>
+      <w:pPr>
+        <w:ind w:left="720" w:hanging="720"/>
+      </w:pPr>
+      <w:rPr>
+        <w:rFonts w:hint="default"/>
+      </w:rPr>
+    </w:lvl>
+    <w:lvl w:ilvl="1" w:tplc="04090019" w:tentative="1">
+      <w:start w:val="1"/>
+      <w:numFmt w:val="lowerLetter"/>
+      <w:lvlText w:val="%2)"/>
+      <w:lvlJc w:val="left"/>
+      <w:pPr>
+        <w:ind w:left="840" w:hanging="420"/>
+      </w:pPr>
+    </w:lvl>
+    <w:lvl w:ilvl="2" w:tplc="0409001B" w:tentative="1">
+      <w:start w:val="1"/>
+      <w:numFmt w:val="lowerRoman"/>
+      <w:lvlText w:val="%3."/>
+      <w:lvlJc w:val="right"/>
+      <w:pPr>
+        <w:ind w:left="1260" w:hanging="420"/>
+      </w:pPr>
+    </w:lvl>
+    <w:lvl w:ilvl="3" w:tplc="0409000F" w:tentative="1">
+      <w:start w:val="1"/>
+      <w:numFmt w:val="decimal"/>
+      <w:lvlText w:val="%4."/>
+      <w:lvlJc w:val="left"/>
+      <w:pPr>
+        <w:ind w:left="1680" w:hanging="420"/>
+      </w:pPr>
+    </w:lvl>
+    <w:lvl w:ilvl="4" w:tplc="04090019" w:tentative="1">
+      <w:start w:val="1"/>
+      <w:numFmt w:val="lowerLetter"/>
+      <w:lvlText w:val="%5)"/>
+      <w:lvlJc w:val="left"/>
+      <w:pPr>
+        <w:ind w:left="2100" w:hanging="420"/>
+      </w:pPr>
+    </w:lvl>
+    <w:lvl w:ilvl="5" w:tplc="0409001B" w:tentative="1">
+      <w:start w:val="1"/>
+      <w:numFmt w:val="lowerRoman"/>
+      <w:lvlText w:val="%6."/>
+      <w:lvlJc w:val="right"/>
+      <w:pPr>
+        <w:ind w:left="2520" w:hanging="420"/>
+      </w:pPr>
+    </w:lvl>
+    <w:lvl w:ilvl="6" w:tplc="0409000F" w:tentative="1">
+      <w:start w:val="1"/>
+      <w:numFmt w:val="decimal"/>
+      <w:lvlText w:val="%7."/>
+      <w:lvlJc w:val="left"/>
+      <w:pPr>
+        <w:ind w:left="2940" w:hanging="420"/>
+      </w:pPr>
+    </w:lvl>
+    <w:lvl w:ilvl="7" w:tplc="04090019" w:tentative="1">
+      <w:start w:val="1"/>
+      <w:numFmt w:val="lowerLetter"/>
+      <w:lvlText w:val="%8)"/>
+      <w:lvlJc w:val="left"/>
+      <w:pPr>
+        <w:ind w:left="3360" w:hanging="420"/>
+      </w:pPr>
+    </w:lvl>
+    <w:lvl w:ilvl="8" w:tplc="0409001B" w:tentative="1">
+      <w:start w:val="1"/>
+      <w:numFmt w:val="lowerRoman"/>
+      <w:lvlText w:val="%9."/>
+      <w:lvlJc w:val="right"/>
+      <w:pPr>
+        <w:ind w:left="3780" w:hanging="420"/>
+      </w:pPr>
+    </w:lvl>
+  </w:abstractNum>
   <w:num w:numId="1">
+    <w:abstractNumId w:val="5"/>
+  </w:num>
+  <w:num w:numId="2">
+    <w:abstractNumId w:val="1"/>
+  </w:num>
+  <w:num w:numId="3">
+    <w:abstractNumId w:val="2"/>
+  </w:num>
+  <w:num w:numId="4">
+    <w:abstractNumId w:val="3"/>
+  </w:num>
+  <w:num w:numId="5">
+    <w:abstractNumId w:val="6"/>
+  </w:num>
+  <w:num w:numId="6">
+    <w:abstractNumId w:val="7"/>
+  </w:num>
+  <w:num w:numId="7">
     <w:abstractNumId w:val="0"/>
+  </w:num>
+  <w:num w:numId="8">
+    <w:abstractNumId w:val="8"/>
+  </w:num>
+  <w:num w:numId="9">
+    <w:abstractNumId w:val="4"/>
   </w:num>
 </w:numbering>
 </file>

--- a/WinApp/Doc/windows应用核心编程.docx
+++ b/WinApp/Doc/windows应用核心编程.docx
@@ -5430,15 +5430,64 @@
           <w:numId w:val="9"/>
         </w:numPr>
         <w:ind w:firstLineChars="0"/>
-        <w:rPr>
-          <w:rFonts w:hint="eastAsia"/>
-        </w:rPr>
       </w:pPr>
       <w:r>
         <w:t>进入入口点主函数</w:t>
       </w:r>
+    </w:p>
+    <w:p>
+      <w:pPr>
+        <w:pStyle w:val="2"/>
+        <w:numPr>
+          <w:ilvl w:val="1"/>
+          <w:numId w:val="4"/>
+        </w:numPr>
+      </w:pPr>
+      <w:r>
+        <w:t>SEH</w:t>
+      </w:r>
+    </w:p>
+    <w:p>
+      <w:pPr>
+        <w:rPr>
+          <w:rFonts w:hint="eastAsia"/>
+        </w:rPr>
+      </w:pPr>
       <w:bookmarkStart w:id="0" w:name="_GoBack"/>
       <w:bookmarkEnd w:id="0"/>
+    </w:p>
+    <w:p>
+      <w:pPr>
+        <w:pStyle w:val="2"/>
+        <w:numPr>
+          <w:ilvl w:val="1"/>
+          <w:numId w:val="4"/>
+        </w:numPr>
+      </w:pPr>
+      <w:r>
+        <w:rPr>
+          <w:rFonts w:hint="eastAsia"/>
+        </w:rPr>
+        <w:t>VEH</w:t>
+      </w:r>
+    </w:p>
+    <w:p>
+      <w:r>
+        <w:rPr>
+          <w:rFonts w:hint="eastAsia"/>
+        </w:rPr>
+        <w:t>AddVectoredException</w:t>
+      </w:r>
+      <w:r>
+        <w:t>Handler</w:t>
+      </w:r>
+    </w:p>
+    <w:p>
+      <w:pPr>
+        <w:rPr>
+          <w:rFonts w:hint="eastAsia"/>
+        </w:rPr>
+      </w:pPr>
     </w:p>
     <w:sectPr>
       <w:pgSz w:w="11906" w:h="16838"/>

--- a/WinApp/Doc/windows应用核心编程.docx
+++ b/WinApp/Doc/windows应用核心编程.docx
@@ -3966,7 +3966,7 @@
                     <pic:cNvPicPr/>
                   </pic:nvPicPr>
                   <pic:blipFill>
-                    <a:blip r:embed="rId7"/>
+                    <a:blip r:embed="rId8"/>
                     <a:stretch>
                       <a:fillRect/>
                     </a:stretch>
@@ -5446,48 +5446,821 @@
       <w:r>
         <w:t>SEH</w:t>
       </w:r>
-    </w:p>
-    <w:p>
-      <w:pPr>
-        <w:rPr>
-          <w:rFonts w:hint="eastAsia"/>
-        </w:rPr>
-      </w:pPr>
+      <w:r>
+        <w:t>和</w:t>
+      </w:r>
+      <w:r>
+        <w:rPr>
+          <w:rFonts w:hint="eastAsia"/>
+        </w:rPr>
+        <w:t>VEH</w:t>
+      </w:r>
+      <w:r>
+        <w:rPr>
+          <w:rFonts w:hint="eastAsia"/>
+        </w:rPr>
+        <w:t>的区别</w:t>
+      </w:r>
+    </w:p>
+    <w:p>
+      <w:r>
+        <w:rPr>
+          <w:rFonts w:hint="eastAsia"/>
+        </w:rPr>
+        <w:t>（</w:t>
+      </w:r>
+      <w:r>
+        <w:rPr>
+          <w:rFonts w:hint="eastAsia"/>
+        </w:rPr>
+        <w:t>1</w:t>
+      </w:r>
+      <w:r>
+        <w:rPr>
+          <w:rFonts w:hint="eastAsia"/>
+        </w:rPr>
+        <w:t>）</w:t>
+      </w:r>
+      <w:r>
+        <w:t>SEH</w:t>
+      </w:r>
+      <w:r>
+        <w:rPr>
+          <w:rFonts w:hint="eastAsia"/>
+        </w:rPr>
+        <w:t>既可以用在用户态，也可以用在内核态驱动程序中</w:t>
+      </w:r>
+      <w:r>
+        <w:rPr>
+          <w:rFonts w:hint="eastAsia"/>
+        </w:rPr>
+        <w:t>；</w:t>
+      </w:r>
+      <w:r>
+        <w:rPr>
+          <w:rFonts w:hint="eastAsia"/>
+        </w:rPr>
+        <w:t>VEH</w:t>
+      </w:r>
+      <w:r>
+        <w:rPr>
+          <w:rFonts w:hint="eastAsia"/>
+        </w:rPr>
+        <w:t>只能用在用户态</w:t>
+      </w:r>
+    </w:p>
+    <w:p>
+      <w:pPr>
+        <w:rPr>
+          <w:rFonts w:hint="eastAsia"/>
+        </w:rPr>
+      </w:pPr>
+      <w:r>
+        <w:rPr>
+          <w:rFonts w:hint="eastAsia"/>
+        </w:rPr>
+        <w:t>（</w:t>
+      </w:r>
+      <w:r>
+        <w:rPr>
+          <w:rFonts w:hint="eastAsia"/>
+        </w:rPr>
+        <w:t>2</w:t>
+      </w:r>
+      <w:r>
+        <w:rPr>
+          <w:rFonts w:hint="eastAsia"/>
+        </w:rPr>
+        <w:t>）异常执行的顺序：</w:t>
+      </w:r>
+      <w:r>
+        <w:rPr>
+          <w:rFonts w:hint="eastAsia"/>
+        </w:rPr>
+        <w:t xml:space="preserve"> </w:t>
+      </w:r>
+      <w:r>
+        <w:rPr>
+          <w:rFonts w:hint="eastAsia"/>
+        </w:rPr>
+        <w:t>VEH</w:t>
+      </w:r>
+      <w:r>
+        <w:rPr>
+          <w:rFonts w:hint="eastAsia"/>
+        </w:rPr>
+        <w:t>、</w:t>
+      </w:r>
+      <w:r>
+        <w:t>SEH</w:t>
+      </w:r>
+      <w:r>
+        <w:rPr>
+          <w:rFonts w:hint="eastAsia"/>
+        </w:rPr>
+        <w:t>、</w:t>
+      </w:r>
+      <w:r>
+        <w:rPr>
+          <w:rFonts w:hint="eastAsia"/>
+        </w:rPr>
+        <w:t>调试器</w:t>
+      </w:r>
+    </w:p>
+    <w:p>
+      <w:r>
+        <w:rPr>
+          <w:rFonts w:hint="eastAsia"/>
+        </w:rPr>
+        <w:t>（</w:t>
+      </w:r>
+      <w:r>
+        <w:rPr>
+          <w:rFonts w:hint="eastAsia"/>
+        </w:rPr>
+        <w:t>3</w:t>
+      </w:r>
+      <w:r>
+        <w:rPr>
+          <w:rFonts w:hint="eastAsia"/>
+        </w:rPr>
+        <w:t>）</w:t>
+      </w:r>
+      <w:r>
+        <w:t>SEH</w:t>
+      </w:r>
+      <w:r>
+        <w:rPr>
+          <w:rFonts w:hint="eastAsia"/>
+        </w:rPr>
+        <w:t>的注册信息是以固定的结构存储在线程栈中的，不同层次的各个</w:t>
+      </w:r>
+      <w:r>
+        <w:t>SEH</w:t>
+      </w:r>
+      <w:r>
+        <w:rPr>
+          <w:rFonts w:hint="eastAsia"/>
+        </w:rPr>
+        <w:t>的注册信息依次被压入到栈中，分布在</w:t>
+      </w:r>
+      <w:r>
+        <w:rPr>
+          <w:rFonts w:hint="eastAsia"/>
+          <w:b/>
+        </w:rPr>
+        <w:t>栈</w:t>
+      </w:r>
+      <w:r>
+        <w:rPr>
+          <w:rFonts w:hint="eastAsia"/>
+        </w:rPr>
+        <w:t>的不同位置上，依靠结构体内的指针相联系</w:t>
+      </w:r>
+    </w:p>
+    <w:p>
+      <w:pPr>
+        <w:rPr>
+          <w:rFonts w:hint="eastAsia"/>
+        </w:rPr>
+      </w:pPr>
+      <w:r>
+        <w:rPr>
+          <w:rFonts w:hint="eastAsia"/>
+        </w:rPr>
+        <w:t>（</w:t>
+      </w:r>
+      <w:r>
+        <w:rPr>
+          <w:rFonts w:hint="eastAsia"/>
+        </w:rPr>
+        <w:t>4</w:t>
+      </w:r>
+      <w:r>
+        <w:rPr>
+          <w:rFonts w:hint="eastAsia"/>
+        </w:rPr>
+        <w:t>）</w:t>
+      </w:r>
+      <w:r>
+        <w:rPr>
+          <w:rFonts w:hint="eastAsia"/>
+        </w:rPr>
+        <w:t>VEH</w:t>
+      </w:r>
+      <w:r>
+        <w:rPr>
+          <w:rFonts w:hint="eastAsia"/>
+        </w:rPr>
+        <w:t>的注册信息是存储在进程的内存</w:t>
+      </w:r>
+      <w:r>
+        <w:rPr>
+          <w:rFonts w:hint="eastAsia"/>
+          <w:b/>
+        </w:rPr>
+        <w:t>堆</w:t>
+      </w:r>
+      <w:r>
+        <w:rPr>
+          <w:rFonts w:hint="eastAsia"/>
+        </w:rPr>
+        <w:t>中</w:t>
+      </w:r>
+    </w:p>
+    <w:p>
+      <w:r>
+        <w:rPr>
+          <w:rFonts w:hint="eastAsia"/>
+        </w:rPr>
+        <w:t>（</w:t>
+      </w:r>
+      <w:r>
+        <w:rPr>
+          <w:rFonts w:hint="eastAsia"/>
+        </w:rPr>
+        <w:t>5</w:t>
+      </w:r>
+      <w:r>
+        <w:rPr>
+          <w:rFonts w:hint="eastAsia"/>
+        </w:rPr>
+        <w:t>）</w:t>
+      </w:r>
+      <w:r>
+        <w:rPr>
+          <w:rFonts w:hint="eastAsia"/>
+        </w:rPr>
+        <w:t>VEH</w:t>
+      </w:r>
+      <w:r>
+        <w:rPr>
+          <w:rFonts w:hint="eastAsia"/>
+        </w:rPr>
+        <w:t>相对于整个进程有效，具有全局性；</w:t>
+      </w:r>
+      <w:r>
+        <w:rPr>
+          <w:rFonts w:hint="eastAsia"/>
+        </w:rPr>
+        <w:t>SEH</w:t>
+      </w:r>
+      <w:r>
+        <w:rPr>
+          <w:rFonts w:hint="eastAsia"/>
+        </w:rPr>
+        <w:t>是动态建立在所在函数的栈帧上，会随着函数的返回而被注销，只对当前函数和其子函数有效</w:t>
+      </w:r>
+    </w:p>
+    <w:p>
+      <w:r>
+        <w:rPr>
+          <w:rFonts w:hint="eastAsia"/>
+        </w:rPr>
+        <w:t>（</w:t>
+      </w:r>
+      <w:r>
+        <w:rPr>
+          <w:rFonts w:hint="eastAsia"/>
+        </w:rPr>
+        <w:t>6</w:t>
+      </w:r>
+      <w:r>
+        <w:rPr>
+          <w:rFonts w:hint="eastAsia"/>
+        </w:rPr>
+        <w:t>）</w:t>
+      </w:r>
+      <w:r>
+        <w:rPr>
+          <w:rFonts w:hint="eastAsia"/>
+        </w:rPr>
+        <w:t>SEH</w:t>
+      </w:r>
+      <w:r>
+        <w:rPr>
+          <w:rFonts w:hint="eastAsia"/>
+        </w:rPr>
+        <w:t>的注册和注销是依赖编译器编译时生成的数据结构和代码；</w:t>
+      </w:r>
+      <w:r>
+        <w:rPr>
+          <w:rFonts w:hint="eastAsia"/>
+        </w:rPr>
+        <w:t>VEH</w:t>
+      </w:r>
+      <w:r>
+        <w:rPr>
+          <w:rFonts w:hint="eastAsia"/>
+        </w:rPr>
+        <w:t>的注册和注销是通过显示调用</w:t>
+      </w:r>
+      <w:r>
+        <w:rPr>
+          <w:rFonts w:hint="eastAsia"/>
+        </w:rPr>
+        <w:t>API</w:t>
+      </w:r>
+      <w:r>
+        <w:rPr>
+          <w:rFonts w:hint="eastAsia"/>
+        </w:rPr>
+        <w:t>完成的，不依赖编译器</w:t>
+      </w:r>
+    </w:p>
+    <w:p>
+      <w:pPr>
+        <w:rPr>
+          <w:rFonts w:hint="eastAsia"/>
+        </w:rPr>
+      </w:pPr>
+      <w:r>
+        <w:rPr>
+          <w:rFonts w:hint="eastAsia"/>
+        </w:rPr>
+        <w:t>（</w:t>
+      </w:r>
+      <w:r>
+        <w:rPr>
+          <w:rFonts w:hint="eastAsia"/>
+        </w:rPr>
+        <w:t>7</w:t>
+      </w:r>
+      <w:r>
+        <w:rPr>
+          <w:rFonts w:hint="eastAsia"/>
+        </w:rPr>
+        <w:t>）最核心的区别就是，</w:t>
+      </w:r>
+      <w:r>
+        <w:rPr>
+          <w:rFonts w:hint="eastAsia"/>
+        </w:rPr>
+        <w:t>SEH</w:t>
+      </w:r>
+      <w:r>
+        <w:rPr>
+          <w:rFonts w:hint="eastAsia"/>
+        </w:rPr>
+        <w:t>设置顶层异常过滤程序，</w:t>
+      </w:r>
+      <w:r>
+        <w:rPr>
+          <w:rFonts w:hint="eastAsia"/>
+        </w:rPr>
+        <w:t>但是顶层异常过滤程序只有一个，任意一个人设置了，都会把别人的顶掉；</w:t>
+      </w:r>
+      <w:r>
+        <w:rPr>
+          <w:rFonts w:hint="eastAsia"/>
+        </w:rPr>
+        <w:t>VEH</w:t>
+      </w:r>
+      <w:r>
+        <w:rPr>
+          <w:rFonts w:hint="eastAsia"/>
+        </w:rPr>
+        <w:t>就不会如此，是链表结构。</w:t>
+      </w:r>
+    </w:p>
+    <w:p>
+      <w:r>
+        <w:rPr>
+          <w:rFonts w:hint="eastAsia"/>
+        </w:rPr>
+        <w:t>（</w:t>
+      </w:r>
+      <w:r>
+        <w:rPr>
+          <w:rFonts w:hint="eastAsia"/>
+        </w:rPr>
+        <w:t>8</w:t>
+      </w:r>
+      <w:r>
+        <w:rPr>
+          <w:rFonts w:hint="eastAsia"/>
+        </w:rPr>
+        <w:t>）</w:t>
+      </w:r>
+      <w:r>
+        <w:rPr>
+          <w:rFonts w:hint="eastAsia"/>
+        </w:rPr>
+        <w:t>VEH</w:t>
+      </w:r>
+      <w:r>
+        <w:rPr>
+          <w:rFonts w:hint="eastAsia"/>
+        </w:rPr>
+        <w:t>不能返回</w:t>
+      </w:r>
+      <w:r>
+        <w:rPr>
+          <w:rFonts w:hint="eastAsia"/>
+        </w:rPr>
+        <w:t>EXCEPTION_EXECUT</w:t>
+      </w:r>
+      <w:r>
+        <w:t>ER</w:t>
+      </w:r>
+      <w:r>
+        <w:rPr>
+          <w:rFonts w:hint="eastAsia"/>
+        </w:rPr>
+        <w:t>_HANDLER</w:t>
+      </w:r>
+      <w:r>
+        <w:rPr>
+          <w:rFonts w:hint="eastAsia"/>
+        </w:rPr>
+        <w:t>。当异常可以被处理时，需要返回</w:t>
+      </w:r>
+      <w:r>
+        <w:rPr>
+          <w:rFonts w:hint="eastAsia"/>
+        </w:rPr>
+        <w:t>EXCEPTION_CONTINUE_EXECUTION</w:t>
+      </w:r>
+      <w:r>
+        <w:rPr>
+          <w:rFonts w:hint="eastAsia"/>
+        </w:rPr>
+        <w:t>，一旦返回这个，</w:t>
+      </w:r>
+      <w:r>
+        <w:rPr>
+          <w:rFonts w:hint="eastAsia"/>
+        </w:rPr>
+        <w:t>SEH</w:t>
+      </w:r>
+      <w:r>
+        <w:rPr>
+          <w:rFonts w:hint="eastAsia"/>
+        </w:rPr>
+        <w:t>就没有执行的机会；只有所有的</w:t>
+      </w:r>
+      <w:r>
+        <w:rPr>
+          <w:rFonts w:hint="eastAsia"/>
+        </w:rPr>
+        <w:t>VEH</w:t>
+      </w:r>
+      <w:r>
+        <w:rPr>
+          <w:rFonts w:hint="eastAsia"/>
+        </w:rPr>
+        <w:t>过滤程序都返回</w:t>
+      </w:r>
+      <w:r>
+        <w:rPr>
+          <w:rFonts w:hint="eastAsia"/>
+        </w:rPr>
+        <w:t>EXCEPTION_CONTINUE_SEARCH</w:t>
+      </w:r>
+      <w:r>
+        <w:rPr>
+          <w:rFonts w:hint="eastAsia"/>
+        </w:rPr>
+        <w:t>，</w:t>
+      </w:r>
+      <w:r>
+        <w:rPr>
+          <w:rFonts w:hint="eastAsia"/>
+        </w:rPr>
+        <w:t>SEH</w:t>
+      </w:r>
+      <w:r>
+        <w:rPr>
+          <w:rFonts w:hint="eastAsia"/>
+        </w:rPr>
+        <w:t>才有机会执行</w:t>
+      </w:r>
+    </w:p>
+    <w:p>
+      <w:pPr>
+        <w:rPr>
+          <w:rFonts w:hint="eastAsia"/>
+        </w:rPr>
+      </w:pPr>
+      <w:r>
+        <w:rPr>
+          <w:rFonts w:hint="eastAsia"/>
+        </w:rPr>
+        <w:t>（</w:t>
+      </w:r>
+      <w:r>
+        <w:rPr>
+          <w:rFonts w:hint="eastAsia"/>
+        </w:rPr>
+        <w:t>9</w:t>
+      </w:r>
+      <w:r>
+        <w:rPr>
+          <w:rFonts w:hint="eastAsia"/>
+        </w:rPr>
+        <w:t>）</w:t>
+      </w:r>
+      <w:r>
+        <w:rPr>
+          <w:rFonts w:hint="eastAsia"/>
+        </w:rPr>
+        <w:t>VEH</w:t>
+      </w:r>
+      <w:r>
+        <w:rPr>
+          <w:rFonts w:hint="eastAsia"/>
+        </w:rPr>
+        <w:t>是不管</w:t>
+      </w:r>
+      <w:r>
+        <w:rPr>
+          <w:rFonts w:hint="eastAsia"/>
+        </w:rPr>
+        <w:t>3721</w:t>
+      </w:r>
+      <w:r>
+        <w:rPr>
+          <w:rFonts w:hint="eastAsia"/>
+        </w:rPr>
+        <w:t>，所有的异常都会被监控，包括代码中自己定义的</w:t>
+      </w:r>
+      <w:r>
+        <w:rPr>
+          <w:rFonts w:hint="eastAsia"/>
+        </w:rPr>
+        <w:t>__try{}__exception(){}</w:t>
+      </w:r>
+      <w:r>
+        <w:rPr>
+          <w:rFonts w:hint="eastAsia"/>
+        </w:rPr>
+        <w:t>；</w:t>
+      </w:r>
+      <w:r>
+        <w:rPr>
+          <w:rFonts w:hint="eastAsia"/>
+        </w:rPr>
+        <w:t>SEH</w:t>
+      </w:r>
+      <w:r>
+        <w:rPr>
+          <w:rFonts w:hint="eastAsia"/>
+        </w:rPr>
+        <w:t>的</w:t>
+      </w:r>
+      <w:r>
+        <w:rPr>
+          <w:rFonts w:hint="eastAsia"/>
+        </w:rPr>
+        <w:t>SetUnhandledExceptionFilter</w:t>
+      </w:r>
+      <w:r>
+        <w:rPr>
+          <w:rFonts w:hint="eastAsia"/>
+        </w:rPr>
+        <w:t>只会关注没有被处理的异常</w:t>
+      </w:r>
       <w:bookmarkStart w:id="0" w:name="_GoBack"/>
       <w:bookmarkEnd w:id="0"/>
     </w:p>
     <w:p>
       <w:pPr>
         <w:pStyle w:val="2"/>
-        <w:numPr>
-          <w:ilvl w:val="1"/>
-          <w:numId w:val="4"/>
-        </w:numPr>
-      </w:pPr>
-      <w:r>
-        <w:rPr>
-          <w:rFonts w:hint="eastAsia"/>
-        </w:rPr>
-        <w:t>VEH</w:t>
-      </w:r>
-    </w:p>
-    <w:p>
-      <w:r>
-        <w:rPr>
-          <w:rFonts w:hint="eastAsia"/>
-        </w:rPr>
-        <w:t>AddVectoredException</w:t>
-      </w:r>
-      <w:r>
-        <w:t>Handler</w:t>
-      </w:r>
-    </w:p>
-    <w:p>
-      <w:pPr>
-        <w:rPr>
-          <w:rFonts w:hint="eastAsia"/>
-        </w:rPr>
-      </w:pPr>
+      </w:pPr>
+      <w:r>
+        <w:rPr>
+          <w:rFonts w:hint="eastAsia"/>
+        </w:rPr>
+        <w:t>7.5</w:t>
+      </w:r>
+      <w:r>
+        <w:rPr>
+          <w:rFonts w:hint="eastAsia"/>
+        </w:rPr>
+        <w:t>必看博客</w:t>
+      </w:r>
+    </w:p>
+    <w:p>
+      <w:hyperlink r:id="rId9" w:history="1">
+        <w:r>
+          <w:rPr>
+            <w:rStyle w:val="a7"/>
+          </w:rPr>
+          <w:t>https://www.codeproject.com/Articles/207464/Exception-Handling-in-Visual-Cplusplus</w:t>
+        </w:r>
+      </w:hyperlink>
+    </w:p>
+    <w:p>
+      <w:hyperlink r:id="rId10" w:history="1">
+        <w:r>
+          <w:rPr>
+            <w:rStyle w:val="a7"/>
+          </w:rPr>
+          <w:t>https://www.codeproject.com/Articles/2126/How-a-C-compiler-implements-exception-handling</w:t>
+        </w:r>
+      </w:hyperlink>
+    </w:p>
+    <w:p>
+      <w:pPr>
+        <w:pStyle w:val="2"/>
+      </w:pPr>
+      <w:r>
+        <w:rPr>
+          <w:rFonts w:hint="eastAsia"/>
+        </w:rPr>
+        <w:lastRenderedPageBreak/>
+        <w:t>7.</w:t>
+      </w:r>
+      <w:r>
+        <w:t>6</w:t>
+      </w:r>
+      <w:r>
+        <w:rPr>
+          <w:rFonts w:hint="eastAsia"/>
+        </w:rPr>
+        <w:t>引起异常的可能</w:t>
+      </w:r>
+    </w:p>
+    <w:p>
+      <w:r>
+        <w:rPr>
+          <w:rFonts w:hint="eastAsia"/>
+        </w:rPr>
+        <w:t>（</w:t>
+      </w:r>
+      <w:r>
+        <w:rPr>
+          <w:rFonts w:hint="eastAsia"/>
+        </w:rPr>
+        <w:t>1</w:t>
+      </w:r>
+      <w:r>
+        <w:rPr>
+          <w:rFonts w:hint="eastAsia"/>
+        </w:rPr>
+        <w:t>）访问无效内存（如空指针）</w:t>
+      </w:r>
+    </w:p>
+    <w:p>
+      <w:r>
+        <w:rPr>
+          <w:rFonts w:hint="eastAsia"/>
+        </w:rPr>
+        <w:t>（</w:t>
+      </w:r>
+      <w:r>
+        <w:rPr>
+          <w:rFonts w:hint="eastAsia"/>
+        </w:rPr>
+        <w:t>2</w:t>
+      </w:r>
+      <w:r>
+        <w:rPr>
+          <w:rFonts w:hint="eastAsia"/>
+        </w:rPr>
+        <w:t>）栈溢出（无穷递归调用）</w:t>
+      </w:r>
+    </w:p>
+    <w:p>
+      <w:r>
+        <w:rPr>
+          <w:rFonts w:hint="eastAsia"/>
+        </w:rPr>
+        <w:t>（</w:t>
+      </w:r>
+      <w:r>
+        <w:rPr>
+          <w:rFonts w:hint="eastAsia"/>
+        </w:rPr>
+        <w:t>3</w:t>
+      </w:r>
+      <w:r>
+        <w:rPr>
+          <w:rFonts w:hint="eastAsia"/>
+        </w:rPr>
+        <w:t>）</w:t>
+      </w:r>
+      <w:r>
+        <w:rPr>
+          <w:rFonts w:hint="eastAsia"/>
+        </w:rPr>
+        <w:t>大块数据写入小块</w:t>
+      </w:r>
+      <w:r>
+        <w:rPr>
+          <w:rFonts w:hint="eastAsia"/>
+        </w:rPr>
+        <w:t>buffer</w:t>
+      </w:r>
+    </w:p>
+    <w:p>
+      <w:r>
+        <w:rPr>
+          <w:rFonts w:hint="eastAsia"/>
+        </w:rPr>
+        <w:t>（</w:t>
+      </w:r>
+      <w:r>
+        <w:rPr>
+          <w:rFonts w:hint="eastAsia"/>
+        </w:rPr>
+        <w:t>4</w:t>
+      </w:r>
+      <w:r>
+        <w:rPr>
+          <w:rFonts w:hint="eastAsia"/>
+        </w:rPr>
+        <w:t>）纯虚函数调用</w:t>
+      </w:r>
+    </w:p>
+    <w:p>
+      <w:r>
+        <w:rPr>
+          <w:rFonts w:hint="eastAsia"/>
+        </w:rPr>
+        <w:t>（</w:t>
+      </w:r>
+      <w:r>
+        <w:rPr>
+          <w:rFonts w:hint="eastAsia"/>
+        </w:rPr>
+        <w:t>5</w:t>
+      </w:r>
+      <w:r>
+        <w:rPr>
+          <w:rFonts w:hint="eastAsia"/>
+        </w:rPr>
+        <w:t>）内存分配失败（内存不够用）</w:t>
+      </w:r>
+    </w:p>
+    <w:p>
+      <w:r>
+        <w:rPr>
+          <w:rFonts w:hint="eastAsia"/>
+        </w:rPr>
+        <w:t>（</w:t>
+      </w:r>
+      <w:r>
+        <w:rPr>
+          <w:rFonts w:hint="eastAsia"/>
+        </w:rPr>
+        <w:t>6</w:t>
+      </w:r>
+      <w:r>
+        <w:rPr>
+          <w:rFonts w:hint="eastAsia"/>
+        </w:rPr>
+        <w:t>）无效参数传递到</w:t>
+      </w:r>
+      <w:r>
+        <w:rPr>
+          <w:rFonts w:hint="eastAsia"/>
+        </w:rPr>
+        <w:t>C++</w:t>
+      </w:r>
+      <w:r>
+        <w:rPr>
+          <w:rFonts w:hint="eastAsia"/>
+        </w:rPr>
+        <w:t>系统函数</w:t>
+      </w:r>
+    </w:p>
+    <w:p>
+      <w:pPr>
+        <w:rPr>
+          <w:rFonts w:hint="eastAsia"/>
+        </w:rPr>
+      </w:pPr>
+      <w:r>
+        <w:rPr>
+          <w:rFonts w:hint="eastAsia"/>
+        </w:rPr>
+        <w:t>（</w:t>
+      </w:r>
+      <w:r>
+        <w:rPr>
+          <w:rFonts w:hint="eastAsia"/>
+        </w:rPr>
+        <w:t>7</w:t>
+      </w:r>
+      <w:r>
+        <w:rPr>
+          <w:rFonts w:hint="eastAsia"/>
+        </w:rPr>
+        <w:t>）</w:t>
+      </w:r>
+      <w:r>
+        <w:rPr>
+          <w:rFonts w:hint="eastAsia"/>
+        </w:rPr>
+        <w:t>C</w:t>
+      </w:r>
+      <w:r>
+        <w:rPr>
+          <w:rFonts w:hint="eastAsia"/>
+        </w:rPr>
+        <w:t>运行时库检测到错误请求终止程序</w:t>
+      </w:r>
     </w:p>
     <w:sectPr>
       <w:pgSz w:w="11906" w:h="16838"/>
@@ -6980,6 +7753,17 @@
       </w:tblBorders>
     </w:tblPr>
   </w:style>
+  <w:style w:type="character" w:styleId="a7">
+    <w:name w:val="Hyperlink"/>
+    <w:basedOn w:val="a0"/>
+    <w:uiPriority w:val="99"/>
+    <w:unhideWhenUsed/>
+    <w:rsid w:val="002557C9"/>
+    <w:rPr>
+      <w:color w:val="0563C1" w:themeColor="hyperlink"/>
+      <w:u w:val="single"/>
+    </w:rPr>
+  </w:style>
 </w:styles>
 </file>
 
@@ -7242,4 +8026,16 @@
     </a:ext>
   </a:extLst>
 </a:theme>
+</file>
+
+<file path=customXml/item1.xml><?xml version="1.0" encoding="utf-8"?>
+<b:Sources xmlns:b="http://schemas.openxmlformats.org/officeDocument/2006/bibliography" xmlns="http://schemas.openxmlformats.org/officeDocument/2006/bibliography" SelectedStyle="\APASixthEditionOfficeOnline.xsl" StyleName="APA" Version="6"/>
+</file>
+
+<file path=customXml/itemProps1.xml><?xml version="1.0" encoding="utf-8"?>
+<ds:datastoreItem xmlns:ds="http://schemas.openxmlformats.org/officeDocument/2006/customXml" ds:itemID="{B9094E01-4976-4EA0-A043-4C093E697079}">
+  <ds:schemaRefs>
+    <ds:schemaRef ds:uri="http://schemas.openxmlformats.org/officeDocument/2006/bibliography"/>
+  </ds:schemaRefs>
+</ds:datastoreItem>
 </file>
--- a/WinApp/Doc/windows应用核心编程.docx
+++ b/WinApp/Doc/windows应用核心编程.docx
@@ -6020,8 +6020,6 @@
         </w:rPr>
         <w:t>只会关注没有被处理的异常</w:t>
       </w:r>
-      <w:bookmarkStart w:id="0" w:name="_GoBack"/>
-      <w:bookmarkEnd w:id="0"/>
     </w:p>
     <w:p>
       <w:pPr>
@@ -6061,6 +6059,16 @@
       </w:hyperlink>
     </w:p>
     <w:p>
+      <w:hyperlink r:id="rId11" w:history="1">
+        <w:r>
+          <w:rPr>
+            <w:rStyle w:val="a7"/>
+          </w:rPr>
+          <w:t>https://www.codeproject.com/Articles/5259/XCrashReport-Exception-Handling-and-Crash-Report</w:t>
+        </w:r>
+      </w:hyperlink>
+    </w:p>
+    <w:p>
       <w:pPr>
         <w:pStyle w:val="2"/>
       </w:pPr>
@@ -6261,6 +6269,8 @@
         </w:rPr>
         <w:t>运行时库检测到错误请求终止程序</w:t>
       </w:r>
+      <w:bookmarkStart w:id="0" w:name="_GoBack"/>
+      <w:bookmarkEnd w:id="0"/>
     </w:p>
     <w:sectPr>
       <w:pgSz w:w="11906" w:h="16838"/>
@@ -8033,7 +8043,7 @@
 </file>
 
 <file path=customXml/itemProps1.xml><?xml version="1.0" encoding="utf-8"?>
-<ds:datastoreItem xmlns:ds="http://schemas.openxmlformats.org/officeDocument/2006/customXml" ds:itemID="{B9094E01-4976-4EA0-A043-4C093E697079}">
+<ds:datastoreItem xmlns:ds="http://schemas.openxmlformats.org/officeDocument/2006/customXml" ds:itemID="{C953D1BD-BBD6-47FD-94A7-9DB5C529C034}">
   <ds:schemaRefs>
     <ds:schemaRef ds:uri="http://schemas.openxmlformats.org/officeDocument/2006/bibliography"/>
   </ds:schemaRefs>

--- a/WinApp/Doc/windows应用核心编程.docx
+++ b/WinApp/Doc/windows应用核心编程.docx
@@ -4497,9 +4497,4391 @@
         <w:t>用户模式线程同步方式</w:t>
       </w:r>
     </w:p>
-    <w:p/>
-    <w:p/>
-    <w:p/>
+    <w:p>
+      <w:r>
+        <w:rPr>
+          <w:rFonts w:hint="eastAsia"/>
+        </w:rPr>
+        <w:t>（</w:t>
+      </w:r>
+      <w:r>
+        <w:rPr>
+          <w:rFonts w:hint="eastAsia"/>
+        </w:rPr>
+        <w:t>1</w:t>
+      </w:r>
+      <w:r>
+        <w:rPr>
+          <w:rFonts w:hint="eastAsia"/>
+        </w:rPr>
+        <w:t>）旋转锁：</w:t>
+      </w:r>
+    </w:p>
+    <w:tbl>
+      <w:tblPr>
+        <w:tblStyle w:val="a6"/>
+        <w:tblW w:w="0" w:type="auto"/>
+        <w:tblLook w:val="04A0" w:firstRow="1" w:lastRow="0" w:firstColumn="1" w:lastColumn="0" w:noHBand="0" w:noVBand="1"/>
+      </w:tblPr>
+      <w:tblGrid>
+        <w:gridCol w:w="8296"/>
+      </w:tblGrid>
+      <w:tr>
+        <w:tc>
+          <w:tcPr>
+            <w:tcW w:w="8296" w:type="dxa"/>
+          </w:tcPr>
+          <w:p>
+            <w:pPr>
+              <w:autoSpaceDE w:val="0"/>
+              <w:autoSpaceDN w:val="0"/>
+              <w:adjustRightInd w:val="0"/>
+              <w:spacing w:line="200" w:lineRule="exact"/>
+              <w:jc w:val="left"/>
+              <w:rPr>
+                <w:rFonts w:ascii="Consolas" w:hAnsi="Consolas" w:cs="Consolas"/>
+                <w:color w:val="000000"/>
+                <w:kern w:val="0"/>
+                <w:sz w:val="15"/>
+                <w:szCs w:val="15"/>
+              </w:rPr>
+            </w:pPr>
+            <w:r>
+              <w:rPr>
+                <w:rFonts w:ascii="Consolas" w:hAnsi="Consolas" w:cs="Consolas"/>
+                <w:color w:val="008000"/>
+                <w:kern w:val="0"/>
+                <w:sz w:val="15"/>
+                <w:szCs w:val="15"/>
+              </w:rPr>
+              <w:t xml:space="preserve">// </w:t>
+            </w:r>
+            <w:r>
+              <w:rPr>
+                <w:rFonts w:ascii="Consolas" w:hAnsi="Consolas" w:cs="Consolas"/>
+                <w:color w:val="008000"/>
+                <w:kern w:val="0"/>
+                <w:sz w:val="15"/>
+                <w:szCs w:val="15"/>
+              </w:rPr>
+              <w:t>旋转锁范例</w:t>
+            </w:r>
+          </w:p>
+          <w:p>
+            <w:pPr>
+              <w:autoSpaceDE w:val="0"/>
+              <w:autoSpaceDN w:val="0"/>
+              <w:adjustRightInd w:val="0"/>
+              <w:spacing w:line="200" w:lineRule="exact"/>
+              <w:jc w:val="left"/>
+              <w:rPr>
+                <w:rFonts w:ascii="Consolas" w:hAnsi="Consolas" w:cs="Consolas"/>
+                <w:color w:val="000000"/>
+                <w:kern w:val="0"/>
+                <w:sz w:val="15"/>
+                <w:szCs w:val="15"/>
+              </w:rPr>
+            </w:pPr>
+            <w:r>
+              <w:rPr>
+                <w:rFonts w:ascii="Consolas" w:hAnsi="Consolas" w:cs="Consolas"/>
+                <w:color w:val="2B91AF"/>
+                <w:kern w:val="0"/>
+                <w:sz w:val="15"/>
+                <w:szCs w:val="15"/>
+              </w:rPr>
+              <w:t>BOOL</w:t>
+            </w:r>
+            <w:r>
+              <w:rPr>
+                <w:rFonts w:ascii="Consolas" w:hAnsi="Consolas" w:cs="Consolas"/>
+                <w:color w:val="000000"/>
+                <w:kern w:val="0"/>
+                <w:sz w:val="15"/>
+                <w:szCs w:val="15"/>
+              </w:rPr>
+              <w:t xml:space="preserve"> g_fResourceInUse = </w:t>
+            </w:r>
+            <w:r>
+              <w:rPr>
+                <w:rFonts w:ascii="Consolas" w:hAnsi="Consolas" w:cs="Consolas"/>
+                <w:color w:val="6F008A"/>
+                <w:kern w:val="0"/>
+                <w:sz w:val="15"/>
+                <w:szCs w:val="15"/>
+              </w:rPr>
+              <w:t>FALSE</w:t>
+            </w:r>
+            <w:r>
+              <w:rPr>
+                <w:rFonts w:ascii="Consolas" w:hAnsi="Consolas" w:cs="Consolas"/>
+                <w:color w:val="000000"/>
+                <w:kern w:val="0"/>
+                <w:sz w:val="15"/>
+                <w:szCs w:val="15"/>
+              </w:rPr>
+              <w:t>;</w:t>
+            </w:r>
+          </w:p>
+          <w:p>
+            <w:pPr>
+              <w:autoSpaceDE w:val="0"/>
+              <w:autoSpaceDN w:val="0"/>
+              <w:adjustRightInd w:val="0"/>
+              <w:spacing w:line="200" w:lineRule="exact"/>
+              <w:jc w:val="left"/>
+              <w:rPr>
+                <w:rFonts w:ascii="Consolas" w:hAnsi="Consolas" w:cs="Consolas"/>
+                <w:color w:val="000000"/>
+                <w:kern w:val="0"/>
+                <w:sz w:val="15"/>
+                <w:szCs w:val="15"/>
+              </w:rPr>
+            </w:pPr>
+            <w:r>
+              <w:rPr>
+                <w:rFonts w:ascii="Consolas" w:hAnsi="Consolas" w:cs="Consolas"/>
+                <w:color w:val="0000FF"/>
+                <w:kern w:val="0"/>
+                <w:sz w:val="15"/>
+                <w:szCs w:val="15"/>
+              </w:rPr>
+              <w:t>void</w:t>
+            </w:r>
+            <w:r>
+              <w:rPr>
+                <w:rFonts w:ascii="Consolas" w:hAnsi="Consolas" w:cs="Consolas"/>
+                <w:color w:val="000000"/>
+                <w:kern w:val="0"/>
+                <w:sz w:val="15"/>
+                <w:szCs w:val="15"/>
+              </w:rPr>
+              <w:t xml:space="preserve"> Func1()</w:t>
+            </w:r>
+          </w:p>
+          <w:p>
+            <w:pPr>
+              <w:autoSpaceDE w:val="0"/>
+              <w:autoSpaceDN w:val="0"/>
+              <w:adjustRightInd w:val="0"/>
+              <w:spacing w:line="200" w:lineRule="exact"/>
+              <w:jc w:val="left"/>
+              <w:rPr>
+                <w:rFonts w:ascii="Consolas" w:hAnsi="Consolas" w:cs="Consolas"/>
+                <w:color w:val="000000"/>
+                <w:kern w:val="0"/>
+                <w:sz w:val="15"/>
+                <w:szCs w:val="15"/>
+              </w:rPr>
+            </w:pPr>
+            <w:r>
+              <w:rPr>
+                <w:rFonts w:ascii="Consolas" w:hAnsi="Consolas" w:cs="Consolas"/>
+                <w:color w:val="000000"/>
+                <w:kern w:val="0"/>
+                <w:sz w:val="15"/>
+                <w:szCs w:val="15"/>
+              </w:rPr>
+              <w:t>{</w:t>
+            </w:r>
+          </w:p>
+          <w:p>
+            <w:pPr>
+              <w:autoSpaceDE w:val="0"/>
+              <w:autoSpaceDN w:val="0"/>
+              <w:adjustRightInd w:val="0"/>
+              <w:spacing w:line="200" w:lineRule="exact"/>
+              <w:jc w:val="left"/>
+              <w:rPr>
+                <w:rFonts w:ascii="Consolas" w:hAnsi="Consolas" w:cs="Consolas"/>
+                <w:color w:val="000000"/>
+                <w:kern w:val="0"/>
+                <w:sz w:val="15"/>
+                <w:szCs w:val="15"/>
+              </w:rPr>
+            </w:pPr>
+            <w:r>
+              <w:rPr>
+                <w:rFonts w:ascii="Consolas" w:hAnsi="Consolas" w:cs="Consolas"/>
+                <w:color w:val="000000"/>
+                <w:kern w:val="0"/>
+                <w:sz w:val="15"/>
+                <w:szCs w:val="15"/>
+              </w:rPr>
+              <w:tab/>
+            </w:r>
+            <w:r>
+              <w:rPr>
+                <w:rFonts w:ascii="Consolas" w:hAnsi="Consolas" w:cs="Consolas"/>
+                <w:color w:val="008000"/>
+                <w:kern w:val="0"/>
+                <w:sz w:val="15"/>
+                <w:szCs w:val="15"/>
+              </w:rPr>
+              <w:t xml:space="preserve">// </w:t>
+            </w:r>
+            <w:r>
+              <w:rPr>
+                <w:rFonts w:ascii="Consolas" w:hAnsi="Consolas" w:cs="Consolas"/>
+                <w:color w:val="008000"/>
+                <w:kern w:val="0"/>
+                <w:sz w:val="15"/>
+                <w:szCs w:val="15"/>
+              </w:rPr>
+              <w:t>等待可以访问资源</w:t>
+            </w:r>
+          </w:p>
+          <w:p>
+            <w:pPr>
+              <w:autoSpaceDE w:val="0"/>
+              <w:autoSpaceDN w:val="0"/>
+              <w:adjustRightInd w:val="0"/>
+              <w:spacing w:line="200" w:lineRule="exact"/>
+              <w:jc w:val="left"/>
+              <w:rPr>
+                <w:rFonts w:ascii="Consolas" w:hAnsi="Consolas" w:cs="Consolas"/>
+                <w:color w:val="000000"/>
+                <w:kern w:val="0"/>
+                <w:sz w:val="15"/>
+                <w:szCs w:val="15"/>
+              </w:rPr>
+            </w:pPr>
+            <w:r>
+              <w:rPr>
+                <w:rFonts w:ascii="Consolas" w:hAnsi="Consolas" w:cs="Consolas"/>
+                <w:color w:val="000000"/>
+                <w:kern w:val="0"/>
+                <w:sz w:val="15"/>
+                <w:szCs w:val="15"/>
+              </w:rPr>
+              <w:tab/>
+            </w:r>
+            <w:r>
+              <w:rPr>
+                <w:rFonts w:ascii="Consolas" w:hAnsi="Consolas" w:cs="Consolas"/>
+                <w:color w:val="0000FF"/>
+                <w:kern w:val="0"/>
+                <w:sz w:val="15"/>
+                <w:szCs w:val="15"/>
+              </w:rPr>
+              <w:t>while</w:t>
+            </w:r>
+            <w:r>
+              <w:rPr>
+                <w:rFonts w:ascii="Consolas" w:hAnsi="Consolas" w:cs="Consolas"/>
+                <w:color w:val="000000"/>
+                <w:kern w:val="0"/>
+                <w:sz w:val="15"/>
+                <w:szCs w:val="15"/>
+              </w:rPr>
+              <w:t xml:space="preserve"> (</w:t>
+            </w:r>
+            <w:r>
+              <w:rPr>
+                <w:rFonts w:ascii="Consolas" w:hAnsi="Consolas" w:cs="Consolas"/>
+                <w:color w:val="6F008A"/>
+                <w:kern w:val="0"/>
+                <w:sz w:val="15"/>
+                <w:szCs w:val="15"/>
+              </w:rPr>
+              <w:t>InterlockedExchange</w:t>
+            </w:r>
+            <w:r>
+              <w:rPr>
+                <w:rFonts w:ascii="Consolas" w:hAnsi="Consolas" w:cs="Consolas"/>
+                <w:color w:val="000000"/>
+                <w:kern w:val="0"/>
+                <w:sz w:val="15"/>
+                <w:szCs w:val="15"/>
+              </w:rPr>
+              <w:t xml:space="preserve">(&amp;g_fResourceInUse, </w:t>
+            </w:r>
+            <w:r>
+              <w:rPr>
+                <w:rFonts w:ascii="Consolas" w:hAnsi="Consolas" w:cs="Consolas"/>
+                <w:color w:val="6F008A"/>
+                <w:kern w:val="0"/>
+                <w:sz w:val="15"/>
+                <w:szCs w:val="15"/>
+              </w:rPr>
+              <w:t>TRUE</w:t>
+            </w:r>
+            <w:r>
+              <w:rPr>
+                <w:rFonts w:ascii="Consolas" w:hAnsi="Consolas" w:cs="Consolas"/>
+                <w:color w:val="000000"/>
+                <w:kern w:val="0"/>
+                <w:sz w:val="15"/>
+                <w:szCs w:val="15"/>
+              </w:rPr>
+              <w:t xml:space="preserve">) == </w:t>
+            </w:r>
+            <w:r>
+              <w:rPr>
+                <w:rFonts w:ascii="Consolas" w:hAnsi="Consolas" w:cs="Consolas"/>
+                <w:color w:val="6F008A"/>
+                <w:kern w:val="0"/>
+                <w:sz w:val="15"/>
+                <w:szCs w:val="15"/>
+              </w:rPr>
+              <w:t>TRUE</w:t>
+            </w:r>
+            <w:r>
+              <w:rPr>
+                <w:rFonts w:ascii="Consolas" w:hAnsi="Consolas" w:cs="Consolas"/>
+                <w:color w:val="000000"/>
+                <w:kern w:val="0"/>
+                <w:sz w:val="15"/>
+                <w:szCs w:val="15"/>
+              </w:rPr>
+              <w:t>)</w:t>
+            </w:r>
+            <w:r>
+              <w:rPr>
+                <w:rFonts w:ascii="Consolas" w:hAnsi="Consolas" w:cs="Consolas"/>
+                <w:color w:val="000000"/>
+                <w:kern w:val="0"/>
+                <w:sz w:val="15"/>
+                <w:szCs w:val="15"/>
+              </w:rPr>
+              <w:tab/>
+              <w:t>{</w:t>
+            </w:r>
+          </w:p>
+          <w:p>
+            <w:pPr>
+              <w:autoSpaceDE w:val="0"/>
+              <w:autoSpaceDN w:val="0"/>
+              <w:adjustRightInd w:val="0"/>
+              <w:spacing w:line="200" w:lineRule="exact"/>
+              <w:jc w:val="left"/>
+              <w:rPr>
+                <w:rFonts w:ascii="Consolas" w:hAnsi="Consolas" w:cs="Consolas"/>
+                <w:color w:val="000000"/>
+                <w:kern w:val="0"/>
+                <w:sz w:val="15"/>
+                <w:szCs w:val="15"/>
+              </w:rPr>
+            </w:pPr>
+            <w:r>
+              <w:rPr>
+                <w:rFonts w:ascii="Consolas" w:hAnsi="Consolas" w:cs="Consolas"/>
+                <w:color w:val="000000"/>
+                <w:kern w:val="0"/>
+                <w:sz w:val="15"/>
+                <w:szCs w:val="15"/>
+              </w:rPr>
+              <w:tab/>
+            </w:r>
+            <w:r>
+              <w:rPr>
+                <w:rFonts w:ascii="Consolas" w:hAnsi="Consolas" w:cs="Consolas"/>
+                <w:color w:val="000000"/>
+                <w:kern w:val="0"/>
+                <w:sz w:val="15"/>
+                <w:szCs w:val="15"/>
+              </w:rPr>
+              <w:tab/>
+              <w:t>Sleep(0);</w:t>
+            </w:r>
+          </w:p>
+          <w:p>
+            <w:pPr>
+              <w:autoSpaceDE w:val="0"/>
+              <w:autoSpaceDN w:val="0"/>
+              <w:adjustRightInd w:val="0"/>
+              <w:spacing w:line="200" w:lineRule="exact"/>
+              <w:jc w:val="left"/>
+              <w:rPr>
+                <w:rFonts w:ascii="Consolas" w:hAnsi="Consolas" w:cs="Consolas"/>
+                <w:color w:val="000000"/>
+                <w:kern w:val="0"/>
+                <w:sz w:val="15"/>
+                <w:szCs w:val="15"/>
+              </w:rPr>
+            </w:pPr>
+            <w:r>
+              <w:rPr>
+                <w:rFonts w:ascii="Consolas" w:hAnsi="Consolas" w:cs="Consolas"/>
+                <w:color w:val="000000"/>
+                <w:kern w:val="0"/>
+                <w:sz w:val="15"/>
+                <w:szCs w:val="15"/>
+              </w:rPr>
+              <w:tab/>
+              <w:t>}</w:t>
+            </w:r>
+          </w:p>
+          <w:p>
+            <w:pPr>
+              <w:autoSpaceDE w:val="0"/>
+              <w:autoSpaceDN w:val="0"/>
+              <w:adjustRightInd w:val="0"/>
+              <w:spacing w:line="200" w:lineRule="exact"/>
+              <w:jc w:val="left"/>
+              <w:rPr>
+                <w:rFonts w:ascii="Consolas" w:hAnsi="Consolas" w:cs="Consolas"/>
+                <w:color w:val="000000"/>
+                <w:kern w:val="0"/>
+                <w:sz w:val="15"/>
+                <w:szCs w:val="15"/>
+              </w:rPr>
+            </w:pPr>
+          </w:p>
+          <w:p>
+            <w:pPr>
+              <w:autoSpaceDE w:val="0"/>
+              <w:autoSpaceDN w:val="0"/>
+              <w:adjustRightInd w:val="0"/>
+              <w:spacing w:line="200" w:lineRule="exact"/>
+              <w:jc w:val="left"/>
+              <w:rPr>
+                <w:rFonts w:ascii="Consolas" w:hAnsi="Consolas" w:cs="Consolas"/>
+                <w:color w:val="000000"/>
+                <w:kern w:val="0"/>
+                <w:sz w:val="15"/>
+                <w:szCs w:val="15"/>
+              </w:rPr>
+            </w:pPr>
+            <w:r>
+              <w:rPr>
+                <w:rFonts w:ascii="Consolas" w:hAnsi="Consolas" w:cs="Consolas"/>
+                <w:color w:val="000000"/>
+                <w:kern w:val="0"/>
+                <w:sz w:val="15"/>
+                <w:szCs w:val="15"/>
+              </w:rPr>
+              <w:tab/>
+            </w:r>
+            <w:r>
+              <w:rPr>
+                <w:rFonts w:ascii="Consolas" w:hAnsi="Consolas" w:cs="Consolas"/>
+                <w:color w:val="008000"/>
+                <w:kern w:val="0"/>
+                <w:sz w:val="15"/>
+                <w:szCs w:val="15"/>
+              </w:rPr>
+              <w:t xml:space="preserve">// </w:t>
+            </w:r>
+            <w:r>
+              <w:rPr>
+                <w:rFonts w:ascii="Consolas" w:hAnsi="Consolas" w:cs="Consolas"/>
+                <w:color w:val="008000"/>
+                <w:kern w:val="0"/>
+                <w:sz w:val="15"/>
+                <w:szCs w:val="15"/>
+              </w:rPr>
+              <w:t>访问资源</w:t>
+            </w:r>
+          </w:p>
+          <w:p>
+            <w:pPr>
+              <w:autoSpaceDE w:val="0"/>
+              <w:autoSpaceDN w:val="0"/>
+              <w:adjustRightInd w:val="0"/>
+              <w:spacing w:line="200" w:lineRule="exact"/>
+              <w:jc w:val="left"/>
+              <w:rPr>
+                <w:rFonts w:ascii="Consolas" w:hAnsi="Consolas" w:cs="Consolas" w:hint="eastAsia"/>
+                <w:color w:val="000000"/>
+                <w:kern w:val="0"/>
+                <w:sz w:val="15"/>
+                <w:szCs w:val="15"/>
+              </w:rPr>
+            </w:pPr>
+            <w:r>
+              <w:rPr>
+                <w:rFonts w:ascii="Consolas" w:hAnsi="Consolas" w:cs="Consolas"/>
+                <w:color w:val="000000"/>
+                <w:kern w:val="0"/>
+                <w:sz w:val="15"/>
+                <w:szCs w:val="15"/>
+              </w:rPr>
+              <w:tab/>
+              <w:t>...</w:t>
+            </w:r>
+          </w:p>
+          <w:p>
+            <w:pPr>
+              <w:autoSpaceDE w:val="0"/>
+              <w:autoSpaceDN w:val="0"/>
+              <w:adjustRightInd w:val="0"/>
+              <w:spacing w:line="200" w:lineRule="exact"/>
+              <w:jc w:val="left"/>
+              <w:rPr>
+                <w:rFonts w:ascii="Consolas" w:hAnsi="Consolas" w:cs="Consolas"/>
+                <w:color w:val="000000"/>
+                <w:kern w:val="0"/>
+                <w:sz w:val="15"/>
+                <w:szCs w:val="15"/>
+              </w:rPr>
+            </w:pPr>
+            <w:r>
+              <w:rPr>
+                <w:rFonts w:ascii="Consolas" w:hAnsi="Consolas" w:cs="Consolas"/>
+                <w:color w:val="000000"/>
+                <w:kern w:val="0"/>
+                <w:sz w:val="15"/>
+                <w:szCs w:val="15"/>
+              </w:rPr>
+              <w:tab/>
+            </w:r>
+            <w:r>
+              <w:rPr>
+                <w:rFonts w:ascii="Consolas" w:hAnsi="Consolas" w:cs="Consolas"/>
+                <w:color w:val="6F008A"/>
+                <w:kern w:val="0"/>
+                <w:sz w:val="15"/>
+                <w:szCs w:val="15"/>
+              </w:rPr>
+              <w:t>InterlockedExchange</w:t>
+            </w:r>
+            <w:r>
+              <w:rPr>
+                <w:rFonts w:ascii="Consolas" w:hAnsi="Consolas" w:cs="Consolas"/>
+                <w:color w:val="000000"/>
+                <w:kern w:val="0"/>
+                <w:sz w:val="15"/>
+                <w:szCs w:val="15"/>
+              </w:rPr>
+              <w:t xml:space="preserve">(&amp;g_fResourceInUse, </w:t>
+            </w:r>
+            <w:r>
+              <w:rPr>
+                <w:rFonts w:ascii="Consolas" w:hAnsi="Consolas" w:cs="Consolas"/>
+                <w:color w:val="6F008A"/>
+                <w:kern w:val="0"/>
+                <w:sz w:val="15"/>
+                <w:szCs w:val="15"/>
+              </w:rPr>
+              <w:t>FALSE</w:t>
+            </w:r>
+            <w:r>
+              <w:rPr>
+                <w:rFonts w:ascii="Consolas" w:hAnsi="Consolas" w:cs="Consolas"/>
+                <w:color w:val="000000"/>
+                <w:kern w:val="0"/>
+                <w:sz w:val="15"/>
+                <w:szCs w:val="15"/>
+              </w:rPr>
+              <w:t>);</w:t>
+            </w:r>
+          </w:p>
+          <w:p>
+            <w:pPr>
+              <w:spacing w:line="200" w:lineRule="exact"/>
+              <w:rPr>
+                <w:rFonts w:hint="eastAsia"/>
+              </w:rPr>
+            </w:pPr>
+            <w:r>
+              <w:rPr>
+                <w:rFonts w:ascii="Consolas" w:hAnsi="Consolas" w:cs="Consolas"/>
+                <w:color w:val="000000"/>
+                <w:kern w:val="0"/>
+                <w:sz w:val="15"/>
+                <w:szCs w:val="15"/>
+              </w:rPr>
+              <w:t>}</w:t>
+            </w:r>
+          </w:p>
+        </w:tc>
+      </w:tr>
+    </w:tbl>
+    <w:p>
+      <w:r>
+        <w:rPr>
+          <w:rFonts w:hint="eastAsia"/>
+        </w:rPr>
+        <w:t>缺点：</w:t>
+      </w:r>
+    </w:p>
+    <w:p>
+      <w:pPr>
+        <w:pStyle w:val="a5"/>
+        <w:numPr>
+          <w:ilvl w:val="0"/>
+          <w:numId w:val="10"/>
+        </w:numPr>
+        <w:ind w:firstLineChars="0"/>
+      </w:pPr>
+      <w:r>
+        <w:rPr>
+          <w:rFonts w:hint="eastAsia"/>
+        </w:rPr>
+        <w:t>所有使用旋转锁的线程需要以相同优先级运行，否则容易卡死（禁用线程优先级提升）</w:t>
+      </w:r>
+    </w:p>
+    <w:p>
+      <w:pPr>
+        <w:pStyle w:val="a5"/>
+        <w:numPr>
+          <w:ilvl w:val="0"/>
+          <w:numId w:val="10"/>
+        </w:numPr>
+        <w:ind w:firstLineChars="0"/>
+      </w:pPr>
+      <w:r>
+        <w:rPr>
+          <w:rFonts w:hint="eastAsia"/>
+        </w:rPr>
+        <w:t>锁变量需要与保护的资源处于不同高速缓冲行，否则</w:t>
+      </w:r>
+      <w:r>
+        <w:rPr>
+          <w:rFonts w:hint="eastAsia"/>
+        </w:rPr>
+        <w:t>CPU</w:t>
+      </w:r>
+      <w:r>
+        <w:rPr>
+          <w:rFonts w:hint="eastAsia"/>
+        </w:rPr>
+        <w:t>之间可能发生争夺</w:t>
+      </w:r>
+    </w:p>
+    <w:p>
+      <w:pPr>
+        <w:pStyle w:val="a5"/>
+        <w:numPr>
+          <w:ilvl w:val="0"/>
+          <w:numId w:val="10"/>
+        </w:numPr>
+        <w:ind w:firstLineChars="0"/>
+      </w:pPr>
+      <w:r>
+        <w:t>单</w:t>
+      </w:r>
+      <w:r>
+        <w:rPr>
+          <w:rFonts w:hint="eastAsia"/>
+        </w:rPr>
+        <w:t>CPU</w:t>
+      </w:r>
+      <w:r>
+        <w:rPr>
+          <w:rFonts w:hint="eastAsia"/>
+        </w:rPr>
+        <w:t>机器上尽量避免旋转锁，主要是浪费</w:t>
+      </w:r>
+      <w:r>
+        <w:rPr>
+          <w:rFonts w:hint="eastAsia"/>
+        </w:rPr>
+        <w:t>CPU</w:t>
+      </w:r>
+      <w:r>
+        <w:rPr>
+          <w:rFonts w:hint="eastAsia"/>
+        </w:rPr>
+        <w:t>时间（线程切换），而且会阻止其他线程改变锁的值（</w:t>
+      </w:r>
+      <w:r>
+        <w:rPr>
+          <w:rFonts w:hint="eastAsia"/>
+        </w:rPr>
+        <w:t>Sleep</w:t>
+      </w:r>
+      <w:r>
+        <w:rPr>
+          <w:rFonts w:hint="eastAsia"/>
+        </w:rPr>
+        <w:t>很短，锁范围很窄，其他</w:t>
+      </w:r>
+      <w:r>
+        <w:rPr>
+          <w:rFonts w:hint="eastAsia"/>
+        </w:rPr>
+        <w:t>CPU</w:t>
+      </w:r>
+      <w:r>
+        <w:rPr>
+          <w:rFonts w:hint="eastAsia"/>
+        </w:rPr>
+        <w:t>很难命中修改锁的时刻，增加</w:t>
+      </w:r>
+      <w:r>
+        <w:rPr>
+          <w:rFonts w:hint="eastAsia"/>
+        </w:rPr>
+        <w:t>Sleep</w:t>
+      </w:r>
+      <w:r>
+        <w:rPr>
+          <w:rFonts w:hint="eastAsia"/>
+        </w:rPr>
+        <w:t>时间则会引起</w:t>
+      </w:r>
+      <w:r>
+        <w:rPr>
+          <w:rFonts w:hint="eastAsia"/>
+        </w:rPr>
+        <w:t>CPU</w:t>
+      </w:r>
+      <w:r>
+        <w:rPr>
+          <w:rFonts w:hint="eastAsia"/>
+        </w:rPr>
+        <w:t>更多的浪费）</w:t>
+      </w:r>
+    </w:p>
+    <w:p>
+      <w:r>
+        <w:rPr>
+          <w:rFonts w:hint="eastAsia"/>
+        </w:rPr>
+        <w:t>（</w:t>
+      </w:r>
+      <w:r>
+        <w:rPr>
+          <w:rFonts w:hint="eastAsia"/>
+        </w:rPr>
+        <w:t>2</w:t>
+      </w:r>
+      <w:r>
+        <w:rPr>
+          <w:rFonts w:hint="eastAsia"/>
+        </w:rPr>
+        <w:t>）关键段：</w:t>
+      </w:r>
+    </w:p>
+    <w:p>
+      <w:r>
+        <w:t>使用旋转锁</w:t>
+      </w:r>
+      <w:r>
+        <w:rPr>
+          <w:rFonts w:hint="eastAsia"/>
+        </w:rPr>
+        <w:t>，</w:t>
+      </w:r>
+      <w:r>
+        <w:t>只不过会设定循环次数</w:t>
+      </w:r>
+      <w:r>
+        <w:rPr>
+          <w:rFonts w:hint="eastAsia"/>
+        </w:rPr>
+        <w:t>，</w:t>
+      </w:r>
+      <w:r>
+        <w:t>比如</w:t>
+      </w:r>
+      <w:r>
+        <w:rPr>
+          <w:rFonts w:hint="eastAsia"/>
+        </w:rPr>
+        <w:t>4000</w:t>
+      </w:r>
+      <w:r>
+        <w:rPr>
+          <w:rFonts w:hint="eastAsia"/>
+        </w:rPr>
+        <w:t>，届时仍无法访问资源，则会切换到内核模式等待</w:t>
+      </w:r>
+    </w:p>
+    <w:p>
+      <w:pPr>
+        <w:rPr>
+          <w:rFonts w:hint="eastAsia"/>
+        </w:rPr>
+      </w:pPr>
+      <w:r>
+        <w:rPr>
+          <w:rFonts w:hint="eastAsia"/>
+        </w:rPr>
+        <w:t>（</w:t>
+      </w:r>
+      <w:r>
+        <w:rPr>
+          <w:rFonts w:hint="eastAsia"/>
+        </w:rPr>
+        <w:t>3</w:t>
+      </w:r>
+      <w:r>
+        <w:rPr>
+          <w:rFonts w:hint="eastAsia"/>
+        </w:rPr>
+        <w:t>）原子栈（</w:t>
+      </w:r>
+      <w:r>
+        <w:rPr>
+          <w:rFonts w:hint="eastAsia"/>
+        </w:rPr>
+        <w:t>Interlocked</w:t>
+      </w:r>
+      <w:r>
+        <w:rPr>
+          <w:rFonts w:hint="eastAsia"/>
+        </w:rPr>
+        <w:t>单向链表的栈，所有的入栈出栈，都是原子操作）</w:t>
+      </w:r>
+    </w:p>
+    <w:tbl>
+      <w:tblPr>
+        <w:tblStyle w:val="a6"/>
+        <w:tblW w:w="0" w:type="auto"/>
+        <w:tblLook w:val="04A0" w:firstRow="1" w:lastRow="0" w:firstColumn="1" w:lastColumn="0" w:noHBand="0" w:noVBand="1"/>
+      </w:tblPr>
+      <w:tblGrid>
+        <w:gridCol w:w="8296"/>
+      </w:tblGrid>
+      <w:tr>
+        <w:tc>
+          <w:tcPr>
+            <w:tcW w:w="8296" w:type="dxa"/>
+          </w:tcPr>
+          <w:p>
+            <w:pPr>
+              <w:autoSpaceDE w:val="0"/>
+              <w:autoSpaceDN w:val="0"/>
+              <w:adjustRightInd w:val="0"/>
+              <w:spacing w:line="200" w:lineRule="exact"/>
+              <w:jc w:val="left"/>
+              <w:rPr>
+                <w:rFonts w:ascii="Consolas" w:hAnsi="Consolas" w:cs="Consolas"/>
+                <w:color w:val="000000"/>
+                <w:kern w:val="0"/>
+                <w:sz w:val="15"/>
+                <w:szCs w:val="15"/>
+              </w:rPr>
+            </w:pPr>
+            <w:r>
+              <w:rPr>
+                <w:rFonts w:ascii="Consolas" w:hAnsi="Consolas" w:cs="Consolas"/>
+                <w:color w:val="808080"/>
+                <w:kern w:val="0"/>
+                <w:sz w:val="15"/>
+                <w:szCs w:val="15"/>
+              </w:rPr>
+              <w:t>#include</w:t>
+            </w:r>
+            <w:r>
+              <w:rPr>
+                <w:rFonts w:ascii="Consolas" w:hAnsi="Consolas" w:cs="Consolas"/>
+                <w:color w:val="000000"/>
+                <w:kern w:val="0"/>
+                <w:sz w:val="15"/>
+                <w:szCs w:val="15"/>
+              </w:rPr>
+              <w:t xml:space="preserve"> </w:t>
+            </w:r>
+            <w:r>
+              <w:rPr>
+                <w:rFonts w:ascii="Consolas" w:hAnsi="Consolas" w:cs="Consolas"/>
+                <w:color w:val="A31515"/>
+                <w:kern w:val="0"/>
+                <w:sz w:val="15"/>
+                <w:szCs w:val="15"/>
+              </w:rPr>
+              <w:t>&lt;windows.h&gt;</w:t>
+            </w:r>
+          </w:p>
+          <w:p>
+            <w:pPr>
+              <w:autoSpaceDE w:val="0"/>
+              <w:autoSpaceDN w:val="0"/>
+              <w:adjustRightInd w:val="0"/>
+              <w:spacing w:line="200" w:lineRule="exact"/>
+              <w:jc w:val="left"/>
+              <w:rPr>
+                <w:rFonts w:ascii="Consolas" w:hAnsi="Consolas" w:cs="Consolas"/>
+                <w:color w:val="000000"/>
+                <w:kern w:val="0"/>
+                <w:sz w:val="15"/>
+                <w:szCs w:val="15"/>
+              </w:rPr>
+            </w:pPr>
+            <w:r>
+              <w:rPr>
+                <w:rFonts w:ascii="Consolas" w:hAnsi="Consolas" w:cs="Consolas"/>
+                <w:color w:val="808080"/>
+                <w:kern w:val="0"/>
+                <w:sz w:val="15"/>
+                <w:szCs w:val="15"/>
+              </w:rPr>
+              <w:t>#include</w:t>
+            </w:r>
+            <w:r>
+              <w:rPr>
+                <w:rFonts w:ascii="Consolas" w:hAnsi="Consolas" w:cs="Consolas"/>
+                <w:color w:val="000000"/>
+                <w:kern w:val="0"/>
+                <w:sz w:val="15"/>
+                <w:szCs w:val="15"/>
+              </w:rPr>
+              <w:t xml:space="preserve"> </w:t>
+            </w:r>
+            <w:r>
+              <w:rPr>
+                <w:rFonts w:ascii="Consolas" w:hAnsi="Consolas" w:cs="Consolas"/>
+                <w:color w:val="A31515"/>
+                <w:kern w:val="0"/>
+                <w:sz w:val="15"/>
+                <w:szCs w:val="15"/>
+              </w:rPr>
+              <w:t>&lt;malloc.h&gt;</w:t>
+            </w:r>
+          </w:p>
+          <w:p>
+            <w:pPr>
+              <w:autoSpaceDE w:val="0"/>
+              <w:autoSpaceDN w:val="0"/>
+              <w:adjustRightInd w:val="0"/>
+              <w:spacing w:line="200" w:lineRule="exact"/>
+              <w:jc w:val="left"/>
+              <w:rPr>
+                <w:rFonts w:ascii="Consolas" w:hAnsi="Consolas" w:cs="Consolas"/>
+                <w:color w:val="000000"/>
+                <w:kern w:val="0"/>
+                <w:sz w:val="15"/>
+                <w:szCs w:val="15"/>
+              </w:rPr>
+            </w:pPr>
+            <w:r>
+              <w:rPr>
+                <w:rFonts w:ascii="Consolas" w:hAnsi="Consolas" w:cs="Consolas"/>
+                <w:color w:val="808080"/>
+                <w:kern w:val="0"/>
+                <w:sz w:val="15"/>
+                <w:szCs w:val="15"/>
+              </w:rPr>
+              <w:t>#include</w:t>
+            </w:r>
+            <w:r>
+              <w:rPr>
+                <w:rFonts w:ascii="Consolas" w:hAnsi="Consolas" w:cs="Consolas"/>
+                <w:color w:val="000000"/>
+                <w:kern w:val="0"/>
+                <w:sz w:val="15"/>
+                <w:szCs w:val="15"/>
+              </w:rPr>
+              <w:t xml:space="preserve"> </w:t>
+            </w:r>
+            <w:r>
+              <w:rPr>
+                <w:rFonts w:ascii="Consolas" w:hAnsi="Consolas" w:cs="Consolas"/>
+                <w:color w:val="A31515"/>
+                <w:kern w:val="0"/>
+                <w:sz w:val="15"/>
+                <w:szCs w:val="15"/>
+              </w:rPr>
+              <w:t>&lt;stdio.h&gt;</w:t>
+            </w:r>
+          </w:p>
+          <w:p>
+            <w:pPr>
+              <w:autoSpaceDE w:val="0"/>
+              <w:autoSpaceDN w:val="0"/>
+              <w:adjustRightInd w:val="0"/>
+              <w:spacing w:line="200" w:lineRule="exact"/>
+              <w:jc w:val="left"/>
+              <w:rPr>
+                <w:rFonts w:ascii="Consolas" w:hAnsi="Consolas" w:cs="Consolas"/>
+                <w:color w:val="000000"/>
+                <w:kern w:val="0"/>
+                <w:sz w:val="15"/>
+                <w:szCs w:val="15"/>
+              </w:rPr>
+            </w:pPr>
+          </w:p>
+          <w:p>
+            <w:pPr>
+              <w:autoSpaceDE w:val="0"/>
+              <w:autoSpaceDN w:val="0"/>
+              <w:adjustRightInd w:val="0"/>
+              <w:spacing w:line="200" w:lineRule="exact"/>
+              <w:jc w:val="left"/>
+              <w:rPr>
+                <w:rFonts w:ascii="Consolas" w:hAnsi="Consolas" w:cs="Consolas"/>
+                <w:color w:val="000000"/>
+                <w:kern w:val="0"/>
+                <w:sz w:val="15"/>
+                <w:szCs w:val="15"/>
+              </w:rPr>
+            </w:pPr>
+            <w:r>
+              <w:rPr>
+                <w:rFonts w:ascii="Consolas" w:hAnsi="Consolas" w:cs="Consolas"/>
+                <w:color w:val="008000"/>
+                <w:kern w:val="0"/>
+                <w:sz w:val="15"/>
+                <w:szCs w:val="15"/>
+              </w:rPr>
+              <w:t xml:space="preserve">// Structure to be used for a list item; the first member is the </w:t>
+            </w:r>
+          </w:p>
+          <w:p>
+            <w:pPr>
+              <w:autoSpaceDE w:val="0"/>
+              <w:autoSpaceDN w:val="0"/>
+              <w:adjustRightInd w:val="0"/>
+              <w:spacing w:line="200" w:lineRule="exact"/>
+              <w:jc w:val="left"/>
+              <w:rPr>
+                <w:rFonts w:ascii="Consolas" w:hAnsi="Consolas" w:cs="Consolas"/>
+                <w:color w:val="000000"/>
+                <w:kern w:val="0"/>
+                <w:sz w:val="15"/>
+                <w:szCs w:val="15"/>
+              </w:rPr>
+            </w:pPr>
+            <w:r>
+              <w:rPr>
+                <w:rFonts w:ascii="Consolas" w:hAnsi="Consolas" w:cs="Consolas"/>
+                <w:color w:val="008000"/>
+                <w:kern w:val="0"/>
+                <w:sz w:val="15"/>
+                <w:szCs w:val="15"/>
+              </w:rPr>
+              <w:t>// SLIST_ENTRY structure, and additional members are used for data.</w:t>
+            </w:r>
+          </w:p>
+          <w:p>
+            <w:pPr>
+              <w:autoSpaceDE w:val="0"/>
+              <w:autoSpaceDN w:val="0"/>
+              <w:adjustRightInd w:val="0"/>
+              <w:spacing w:line="200" w:lineRule="exact"/>
+              <w:jc w:val="left"/>
+              <w:rPr>
+                <w:rFonts w:ascii="Consolas" w:hAnsi="Consolas" w:cs="Consolas"/>
+                <w:color w:val="000000"/>
+                <w:kern w:val="0"/>
+                <w:sz w:val="15"/>
+                <w:szCs w:val="15"/>
+              </w:rPr>
+            </w:pPr>
+            <w:r>
+              <w:rPr>
+                <w:rFonts w:ascii="Consolas" w:hAnsi="Consolas" w:cs="Consolas"/>
+                <w:color w:val="008000"/>
+                <w:kern w:val="0"/>
+                <w:sz w:val="15"/>
+                <w:szCs w:val="15"/>
+              </w:rPr>
+              <w:t xml:space="preserve">// Here, the data is simply a signature for testing purposes. </w:t>
+            </w:r>
+          </w:p>
+          <w:p>
+            <w:pPr>
+              <w:autoSpaceDE w:val="0"/>
+              <w:autoSpaceDN w:val="0"/>
+              <w:adjustRightInd w:val="0"/>
+              <w:spacing w:line="200" w:lineRule="exact"/>
+              <w:jc w:val="left"/>
+              <w:rPr>
+                <w:rFonts w:ascii="Consolas" w:hAnsi="Consolas" w:cs="Consolas"/>
+                <w:color w:val="000000"/>
+                <w:kern w:val="0"/>
+                <w:sz w:val="15"/>
+                <w:szCs w:val="15"/>
+              </w:rPr>
+            </w:pPr>
+          </w:p>
+          <w:p>
+            <w:pPr>
+              <w:autoSpaceDE w:val="0"/>
+              <w:autoSpaceDN w:val="0"/>
+              <w:adjustRightInd w:val="0"/>
+              <w:spacing w:line="200" w:lineRule="exact"/>
+              <w:jc w:val="left"/>
+              <w:rPr>
+                <w:rFonts w:ascii="Consolas" w:hAnsi="Consolas" w:cs="Consolas"/>
+                <w:color w:val="000000"/>
+                <w:kern w:val="0"/>
+                <w:sz w:val="15"/>
+                <w:szCs w:val="15"/>
+              </w:rPr>
+            </w:pPr>
+          </w:p>
+          <w:p>
+            <w:pPr>
+              <w:autoSpaceDE w:val="0"/>
+              <w:autoSpaceDN w:val="0"/>
+              <w:adjustRightInd w:val="0"/>
+              <w:spacing w:line="200" w:lineRule="exact"/>
+              <w:jc w:val="left"/>
+              <w:rPr>
+                <w:rFonts w:ascii="Consolas" w:hAnsi="Consolas" w:cs="Consolas"/>
+                <w:color w:val="000000"/>
+                <w:kern w:val="0"/>
+                <w:sz w:val="15"/>
+                <w:szCs w:val="15"/>
+              </w:rPr>
+            </w:pPr>
+            <w:r>
+              <w:rPr>
+                <w:rFonts w:ascii="Consolas" w:hAnsi="Consolas" w:cs="Consolas"/>
+                <w:color w:val="0000FF"/>
+                <w:kern w:val="0"/>
+                <w:sz w:val="15"/>
+                <w:szCs w:val="15"/>
+              </w:rPr>
+              <w:t>typedef</w:t>
+            </w:r>
+            <w:r>
+              <w:rPr>
+                <w:rFonts w:ascii="Consolas" w:hAnsi="Consolas" w:cs="Consolas"/>
+                <w:color w:val="000000"/>
+                <w:kern w:val="0"/>
+                <w:sz w:val="15"/>
+                <w:szCs w:val="15"/>
+              </w:rPr>
+              <w:t xml:space="preserve"> </w:t>
+            </w:r>
+            <w:r>
+              <w:rPr>
+                <w:rFonts w:ascii="Consolas" w:hAnsi="Consolas" w:cs="Consolas"/>
+                <w:color w:val="0000FF"/>
+                <w:kern w:val="0"/>
+                <w:sz w:val="15"/>
+                <w:szCs w:val="15"/>
+              </w:rPr>
+              <w:t>struct</w:t>
+            </w:r>
+            <w:r>
+              <w:rPr>
+                <w:rFonts w:ascii="Consolas" w:hAnsi="Consolas" w:cs="Consolas"/>
+                <w:color w:val="000000"/>
+                <w:kern w:val="0"/>
+                <w:sz w:val="15"/>
+                <w:szCs w:val="15"/>
+              </w:rPr>
+              <w:t xml:space="preserve"> </w:t>
+            </w:r>
+            <w:r>
+              <w:rPr>
+                <w:rFonts w:ascii="Consolas" w:hAnsi="Consolas" w:cs="Consolas"/>
+                <w:color w:val="2B91AF"/>
+                <w:kern w:val="0"/>
+                <w:sz w:val="15"/>
+                <w:szCs w:val="15"/>
+              </w:rPr>
+              <w:t>_PROGRAM_ITEM</w:t>
+            </w:r>
+            <w:r>
+              <w:rPr>
+                <w:rFonts w:ascii="Consolas" w:hAnsi="Consolas" w:cs="Consolas"/>
+                <w:color w:val="000000"/>
+                <w:kern w:val="0"/>
+                <w:sz w:val="15"/>
+                <w:szCs w:val="15"/>
+              </w:rPr>
+              <w:t xml:space="preserve"> {</w:t>
+            </w:r>
+          </w:p>
+          <w:p>
+            <w:pPr>
+              <w:autoSpaceDE w:val="0"/>
+              <w:autoSpaceDN w:val="0"/>
+              <w:adjustRightInd w:val="0"/>
+              <w:spacing w:line="200" w:lineRule="exact"/>
+              <w:jc w:val="left"/>
+              <w:rPr>
+                <w:rFonts w:ascii="Consolas" w:hAnsi="Consolas" w:cs="Consolas"/>
+                <w:color w:val="000000"/>
+                <w:kern w:val="0"/>
+                <w:sz w:val="15"/>
+                <w:szCs w:val="15"/>
+              </w:rPr>
+            </w:pPr>
+            <w:r>
+              <w:rPr>
+                <w:rFonts w:ascii="Consolas" w:hAnsi="Consolas" w:cs="Consolas"/>
+                <w:color w:val="000000"/>
+                <w:kern w:val="0"/>
+                <w:sz w:val="15"/>
+                <w:szCs w:val="15"/>
+              </w:rPr>
+              <w:tab/>
+            </w:r>
+            <w:r>
+              <w:rPr>
+                <w:rFonts w:ascii="Consolas" w:hAnsi="Consolas" w:cs="Consolas"/>
+                <w:color w:val="2B91AF"/>
+                <w:kern w:val="0"/>
+                <w:sz w:val="15"/>
+                <w:szCs w:val="15"/>
+              </w:rPr>
+              <w:t>SLIST_ENTRY</w:t>
+            </w:r>
+            <w:r>
+              <w:rPr>
+                <w:rFonts w:ascii="Consolas" w:hAnsi="Consolas" w:cs="Consolas"/>
+                <w:color w:val="000000"/>
+                <w:kern w:val="0"/>
+                <w:sz w:val="15"/>
+                <w:szCs w:val="15"/>
+              </w:rPr>
+              <w:t xml:space="preserve"> ItemEntry;</w:t>
+            </w:r>
+          </w:p>
+          <w:p>
+            <w:pPr>
+              <w:autoSpaceDE w:val="0"/>
+              <w:autoSpaceDN w:val="0"/>
+              <w:adjustRightInd w:val="0"/>
+              <w:spacing w:line="200" w:lineRule="exact"/>
+              <w:jc w:val="left"/>
+              <w:rPr>
+                <w:rFonts w:ascii="Consolas" w:hAnsi="Consolas" w:cs="Consolas"/>
+                <w:color w:val="000000"/>
+                <w:kern w:val="0"/>
+                <w:sz w:val="15"/>
+                <w:szCs w:val="15"/>
+              </w:rPr>
+            </w:pPr>
+            <w:r>
+              <w:rPr>
+                <w:rFonts w:ascii="Consolas" w:hAnsi="Consolas" w:cs="Consolas"/>
+                <w:color w:val="000000"/>
+                <w:kern w:val="0"/>
+                <w:sz w:val="15"/>
+                <w:szCs w:val="15"/>
+              </w:rPr>
+              <w:tab/>
+            </w:r>
+            <w:r>
+              <w:rPr>
+                <w:rFonts w:ascii="Consolas" w:hAnsi="Consolas" w:cs="Consolas"/>
+                <w:color w:val="2B91AF"/>
+                <w:kern w:val="0"/>
+                <w:sz w:val="15"/>
+                <w:szCs w:val="15"/>
+              </w:rPr>
+              <w:t>ULONG</w:t>
+            </w:r>
+            <w:r>
+              <w:rPr>
+                <w:rFonts w:ascii="Consolas" w:hAnsi="Consolas" w:cs="Consolas"/>
+                <w:color w:val="000000"/>
+                <w:kern w:val="0"/>
+                <w:sz w:val="15"/>
+                <w:szCs w:val="15"/>
+              </w:rPr>
+              <w:t xml:space="preserve"> Signature;</w:t>
+            </w:r>
+          </w:p>
+          <w:p>
+            <w:pPr>
+              <w:autoSpaceDE w:val="0"/>
+              <w:autoSpaceDN w:val="0"/>
+              <w:adjustRightInd w:val="0"/>
+              <w:spacing w:line="200" w:lineRule="exact"/>
+              <w:jc w:val="left"/>
+              <w:rPr>
+                <w:rFonts w:ascii="Consolas" w:hAnsi="Consolas" w:cs="Consolas"/>
+                <w:color w:val="000000"/>
+                <w:kern w:val="0"/>
+                <w:sz w:val="15"/>
+                <w:szCs w:val="15"/>
+              </w:rPr>
+            </w:pPr>
+            <w:r>
+              <w:rPr>
+                <w:rFonts w:ascii="Consolas" w:hAnsi="Consolas" w:cs="Consolas"/>
+                <w:color w:val="000000"/>
+                <w:kern w:val="0"/>
+                <w:sz w:val="15"/>
+                <w:szCs w:val="15"/>
+              </w:rPr>
+              <w:t xml:space="preserve">} </w:t>
+            </w:r>
+            <w:r>
+              <w:rPr>
+                <w:rFonts w:ascii="Consolas" w:hAnsi="Consolas" w:cs="Consolas"/>
+                <w:color w:val="2B91AF"/>
+                <w:kern w:val="0"/>
+                <w:sz w:val="15"/>
+                <w:szCs w:val="15"/>
+              </w:rPr>
+              <w:t>PROGRAM_ITEM</w:t>
+            </w:r>
+            <w:r>
+              <w:rPr>
+                <w:rFonts w:ascii="Consolas" w:hAnsi="Consolas" w:cs="Consolas"/>
+                <w:color w:val="000000"/>
+                <w:kern w:val="0"/>
+                <w:sz w:val="15"/>
+                <w:szCs w:val="15"/>
+              </w:rPr>
+              <w:t>, *</w:t>
+            </w:r>
+            <w:r>
+              <w:rPr>
+                <w:rFonts w:ascii="Consolas" w:hAnsi="Consolas" w:cs="Consolas"/>
+                <w:color w:val="2B91AF"/>
+                <w:kern w:val="0"/>
+                <w:sz w:val="15"/>
+                <w:szCs w:val="15"/>
+              </w:rPr>
+              <w:t>PPROGRAM_ITEM</w:t>
+            </w:r>
+            <w:r>
+              <w:rPr>
+                <w:rFonts w:ascii="Consolas" w:hAnsi="Consolas" w:cs="Consolas"/>
+                <w:color w:val="000000"/>
+                <w:kern w:val="0"/>
+                <w:sz w:val="15"/>
+                <w:szCs w:val="15"/>
+              </w:rPr>
+              <w:t>;</w:t>
+            </w:r>
+          </w:p>
+          <w:p>
+            <w:pPr>
+              <w:autoSpaceDE w:val="0"/>
+              <w:autoSpaceDN w:val="0"/>
+              <w:adjustRightInd w:val="0"/>
+              <w:spacing w:line="200" w:lineRule="exact"/>
+              <w:jc w:val="left"/>
+              <w:rPr>
+                <w:rFonts w:ascii="Consolas" w:hAnsi="Consolas" w:cs="Consolas"/>
+                <w:color w:val="000000"/>
+                <w:kern w:val="0"/>
+                <w:sz w:val="15"/>
+                <w:szCs w:val="15"/>
+              </w:rPr>
+            </w:pPr>
+          </w:p>
+          <w:p>
+            <w:pPr>
+              <w:autoSpaceDE w:val="0"/>
+              <w:autoSpaceDN w:val="0"/>
+              <w:adjustRightInd w:val="0"/>
+              <w:spacing w:line="200" w:lineRule="exact"/>
+              <w:jc w:val="left"/>
+              <w:rPr>
+                <w:rFonts w:ascii="Consolas" w:hAnsi="Consolas" w:cs="Consolas"/>
+                <w:color w:val="000000"/>
+                <w:kern w:val="0"/>
+                <w:sz w:val="15"/>
+                <w:szCs w:val="15"/>
+              </w:rPr>
+            </w:pPr>
+            <w:r>
+              <w:rPr>
+                <w:rFonts w:ascii="Consolas" w:hAnsi="Consolas" w:cs="Consolas"/>
+                <w:color w:val="0000FF"/>
+                <w:kern w:val="0"/>
+                <w:sz w:val="15"/>
+                <w:szCs w:val="15"/>
+              </w:rPr>
+              <w:t>int</w:t>
+            </w:r>
+            <w:r>
+              <w:rPr>
+                <w:rFonts w:ascii="Consolas" w:hAnsi="Consolas" w:cs="Consolas"/>
+                <w:color w:val="000000"/>
+                <w:kern w:val="0"/>
+                <w:sz w:val="15"/>
+                <w:szCs w:val="15"/>
+              </w:rPr>
+              <w:t xml:space="preserve"> main()</w:t>
+            </w:r>
+          </w:p>
+          <w:p>
+            <w:pPr>
+              <w:autoSpaceDE w:val="0"/>
+              <w:autoSpaceDN w:val="0"/>
+              <w:adjustRightInd w:val="0"/>
+              <w:spacing w:line="200" w:lineRule="exact"/>
+              <w:jc w:val="left"/>
+              <w:rPr>
+                <w:rFonts w:ascii="Consolas" w:hAnsi="Consolas" w:cs="Consolas"/>
+                <w:color w:val="000000"/>
+                <w:kern w:val="0"/>
+                <w:sz w:val="15"/>
+                <w:szCs w:val="15"/>
+              </w:rPr>
+            </w:pPr>
+            <w:r>
+              <w:rPr>
+                <w:rFonts w:ascii="Consolas" w:hAnsi="Consolas" w:cs="Consolas"/>
+                <w:color w:val="000000"/>
+                <w:kern w:val="0"/>
+                <w:sz w:val="15"/>
+                <w:szCs w:val="15"/>
+              </w:rPr>
+              <w:t>{</w:t>
+            </w:r>
+          </w:p>
+          <w:p>
+            <w:pPr>
+              <w:autoSpaceDE w:val="0"/>
+              <w:autoSpaceDN w:val="0"/>
+              <w:adjustRightInd w:val="0"/>
+              <w:spacing w:line="200" w:lineRule="exact"/>
+              <w:jc w:val="left"/>
+              <w:rPr>
+                <w:rFonts w:ascii="Consolas" w:hAnsi="Consolas" w:cs="Consolas"/>
+                <w:color w:val="000000"/>
+                <w:kern w:val="0"/>
+                <w:sz w:val="15"/>
+                <w:szCs w:val="15"/>
+              </w:rPr>
+            </w:pPr>
+            <w:r>
+              <w:rPr>
+                <w:rFonts w:ascii="Consolas" w:hAnsi="Consolas" w:cs="Consolas"/>
+                <w:color w:val="000000"/>
+                <w:kern w:val="0"/>
+                <w:sz w:val="15"/>
+                <w:szCs w:val="15"/>
+              </w:rPr>
+              <w:tab/>
+            </w:r>
+            <w:r>
+              <w:rPr>
+                <w:rFonts w:ascii="Consolas" w:hAnsi="Consolas" w:cs="Consolas"/>
+                <w:color w:val="2B91AF"/>
+                <w:kern w:val="0"/>
+                <w:sz w:val="15"/>
+                <w:szCs w:val="15"/>
+              </w:rPr>
+              <w:t>ULONG</w:t>
+            </w:r>
+            <w:r>
+              <w:rPr>
+                <w:rFonts w:ascii="Consolas" w:hAnsi="Consolas" w:cs="Consolas"/>
+                <w:color w:val="000000"/>
+                <w:kern w:val="0"/>
+                <w:sz w:val="15"/>
+                <w:szCs w:val="15"/>
+              </w:rPr>
+              <w:t xml:space="preserve"> Count;</w:t>
+            </w:r>
+          </w:p>
+          <w:p>
+            <w:pPr>
+              <w:autoSpaceDE w:val="0"/>
+              <w:autoSpaceDN w:val="0"/>
+              <w:adjustRightInd w:val="0"/>
+              <w:spacing w:line="200" w:lineRule="exact"/>
+              <w:jc w:val="left"/>
+              <w:rPr>
+                <w:rFonts w:ascii="Consolas" w:hAnsi="Consolas" w:cs="Consolas"/>
+                <w:color w:val="000000"/>
+                <w:kern w:val="0"/>
+                <w:sz w:val="15"/>
+                <w:szCs w:val="15"/>
+              </w:rPr>
+            </w:pPr>
+            <w:r>
+              <w:rPr>
+                <w:rFonts w:ascii="Consolas" w:hAnsi="Consolas" w:cs="Consolas"/>
+                <w:color w:val="000000"/>
+                <w:kern w:val="0"/>
+                <w:sz w:val="15"/>
+                <w:szCs w:val="15"/>
+              </w:rPr>
+              <w:tab/>
+            </w:r>
+            <w:r>
+              <w:rPr>
+                <w:rFonts w:ascii="Consolas" w:hAnsi="Consolas" w:cs="Consolas"/>
+                <w:color w:val="2B91AF"/>
+                <w:kern w:val="0"/>
+                <w:sz w:val="15"/>
+                <w:szCs w:val="15"/>
+              </w:rPr>
+              <w:t>PSLIST_ENTRY</w:t>
+            </w:r>
+            <w:r>
+              <w:rPr>
+                <w:rFonts w:ascii="Consolas" w:hAnsi="Consolas" w:cs="Consolas"/>
+                <w:color w:val="000000"/>
+                <w:kern w:val="0"/>
+                <w:sz w:val="15"/>
+                <w:szCs w:val="15"/>
+              </w:rPr>
+              <w:t xml:space="preserve"> pFirstEntry, pListEntry;</w:t>
+            </w:r>
+          </w:p>
+          <w:p>
+            <w:pPr>
+              <w:autoSpaceDE w:val="0"/>
+              <w:autoSpaceDN w:val="0"/>
+              <w:adjustRightInd w:val="0"/>
+              <w:spacing w:line="200" w:lineRule="exact"/>
+              <w:jc w:val="left"/>
+              <w:rPr>
+                <w:rFonts w:ascii="Consolas" w:hAnsi="Consolas" w:cs="Consolas"/>
+                <w:color w:val="000000"/>
+                <w:kern w:val="0"/>
+                <w:sz w:val="15"/>
+                <w:szCs w:val="15"/>
+              </w:rPr>
+            </w:pPr>
+            <w:r>
+              <w:rPr>
+                <w:rFonts w:ascii="Consolas" w:hAnsi="Consolas" w:cs="Consolas"/>
+                <w:color w:val="000000"/>
+                <w:kern w:val="0"/>
+                <w:sz w:val="15"/>
+                <w:szCs w:val="15"/>
+              </w:rPr>
+              <w:tab/>
+            </w:r>
+            <w:r>
+              <w:rPr>
+                <w:rFonts w:ascii="Consolas" w:hAnsi="Consolas" w:cs="Consolas"/>
+                <w:color w:val="2B91AF"/>
+                <w:kern w:val="0"/>
+                <w:sz w:val="15"/>
+                <w:szCs w:val="15"/>
+              </w:rPr>
+              <w:t>PSLIST_HEADER</w:t>
+            </w:r>
+            <w:r>
+              <w:rPr>
+                <w:rFonts w:ascii="Consolas" w:hAnsi="Consolas" w:cs="Consolas"/>
+                <w:color w:val="000000"/>
+                <w:kern w:val="0"/>
+                <w:sz w:val="15"/>
+                <w:szCs w:val="15"/>
+              </w:rPr>
+              <w:t xml:space="preserve"> pListHead;</w:t>
+            </w:r>
+          </w:p>
+          <w:p>
+            <w:pPr>
+              <w:autoSpaceDE w:val="0"/>
+              <w:autoSpaceDN w:val="0"/>
+              <w:adjustRightInd w:val="0"/>
+              <w:spacing w:line="200" w:lineRule="exact"/>
+              <w:jc w:val="left"/>
+              <w:rPr>
+                <w:rFonts w:ascii="Consolas" w:hAnsi="Consolas" w:cs="Consolas"/>
+                <w:color w:val="000000"/>
+                <w:kern w:val="0"/>
+                <w:sz w:val="15"/>
+                <w:szCs w:val="15"/>
+              </w:rPr>
+            </w:pPr>
+            <w:r>
+              <w:rPr>
+                <w:rFonts w:ascii="Consolas" w:hAnsi="Consolas" w:cs="Consolas"/>
+                <w:color w:val="000000"/>
+                <w:kern w:val="0"/>
+                <w:sz w:val="15"/>
+                <w:szCs w:val="15"/>
+              </w:rPr>
+              <w:tab/>
+            </w:r>
+            <w:r>
+              <w:rPr>
+                <w:rFonts w:ascii="Consolas" w:hAnsi="Consolas" w:cs="Consolas"/>
+                <w:color w:val="2B91AF"/>
+                <w:kern w:val="0"/>
+                <w:sz w:val="15"/>
+                <w:szCs w:val="15"/>
+              </w:rPr>
+              <w:t>PPROGRAM_ITEM</w:t>
+            </w:r>
+            <w:r>
+              <w:rPr>
+                <w:rFonts w:ascii="Consolas" w:hAnsi="Consolas" w:cs="Consolas"/>
+                <w:color w:val="000000"/>
+                <w:kern w:val="0"/>
+                <w:sz w:val="15"/>
+                <w:szCs w:val="15"/>
+              </w:rPr>
+              <w:t xml:space="preserve"> pProgramItem;</w:t>
+            </w:r>
+          </w:p>
+          <w:p>
+            <w:pPr>
+              <w:autoSpaceDE w:val="0"/>
+              <w:autoSpaceDN w:val="0"/>
+              <w:adjustRightInd w:val="0"/>
+              <w:spacing w:line="200" w:lineRule="exact"/>
+              <w:jc w:val="left"/>
+              <w:rPr>
+                <w:rFonts w:ascii="Consolas" w:hAnsi="Consolas" w:cs="Consolas"/>
+                <w:color w:val="000000"/>
+                <w:kern w:val="0"/>
+                <w:sz w:val="15"/>
+                <w:szCs w:val="15"/>
+              </w:rPr>
+            </w:pPr>
+          </w:p>
+          <w:p>
+            <w:pPr>
+              <w:autoSpaceDE w:val="0"/>
+              <w:autoSpaceDN w:val="0"/>
+              <w:adjustRightInd w:val="0"/>
+              <w:spacing w:line="200" w:lineRule="exact"/>
+              <w:jc w:val="left"/>
+              <w:rPr>
+                <w:rFonts w:ascii="Consolas" w:hAnsi="Consolas" w:cs="Consolas"/>
+                <w:color w:val="000000"/>
+                <w:kern w:val="0"/>
+                <w:sz w:val="15"/>
+                <w:szCs w:val="15"/>
+              </w:rPr>
+            </w:pPr>
+            <w:r>
+              <w:rPr>
+                <w:rFonts w:ascii="Consolas" w:hAnsi="Consolas" w:cs="Consolas"/>
+                <w:color w:val="000000"/>
+                <w:kern w:val="0"/>
+                <w:sz w:val="15"/>
+                <w:szCs w:val="15"/>
+              </w:rPr>
+              <w:tab/>
+            </w:r>
+            <w:r>
+              <w:rPr>
+                <w:rFonts w:ascii="Consolas" w:hAnsi="Consolas" w:cs="Consolas"/>
+                <w:color w:val="008000"/>
+                <w:kern w:val="0"/>
+                <w:sz w:val="15"/>
+                <w:szCs w:val="15"/>
+              </w:rPr>
+              <w:t>// Initialize the list header.</w:t>
+            </w:r>
+          </w:p>
+          <w:p>
+            <w:pPr>
+              <w:autoSpaceDE w:val="0"/>
+              <w:autoSpaceDN w:val="0"/>
+              <w:adjustRightInd w:val="0"/>
+              <w:spacing w:line="200" w:lineRule="exact"/>
+              <w:jc w:val="left"/>
+              <w:rPr>
+                <w:rFonts w:ascii="Consolas" w:hAnsi="Consolas" w:cs="Consolas"/>
+                <w:color w:val="000000"/>
+                <w:kern w:val="0"/>
+                <w:sz w:val="15"/>
+                <w:szCs w:val="15"/>
+              </w:rPr>
+            </w:pPr>
+            <w:r>
+              <w:rPr>
+                <w:rFonts w:ascii="Consolas" w:hAnsi="Consolas" w:cs="Consolas"/>
+                <w:color w:val="000000"/>
+                <w:kern w:val="0"/>
+                <w:sz w:val="15"/>
+                <w:szCs w:val="15"/>
+              </w:rPr>
+              <w:tab/>
+              <w:t>pListHead = (</w:t>
+            </w:r>
+            <w:r>
+              <w:rPr>
+                <w:rFonts w:ascii="Consolas" w:hAnsi="Consolas" w:cs="Consolas"/>
+                <w:color w:val="2B91AF"/>
+                <w:kern w:val="0"/>
+                <w:sz w:val="15"/>
+                <w:szCs w:val="15"/>
+              </w:rPr>
+              <w:t>PSLIST_HEADER</w:t>
+            </w:r>
+            <w:r>
+              <w:rPr>
+                <w:rFonts w:ascii="Consolas" w:hAnsi="Consolas" w:cs="Consolas"/>
+                <w:color w:val="000000"/>
+                <w:kern w:val="0"/>
+                <w:sz w:val="15"/>
+                <w:szCs w:val="15"/>
+              </w:rPr>
+              <w:t>)_aligned_malloc(</w:t>
+            </w:r>
+            <w:r>
+              <w:rPr>
+                <w:rFonts w:ascii="Consolas" w:hAnsi="Consolas" w:cs="Consolas"/>
+                <w:color w:val="0000FF"/>
+                <w:kern w:val="0"/>
+                <w:sz w:val="15"/>
+                <w:szCs w:val="15"/>
+              </w:rPr>
+              <w:t>sizeof</w:t>
+            </w:r>
+            <w:r>
+              <w:rPr>
+                <w:rFonts w:ascii="Consolas" w:hAnsi="Consolas" w:cs="Consolas"/>
+                <w:color w:val="000000"/>
+                <w:kern w:val="0"/>
+                <w:sz w:val="15"/>
+                <w:szCs w:val="15"/>
+              </w:rPr>
+              <w:t>(</w:t>
+            </w:r>
+            <w:r>
+              <w:rPr>
+                <w:rFonts w:ascii="Consolas" w:hAnsi="Consolas" w:cs="Consolas"/>
+                <w:color w:val="2B91AF"/>
+                <w:kern w:val="0"/>
+                <w:sz w:val="15"/>
+                <w:szCs w:val="15"/>
+              </w:rPr>
+              <w:t>SLIST_HEADER</w:t>
+            </w:r>
+            <w:r>
+              <w:rPr>
+                <w:rFonts w:ascii="Consolas" w:hAnsi="Consolas" w:cs="Consolas"/>
+                <w:color w:val="000000"/>
+                <w:kern w:val="0"/>
+                <w:sz w:val="15"/>
+                <w:szCs w:val="15"/>
+              </w:rPr>
+              <w:t>),</w:t>
+            </w:r>
+          </w:p>
+          <w:p>
+            <w:pPr>
+              <w:autoSpaceDE w:val="0"/>
+              <w:autoSpaceDN w:val="0"/>
+              <w:adjustRightInd w:val="0"/>
+              <w:spacing w:line="200" w:lineRule="exact"/>
+              <w:jc w:val="left"/>
+              <w:rPr>
+                <w:rFonts w:ascii="Consolas" w:hAnsi="Consolas" w:cs="Consolas"/>
+                <w:color w:val="000000"/>
+                <w:kern w:val="0"/>
+                <w:sz w:val="15"/>
+                <w:szCs w:val="15"/>
+              </w:rPr>
+            </w:pPr>
+            <w:r>
+              <w:rPr>
+                <w:rFonts w:ascii="Consolas" w:hAnsi="Consolas" w:cs="Consolas"/>
+                <w:color w:val="000000"/>
+                <w:kern w:val="0"/>
+                <w:sz w:val="15"/>
+                <w:szCs w:val="15"/>
+              </w:rPr>
+              <w:tab/>
+            </w:r>
+            <w:r>
+              <w:rPr>
+                <w:rFonts w:ascii="Consolas" w:hAnsi="Consolas" w:cs="Consolas"/>
+                <w:color w:val="000000"/>
+                <w:kern w:val="0"/>
+                <w:sz w:val="15"/>
+                <w:szCs w:val="15"/>
+              </w:rPr>
+              <w:tab/>
+            </w:r>
+            <w:r>
+              <w:rPr>
+                <w:rFonts w:ascii="Consolas" w:hAnsi="Consolas" w:cs="Consolas"/>
+                <w:color w:val="6F008A"/>
+                <w:kern w:val="0"/>
+                <w:sz w:val="15"/>
+                <w:szCs w:val="15"/>
+              </w:rPr>
+              <w:t>MEMORY_ALLOCATION_ALIGNMENT</w:t>
+            </w:r>
+            <w:r>
+              <w:rPr>
+                <w:rFonts w:ascii="Consolas" w:hAnsi="Consolas" w:cs="Consolas"/>
+                <w:color w:val="000000"/>
+                <w:kern w:val="0"/>
+                <w:sz w:val="15"/>
+                <w:szCs w:val="15"/>
+              </w:rPr>
+              <w:t>);</w:t>
+            </w:r>
+          </w:p>
+          <w:p>
+            <w:pPr>
+              <w:autoSpaceDE w:val="0"/>
+              <w:autoSpaceDN w:val="0"/>
+              <w:adjustRightInd w:val="0"/>
+              <w:spacing w:line="200" w:lineRule="exact"/>
+              <w:jc w:val="left"/>
+              <w:rPr>
+                <w:rFonts w:ascii="Consolas" w:hAnsi="Consolas" w:cs="Consolas"/>
+                <w:color w:val="000000"/>
+                <w:kern w:val="0"/>
+                <w:sz w:val="15"/>
+                <w:szCs w:val="15"/>
+              </w:rPr>
+            </w:pPr>
+            <w:r>
+              <w:rPr>
+                <w:rFonts w:ascii="Consolas" w:hAnsi="Consolas" w:cs="Consolas"/>
+                <w:color w:val="000000"/>
+                <w:kern w:val="0"/>
+                <w:sz w:val="15"/>
+                <w:szCs w:val="15"/>
+              </w:rPr>
+              <w:tab/>
+            </w:r>
+            <w:r>
+              <w:rPr>
+                <w:rFonts w:ascii="Consolas" w:hAnsi="Consolas" w:cs="Consolas"/>
+                <w:color w:val="0000FF"/>
+                <w:kern w:val="0"/>
+                <w:sz w:val="15"/>
+                <w:szCs w:val="15"/>
+              </w:rPr>
+              <w:t>if</w:t>
+            </w:r>
+            <w:r>
+              <w:rPr>
+                <w:rFonts w:ascii="Consolas" w:hAnsi="Consolas" w:cs="Consolas"/>
+                <w:color w:val="000000"/>
+                <w:kern w:val="0"/>
+                <w:sz w:val="15"/>
+                <w:szCs w:val="15"/>
+              </w:rPr>
+              <w:t xml:space="preserve"> (</w:t>
+            </w:r>
+            <w:r>
+              <w:rPr>
+                <w:rFonts w:ascii="Consolas" w:hAnsi="Consolas" w:cs="Consolas"/>
+                <w:color w:val="6F008A"/>
+                <w:kern w:val="0"/>
+                <w:sz w:val="15"/>
+                <w:szCs w:val="15"/>
+              </w:rPr>
+              <w:t>NULL</w:t>
+            </w:r>
+            <w:r>
+              <w:rPr>
+                <w:rFonts w:ascii="Consolas" w:hAnsi="Consolas" w:cs="Consolas"/>
+                <w:color w:val="000000"/>
+                <w:kern w:val="0"/>
+                <w:sz w:val="15"/>
+                <w:szCs w:val="15"/>
+              </w:rPr>
+              <w:t xml:space="preserve"> == pListHead)</w:t>
+            </w:r>
+          </w:p>
+          <w:p>
+            <w:pPr>
+              <w:autoSpaceDE w:val="0"/>
+              <w:autoSpaceDN w:val="0"/>
+              <w:adjustRightInd w:val="0"/>
+              <w:spacing w:line="200" w:lineRule="exact"/>
+              <w:jc w:val="left"/>
+              <w:rPr>
+                <w:rFonts w:ascii="Consolas" w:hAnsi="Consolas" w:cs="Consolas"/>
+                <w:color w:val="000000"/>
+                <w:kern w:val="0"/>
+                <w:sz w:val="15"/>
+                <w:szCs w:val="15"/>
+              </w:rPr>
+            </w:pPr>
+            <w:r>
+              <w:rPr>
+                <w:rFonts w:ascii="Consolas" w:hAnsi="Consolas" w:cs="Consolas"/>
+                <w:color w:val="000000"/>
+                <w:kern w:val="0"/>
+                <w:sz w:val="15"/>
+                <w:szCs w:val="15"/>
+              </w:rPr>
+              <w:tab/>
+              <w:t>{</w:t>
+            </w:r>
+          </w:p>
+          <w:p>
+            <w:pPr>
+              <w:autoSpaceDE w:val="0"/>
+              <w:autoSpaceDN w:val="0"/>
+              <w:adjustRightInd w:val="0"/>
+              <w:spacing w:line="200" w:lineRule="exact"/>
+              <w:jc w:val="left"/>
+              <w:rPr>
+                <w:rFonts w:ascii="Consolas" w:hAnsi="Consolas" w:cs="Consolas"/>
+                <w:color w:val="000000"/>
+                <w:kern w:val="0"/>
+                <w:sz w:val="15"/>
+                <w:szCs w:val="15"/>
+              </w:rPr>
+            </w:pPr>
+            <w:r>
+              <w:rPr>
+                <w:rFonts w:ascii="Consolas" w:hAnsi="Consolas" w:cs="Consolas"/>
+                <w:color w:val="000000"/>
+                <w:kern w:val="0"/>
+                <w:sz w:val="15"/>
+                <w:szCs w:val="15"/>
+              </w:rPr>
+              <w:tab/>
+            </w:r>
+            <w:r>
+              <w:rPr>
+                <w:rFonts w:ascii="Consolas" w:hAnsi="Consolas" w:cs="Consolas"/>
+                <w:color w:val="000000"/>
+                <w:kern w:val="0"/>
+                <w:sz w:val="15"/>
+                <w:szCs w:val="15"/>
+              </w:rPr>
+              <w:tab/>
+              <w:t>printf(</w:t>
+            </w:r>
+            <w:r>
+              <w:rPr>
+                <w:rFonts w:ascii="Consolas" w:hAnsi="Consolas" w:cs="Consolas"/>
+                <w:color w:val="A31515"/>
+                <w:kern w:val="0"/>
+                <w:sz w:val="15"/>
+                <w:szCs w:val="15"/>
+              </w:rPr>
+              <w:t>"Memory allocation failed.\n"</w:t>
+            </w:r>
+            <w:r>
+              <w:rPr>
+                <w:rFonts w:ascii="Consolas" w:hAnsi="Consolas" w:cs="Consolas"/>
+                <w:color w:val="000000"/>
+                <w:kern w:val="0"/>
+                <w:sz w:val="15"/>
+                <w:szCs w:val="15"/>
+              </w:rPr>
+              <w:t>);</w:t>
+            </w:r>
+          </w:p>
+          <w:p>
+            <w:pPr>
+              <w:autoSpaceDE w:val="0"/>
+              <w:autoSpaceDN w:val="0"/>
+              <w:adjustRightInd w:val="0"/>
+              <w:spacing w:line="200" w:lineRule="exact"/>
+              <w:jc w:val="left"/>
+              <w:rPr>
+                <w:rFonts w:ascii="Consolas" w:hAnsi="Consolas" w:cs="Consolas"/>
+                <w:color w:val="000000"/>
+                <w:kern w:val="0"/>
+                <w:sz w:val="15"/>
+                <w:szCs w:val="15"/>
+              </w:rPr>
+            </w:pPr>
+            <w:r>
+              <w:rPr>
+                <w:rFonts w:ascii="Consolas" w:hAnsi="Consolas" w:cs="Consolas"/>
+                <w:color w:val="000000"/>
+                <w:kern w:val="0"/>
+                <w:sz w:val="15"/>
+                <w:szCs w:val="15"/>
+              </w:rPr>
+              <w:tab/>
+            </w:r>
+            <w:r>
+              <w:rPr>
+                <w:rFonts w:ascii="Consolas" w:hAnsi="Consolas" w:cs="Consolas"/>
+                <w:color w:val="000000"/>
+                <w:kern w:val="0"/>
+                <w:sz w:val="15"/>
+                <w:szCs w:val="15"/>
+              </w:rPr>
+              <w:tab/>
+            </w:r>
+            <w:r>
+              <w:rPr>
+                <w:rFonts w:ascii="Consolas" w:hAnsi="Consolas" w:cs="Consolas"/>
+                <w:color w:val="0000FF"/>
+                <w:kern w:val="0"/>
+                <w:sz w:val="15"/>
+                <w:szCs w:val="15"/>
+              </w:rPr>
+              <w:t>return</w:t>
+            </w:r>
+            <w:r>
+              <w:rPr>
+                <w:rFonts w:ascii="Consolas" w:hAnsi="Consolas" w:cs="Consolas"/>
+                <w:color w:val="000000"/>
+                <w:kern w:val="0"/>
+                <w:sz w:val="15"/>
+                <w:szCs w:val="15"/>
+              </w:rPr>
+              <w:t xml:space="preserve"> -1;</w:t>
+            </w:r>
+          </w:p>
+          <w:p>
+            <w:pPr>
+              <w:autoSpaceDE w:val="0"/>
+              <w:autoSpaceDN w:val="0"/>
+              <w:adjustRightInd w:val="0"/>
+              <w:spacing w:line="200" w:lineRule="exact"/>
+              <w:jc w:val="left"/>
+              <w:rPr>
+                <w:rFonts w:ascii="Consolas" w:hAnsi="Consolas" w:cs="Consolas"/>
+                <w:color w:val="000000"/>
+                <w:kern w:val="0"/>
+                <w:sz w:val="15"/>
+                <w:szCs w:val="15"/>
+              </w:rPr>
+            </w:pPr>
+            <w:r>
+              <w:rPr>
+                <w:rFonts w:ascii="Consolas" w:hAnsi="Consolas" w:cs="Consolas"/>
+                <w:color w:val="000000"/>
+                <w:kern w:val="0"/>
+                <w:sz w:val="15"/>
+                <w:szCs w:val="15"/>
+              </w:rPr>
+              <w:tab/>
+              <w:t>}</w:t>
+            </w:r>
+          </w:p>
+          <w:p>
+            <w:pPr>
+              <w:autoSpaceDE w:val="0"/>
+              <w:autoSpaceDN w:val="0"/>
+              <w:adjustRightInd w:val="0"/>
+              <w:spacing w:line="200" w:lineRule="exact"/>
+              <w:jc w:val="left"/>
+              <w:rPr>
+                <w:rFonts w:ascii="Consolas" w:hAnsi="Consolas" w:cs="Consolas"/>
+                <w:color w:val="000000"/>
+                <w:kern w:val="0"/>
+                <w:sz w:val="15"/>
+                <w:szCs w:val="15"/>
+              </w:rPr>
+            </w:pPr>
+            <w:r>
+              <w:rPr>
+                <w:rFonts w:ascii="Consolas" w:hAnsi="Consolas" w:cs="Consolas"/>
+                <w:color w:val="000000"/>
+                <w:kern w:val="0"/>
+                <w:sz w:val="15"/>
+                <w:szCs w:val="15"/>
+              </w:rPr>
+              <w:tab/>
+              <w:t>InitializeSListHead(pListHead);</w:t>
+            </w:r>
+          </w:p>
+          <w:p>
+            <w:pPr>
+              <w:autoSpaceDE w:val="0"/>
+              <w:autoSpaceDN w:val="0"/>
+              <w:adjustRightInd w:val="0"/>
+              <w:spacing w:line="200" w:lineRule="exact"/>
+              <w:jc w:val="left"/>
+              <w:rPr>
+                <w:rFonts w:ascii="Consolas" w:hAnsi="Consolas" w:cs="Consolas"/>
+                <w:color w:val="000000"/>
+                <w:kern w:val="0"/>
+                <w:sz w:val="15"/>
+                <w:szCs w:val="15"/>
+              </w:rPr>
+            </w:pPr>
+          </w:p>
+          <w:p>
+            <w:pPr>
+              <w:autoSpaceDE w:val="0"/>
+              <w:autoSpaceDN w:val="0"/>
+              <w:adjustRightInd w:val="0"/>
+              <w:spacing w:line="200" w:lineRule="exact"/>
+              <w:jc w:val="left"/>
+              <w:rPr>
+                <w:rFonts w:ascii="Consolas" w:hAnsi="Consolas" w:cs="Consolas"/>
+                <w:color w:val="000000"/>
+                <w:kern w:val="0"/>
+                <w:sz w:val="15"/>
+                <w:szCs w:val="15"/>
+              </w:rPr>
+            </w:pPr>
+            <w:r>
+              <w:rPr>
+                <w:rFonts w:ascii="Consolas" w:hAnsi="Consolas" w:cs="Consolas"/>
+                <w:color w:val="000000"/>
+                <w:kern w:val="0"/>
+                <w:sz w:val="15"/>
+                <w:szCs w:val="15"/>
+              </w:rPr>
+              <w:tab/>
+            </w:r>
+            <w:r>
+              <w:rPr>
+                <w:rFonts w:ascii="Consolas" w:hAnsi="Consolas" w:cs="Consolas"/>
+                <w:color w:val="008000"/>
+                <w:kern w:val="0"/>
+                <w:sz w:val="15"/>
+                <w:szCs w:val="15"/>
+              </w:rPr>
+              <w:t>// Insert 10 items into the list.</w:t>
+            </w:r>
+          </w:p>
+          <w:p>
+            <w:pPr>
+              <w:autoSpaceDE w:val="0"/>
+              <w:autoSpaceDN w:val="0"/>
+              <w:adjustRightInd w:val="0"/>
+              <w:spacing w:line="200" w:lineRule="exact"/>
+              <w:jc w:val="left"/>
+              <w:rPr>
+                <w:rFonts w:ascii="Consolas" w:hAnsi="Consolas" w:cs="Consolas"/>
+                <w:color w:val="000000"/>
+                <w:kern w:val="0"/>
+                <w:sz w:val="15"/>
+                <w:szCs w:val="15"/>
+              </w:rPr>
+            </w:pPr>
+            <w:r>
+              <w:rPr>
+                <w:rFonts w:ascii="Consolas" w:hAnsi="Consolas" w:cs="Consolas"/>
+                <w:color w:val="000000"/>
+                <w:kern w:val="0"/>
+                <w:sz w:val="15"/>
+                <w:szCs w:val="15"/>
+              </w:rPr>
+              <w:tab/>
+            </w:r>
+            <w:r>
+              <w:rPr>
+                <w:rFonts w:ascii="Consolas" w:hAnsi="Consolas" w:cs="Consolas"/>
+                <w:color w:val="0000FF"/>
+                <w:kern w:val="0"/>
+                <w:sz w:val="15"/>
+                <w:szCs w:val="15"/>
+              </w:rPr>
+              <w:t>for</w:t>
+            </w:r>
+            <w:r>
+              <w:rPr>
+                <w:rFonts w:ascii="Consolas" w:hAnsi="Consolas" w:cs="Consolas"/>
+                <w:color w:val="000000"/>
+                <w:kern w:val="0"/>
+                <w:sz w:val="15"/>
+                <w:szCs w:val="15"/>
+              </w:rPr>
+              <w:t xml:space="preserve"> (Count = 1; Count &lt;= 10; Count += 1)</w:t>
+            </w:r>
+          </w:p>
+          <w:p>
+            <w:pPr>
+              <w:autoSpaceDE w:val="0"/>
+              <w:autoSpaceDN w:val="0"/>
+              <w:adjustRightInd w:val="0"/>
+              <w:spacing w:line="200" w:lineRule="exact"/>
+              <w:jc w:val="left"/>
+              <w:rPr>
+                <w:rFonts w:ascii="Consolas" w:hAnsi="Consolas" w:cs="Consolas"/>
+                <w:color w:val="000000"/>
+                <w:kern w:val="0"/>
+                <w:sz w:val="15"/>
+                <w:szCs w:val="15"/>
+              </w:rPr>
+            </w:pPr>
+            <w:r>
+              <w:rPr>
+                <w:rFonts w:ascii="Consolas" w:hAnsi="Consolas" w:cs="Consolas"/>
+                <w:color w:val="000000"/>
+                <w:kern w:val="0"/>
+                <w:sz w:val="15"/>
+                <w:szCs w:val="15"/>
+              </w:rPr>
+              <w:tab/>
+              <w:t>{</w:t>
+            </w:r>
+          </w:p>
+          <w:p>
+            <w:pPr>
+              <w:autoSpaceDE w:val="0"/>
+              <w:autoSpaceDN w:val="0"/>
+              <w:adjustRightInd w:val="0"/>
+              <w:spacing w:line="200" w:lineRule="exact"/>
+              <w:jc w:val="left"/>
+              <w:rPr>
+                <w:rFonts w:ascii="Consolas" w:hAnsi="Consolas" w:cs="Consolas"/>
+                <w:color w:val="000000"/>
+                <w:kern w:val="0"/>
+                <w:sz w:val="15"/>
+                <w:szCs w:val="15"/>
+              </w:rPr>
+            </w:pPr>
+            <w:r>
+              <w:rPr>
+                <w:rFonts w:ascii="Consolas" w:hAnsi="Consolas" w:cs="Consolas"/>
+                <w:color w:val="000000"/>
+                <w:kern w:val="0"/>
+                <w:sz w:val="15"/>
+                <w:szCs w:val="15"/>
+              </w:rPr>
+              <w:tab/>
+            </w:r>
+            <w:r>
+              <w:rPr>
+                <w:rFonts w:ascii="Consolas" w:hAnsi="Consolas" w:cs="Consolas"/>
+                <w:color w:val="000000"/>
+                <w:kern w:val="0"/>
+                <w:sz w:val="15"/>
+                <w:szCs w:val="15"/>
+              </w:rPr>
+              <w:tab/>
+              <w:t>pProgramItem = (</w:t>
+            </w:r>
+            <w:r>
+              <w:rPr>
+                <w:rFonts w:ascii="Consolas" w:hAnsi="Consolas" w:cs="Consolas"/>
+                <w:color w:val="2B91AF"/>
+                <w:kern w:val="0"/>
+                <w:sz w:val="15"/>
+                <w:szCs w:val="15"/>
+              </w:rPr>
+              <w:t>PPROGRAM_ITEM</w:t>
+            </w:r>
+            <w:r>
+              <w:rPr>
+                <w:rFonts w:ascii="Consolas" w:hAnsi="Consolas" w:cs="Consolas"/>
+                <w:color w:val="000000"/>
+                <w:kern w:val="0"/>
+                <w:sz w:val="15"/>
+                <w:szCs w:val="15"/>
+              </w:rPr>
+              <w:t>)_aligned_malloc(</w:t>
+            </w:r>
+            <w:r>
+              <w:rPr>
+                <w:rFonts w:ascii="Consolas" w:hAnsi="Consolas" w:cs="Consolas"/>
+                <w:color w:val="0000FF"/>
+                <w:kern w:val="0"/>
+                <w:sz w:val="15"/>
+                <w:szCs w:val="15"/>
+              </w:rPr>
+              <w:t>sizeof</w:t>
+            </w:r>
+            <w:r>
+              <w:rPr>
+                <w:rFonts w:ascii="Consolas" w:hAnsi="Consolas" w:cs="Consolas"/>
+                <w:color w:val="000000"/>
+                <w:kern w:val="0"/>
+                <w:sz w:val="15"/>
+                <w:szCs w:val="15"/>
+              </w:rPr>
+              <w:t>(</w:t>
+            </w:r>
+            <w:r>
+              <w:rPr>
+                <w:rFonts w:ascii="Consolas" w:hAnsi="Consolas" w:cs="Consolas"/>
+                <w:color w:val="2B91AF"/>
+                <w:kern w:val="0"/>
+                <w:sz w:val="15"/>
+                <w:szCs w:val="15"/>
+              </w:rPr>
+              <w:t>PROGRAM_ITEM</w:t>
+            </w:r>
+            <w:r>
+              <w:rPr>
+                <w:rFonts w:ascii="Consolas" w:hAnsi="Consolas" w:cs="Consolas"/>
+                <w:color w:val="000000"/>
+                <w:kern w:val="0"/>
+                <w:sz w:val="15"/>
+                <w:szCs w:val="15"/>
+              </w:rPr>
+              <w:t>),</w:t>
+            </w:r>
+          </w:p>
+          <w:p>
+            <w:pPr>
+              <w:autoSpaceDE w:val="0"/>
+              <w:autoSpaceDN w:val="0"/>
+              <w:adjustRightInd w:val="0"/>
+              <w:spacing w:line="200" w:lineRule="exact"/>
+              <w:jc w:val="left"/>
+              <w:rPr>
+                <w:rFonts w:ascii="Consolas" w:hAnsi="Consolas" w:cs="Consolas"/>
+                <w:color w:val="000000"/>
+                <w:kern w:val="0"/>
+                <w:sz w:val="15"/>
+                <w:szCs w:val="15"/>
+              </w:rPr>
+            </w:pPr>
+            <w:r>
+              <w:rPr>
+                <w:rFonts w:ascii="Consolas" w:hAnsi="Consolas" w:cs="Consolas"/>
+                <w:color w:val="000000"/>
+                <w:kern w:val="0"/>
+                <w:sz w:val="15"/>
+                <w:szCs w:val="15"/>
+              </w:rPr>
+              <w:tab/>
+            </w:r>
+            <w:r>
+              <w:rPr>
+                <w:rFonts w:ascii="Consolas" w:hAnsi="Consolas" w:cs="Consolas"/>
+                <w:color w:val="000000"/>
+                <w:kern w:val="0"/>
+                <w:sz w:val="15"/>
+                <w:szCs w:val="15"/>
+              </w:rPr>
+              <w:tab/>
+            </w:r>
+            <w:r>
+              <w:rPr>
+                <w:rFonts w:ascii="Consolas" w:hAnsi="Consolas" w:cs="Consolas"/>
+                <w:color w:val="000000"/>
+                <w:kern w:val="0"/>
+                <w:sz w:val="15"/>
+                <w:szCs w:val="15"/>
+              </w:rPr>
+              <w:tab/>
+            </w:r>
+            <w:r>
+              <w:rPr>
+                <w:rFonts w:ascii="Consolas" w:hAnsi="Consolas" w:cs="Consolas"/>
+                <w:color w:val="6F008A"/>
+                <w:kern w:val="0"/>
+                <w:sz w:val="15"/>
+                <w:szCs w:val="15"/>
+              </w:rPr>
+              <w:t>MEMORY_ALLOCATION_ALIGNMENT</w:t>
+            </w:r>
+            <w:r>
+              <w:rPr>
+                <w:rFonts w:ascii="Consolas" w:hAnsi="Consolas" w:cs="Consolas"/>
+                <w:color w:val="000000"/>
+                <w:kern w:val="0"/>
+                <w:sz w:val="15"/>
+                <w:szCs w:val="15"/>
+              </w:rPr>
+              <w:t>);</w:t>
+            </w:r>
+          </w:p>
+          <w:p>
+            <w:pPr>
+              <w:autoSpaceDE w:val="0"/>
+              <w:autoSpaceDN w:val="0"/>
+              <w:adjustRightInd w:val="0"/>
+              <w:spacing w:line="200" w:lineRule="exact"/>
+              <w:jc w:val="left"/>
+              <w:rPr>
+                <w:rFonts w:ascii="Consolas" w:hAnsi="Consolas" w:cs="Consolas"/>
+                <w:color w:val="000000"/>
+                <w:kern w:val="0"/>
+                <w:sz w:val="15"/>
+                <w:szCs w:val="15"/>
+              </w:rPr>
+            </w:pPr>
+            <w:r>
+              <w:rPr>
+                <w:rFonts w:ascii="Consolas" w:hAnsi="Consolas" w:cs="Consolas"/>
+                <w:color w:val="000000"/>
+                <w:kern w:val="0"/>
+                <w:sz w:val="15"/>
+                <w:szCs w:val="15"/>
+              </w:rPr>
+              <w:tab/>
+            </w:r>
+            <w:r>
+              <w:rPr>
+                <w:rFonts w:ascii="Consolas" w:hAnsi="Consolas" w:cs="Consolas"/>
+                <w:color w:val="000000"/>
+                <w:kern w:val="0"/>
+                <w:sz w:val="15"/>
+                <w:szCs w:val="15"/>
+              </w:rPr>
+              <w:tab/>
+            </w:r>
+            <w:r>
+              <w:rPr>
+                <w:rFonts w:ascii="Consolas" w:hAnsi="Consolas" w:cs="Consolas"/>
+                <w:color w:val="0000FF"/>
+                <w:kern w:val="0"/>
+                <w:sz w:val="15"/>
+                <w:szCs w:val="15"/>
+              </w:rPr>
+              <w:t>if</w:t>
+            </w:r>
+            <w:r>
+              <w:rPr>
+                <w:rFonts w:ascii="Consolas" w:hAnsi="Consolas" w:cs="Consolas"/>
+                <w:color w:val="000000"/>
+                <w:kern w:val="0"/>
+                <w:sz w:val="15"/>
+                <w:szCs w:val="15"/>
+              </w:rPr>
+              <w:t xml:space="preserve"> (</w:t>
+            </w:r>
+            <w:r>
+              <w:rPr>
+                <w:rFonts w:ascii="Consolas" w:hAnsi="Consolas" w:cs="Consolas"/>
+                <w:color w:val="6F008A"/>
+                <w:kern w:val="0"/>
+                <w:sz w:val="15"/>
+                <w:szCs w:val="15"/>
+              </w:rPr>
+              <w:t>NULL</w:t>
+            </w:r>
+            <w:r>
+              <w:rPr>
+                <w:rFonts w:ascii="Consolas" w:hAnsi="Consolas" w:cs="Consolas"/>
+                <w:color w:val="000000"/>
+                <w:kern w:val="0"/>
+                <w:sz w:val="15"/>
+                <w:szCs w:val="15"/>
+              </w:rPr>
+              <w:t xml:space="preserve"> == pProgramItem)</w:t>
+            </w:r>
+          </w:p>
+          <w:p>
+            <w:pPr>
+              <w:autoSpaceDE w:val="0"/>
+              <w:autoSpaceDN w:val="0"/>
+              <w:adjustRightInd w:val="0"/>
+              <w:spacing w:line="200" w:lineRule="exact"/>
+              <w:jc w:val="left"/>
+              <w:rPr>
+                <w:rFonts w:ascii="Consolas" w:hAnsi="Consolas" w:cs="Consolas"/>
+                <w:color w:val="000000"/>
+                <w:kern w:val="0"/>
+                <w:sz w:val="15"/>
+                <w:szCs w:val="15"/>
+              </w:rPr>
+            </w:pPr>
+            <w:r>
+              <w:rPr>
+                <w:rFonts w:ascii="Consolas" w:hAnsi="Consolas" w:cs="Consolas"/>
+                <w:color w:val="000000"/>
+                <w:kern w:val="0"/>
+                <w:sz w:val="15"/>
+                <w:szCs w:val="15"/>
+              </w:rPr>
+              <w:tab/>
+            </w:r>
+            <w:r>
+              <w:rPr>
+                <w:rFonts w:ascii="Consolas" w:hAnsi="Consolas" w:cs="Consolas"/>
+                <w:color w:val="000000"/>
+                <w:kern w:val="0"/>
+                <w:sz w:val="15"/>
+                <w:szCs w:val="15"/>
+              </w:rPr>
+              <w:tab/>
+              <w:t>{</w:t>
+            </w:r>
+          </w:p>
+          <w:p>
+            <w:pPr>
+              <w:autoSpaceDE w:val="0"/>
+              <w:autoSpaceDN w:val="0"/>
+              <w:adjustRightInd w:val="0"/>
+              <w:spacing w:line="200" w:lineRule="exact"/>
+              <w:jc w:val="left"/>
+              <w:rPr>
+                <w:rFonts w:ascii="Consolas" w:hAnsi="Consolas" w:cs="Consolas"/>
+                <w:color w:val="000000"/>
+                <w:kern w:val="0"/>
+                <w:sz w:val="15"/>
+                <w:szCs w:val="15"/>
+              </w:rPr>
+            </w:pPr>
+            <w:r>
+              <w:rPr>
+                <w:rFonts w:ascii="Consolas" w:hAnsi="Consolas" w:cs="Consolas"/>
+                <w:color w:val="000000"/>
+                <w:kern w:val="0"/>
+                <w:sz w:val="15"/>
+                <w:szCs w:val="15"/>
+              </w:rPr>
+              <w:tab/>
+            </w:r>
+            <w:r>
+              <w:rPr>
+                <w:rFonts w:ascii="Consolas" w:hAnsi="Consolas" w:cs="Consolas"/>
+                <w:color w:val="000000"/>
+                <w:kern w:val="0"/>
+                <w:sz w:val="15"/>
+                <w:szCs w:val="15"/>
+              </w:rPr>
+              <w:tab/>
+            </w:r>
+            <w:r>
+              <w:rPr>
+                <w:rFonts w:ascii="Consolas" w:hAnsi="Consolas" w:cs="Consolas"/>
+                <w:color w:val="000000"/>
+                <w:kern w:val="0"/>
+                <w:sz w:val="15"/>
+                <w:szCs w:val="15"/>
+              </w:rPr>
+              <w:tab/>
+              <w:t>printf(</w:t>
+            </w:r>
+            <w:r>
+              <w:rPr>
+                <w:rFonts w:ascii="Consolas" w:hAnsi="Consolas" w:cs="Consolas"/>
+                <w:color w:val="A31515"/>
+                <w:kern w:val="0"/>
+                <w:sz w:val="15"/>
+                <w:szCs w:val="15"/>
+              </w:rPr>
+              <w:t>"Memory allocation failed.\n"</w:t>
+            </w:r>
+            <w:r>
+              <w:rPr>
+                <w:rFonts w:ascii="Consolas" w:hAnsi="Consolas" w:cs="Consolas"/>
+                <w:color w:val="000000"/>
+                <w:kern w:val="0"/>
+                <w:sz w:val="15"/>
+                <w:szCs w:val="15"/>
+              </w:rPr>
+              <w:t>);</w:t>
+            </w:r>
+          </w:p>
+          <w:p>
+            <w:pPr>
+              <w:autoSpaceDE w:val="0"/>
+              <w:autoSpaceDN w:val="0"/>
+              <w:adjustRightInd w:val="0"/>
+              <w:spacing w:line="200" w:lineRule="exact"/>
+              <w:jc w:val="left"/>
+              <w:rPr>
+                <w:rFonts w:ascii="Consolas" w:hAnsi="Consolas" w:cs="Consolas"/>
+                <w:color w:val="000000"/>
+                <w:kern w:val="0"/>
+                <w:sz w:val="15"/>
+                <w:szCs w:val="15"/>
+              </w:rPr>
+            </w:pPr>
+            <w:r>
+              <w:rPr>
+                <w:rFonts w:ascii="Consolas" w:hAnsi="Consolas" w:cs="Consolas"/>
+                <w:color w:val="000000"/>
+                <w:kern w:val="0"/>
+                <w:sz w:val="15"/>
+                <w:szCs w:val="15"/>
+              </w:rPr>
+              <w:tab/>
+            </w:r>
+            <w:r>
+              <w:rPr>
+                <w:rFonts w:ascii="Consolas" w:hAnsi="Consolas" w:cs="Consolas"/>
+                <w:color w:val="000000"/>
+                <w:kern w:val="0"/>
+                <w:sz w:val="15"/>
+                <w:szCs w:val="15"/>
+              </w:rPr>
+              <w:tab/>
+            </w:r>
+            <w:r>
+              <w:rPr>
+                <w:rFonts w:ascii="Consolas" w:hAnsi="Consolas" w:cs="Consolas"/>
+                <w:color w:val="000000"/>
+                <w:kern w:val="0"/>
+                <w:sz w:val="15"/>
+                <w:szCs w:val="15"/>
+              </w:rPr>
+              <w:tab/>
+            </w:r>
+            <w:r>
+              <w:rPr>
+                <w:rFonts w:ascii="Consolas" w:hAnsi="Consolas" w:cs="Consolas"/>
+                <w:color w:val="0000FF"/>
+                <w:kern w:val="0"/>
+                <w:sz w:val="15"/>
+                <w:szCs w:val="15"/>
+              </w:rPr>
+              <w:t>return</w:t>
+            </w:r>
+            <w:r>
+              <w:rPr>
+                <w:rFonts w:ascii="Consolas" w:hAnsi="Consolas" w:cs="Consolas"/>
+                <w:color w:val="000000"/>
+                <w:kern w:val="0"/>
+                <w:sz w:val="15"/>
+                <w:szCs w:val="15"/>
+              </w:rPr>
+              <w:t xml:space="preserve"> -1;</w:t>
+            </w:r>
+          </w:p>
+          <w:p>
+            <w:pPr>
+              <w:autoSpaceDE w:val="0"/>
+              <w:autoSpaceDN w:val="0"/>
+              <w:adjustRightInd w:val="0"/>
+              <w:spacing w:line="200" w:lineRule="exact"/>
+              <w:jc w:val="left"/>
+              <w:rPr>
+                <w:rFonts w:ascii="Consolas" w:hAnsi="Consolas" w:cs="Consolas"/>
+                <w:color w:val="000000"/>
+                <w:kern w:val="0"/>
+                <w:sz w:val="15"/>
+                <w:szCs w:val="15"/>
+              </w:rPr>
+            </w:pPr>
+            <w:r>
+              <w:rPr>
+                <w:rFonts w:ascii="Consolas" w:hAnsi="Consolas" w:cs="Consolas"/>
+                <w:color w:val="000000"/>
+                <w:kern w:val="0"/>
+                <w:sz w:val="15"/>
+                <w:szCs w:val="15"/>
+              </w:rPr>
+              <w:tab/>
+            </w:r>
+            <w:r>
+              <w:rPr>
+                <w:rFonts w:ascii="Consolas" w:hAnsi="Consolas" w:cs="Consolas"/>
+                <w:color w:val="000000"/>
+                <w:kern w:val="0"/>
+                <w:sz w:val="15"/>
+                <w:szCs w:val="15"/>
+              </w:rPr>
+              <w:tab/>
+              <w:t>}</w:t>
+            </w:r>
+          </w:p>
+          <w:p>
+            <w:pPr>
+              <w:autoSpaceDE w:val="0"/>
+              <w:autoSpaceDN w:val="0"/>
+              <w:adjustRightInd w:val="0"/>
+              <w:spacing w:line="200" w:lineRule="exact"/>
+              <w:jc w:val="left"/>
+              <w:rPr>
+                <w:rFonts w:ascii="Consolas" w:hAnsi="Consolas" w:cs="Consolas"/>
+                <w:color w:val="000000"/>
+                <w:kern w:val="0"/>
+                <w:sz w:val="15"/>
+                <w:szCs w:val="15"/>
+              </w:rPr>
+            </w:pPr>
+            <w:r>
+              <w:rPr>
+                <w:rFonts w:ascii="Consolas" w:hAnsi="Consolas" w:cs="Consolas"/>
+                <w:color w:val="000000"/>
+                <w:kern w:val="0"/>
+                <w:sz w:val="15"/>
+                <w:szCs w:val="15"/>
+              </w:rPr>
+              <w:tab/>
+            </w:r>
+            <w:r>
+              <w:rPr>
+                <w:rFonts w:ascii="Consolas" w:hAnsi="Consolas" w:cs="Consolas"/>
+                <w:color w:val="000000"/>
+                <w:kern w:val="0"/>
+                <w:sz w:val="15"/>
+                <w:szCs w:val="15"/>
+              </w:rPr>
+              <w:tab/>
+              <w:t>pProgramItem-&gt;Signature = Count;</w:t>
+            </w:r>
+          </w:p>
+          <w:p>
+            <w:pPr>
+              <w:autoSpaceDE w:val="0"/>
+              <w:autoSpaceDN w:val="0"/>
+              <w:adjustRightInd w:val="0"/>
+              <w:spacing w:line="200" w:lineRule="exact"/>
+              <w:jc w:val="left"/>
+              <w:rPr>
+                <w:rFonts w:ascii="Consolas" w:hAnsi="Consolas" w:cs="Consolas"/>
+                <w:color w:val="000000"/>
+                <w:kern w:val="0"/>
+                <w:sz w:val="15"/>
+                <w:szCs w:val="15"/>
+              </w:rPr>
+            </w:pPr>
+            <w:r>
+              <w:rPr>
+                <w:rFonts w:ascii="Consolas" w:hAnsi="Consolas" w:cs="Consolas"/>
+                <w:color w:val="000000"/>
+                <w:kern w:val="0"/>
+                <w:sz w:val="15"/>
+                <w:szCs w:val="15"/>
+              </w:rPr>
+              <w:tab/>
+            </w:r>
+            <w:r>
+              <w:rPr>
+                <w:rFonts w:ascii="Consolas" w:hAnsi="Consolas" w:cs="Consolas"/>
+                <w:color w:val="000000"/>
+                <w:kern w:val="0"/>
+                <w:sz w:val="15"/>
+                <w:szCs w:val="15"/>
+              </w:rPr>
+              <w:tab/>
+              <w:t>pFirstEntry = InterlockedPushEntrySList(pListHead,</w:t>
+            </w:r>
+          </w:p>
+          <w:p>
+            <w:pPr>
+              <w:autoSpaceDE w:val="0"/>
+              <w:autoSpaceDN w:val="0"/>
+              <w:adjustRightInd w:val="0"/>
+              <w:spacing w:line="200" w:lineRule="exact"/>
+              <w:jc w:val="left"/>
+              <w:rPr>
+                <w:rFonts w:ascii="Consolas" w:hAnsi="Consolas" w:cs="Consolas"/>
+                <w:color w:val="000000"/>
+                <w:kern w:val="0"/>
+                <w:sz w:val="15"/>
+                <w:szCs w:val="15"/>
+              </w:rPr>
+            </w:pPr>
+            <w:r>
+              <w:rPr>
+                <w:rFonts w:ascii="Consolas" w:hAnsi="Consolas" w:cs="Consolas"/>
+                <w:color w:val="000000"/>
+                <w:kern w:val="0"/>
+                <w:sz w:val="15"/>
+                <w:szCs w:val="15"/>
+              </w:rPr>
+              <w:tab/>
+            </w:r>
+            <w:r>
+              <w:rPr>
+                <w:rFonts w:ascii="Consolas" w:hAnsi="Consolas" w:cs="Consolas"/>
+                <w:color w:val="000000"/>
+                <w:kern w:val="0"/>
+                <w:sz w:val="15"/>
+                <w:szCs w:val="15"/>
+              </w:rPr>
+              <w:tab/>
+            </w:r>
+            <w:r>
+              <w:rPr>
+                <w:rFonts w:ascii="Consolas" w:hAnsi="Consolas" w:cs="Consolas"/>
+                <w:color w:val="000000"/>
+                <w:kern w:val="0"/>
+                <w:sz w:val="15"/>
+                <w:szCs w:val="15"/>
+              </w:rPr>
+              <w:tab/>
+              <w:t>&amp;(pProgramItem-&gt;ItemEntry));</w:t>
+            </w:r>
+          </w:p>
+          <w:p>
+            <w:pPr>
+              <w:autoSpaceDE w:val="0"/>
+              <w:autoSpaceDN w:val="0"/>
+              <w:adjustRightInd w:val="0"/>
+              <w:spacing w:line="200" w:lineRule="exact"/>
+              <w:jc w:val="left"/>
+              <w:rPr>
+                <w:rFonts w:ascii="Consolas" w:hAnsi="Consolas" w:cs="Consolas"/>
+                <w:color w:val="000000"/>
+                <w:kern w:val="0"/>
+                <w:sz w:val="15"/>
+                <w:szCs w:val="15"/>
+              </w:rPr>
+            </w:pPr>
+            <w:r>
+              <w:rPr>
+                <w:rFonts w:ascii="Consolas" w:hAnsi="Consolas" w:cs="Consolas"/>
+                <w:color w:val="000000"/>
+                <w:kern w:val="0"/>
+                <w:sz w:val="15"/>
+                <w:szCs w:val="15"/>
+              </w:rPr>
+              <w:tab/>
+              <w:t>}</w:t>
+            </w:r>
+          </w:p>
+          <w:p>
+            <w:pPr>
+              <w:autoSpaceDE w:val="0"/>
+              <w:autoSpaceDN w:val="0"/>
+              <w:adjustRightInd w:val="0"/>
+              <w:spacing w:line="200" w:lineRule="exact"/>
+              <w:jc w:val="left"/>
+              <w:rPr>
+                <w:rFonts w:ascii="Consolas" w:hAnsi="Consolas" w:cs="Consolas"/>
+                <w:color w:val="000000"/>
+                <w:kern w:val="0"/>
+                <w:sz w:val="15"/>
+                <w:szCs w:val="15"/>
+              </w:rPr>
+            </w:pPr>
+          </w:p>
+          <w:p>
+            <w:pPr>
+              <w:autoSpaceDE w:val="0"/>
+              <w:autoSpaceDN w:val="0"/>
+              <w:adjustRightInd w:val="0"/>
+              <w:spacing w:line="200" w:lineRule="exact"/>
+              <w:jc w:val="left"/>
+              <w:rPr>
+                <w:rFonts w:ascii="Consolas" w:hAnsi="Consolas" w:cs="Consolas"/>
+                <w:color w:val="000000"/>
+                <w:kern w:val="0"/>
+                <w:sz w:val="15"/>
+                <w:szCs w:val="15"/>
+              </w:rPr>
+            </w:pPr>
+            <w:r>
+              <w:rPr>
+                <w:rFonts w:ascii="Consolas" w:hAnsi="Consolas" w:cs="Consolas"/>
+                <w:color w:val="000000"/>
+                <w:kern w:val="0"/>
+                <w:sz w:val="15"/>
+                <w:szCs w:val="15"/>
+              </w:rPr>
+              <w:tab/>
+            </w:r>
+            <w:r>
+              <w:rPr>
+                <w:rFonts w:ascii="Consolas" w:hAnsi="Consolas" w:cs="Consolas"/>
+                <w:color w:val="008000"/>
+                <w:kern w:val="0"/>
+                <w:sz w:val="15"/>
+                <w:szCs w:val="15"/>
+              </w:rPr>
+              <w:t>// Remove 10 items from the list and display the signature.</w:t>
+            </w:r>
+          </w:p>
+          <w:p>
+            <w:pPr>
+              <w:autoSpaceDE w:val="0"/>
+              <w:autoSpaceDN w:val="0"/>
+              <w:adjustRightInd w:val="0"/>
+              <w:spacing w:line="200" w:lineRule="exact"/>
+              <w:jc w:val="left"/>
+              <w:rPr>
+                <w:rFonts w:ascii="Consolas" w:hAnsi="Consolas" w:cs="Consolas"/>
+                <w:color w:val="000000"/>
+                <w:kern w:val="0"/>
+                <w:sz w:val="15"/>
+                <w:szCs w:val="15"/>
+              </w:rPr>
+            </w:pPr>
+            <w:r>
+              <w:rPr>
+                <w:rFonts w:ascii="Consolas" w:hAnsi="Consolas" w:cs="Consolas"/>
+                <w:color w:val="000000"/>
+                <w:kern w:val="0"/>
+                <w:sz w:val="15"/>
+                <w:szCs w:val="15"/>
+              </w:rPr>
+              <w:tab/>
+            </w:r>
+            <w:r>
+              <w:rPr>
+                <w:rFonts w:ascii="Consolas" w:hAnsi="Consolas" w:cs="Consolas"/>
+                <w:color w:val="0000FF"/>
+                <w:kern w:val="0"/>
+                <w:sz w:val="15"/>
+                <w:szCs w:val="15"/>
+              </w:rPr>
+              <w:t>for</w:t>
+            </w:r>
+            <w:r>
+              <w:rPr>
+                <w:rFonts w:ascii="Consolas" w:hAnsi="Consolas" w:cs="Consolas"/>
+                <w:color w:val="000000"/>
+                <w:kern w:val="0"/>
+                <w:sz w:val="15"/>
+                <w:szCs w:val="15"/>
+              </w:rPr>
+              <w:t xml:space="preserve"> (Count = 10; Count &gt;= 1; Count -= 1)</w:t>
+            </w:r>
+          </w:p>
+          <w:p>
+            <w:pPr>
+              <w:autoSpaceDE w:val="0"/>
+              <w:autoSpaceDN w:val="0"/>
+              <w:adjustRightInd w:val="0"/>
+              <w:spacing w:line="200" w:lineRule="exact"/>
+              <w:jc w:val="left"/>
+              <w:rPr>
+                <w:rFonts w:ascii="Consolas" w:hAnsi="Consolas" w:cs="Consolas"/>
+                <w:color w:val="000000"/>
+                <w:kern w:val="0"/>
+                <w:sz w:val="15"/>
+                <w:szCs w:val="15"/>
+              </w:rPr>
+            </w:pPr>
+            <w:r>
+              <w:rPr>
+                <w:rFonts w:ascii="Consolas" w:hAnsi="Consolas" w:cs="Consolas"/>
+                <w:color w:val="000000"/>
+                <w:kern w:val="0"/>
+                <w:sz w:val="15"/>
+                <w:szCs w:val="15"/>
+              </w:rPr>
+              <w:tab/>
+              <w:t>{</w:t>
+            </w:r>
+          </w:p>
+          <w:p>
+            <w:pPr>
+              <w:autoSpaceDE w:val="0"/>
+              <w:autoSpaceDN w:val="0"/>
+              <w:adjustRightInd w:val="0"/>
+              <w:spacing w:line="200" w:lineRule="exact"/>
+              <w:jc w:val="left"/>
+              <w:rPr>
+                <w:rFonts w:ascii="Consolas" w:hAnsi="Consolas" w:cs="Consolas"/>
+                <w:color w:val="000000"/>
+                <w:kern w:val="0"/>
+                <w:sz w:val="15"/>
+                <w:szCs w:val="15"/>
+              </w:rPr>
+            </w:pPr>
+            <w:r>
+              <w:rPr>
+                <w:rFonts w:ascii="Consolas" w:hAnsi="Consolas" w:cs="Consolas"/>
+                <w:color w:val="000000"/>
+                <w:kern w:val="0"/>
+                <w:sz w:val="15"/>
+                <w:szCs w:val="15"/>
+              </w:rPr>
+              <w:tab/>
+            </w:r>
+            <w:r>
+              <w:rPr>
+                <w:rFonts w:ascii="Consolas" w:hAnsi="Consolas" w:cs="Consolas"/>
+                <w:color w:val="000000"/>
+                <w:kern w:val="0"/>
+                <w:sz w:val="15"/>
+                <w:szCs w:val="15"/>
+              </w:rPr>
+              <w:tab/>
+              <w:t>pListEntry = InterlockedPopEntrySList(pListHead);</w:t>
+            </w:r>
+          </w:p>
+          <w:p>
+            <w:pPr>
+              <w:autoSpaceDE w:val="0"/>
+              <w:autoSpaceDN w:val="0"/>
+              <w:adjustRightInd w:val="0"/>
+              <w:spacing w:line="200" w:lineRule="exact"/>
+              <w:jc w:val="left"/>
+              <w:rPr>
+                <w:rFonts w:ascii="Consolas" w:hAnsi="Consolas" w:cs="Consolas"/>
+                <w:color w:val="000000"/>
+                <w:kern w:val="0"/>
+                <w:sz w:val="15"/>
+                <w:szCs w:val="15"/>
+              </w:rPr>
+            </w:pPr>
+          </w:p>
+          <w:p>
+            <w:pPr>
+              <w:autoSpaceDE w:val="0"/>
+              <w:autoSpaceDN w:val="0"/>
+              <w:adjustRightInd w:val="0"/>
+              <w:spacing w:line="200" w:lineRule="exact"/>
+              <w:jc w:val="left"/>
+              <w:rPr>
+                <w:rFonts w:ascii="Consolas" w:hAnsi="Consolas" w:cs="Consolas"/>
+                <w:color w:val="000000"/>
+                <w:kern w:val="0"/>
+                <w:sz w:val="15"/>
+                <w:szCs w:val="15"/>
+              </w:rPr>
+            </w:pPr>
+            <w:r>
+              <w:rPr>
+                <w:rFonts w:ascii="Consolas" w:hAnsi="Consolas" w:cs="Consolas"/>
+                <w:color w:val="000000"/>
+                <w:kern w:val="0"/>
+                <w:sz w:val="15"/>
+                <w:szCs w:val="15"/>
+              </w:rPr>
+              <w:tab/>
+            </w:r>
+            <w:r>
+              <w:rPr>
+                <w:rFonts w:ascii="Consolas" w:hAnsi="Consolas" w:cs="Consolas"/>
+                <w:color w:val="000000"/>
+                <w:kern w:val="0"/>
+                <w:sz w:val="15"/>
+                <w:szCs w:val="15"/>
+              </w:rPr>
+              <w:tab/>
+            </w:r>
+            <w:r>
+              <w:rPr>
+                <w:rFonts w:ascii="Consolas" w:hAnsi="Consolas" w:cs="Consolas"/>
+                <w:color w:val="0000FF"/>
+                <w:kern w:val="0"/>
+                <w:sz w:val="15"/>
+                <w:szCs w:val="15"/>
+              </w:rPr>
+              <w:t>if</w:t>
+            </w:r>
+            <w:r>
+              <w:rPr>
+                <w:rFonts w:ascii="Consolas" w:hAnsi="Consolas" w:cs="Consolas"/>
+                <w:color w:val="000000"/>
+                <w:kern w:val="0"/>
+                <w:sz w:val="15"/>
+                <w:szCs w:val="15"/>
+              </w:rPr>
+              <w:t xml:space="preserve"> (</w:t>
+            </w:r>
+            <w:r>
+              <w:rPr>
+                <w:rFonts w:ascii="Consolas" w:hAnsi="Consolas" w:cs="Consolas"/>
+                <w:color w:val="6F008A"/>
+                <w:kern w:val="0"/>
+                <w:sz w:val="15"/>
+                <w:szCs w:val="15"/>
+              </w:rPr>
+              <w:t>NULL</w:t>
+            </w:r>
+            <w:r>
+              <w:rPr>
+                <w:rFonts w:ascii="Consolas" w:hAnsi="Consolas" w:cs="Consolas"/>
+                <w:color w:val="000000"/>
+                <w:kern w:val="0"/>
+                <w:sz w:val="15"/>
+                <w:szCs w:val="15"/>
+              </w:rPr>
+              <w:t xml:space="preserve"> == pListEntry)</w:t>
+            </w:r>
+          </w:p>
+          <w:p>
+            <w:pPr>
+              <w:autoSpaceDE w:val="0"/>
+              <w:autoSpaceDN w:val="0"/>
+              <w:adjustRightInd w:val="0"/>
+              <w:spacing w:line="200" w:lineRule="exact"/>
+              <w:jc w:val="left"/>
+              <w:rPr>
+                <w:rFonts w:ascii="Consolas" w:hAnsi="Consolas" w:cs="Consolas"/>
+                <w:color w:val="000000"/>
+                <w:kern w:val="0"/>
+                <w:sz w:val="15"/>
+                <w:szCs w:val="15"/>
+              </w:rPr>
+            </w:pPr>
+            <w:r>
+              <w:rPr>
+                <w:rFonts w:ascii="Consolas" w:hAnsi="Consolas" w:cs="Consolas"/>
+                <w:color w:val="000000"/>
+                <w:kern w:val="0"/>
+                <w:sz w:val="15"/>
+                <w:szCs w:val="15"/>
+              </w:rPr>
+              <w:tab/>
+            </w:r>
+            <w:r>
+              <w:rPr>
+                <w:rFonts w:ascii="Consolas" w:hAnsi="Consolas" w:cs="Consolas"/>
+                <w:color w:val="000000"/>
+                <w:kern w:val="0"/>
+                <w:sz w:val="15"/>
+                <w:szCs w:val="15"/>
+              </w:rPr>
+              <w:tab/>
+              <w:t>{</w:t>
+            </w:r>
+          </w:p>
+          <w:p>
+            <w:pPr>
+              <w:autoSpaceDE w:val="0"/>
+              <w:autoSpaceDN w:val="0"/>
+              <w:adjustRightInd w:val="0"/>
+              <w:spacing w:line="200" w:lineRule="exact"/>
+              <w:jc w:val="left"/>
+              <w:rPr>
+                <w:rFonts w:ascii="Consolas" w:hAnsi="Consolas" w:cs="Consolas"/>
+                <w:color w:val="000000"/>
+                <w:kern w:val="0"/>
+                <w:sz w:val="15"/>
+                <w:szCs w:val="15"/>
+              </w:rPr>
+            </w:pPr>
+            <w:r>
+              <w:rPr>
+                <w:rFonts w:ascii="Consolas" w:hAnsi="Consolas" w:cs="Consolas"/>
+                <w:color w:val="000000"/>
+                <w:kern w:val="0"/>
+                <w:sz w:val="15"/>
+                <w:szCs w:val="15"/>
+              </w:rPr>
+              <w:tab/>
+            </w:r>
+            <w:r>
+              <w:rPr>
+                <w:rFonts w:ascii="Consolas" w:hAnsi="Consolas" w:cs="Consolas"/>
+                <w:color w:val="000000"/>
+                <w:kern w:val="0"/>
+                <w:sz w:val="15"/>
+                <w:szCs w:val="15"/>
+              </w:rPr>
+              <w:tab/>
+            </w:r>
+            <w:r>
+              <w:rPr>
+                <w:rFonts w:ascii="Consolas" w:hAnsi="Consolas" w:cs="Consolas"/>
+                <w:color w:val="000000"/>
+                <w:kern w:val="0"/>
+                <w:sz w:val="15"/>
+                <w:szCs w:val="15"/>
+              </w:rPr>
+              <w:tab/>
+              <w:t>printf(</w:t>
+            </w:r>
+            <w:r>
+              <w:rPr>
+                <w:rFonts w:ascii="Consolas" w:hAnsi="Consolas" w:cs="Consolas"/>
+                <w:color w:val="A31515"/>
+                <w:kern w:val="0"/>
+                <w:sz w:val="15"/>
+                <w:szCs w:val="15"/>
+              </w:rPr>
+              <w:t>"List is empty.\n"</w:t>
+            </w:r>
+            <w:r>
+              <w:rPr>
+                <w:rFonts w:ascii="Consolas" w:hAnsi="Consolas" w:cs="Consolas"/>
+                <w:color w:val="000000"/>
+                <w:kern w:val="0"/>
+                <w:sz w:val="15"/>
+                <w:szCs w:val="15"/>
+              </w:rPr>
+              <w:t>);</w:t>
+            </w:r>
+          </w:p>
+          <w:p>
+            <w:pPr>
+              <w:autoSpaceDE w:val="0"/>
+              <w:autoSpaceDN w:val="0"/>
+              <w:adjustRightInd w:val="0"/>
+              <w:spacing w:line="200" w:lineRule="exact"/>
+              <w:jc w:val="left"/>
+              <w:rPr>
+                <w:rFonts w:ascii="Consolas" w:hAnsi="Consolas" w:cs="Consolas"/>
+                <w:color w:val="000000"/>
+                <w:kern w:val="0"/>
+                <w:sz w:val="15"/>
+                <w:szCs w:val="15"/>
+              </w:rPr>
+            </w:pPr>
+            <w:r>
+              <w:rPr>
+                <w:rFonts w:ascii="Consolas" w:hAnsi="Consolas" w:cs="Consolas"/>
+                <w:color w:val="000000"/>
+                <w:kern w:val="0"/>
+                <w:sz w:val="15"/>
+                <w:szCs w:val="15"/>
+              </w:rPr>
+              <w:tab/>
+            </w:r>
+            <w:r>
+              <w:rPr>
+                <w:rFonts w:ascii="Consolas" w:hAnsi="Consolas" w:cs="Consolas"/>
+                <w:color w:val="000000"/>
+                <w:kern w:val="0"/>
+                <w:sz w:val="15"/>
+                <w:szCs w:val="15"/>
+              </w:rPr>
+              <w:tab/>
+            </w:r>
+            <w:r>
+              <w:rPr>
+                <w:rFonts w:ascii="Consolas" w:hAnsi="Consolas" w:cs="Consolas"/>
+                <w:color w:val="000000"/>
+                <w:kern w:val="0"/>
+                <w:sz w:val="15"/>
+                <w:szCs w:val="15"/>
+              </w:rPr>
+              <w:tab/>
+            </w:r>
+            <w:r>
+              <w:rPr>
+                <w:rFonts w:ascii="Consolas" w:hAnsi="Consolas" w:cs="Consolas"/>
+                <w:color w:val="0000FF"/>
+                <w:kern w:val="0"/>
+                <w:sz w:val="15"/>
+                <w:szCs w:val="15"/>
+              </w:rPr>
+              <w:t>return</w:t>
+            </w:r>
+            <w:r>
+              <w:rPr>
+                <w:rFonts w:ascii="Consolas" w:hAnsi="Consolas" w:cs="Consolas"/>
+                <w:color w:val="000000"/>
+                <w:kern w:val="0"/>
+                <w:sz w:val="15"/>
+                <w:szCs w:val="15"/>
+              </w:rPr>
+              <w:t xml:space="preserve"> -1;</w:t>
+            </w:r>
+          </w:p>
+          <w:p>
+            <w:pPr>
+              <w:autoSpaceDE w:val="0"/>
+              <w:autoSpaceDN w:val="0"/>
+              <w:adjustRightInd w:val="0"/>
+              <w:spacing w:line="200" w:lineRule="exact"/>
+              <w:jc w:val="left"/>
+              <w:rPr>
+                <w:rFonts w:ascii="Consolas" w:hAnsi="Consolas" w:cs="Consolas"/>
+                <w:color w:val="000000"/>
+                <w:kern w:val="0"/>
+                <w:sz w:val="15"/>
+                <w:szCs w:val="15"/>
+              </w:rPr>
+            </w:pPr>
+            <w:r>
+              <w:rPr>
+                <w:rFonts w:ascii="Consolas" w:hAnsi="Consolas" w:cs="Consolas"/>
+                <w:color w:val="000000"/>
+                <w:kern w:val="0"/>
+                <w:sz w:val="15"/>
+                <w:szCs w:val="15"/>
+              </w:rPr>
+              <w:tab/>
+            </w:r>
+            <w:r>
+              <w:rPr>
+                <w:rFonts w:ascii="Consolas" w:hAnsi="Consolas" w:cs="Consolas"/>
+                <w:color w:val="000000"/>
+                <w:kern w:val="0"/>
+                <w:sz w:val="15"/>
+                <w:szCs w:val="15"/>
+              </w:rPr>
+              <w:tab/>
+              <w:t>}</w:t>
+            </w:r>
+          </w:p>
+          <w:p>
+            <w:pPr>
+              <w:autoSpaceDE w:val="0"/>
+              <w:autoSpaceDN w:val="0"/>
+              <w:adjustRightInd w:val="0"/>
+              <w:spacing w:line="200" w:lineRule="exact"/>
+              <w:jc w:val="left"/>
+              <w:rPr>
+                <w:rFonts w:ascii="Consolas" w:hAnsi="Consolas" w:cs="Consolas"/>
+                <w:color w:val="000000"/>
+                <w:kern w:val="0"/>
+                <w:sz w:val="15"/>
+                <w:szCs w:val="15"/>
+              </w:rPr>
+            </w:pPr>
+          </w:p>
+          <w:p>
+            <w:pPr>
+              <w:autoSpaceDE w:val="0"/>
+              <w:autoSpaceDN w:val="0"/>
+              <w:adjustRightInd w:val="0"/>
+              <w:spacing w:line="200" w:lineRule="exact"/>
+              <w:jc w:val="left"/>
+              <w:rPr>
+                <w:rFonts w:ascii="Consolas" w:hAnsi="Consolas" w:cs="Consolas"/>
+                <w:color w:val="000000"/>
+                <w:kern w:val="0"/>
+                <w:sz w:val="15"/>
+                <w:szCs w:val="15"/>
+              </w:rPr>
+            </w:pPr>
+            <w:r>
+              <w:rPr>
+                <w:rFonts w:ascii="Consolas" w:hAnsi="Consolas" w:cs="Consolas"/>
+                <w:color w:val="000000"/>
+                <w:kern w:val="0"/>
+                <w:sz w:val="15"/>
+                <w:szCs w:val="15"/>
+              </w:rPr>
+              <w:tab/>
+            </w:r>
+            <w:r>
+              <w:rPr>
+                <w:rFonts w:ascii="Consolas" w:hAnsi="Consolas" w:cs="Consolas"/>
+                <w:color w:val="000000"/>
+                <w:kern w:val="0"/>
+                <w:sz w:val="15"/>
+                <w:szCs w:val="15"/>
+              </w:rPr>
+              <w:tab/>
+              <w:t>pProgramItem = (</w:t>
+            </w:r>
+            <w:r>
+              <w:rPr>
+                <w:rFonts w:ascii="Consolas" w:hAnsi="Consolas" w:cs="Consolas"/>
+                <w:color w:val="2B91AF"/>
+                <w:kern w:val="0"/>
+                <w:sz w:val="15"/>
+                <w:szCs w:val="15"/>
+              </w:rPr>
+              <w:t>PPROGRAM_ITEM</w:t>
+            </w:r>
+            <w:r>
+              <w:rPr>
+                <w:rFonts w:ascii="Consolas" w:hAnsi="Consolas" w:cs="Consolas"/>
+                <w:color w:val="000000"/>
+                <w:kern w:val="0"/>
+                <w:sz w:val="15"/>
+                <w:szCs w:val="15"/>
+              </w:rPr>
+              <w:t>)pListEntry;</w:t>
+            </w:r>
+          </w:p>
+          <w:p>
+            <w:pPr>
+              <w:autoSpaceDE w:val="0"/>
+              <w:autoSpaceDN w:val="0"/>
+              <w:adjustRightInd w:val="0"/>
+              <w:spacing w:line="200" w:lineRule="exact"/>
+              <w:jc w:val="left"/>
+              <w:rPr>
+                <w:rFonts w:ascii="Consolas" w:hAnsi="Consolas" w:cs="Consolas"/>
+                <w:color w:val="000000"/>
+                <w:kern w:val="0"/>
+                <w:sz w:val="15"/>
+                <w:szCs w:val="15"/>
+              </w:rPr>
+            </w:pPr>
+            <w:r>
+              <w:rPr>
+                <w:rFonts w:ascii="Consolas" w:hAnsi="Consolas" w:cs="Consolas"/>
+                <w:color w:val="000000"/>
+                <w:kern w:val="0"/>
+                <w:sz w:val="15"/>
+                <w:szCs w:val="15"/>
+              </w:rPr>
+              <w:tab/>
+            </w:r>
+            <w:r>
+              <w:rPr>
+                <w:rFonts w:ascii="Consolas" w:hAnsi="Consolas" w:cs="Consolas"/>
+                <w:color w:val="000000"/>
+                <w:kern w:val="0"/>
+                <w:sz w:val="15"/>
+                <w:szCs w:val="15"/>
+              </w:rPr>
+              <w:tab/>
+              <w:t>printf(</w:t>
+            </w:r>
+            <w:r>
+              <w:rPr>
+                <w:rFonts w:ascii="Consolas" w:hAnsi="Consolas" w:cs="Consolas"/>
+                <w:color w:val="A31515"/>
+                <w:kern w:val="0"/>
+                <w:sz w:val="15"/>
+                <w:szCs w:val="15"/>
+              </w:rPr>
+              <w:t>"Signature is %d\n"</w:t>
+            </w:r>
+            <w:r>
+              <w:rPr>
+                <w:rFonts w:ascii="Consolas" w:hAnsi="Consolas" w:cs="Consolas"/>
+                <w:color w:val="000000"/>
+                <w:kern w:val="0"/>
+                <w:sz w:val="15"/>
+                <w:szCs w:val="15"/>
+              </w:rPr>
+              <w:t>, pProgramItem-&gt;Signature);</w:t>
+            </w:r>
+          </w:p>
+          <w:p>
+            <w:pPr>
+              <w:autoSpaceDE w:val="0"/>
+              <w:autoSpaceDN w:val="0"/>
+              <w:adjustRightInd w:val="0"/>
+              <w:spacing w:line="200" w:lineRule="exact"/>
+              <w:jc w:val="left"/>
+              <w:rPr>
+                <w:rFonts w:ascii="Consolas" w:hAnsi="Consolas" w:cs="Consolas"/>
+                <w:color w:val="000000"/>
+                <w:kern w:val="0"/>
+                <w:sz w:val="15"/>
+                <w:szCs w:val="15"/>
+              </w:rPr>
+            </w:pPr>
+          </w:p>
+          <w:p>
+            <w:pPr>
+              <w:autoSpaceDE w:val="0"/>
+              <w:autoSpaceDN w:val="0"/>
+              <w:adjustRightInd w:val="0"/>
+              <w:spacing w:line="200" w:lineRule="exact"/>
+              <w:jc w:val="left"/>
+              <w:rPr>
+                <w:rFonts w:ascii="Consolas" w:hAnsi="Consolas" w:cs="Consolas"/>
+                <w:color w:val="000000"/>
+                <w:kern w:val="0"/>
+                <w:sz w:val="15"/>
+                <w:szCs w:val="15"/>
+              </w:rPr>
+            </w:pPr>
+            <w:r>
+              <w:rPr>
+                <w:rFonts w:ascii="Consolas" w:hAnsi="Consolas" w:cs="Consolas"/>
+                <w:color w:val="000000"/>
+                <w:kern w:val="0"/>
+                <w:sz w:val="15"/>
+                <w:szCs w:val="15"/>
+              </w:rPr>
+              <w:tab/>
+            </w:r>
+            <w:r>
+              <w:rPr>
+                <w:rFonts w:ascii="Consolas" w:hAnsi="Consolas" w:cs="Consolas"/>
+                <w:color w:val="000000"/>
+                <w:kern w:val="0"/>
+                <w:sz w:val="15"/>
+                <w:szCs w:val="15"/>
+              </w:rPr>
+              <w:tab/>
+            </w:r>
+            <w:r>
+              <w:rPr>
+                <w:rFonts w:ascii="Consolas" w:hAnsi="Consolas" w:cs="Consolas"/>
+                <w:color w:val="008000"/>
+                <w:kern w:val="0"/>
+                <w:sz w:val="15"/>
+                <w:szCs w:val="15"/>
+              </w:rPr>
+              <w:t xml:space="preserve">// This example assumes that the SLIST_ENTRY structure is the </w:t>
+            </w:r>
+          </w:p>
+          <w:p>
+            <w:pPr>
+              <w:autoSpaceDE w:val="0"/>
+              <w:autoSpaceDN w:val="0"/>
+              <w:adjustRightInd w:val="0"/>
+              <w:spacing w:line="200" w:lineRule="exact"/>
+              <w:jc w:val="left"/>
+              <w:rPr>
+                <w:rFonts w:ascii="Consolas" w:hAnsi="Consolas" w:cs="Consolas"/>
+                <w:color w:val="000000"/>
+                <w:kern w:val="0"/>
+                <w:sz w:val="15"/>
+                <w:szCs w:val="15"/>
+              </w:rPr>
+            </w:pPr>
+            <w:r>
+              <w:rPr>
+                <w:rFonts w:ascii="Consolas" w:hAnsi="Consolas" w:cs="Consolas"/>
+                <w:color w:val="000000"/>
+                <w:kern w:val="0"/>
+                <w:sz w:val="15"/>
+                <w:szCs w:val="15"/>
+              </w:rPr>
+              <w:tab/>
+            </w:r>
+            <w:r>
+              <w:rPr>
+                <w:rFonts w:ascii="Consolas" w:hAnsi="Consolas" w:cs="Consolas"/>
+                <w:color w:val="000000"/>
+                <w:kern w:val="0"/>
+                <w:sz w:val="15"/>
+                <w:szCs w:val="15"/>
+              </w:rPr>
+              <w:tab/>
+            </w:r>
+            <w:r>
+              <w:rPr>
+                <w:rFonts w:ascii="Consolas" w:hAnsi="Consolas" w:cs="Consolas"/>
+                <w:color w:val="008000"/>
+                <w:kern w:val="0"/>
+                <w:sz w:val="15"/>
+                <w:szCs w:val="15"/>
+              </w:rPr>
+              <w:t xml:space="preserve">// first member of the structure. If your structure does not </w:t>
+            </w:r>
+          </w:p>
+          <w:p>
+            <w:pPr>
+              <w:autoSpaceDE w:val="0"/>
+              <w:autoSpaceDN w:val="0"/>
+              <w:adjustRightInd w:val="0"/>
+              <w:spacing w:line="200" w:lineRule="exact"/>
+              <w:jc w:val="left"/>
+              <w:rPr>
+                <w:rFonts w:ascii="Consolas" w:hAnsi="Consolas" w:cs="Consolas"/>
+                <w:color w:val="000000"/>
+                <w:kern w:val="0"/>
+                <w:sz w:val="15"/>
+                <w:szCs w:val="15"/>
+              </w:rPr>
+            </w:pPr>
+            <w:r>
+              <w:rPr>
+                <w:rFonts w:ascii="Consolas" w:hAnsi="Consolas" w:cs="Consolas"/>
+                <w:color w:val="000000"/>
+                <w:kern w:val="0"/>
+                <w:sz w:val="15"/>
+                <w:szCs w:val="15"/>
+              </w:rPr>
+              <w:tab/>
+            </w:r>
+            <w:r>
+              <w:rPr>
+                <w:rFonts w:ascii="Consolas" w:hAnsi="Consolas" w:cs="Consolas"/>
+                <w:color w:val="000000"/>
+                <w:kern w:val="0"/>
+                <w:sz w:val="15"/>
+                <w:szCs w:val="15"/>
+              </w:rPr>
+              <w:tab/>
+            </w:r>
+            <w:r>
+              <w:rPr>
+                <w:rFonts w:ascii="Consolas" w:hAnsi="Consolas" w:cs="Consolas"/>
+                <w:color w:val="008000"/>
+                <w:kern w:val="0"/>
+                <w:sz w:val="15"/>
+                <w:szCs w:val="15"/>
+              </w:rPr>
+              <w:t xml:space="preserve">// follow this convention, you must compute the starting address </w:t>
+            </w:r>
+          </w:p>
+          <w:p>
+            <w:pPr>
+              <w:autoSpaceDE w:val="0"/>
+              <w:autoSpaceDN w:val="0"/>
+              <w:adjustRightInd w:val="0"/>
+              <w:spacing w:line="200" w:lineRule="exact"/>
+              <w:jc w:val="left"/>
+              <w:rPr>
+                <w:rFonts w:ascii="Consolas" w:hAnsi="Consolas" w:cs="Consolas"/>
+                <w:color w:val="000000"/>
+                <w:kern w:val="0"/>
+                <w:sz w:val="15"/>
+                <w:szCs w:val="15"/>
+              </w:rPr>
+            </w:pPr>
+            <w:r>
+              <w:rPr>
+                <w:rFonts w:ascii="Consolas" w:hAnsi="Consolas" w:cs="Consolas"/>
+                <w:color w:val="000000"/>
+                <w:kern w:val="0"/>
+                <w:sz w:val="15"/>
+                <w:szCs w:val="15"/>
+              </w:rPr>
+              <w:tab/>
+            </w:r>
+            <w:r>
+              <w:rPr>
+                <w:rFonts w:ascii="Consolas" w:hAnsi="Consolas" w:cs="Consolas"/>
+                <w:color w:val="000000"/>
+                <w:kern w:val="0"/>
+                <w:sz w:val="15"/>
+                <w:szCs w:val="15"/>
+              </w:rPr>
+              <w:tab/>
+            </w:r>
+            <w:r>
+              <w:rPr>
+                <w:rFonts w:ascii="Consolas" w:hAnsi="Consolas" w:cs="Consolas"/>
+                <w:color w:val="008000"/>
+                <w:kern w:val="0"/>
+                <w:sz w:val="15"/>
+                <w:szCs w:val="15"/>
+              </w:rPr>
+              <w:t>// of the structure before calling the free function.</w:t>
+            </w:r>
+          </w:p>
+          <w:p>
+            <w:pPr>
+              <w:autoSpaceDE w:val="0"/>
+              <w:autoSpaceDN w:val="0"/>
+              <w:adjustRightInd w:val="0"/>
+              <w:spacing w:line="200" w:lineRule="exact"/>
+              <w:jc w:val="left"/>
+              <w:rPr>
+                <w:rFonts w:ascii="Consolas" w:hAnsi="Consolas" w:cs="Consolas"/>
+                <w:color w:val="000000"/>
+                <w:kern w:val="0"/>
+                <w:sz w:val="15"/>
+                <w:szCs w:val="15"/>
+              </w:rPr>
+            </w:pPr>
+          </w:p>
+          <w:p>
+            <w:pPr>
+              <w:autoSpaceDE w:val="0"/>
+              <w:autoSpaceDN w:val="0"/>
+              <w:adjustRightInd w:val="0"/>
+              <w:spacing w:line="200" w:lineRule="exact"/>
+              <w:jc w:val="left"/>
+              <w:rPr>
+                <w:rFonts w:ascii="Consolas" w:hAnsi="Consolas" w:cs="Consolas"/>
+                <w:color w:val="000000"/>
+                <w:kern w:val="0"/>
+                <w:sz w:val="15"/>
+                <w:szCs w:val="15"/>
+              </w:rPr>
+            </w:pPr>
+            <w:r>
+              <w:rPr>
+                <w:rFonts w:ascii="Consolas" w:hAnsi="Consolas" w:cs="Consolas"/>
+                <w:color w:val="000000"/>
+                <w:kern w:val="0"/>
+                <w:sz w:val="15"/>
+                <w:szCs w:val="15"/>
+              </w:rPr>
+              <w:tab/>
+            </w:r>
+            <w:r>
+              <w:rPr>
+                <w:rFonts w:ascii="Consolas" w:hAnsi="Consolas" w:cs="Consolas"/>
+                <w:color w:val="000000"/>
+                <w:kern w:val="0"/>
+                <w:sz w:val="15"/>
+                <w:szCs w:val="15"/>
+              </w:rPr>
+              <w:tab/>
+              <w:t>_aligned_free(pListEntry);</w:t>
+            </w:r>
+          </w:p>
+          <w:p>
+            <w:pPr>
+              <w:autoSpaceDE w:val="0"/>
+              <w:autoSpaceDN w:val="0"/>
+              <w:adjustRightInd w:val="0"/>
+              <w:spacing w:line="200" w:lineRule="exact"/>
+              <w:jc w:val="left"/>
+              <w:rPr>
+                <w:rFonts w:ascii="Consolas" w:hAnsi="Consolas" w:cs="Consolas"/>
+                <w:color w:val="000000"/>
+                <w:kern w:val="0"/>
+                <w:sz w:val="15"/>
+                <w:szCs w:val="15"/>
+              </w:rPr>
+            </w:pPr>
+            <w:r>
+              <w:rPr>
+                <w:rFonts w:ascii="Consolas" w:hAnsi="Consolas" w:cs="Consolas"/>
+                <w:color w:val="000000"/>
+                <w:kern w:val="0"/>
+                <w:sz w:val="15"/>
+                <w:szCs w:val="15"/>
+              </w:rPr>
+              <w:tab/>
+              <w:t>}</w:t>
+            </w:r>
+          </w:p>
+          <w:p>
+            <w:pPr>
+              <w:autoSpaceDE w:val="0"/>
+              <w:autoSpaceDN w:val="0"/>
+              <w:adjustRightInd w:val="0"/>
+              <w:spacing w:line="200" w:lineRule="exact"/>
+              <w:jc w:val="left"/>
+              <w:rPr>
+                <w:rFonts w:ascii="Consolas" w:hAnsi="Consolas" w:cs="Consolas"/>
+                <w:color w:val="000000"/>
+                <w:kern w:val="0"/>
+                <w:sz w:val="15"/>
+                <w:szCs w:val="15"/>
+              </w:rPr>
+            </w:pPr>
+          </w:p>
+          <w:p>
+            <w:pPr>
+              <w:autoSpaceDE w:val="0"/>
+              <w:autoSpaceDN w:val="0"/>
+              <w:adjustRightInd w:val="0"/>
+              <w:spacing w:line="200" w:lineRule="exact"/>
+              <w:jc w:val="left"/>
+              <w:rPr>
+                <w:rFonts w:ascii="Consolas" w:hAnsi="Consolas" w:cs="Consolas"/>
+                <w:color w:val="000000"/>
+                <w:kern w:val="0"/>
+                <w:sz w:val="15"/>
+                <w:szCs w:val="15"/>
+              </w:rPr>
+            </w:pPr>
+            <w:r>
+              <w:rPr>
+                <w:rFonts w:ascii="Consolas" w:hAnsi="Consolas" w:cs="Consolas"/>
+                <w:color w:val="000000"/>
+                <w:kern w:val="0"/>
+                <w:sz w:val="15"/>
+                <w:szCs w:val="15"/>
+              </w:rPr>
+              <w:tab/>
+            </w:r>
+            <w:r>
+              <w:rPr>
+                <w:rFonts w:ascii="Consolas" w:hAnsi="Consolas" w:cs="Consolas"/>
+                <w:color w:val="008000"/>
+                <w:kern w:val="0"/>
+                <w:sz w:val="15"/>
+                <w:szCs w:val="15"/>
+              </w:rPr>
+              <w:t>// Flush the list and verify that the items are gone.</w:t>
+            </w:r>
+          </w:p>
+          <w:p>
+            <w:pPr>
+              <w:autoSpaceDE w:val="0"/>
+              <w:autoSpaceDN w:val="0"/>
+              <w:adjustRightInd w:val="0"/>
+              <w:spacing w:line="200" w:lineRule="exact"/>
+              <w:jc w:val="left"/>
+              <w:rPr>
+                <w:rFonts w:ascii="Consolas" w:hAnsi="Consolas" w:cs="Consolas"/>
+                <w:color w:val="000000"/>
+                <w:kern w:val="0"/>
+                <w:sz w:val="15"/>
+                <w:szCs w:val="15"/>
+              </w:rPr>
+            </w:pPr>
+            <w:r>
+              <w:rPr>
+                <w:rFonts w:ascii="Consolas" w:hAnsi="Consolas" w:cs="Consolas"/>
+                <w:color w:val="000000"/>
+                <w:kern w:val="0"/>
+                <w:sz w:val="15"/>
+                <w:szCs w:val="15"/>
+              </w:rPr>
+              <w:tab/>
+              <w:t>pListEntry = InterlockedFlushSList(pListHead);</w:t>
+            </w:r>
+          </w:p>
+          <w:p>
+            <w:pPr>
+              <w:autoSpaceDE w:val="0"/>
+              <w:autoSpaceDN w:val="0"/>
+              <w:adjustRightInd w:val="0"/>
+              <w:spacing w:line="200" w:lineRule="exact"/>
+              <w:jc w:val="left"/>
+              <w:rPr>
+                <w:rFonts w:ascii="Consolas" w:hAnsi="Consolas" w:cs="Consolas"/>
+                <w:color w:val="000000"/>
+                <w:kern w:val="0"/>
+                <w:sz w:val="15"/>
+                <w:szCs w:val="15"/>
+              </w:rPr>
+            </w:pPr>
+            <w:r>
+              <w:rPr>
+                <w:rFonts w:ascii="Consolas" w:hAnsi="Consolas" w:cs="Consolas"/>
+                <w:color w:val="000000"/>
+                <w:kern w:val="0"/>
+                <w:sz w:val="15"/>
+                <w:szCs w:val="15"/>
+              </w:rPr>
+              <w:tab/>
+              <w:t>pFirstEntry = InterlockedPopEntrySList(pListHead);</w:t>
+            </w:r>
+          </w:p>
+          <w:p>
+            <w:pPr>
+              <w:autoSpaceDE w:val="0"/>
+              <w:autoSpaceDN w:val="0"/>
+              <w:adjustRightInd w:val="0"/>
+              <w:spacing w:line="200" w:lineRule="exact"/>
+              <w:jc w:val="left"/>
+              <w:rPr>
+                <w:rFonts w:ascii="Consolas" w:hAnsi="Consolas" w:cs="Consolas"/>
+                <w:color w:val="000000"/>
+                <w:kern w:val="0"/>
+                <w:sz w:val="15"/>
+                <w:szCs w:val="15"/>
+              </w:rPr>
+            </w:pPr>
+            <w:r>
+              <w:rPr>
+                <w:rFonts w:ascii="Consolas" w:hAnsi="Consolas" w:cs="Consolas"/>
+                <w:color w:val="000000"/>
+                <w:kern w:val="0"/>
+                <w:sz w:val="15"/>
+                <w:szCs w:val="15"/>
+              </w:rPr>
+              <w:tab/>
+            </w:r>
+            <w:r>
+              <w:rPr>
+                <w:rFonts w:ascii="Consolas" w:hAnsi="Consolas" w:cs="Consolas"/>
+                <w:color w:val="0000FF"/>
+                <w:kern w:val="0"/>
+                <w:sz w:val="15"/>
+                <w:szCs w:val="15"/>
+              </w:rPr>
+              <w:t>if</w:t>
+            </w:r>
+            <w:r>
+              <w:rPr>
+                <w:rFonts w:ascii="Consolas" w:hAnsi="Consolas" w:cs="Consolas"/>
+                <w:color w:val="000000"/>
+                <w:kern w:val="0"/>
+                <w:sz w:val="15"/>
+                <w:szCs w:val="15"/>
+              </w:rPr>
+              <w:t xml:space="preserve"> (pFirstEntry != </w:t>
+            </w:r>
+            <w:r>
+              <w:rPr>
+                <w:rFonts w:ascii="Consolas" w:hAnsi="Consolas" w:cs="Consolas"/>
+                <w:color w:val="6F008A"/>
+                <w:kern w:val="0"/>
+                <w:sz w:val="15"/>
+                <w:szCs w:val="15"/>
+              </w:rPr>
+              <w:t>NULL</w:t>
+            </w:r>
+            <w:r>
+              <w:rPr>
+                <w:rFonts w:ascii="Consolas" w:hAnsi="Consolas" w:cs="Consolas"/>
+                <w:color w:val="000000"/>
+                <w:kern w:val="0"/>
+                <w:sz w:val="15"/>
+                <w:szCs w:val="15"/>
+              </w:rPr>
+              <w:t>)</w:t>
+            </w:r>
+          </w:p>
+          <w:p>
+            <w:pPr>
+              <w:autoSpaceDE w:val="0"/>
+              <w:autoSpaceDN w:val="0"/>
+              <w:adjustRightInd w:val="0"/>
+              <w:spacing w:line="200" w:lineRule="exact"/>
+              <w:jc w:val="left"/>
+              <w:rPr>
+                <w:rFonts w:ascii="Consolas" w:hAnsi="Consolas" w:cs="Consolas"/>
+                <w:color w:val="000000"/>
+                <w:kern w:val="0"/>
+                <w:sz w:val="15"/>
+                <w:szCs w:val="15"/>
+              </w:rPr>
+            </w:pPr>
+            <w:r>
+              <w:rPr>
+                <w:rFonts w:ascii="Consolas" w:hAnsi="Consolas" w:cs="Consolas"/>
+                <w:color w:val="000000"/>
+                <w:kern w:val="0"/>
+                <w:sz w:val="15"/>
+                <w:szCs w:val="15"/>
+              </w:rPr>
+              <w:tab/>
+              <w:t>{</w:t>
+            </w:r>
+          </w:p>
+          <w:p>
+            <w:pPr>
+              <w:autoSpaceDE w:val="0"/>
+              <w:autoSpaceDN w:val="0"/>
+              <w:adjustRightInd w:val="0"/>
+              <w:spacing w:line="200" w:lineRule="exact"/>
+              <w:jc w:val="left"/>
+              <w:rPr>
+                <w:rFonts w:ascii="Consolas" w:hAnsi="Consolas" w:cs="Consolas"/>
+                <w:color w:val="000000"/>
+                <w:kern w:val="0"/>
+                <w:sz w:val="15"/>
+                <w:szCs w:val="15"/>
+              </w:rPr>
+            </w:pPr>
+            <w:r>
+              <w:rPr>
+                <w:rFonts w:ascii="Consolas" w:hAnsi="Consolas" w:cs="Consolas"/>
+                <w:color w:val="000000"/>
+                <w:kern w:val="0"/>
+                <w:sz w:val="15"/>
+                <w:szCs w:val="15"/>
+              </w:rPr>
+              <w:tab/>
+            </w:r>
+            <w:r>
+              <w:rPr>
+                <w:rFonts w:ascii="Consolas" w:hAnsi="Consolas" w:cs="Consolas"/>
+                <w:color w:val="000000"/>
+                <w:kern w:val="0"/>
+                <w:sz w:val="15"/>
+                <w:szCs w:val="15"/>
+              </w:rPr>
+              <w:tab/>
+              <w:t>printf(</w:t>
+            </w:r>
+            <w:r>
+              <w:rPr>
+                <w:rFonts w:ascii="Consolas" w:hAnsi="Consolas" w:cs="Consolas"/>
+                <w:color w:val="A31515"/>
+                <w:kern w:val="0"/>
+                <w:sz w:val="15"/>
+                <w:szCs w:val="15"/>
+              </w:rPr>
+              <w:t>"Error: List is not empty.\n"</w:t>
+            </w:r>
+            <w:r>
+              <w:rPr>
+                <w:rFonts w:ascii="Consolas" w:hAnsi="Consolas" w:cs="Consolas"/>
+                <w:color w:val="000000"/>
+                <w:kern w:val="0"/>
+                <w:sz w:val="15"/>
+                <w:szCs w:val="15"/>
+              </w:rPr>
+              <w:t>);</w:t>
+            </w:r>
+          </w:p>
+          <w:p>
+            <w:pPr>
+              <w:autoSpaceDE w:val="0"/>
+              <w:autoSpaceDN w:val="0"/>
+              <w:adjustRightInd w:val="0"/>
+              <w:spacing w:line="200" w:lineRule="exact"/>
+              <w:jc w:val="left"/>
+              <w:rPr>
+                <w:rFonts w:ascii="Consolas" w:hAnsi="Consolas" w:cs="Consolas"/>
+                <w:color w:val="000000"/>
+                <w:kern w:val="0"/>
+                <w:sz w:val="15"/>
+                <w:szCs w:val="15"/>
+              </w:rPr>
+            </w:pPr>
+            <w:r>
+              <w:rPr>
+                <w:rFonts w:ascii="Consolas" w:hAnsi="Consolas" w:cs="Consolas"/>
+                <w:color w:val="000000"/>
+                <w:kern w:val="0"/>
+                <w:sz w:val="15"/>
+                <w:szCs w:val="15"/>
+              </w:rPr>
+              <w:tab/>
+              <w:t>}</w:t>
+            </w:r>
+          </w:p>
+          <w:p>
+            <w:pPr>
+              <w:autoSpaceDE w:val="0"/>
+              <w:autoSpaceDN w:val="0"/>
+              <w:adjustRightInd w:val="0"/>
+              <w:spacing w:line="200" w:lineRule="exact"/>
+              <w:jc w:val="left"/>
+              <w:rPr>
+                <w:rFonts w:ascii="Consolas" w:hAnsi="Consolas" w:cs="Consolas"/>
+                <w:color w:val="000000"/>
+                <w:kern w:val="0"/>
+                <w:sz w:val="15"/>
+                <w:szCs w:val="15"/>
+              </w:rPr>
+            </w:pPr>
+            <w:r>
+              <w:rPr>
+                <w:rFonts w:ascii="Consolas" w:hAnsi="Consolas" w:cs="Consolas"/>
+                <w:color w:val="000000"/>
+                <w:kern w:val="0"/>
+                <w:sz w:val="15"/>
+                <w:szCs w:val="15"/>
+              </w:rPr>
+              <w:tab/>
+            </w:r>
+            <w:r>
+              <w:rPr>
+                <w:rFonts w:ascii="Consolas" w:hAnsi="Consolas" w:cs="Consolas"/>
+                <w:color w:val="0000FF"/>
+                <w:kern w:val="0"/>
+                <w:sz w:val="15"/>
+                <w:szCs w:val="15"/>
+              </w:rPr>
+              <w:t>return</w:t>
+            </w:r>
+            <w:r>
+              <w:rPr>
+                <w:rFonts w:ascii="Consolas" w:hAnsi="Consolas" w:cs="Consolas"/>
+                <w:color w:val="000000"/>
+                <w:kern w:val="0"/>
+                <w:sz w:val="15"/>
+                <w:szCs w:val="15"/>
+              </w:rPr>
+              <w:t xml:space="preserve"> 1;</w:t>
+            </w:r>
+          </w:p>
+          <w:p>
+            <w:pPr>
+              <w:spacing w:line="200" w:lineRule="exact"/>
+            </w:pPr>
+            <w:r>
+              <w:rPr>
+                <w:rFonts w:ascii="Consolas" w:hAnsi="Consolas" w:cs="Consolas"/>
+                <w:color w:val="000000"/>
+                <w:kern w:val="0"/>
+                <w:sz w:val="15"/>
+                <w:szCs w:val="15"/>
+              </w:rPr>
+              <w:t>}</w:t>
+            </w:r>
+          </w:p>
+        </w:tc>
+      </w:tr>
+    </w:tbl>
+    <w:p>
+      <w:r>
+        <w:rPr>
+          <w:rFonts w:hint="eastAsia"/>
+        </w:rPr>
+        <w:lastRenderedPageBreak/>
+        <w:t>（</w:t>
+      </w:r>
+      <w:r>
+        <w:rPr>
+          <w:rFonts w:hint="eastAsia"/>
+        </w:rPr>
+        <w:t>4</w:t>
+      </w:r>
+      <w:r>
+        <w:rPr>
+          <w:rFonts w:hint="eastAsia"/>
+        </w:rPr>
+        <w:t>）</w:t>
+      </w:r>
+      <w:r>
+        <w:rPr>
+          <w:rFonts w:hint="eastAsia"/>
+        </w:rPr>
+        <w:t>Slim</w:t>
+      </w:r>
+      <w:r>
+        <w:rPr>
+          <w:rFonts w:hint="eastAsia"/>
+        </w:rPr>
+        <w:t>读</w:t>
+      </w:r>
+      <w:r>
+        <w:rPr>
+          <w:rFonts w:hint="eastAsia"/>
+        </w:rPr>
+        <w:t>/</w:t>
+      </w:r>
+      <w:r>
+        <w:rPr>
+          <w:rFonts w:hint="eastAsia"/>
+        </w:rPr>
+        <w:t>写锁：</w:t>
+      </w:r>
+    </w:p>
+    <w:p>
+      <w:r>
+        <w:rPr>
+          <w:rFonts w:hint="eastAsia"/>
+        </w:rPr>
+        <w:t>读写锁的具体做法，就是让写线程独占资源（</w:t>
+      </w:r>
+      <w:r>
+        <w:rPr>
+          <w:rFonts w:hint="eastAsia"/>
+        </w:rPr>
+        <w:t>AcquireSRWLockExclusive</w:t>
+      </w:r>
+      <w:r>
+        <w:rPr>
+          <w:rFonts w:hint="eastAsia"/>
+        </w:rPr>
+        <w:t>），任何读线程或写线程，都无法访问资源；而读线程，仅仅只是共享资源（</w:t>
+      </w:r>
+      <w:r>
+        <w:rPr>
+          <w:rFonts w:hint="eastAsia"/>
+        </w:rPr>
+        <w:t>AcquireSRWLockShared</w:t>
+      </w:r>
+      <w:r>
+        <w:rPr>
+          <w:rFonts w:hint="eastAsia"/>
+        </w:rPr>
+        <w:t>）。</w:t>
+      </w:r>
+    </w:p>
+    <w:p>
+      <w:r>
+        <w:t>缺点</w:t>
+      </w:r>
+      <w:r>
+        <w:rPr>
+          <w:rFonts w:hint="eastAsia"/>
+        </w:rPr>
+        <w:t>：</w:t>
+      </w:r>
+    </w:p>
+    <w:p>
+      <w:pPr>
+        <w:pStyle w:val="a5"/>
+        <w:numPr>
+          <w:ilvl w:val="0"/>
+          <w:numId w:val="11"/>
+        </w:numPr>
+        <w:ind w:firstLineChars="0"/>
+      </w:pPr>
+      <w:r>
+        <w:t>如果锁已经被占用</w:t>
+      </w:r>
+      <w:r>
+        <w:rPr>
+          <w:rFonts w:hint="eastAsia"/>
+        </w:rPr>
+        <w:t>，</w:t>
+      </w:r>
+      <w:r>
+        <w:t>那么</w:t>
+      </w:r>
+      <w:r>
+        <w:t>AcquireSRWLock</w:t>
+      </w:r>
+      <w:r>
+        <w:rPr>
+          <w:rFonts w:hint="eastAsia"/>
+        </w:rPr>
+        <w:t>（</w:t>
+      </w:r>
+      <w:r>
+        <w:rPr>
+          <w:rFonts w:hint="eastAsia"/>
+        </w:rPr>
+        <w:t>Exclusive</w:t>
+      </w:r>
+      <w:r>
+        <w:t>/Shared</w:t>
+      </w:r>
+      <w:r>
+        <w:rPr>
+          <w:rFonts w:hint="eastAsia"/>
+        </w:rPr>
+        <w:t>）调用线程会被阻塞</w:t>
+      </w:r>
+    </w:p>
+    <w:p>
+      <w:pPr>
+        <w:pStyle w:val="a5"/>
+        <w:numPr>
+          <w:ilvl w:val="0"/>
+          <w:numId w:val="11"/>
+        </w:numPr>
+        <w:ind w:firstLineChars="0"/>
+      </w:pPr>
+      <w:r>
+        <w:t>不能递归获得</w:t>
+      </w:r>
+      <w:r>
+        <w:rPr>
+          <w:rFonts w:hint="eastAsia"/>
+        </w:rPr>
+        <w:t>SRWLOCK</w:t>
+      </w:r>
+      <w:r>
+        <w:rPr>
+          <w:rFonts w:hint="eastAsia"/>
+        </w:rPr>
+        <w:t>，一个线程不能为了多次写入资源而多次锁定资源。</w:t>
+      </w:r>
+    </w:p>
+    <w:p>
+      <w:r>
+        <w:rPr>
+          <w:rFonts w:hint="eastAsia"/>
+        </w:rPr>
+        <w:t>（</w:t>
+      </w:r>
+      <w:r>
+        <w:rPr>
+          <w:rFonts w:hint="eastAsia"/>
+        </w:rPr>
+        <w:t>5</w:t>
+      </w:r>
+      <w:r>
+        <w:rPr>
+          <w:rFonts w:hint="eastAsia"/>
+        </w:rPr>
+        <w:t>）</w:t>
+      </w:r>
+      <w:r>
+        <w:t>性能优化总结</w:t>
+      </w:r>
+      <w:r>
+        <w:rPr>
+          <w:rFonts w:hint="eastAsia"/>
+        </w:rPr>
+        <w:t>：</w:t>
+      </w:r>
+      <w:r>
+        <w:t>为了得到最佳性能</w:t>
+      </w:r>
+      <w:r>
+        <w:rPr>
+          <w:rFonts w:hint="eastAsia"/>
+        </w:rPr>
+        <w:t>，</w:t>
+      </w:r>
+    </w:p>
+    <w:p>
+      <w:pPr>
+        <w:ind w:firstLine="420"/>
+      </w:pPr>
+      <w:r>
+        <w:rPr>
+          <w:rFonts w:hint="eastAsia"/>
+        </w:rPr>
+        <w:t>1</w:t>
+      </w:r>
+      <w:r>
+        <w:rPr>
+          <w:rFonts w:hint="eastAsia"/>
+        </w:rPr>
+        <w:t>）</w:t>
+      </w:r>
+      <w:r>
+        <w:t>首先尝试不要共享数据</w:t>
+      </w:r>
+    </w:p>
+    <w:p>
+      <w:pPr>
+        <w:ind w:firstLine="420"/>
+      </w:pPr>
+      <w:r>
+        <w:t>2</w:t>
+      </w:r>
+      <w:r>
+        <w:rPr>
+          <w:rFonts w:hint="eastAsia"/>
+        </w:rPr>
+        <w:t>）</w:t>
+      </w:r>
+      <w:r>
+        <w:t>volatile</w:t>
+      </w:r>
+      <w:r>
+        <w:t>读取</w:t>
+      </w:r>
+    </w:p>
+    <w:p>
+      <w:pPr>
+        <w:ind w:firstLine="420"/>
+      </w:pPr>
+      <w:r>
+        <w:rPr>
+          <w:rFonts w:hint="eastAsia"/>
+        </w:rPr>
+        <w:t>3</w:t>
+      </w:r>
+      <w:r>
+        <w:rPr>
+          <w:rFonts w:hint="eastAsia"/>
+        </w:rPr>
+        <w:t>）</w:t>
+      </w:r>
+      <w:r>
+        <w:rPr>
+          <w:rFonts w:hint="eastAsia"/>
+        </w:rPr>
+        <w:t>volatile</w:t>
+      </w:r>
+      <w:r>
+        <w:rPr>
+          <w:rFonts w:hint="eastAsia"/>
+        </w:rPr>
+        <w:t>写入</w:t>
+      </w:r>
+    </w:p>
+    <w:p>
+      <w:pPr>
+        <w:ind w:firstLine="420"/>
+      </w:pPr>
+      <w:r>
+        <w:rPr>
+          <w:rFonts w:hint="eastAsia"/>
+        </w:rPr>
+        <w:t>4</w:t>
+      </w:r>
+      <w:r>
+        <w:rPr>
+          <w:rFonts w:hint="eastAsia"/>
+        </w:rPr>
+        <w:t>）</w:t>
+      </w:r>
+      <w:r>
+        <w:rPr>
+          <w:rFonts w:hint="eastAsia"/>
+        </w:rPr>
+        <w:t>Interlocked</w:t>
+      </w:r>
+      <w:r>
+        <w:t xml:space="preserve"> API</w:t>
+      </w:r>
+    </w:p>
+    <w:p>
+      <w:pPr>
+        <w:ind w:firstLine="420"/>
+      </w:pPr>
+      <w:r>
+        <w:t>5</w:t>
+      </w:r>
+      <w:r>
+        <w:rPr>
+          <w:rFonts w:hint="eastAsia"/>
+        </w:rPr>
+        <w:t>）</w:t>
+      </w:r>
+      <w:r>
+        <w:rPr>
+          <w:rFonts w:hint="eastAsia"/>
+        </w:rPr>
+        <w:t>SRWLock</w:t>
+      </w:r>
+    </w:p>
+    <w:p>
+      <w:pPr>
+        <w:ind w:firstLine="420"/>
+        <w:rPr>
+          <w:rFonts w:hint="eastAsia"/>
+        </w:rPr>
+      </w:pPr>
+      <w:r>
+        <w:t>6</w:t>
+      </w:r>
+      <w:r>
+        <w:rPr>
+          <w:rFonts w:hint="eastAsia"/>
+        </w:rPr>
+        <w:t>）</w:t>
+      </w:r>
+      <w:r>
+        <w:t>关键段</w:t>
+      </w:r>
+    </w:p>
+    <w:p>
+      <w:r>
+        <w:rPr>
+          <w:rFonts w:hint="eastAsia"/>
+        </w:rPr>
+        <w:t>（</w:t>
+      </w:r>
+      <w:r>
+        <w:rPr>
+          <w:rFonts w:hint="eastAsia"/>
+        </w:rPr>
+        <w:t>6</w:t>
+      </w:r>
+      <w:r>
+        <w:rPr>
+          <w:rFonts w:hint="eastAsia"/>
+        </w:rPr>
+        <w:t>）条件变量：释放锁并且立马等待某个条件成立的原子操作，比如队列满的时候，等待</w:t>
+      </w:r>
+      <w:r>
+        <w:rPr>
+          <w:rFonts w:hint="eastAsia"/>
+        </w:rPr>
+        <w:lastRenderedPageBreak/>
+        <w:t>队列被另一个线程清除掉一点空间</w:t>
+      </w:r>
+    </w:p>
+    <w:p>
+      <w:pPr>
+        <w:pStyle w:val="2"/>
+      </w:pPr>
+      <w:r>
+        <w:rPr>
+          <w:rFonts w:hint="eastAsia"/>
+        </w:rPr>
+        <w:t>3.6</w:t>
+      </w:r>
+      <w:r>
+        <w:rPr>
+          <w:rFonts w:hint="eastAsia"/>
+        </w:rPr>
+        <w:t>内核模式线程同步方式</w:t>
+      </w:r>
+    </w:p>
+    <w:p>
+      <w:pPr>
+        <w:rPr>
+          <w:rFonts w:hint="eastAsia"/>
+        </w:rPr>
+      </w:pPr>
+      <w:bookmarkStart w:id="0" w:name="_GoBack"/>
+      <w:bookmarkEnd w:id="0"/>
+    </w:p>
+    <w:p>
+      <w:pPr>
+        <w:rPr>
+          <w:rFonts w:hint="eastAsia"/>
+        </w:rPr>
+      </w:pPr>
+    </w:p>
+    <w:p>
+      <w:pPr>
+        <w:rPr>
+          <w:rFonts w:hint="eastAsia"/>
+        </w:rPr>
+      </w:pPr>
+    </w:p>
     <w:p>
       <w:r>
         <w:rPr>
@@ -5510,11 +9892,6 @@
       </w:r>
     </w:p>
     <w:p>
-      <w:pPr>
-        <w:rPr>
-          <w:rFonts w:hint="eastAsia"/>
-        </w:rPr>
-      </w:pPr>
       <w:r>
         <w:rPr>
           <w:rFonts w:hint="eastAsia"/>
@@ -5558,13 +9935,7 @@
         <w:rPr>
           <w:rFonts w:hint="eastAsia"/>
         </w:rPr>
-        <w:t>、</w:t>
-      </w:r>
-      <w:r>
-        <w:rPr>
-          <w:rFonts w:hint="eastAsia"/>
-        </w:rPr>
-        <w:t>调试器</w:t>
+        <w:t>、调试器</w:t>
       </w:r>
     </w:p>
     <w:p>
@@ -5619,11 +9990,6 @@
       </w:r>
     </w:p>
     <w:p>
-      <w:pPr>
-        <w:rPr>
-          <w:rFonts w:hint="eastAsia"/>
-        </w:rPr>
-      </w:pPr>
       <w:r>
         <w:rPr>
           <w:rFonts w:hint="eastAsia"/>
@@ -5769,11 +10135,6 @@
       </w:r>
     </w:p>
     <w:p>
-      <w:pPr>
-        <w:rPr>
-          <w:rFonts w:hint="eastAsia"/>
-        </w:rPr>
-      </w:pPr>
       <w:r>
         <w:rPr>
           <w:rFonts w:hint="eastAsia"/>
@@ -5937,11 +10298,6 @@
       </w:r>
     </w:p>
     <w:p>
-      <w:pPr>
-        <w:rPr>
-          <w:rFonts w:hint="eastAsia"/>
-        </w:rPr>
-      </w:pPr>
       <w:r>
         <w:rPr>
           <w:rFonts w:hint="eastAsia"/>
@@ -6234,11 +10590,6 @@
       </w:r>
     </w:p>
     <w:p>
-      <w:pPr>
-        <w:rPr>
-          <w:rFonts w:hint="eastAsia"/>
-        </w:rPr>
-      </w:pPr>
       <w:r>
         <w:rPr>
           <w:rFonts w:hint="eastAsia"/>
@@ -6269,8 +10620,6 @@
         </w:rPr>
         <w:t>运行时库检测到错误请求终止程序</w:t>
       </w:r>
-      <w:bookmarkStart w:id="0" w:name="_GoBack"/>
-      <w:bookmarkEnd w:id="0"/>
     </w:p>
     <w:sectPr>
       <w:pgSz w:w="11906" w:h="16838"/>
@@ -6501,16 +10850,16 @@
     </w:lvl>
   </w:abstractNum>
   <w:abstractNum w:abstractNumId="2" w15:restartNumberingAfterBreak="0">
-    <w:nsid w:val="2DA96E8C"/>
+    <w:nsid w:val="19260F10"/>
     <w:multiLevelType w:val="hybridMultilevel"/>
-    <w:tmpl w:val="6A30436E"/>
-    <w:lvl w:ilvl="0" w:tplc="F4224DA6">
+    <w:tmpl w:val="C8F86EAC"/>
+    <w:lvl w:ilvl="0" w:tplc="1C7E527C">
       <w:start w:val="1"/>
       <w:numFmt w:val="decimal"/>
-      <w:lvlText w:val="（%1）"/>
+      <w:lvlText w:val="%1）"/>
       <w:lvlJc w:val="left"/>
       <w:pPr>
-        <w:ind w:left="420" w:hanging="420"/>
+        <w:ind w:left="780" w:hanging="360"/>
       </w:pPr>
       <w:rPr>
         <w:rFonts w:hint="default"/>
@@ -6522,7 +10871,7 @@
       <w:lvlText w:val="%2)"/>
       <w:lvlJc w:val="left"/>
       <w:pPr>
-        <w:ind w:left="840" w:hanging="420"/>
+        <w:ind w:left="1260" w:hanging="420"/>
       </w:pPr>
     </w:lvl>
     <w:lvl w:ilvl="2" w:tplc="0409001B" w:tentative="1">
@@ -6531,7 +10880,7 @@
       <w:lvlText w:val="%3."/>
       <w:lvlJc w:val="right"/>
       <w:pPr>
-        <w:ind w:left="1260" w:hanging="420"/>
+        <w:ind w:left="1680" w:hanging="420"/>
       </w:pPr>
     </w:lvl>
     <w:lvl w:ilvl="3" w:tplc="0409000F" w:tentative="1">
@@ -6540,7 +10889,7 @@
       <w:lvlText w:val="%4."/>
       <w:lvlJc w:val="left"/>
       <w:pPr>
-        <w:ind w:left="1680" w:hanging="420"/>
+        <w:ind w:left="2100" w:hanging="420"/>
       </w:pPr>
     </w:lvl>
     <w:lvl w:ilvl="4" w:tplc="04090019" w:tentative="1">
@@ -6549,7 +10898,7 @@
       <w:lvlText w:val="%5)"/>
       <w:lvlJc w:val="left"/>
       <w:pPr>
-        <w:ind w:left="2100" w:hanging="420"/>
+        <w:ind w:left="2520" w:hanging="420"/>
       </w:pPr>
     </w:lvl>
     <w:lvl w:ilvl="5" w:tplc="0409001B" w:tentative="1">
@@ -6558,7 +10907,7 @@
       <w:lvlText w:val="%6."/>
       <w:lvlJc w:val="right"/>
       <w:pPr>
-        <w:ind w:left="2520" w:hanging="420"/>
+        <w:ind w:left="2940" w:hanging="420"/>
       </w:pPr>
     </w:lvl>
     <w:lvl w:ilvl="6" w:tplc="0409000F" w:tentative="1">
@@ -6567,7 +10916,7 @@
       <w:lvlText w:val="%7."/>
       <w:lvlJc w:val="left"/>
       <w:pPr>
-        <w:ind w:left="2940" w:hanging="420"/>
+        <w:ind w:left="3360" w:hanging="420"/>
       </w:pPr>
     </w:lvl>
     <w:lvl w:ilvl="7" w:tplc="04090019" w:tentative="1">
@@ -6576,7 +10925,7 @@
       <w:lvlText w:val="%8)"/>
       <w:lvlJc w:val="left"/>
       <w:pPr>
-        <w:ind w:left="3360" w:hanging="420"/>
+        <w:ind w:left="3780" w:hanging="420"/>
       </w:pPr>
     </w:lvl>
     <w:lvl w:ilvl="8" w:tplc="0409001B" w:tentative="1">
@@ -6585,11 +10934,100 @@
       <w:lvlText w:val="%9."/>
       <w:lvlJc w:val="right"/>
       <w:pPr>
-        <w:ind w:left="3780" w:hanging="420"/>
+        <w:ind w:left="4200" w:hanging="420"/>
       </w:pPr>
     </w:lvl>
   </w:abstractNum>
   <w:abstractNum w:abstractNumId="3" w15:restartNumberingAfterBreak="0">
+    <w:nsid w:val="2DA96E8C"/>
+    <w:multiLevelType w:val="hybridMultilevel"/>
+    <w:tmpl w:val="6A30436E"/>
+    <w:lvl w:ilvl="0" w:tplc="F4224DA6">
+      <w:start w:val="1"/>
+      <w:numFmt w:val="decimal"/>
+      <w:lvlText w:val="（%1）"/>
+      <w:lvlJc w:val="left"/>
+      <w:pPr>
+        <w:ind w:left="420" w:hanging="420"/>
+      </w:pPr>
+      <w:rPr>
+        <w:rFonts w:hint="default"/>
+      </w:rPr>
+    </w:lvl>
+    <w:lvl w:ilvl="1" w:tplc="04090019" w:tentative="1">
+      <w:start w:val="1"/>
+      <w:numFmt w:val="lowerLetter"/>
+      <w:lvlText w:val="%2)"/>
+      <w:lvlJc w:val="left"/>
+      <w:pPr>
+        <w:ind w:left="840" w:hanging="420"/>
+      </w:pPr>
+    </w:lvl>
+    <w:lvl w:ilvl="2" w:tplc="0409001B" w:tentative="1">
+      <w:start w:val="1"/>
+      <w:numFmt w:val="lowerRoman"/>
+      <w:lvlText w:val="%3."/>
+      <w:lvlJc w:val="right"/>
+      <w:pPr>
+        <w:ind w:left="1260" w:hanging="420"/>
+      </w:pPr>
+    </w:lvl>
+    <w:lvl w:ilvl="3" w:tplc="0409000F" w:tentative="1">
+      <w:start w:val="1"/>
+      <w:numFmt w:val="decimal"/>
+      <w:lvlText w:val="%4."/>
+      <w:lvlJc w:val="left"/>
+      <w:pPr>
+        <w:ind w:left="1680" w:hanging="420"/>
+      </w:pPr>
+    </w:lvl>
+    <w:lvl w:ilvl="4" w:tplc="04090019" w:tentative="1">
+      <w:start w:val="1"/>
+      <w:numFmt w:val="lowerLetter"/>
+      <w:lvlText w:val="%5)"/>
+      <w:lvlJc w:val="left"/>
+      <w:pPr>
+        <w:ind w:left="2100" w:hanging="420"/>
+      </w:pPr>
+    </w:lvl>
+    <w:lvl w:ilvl="5" w:tplc="0409001B" w:tentative="1">
+      <w:start w:val="1"/>
+      <w:numFmt w:val="lowerRoman"/>
+      <w:lvlText w:val="%6."/>
+      <w:lvlJc w:val="right"/>
+      <w:pPr>
+        <w:ind w:left="2520" w:hanging="420"/>
+      </w:pPr>
+    </w:lvl>
+    <w:lvl w:ilvl="6" w:tplc="0409000F" w:tentative="1">
+      <w:start w:val="1"/>
+      <w:numFmt w:val="decimal"/>
+      <w:lvlText w:val="%7."/>
+      <w:lvlJc w:val="left"/>
+      <w:pPr>
+        <w:ind w:left="2940" w:hanging="420"/>
+      </w:pPr>
+    </w:lvl>
+    <w:lvl w:ilvl="7" w:tplc="04090019" w:tentative="1">
+      <w:start w:val="1"/>
+      <w:numFmt w:val="lowerLetter"/>
+      <w:lvlText w:val="%8)"/>
+      <w:lvlJc w:val="left"/>
+      <w:pPr>
+        <w:ind w:left="3360" w:hanging="420"/>
+      </w:pPr>
+    </w:lvl>
+    <w:lvl w:ilvl="8" w:tplc="0409001B" w:tentative="1">
+      <w:start w:val="1"/>
+      <w:numFmt w:val="lowerRoman"/>
+      <w:lvlText w:val="%9."/>
+      <w:lvlJc w:val="right"/>
+      <w:pPr>
+        <w:ind w:left="3780" w:hanging="420"/>
+      </w:pPr>
+    </w:lvl>
+  </w:abstractNum>
+  <w:abstractNum w:abstractNumId="4" w15:restartNumberingAfterBreak="0">
     <w:nsid w:val="38927635"/>
     <w:multiLevelType w:val="multilevel"/>
     <w:tmpl w:val="4010307E"/>
@@ -6702,7 +11140,7 @@
       </w:rPr>
     </w:lvl>
   </w:abstractNum>
-  <w:abstractNum w:abstractNumId="4" w15:restartNumberingAfterBreak="0">
+  <w:abstractNum w:abstractNumId="5" w15:restartNumberingAfterBreak="0">
     <w:nsid w:val="61D572A7"/>
     <w:multiLevelType w:val="hybridMultilevel"/>
     <w:tmpl w:val="D54C5610"/>
@@ -6791,7 +11229,7 @@
       </w:pPr>
     </w:lvl>
   </w:abstractNum>
-  <w:abstractNum w:abstractNumId="5" w15:restartNumberingAfterBreak="0">
+  <w:abstractNum w:abstractNumId="6" w15:restartNumberingAfterBreak="0">
     <w:nsid w:val="68B114E5"/>
     <w:multiLevelType w:val="hybridMultilevel"/>
     <w:tmpl w:val="68FAB2AA"/>
@@ -6880,7 +11318,7 @@
       </w:pPr>
     </w:lvl>
   </w:abstractNum>
-  <w:abstractNum w:abstractNumId="6" w15:restartNumberingAfterBreak="0">
+  <w:abstractNum w:abstractNumId="7" w15:restartNumberingAfterBreak="0">
     <w:nsid w:val="695F1C38"/>
     <w:multiLevelType w:val="hybridMultilevel"/>
     <w:tmpl w:val="D50A5A18"/>
@@ -6969,17 +11407,17 @@
       </w:pPr>
     </w:lvl>
   </w:abstractNum>
-  <w:abstractNum w:abstractNumId="7" w15:restartNumberingAfterBreak="0">
-    <w:nsid w:val="72532569"/>
+  <w:abstractNum w:abstractNumId="8" w15:restartNumberingAfterBreak="0">
+    <w:nsid w:val="6E24232D"/>
     <w:multiLevelType w:val="hybridMultilevel"/>
-    <w:tmpl w:val="B7CA4A5C"/>
-    <w:lvl w:ilvl="0" w:tplc="F4224DA6">
+    <w:tmpl w:val="3574F006"/>
+    <w:lvl w:ilvl="0" w:tplc="AD400954">
       <w:start w:val="1"/>
       <w:numFmt w:val="decimal"/>
-      <w:lvlText w:val="（%1）"/>
+      <w:lvlText w:val="%1）"/>
       <w:lvlJc w:val="left"/>
       <w:pPr>
-        <w:ind w:left="420" w:hanging="420"/>
+        <w:ind w:left="780" w:hanging="360"/>
       </w:pPr>
       <w:rPr>
         <w:rFonts w:hint="default"/>
@@ -6991,7 +11429,7 @@
       <w:lvlText w:val="%2)"/>
       <w:lvlJc w:val="left"/>
       <w:pPr>
-        <w:ind w:left="840" w:hanging="420"/>
+        <w:ind w:left="1260" w:hanging="420"/>
       </w:pPr>
     </w:lvl>
     <w:lvl w:ilvl="2" w:tplc="0409001B" w:tentative="1">
@@ -7000,7 +11438,7 @@
       <w:lvlText w:val="%3."/>
       <w:lvlJc w:val="right"/>
       <w:pPr>
-        <w:ind w:left="1260" w:hanging="420"/>
+        <w:ind w:left="1680" w:hanging="420"/>
       </w:pPr>
     </w:lvl>
     <w:lvl w:ilvl="3" w:tplc="0409000F" w:tentative="1">
@@ -7009,7 +11447,7 @@
       <w:lvlText w:val="%4."/>
       <w:lvlJc w:val="left"/>
       <w:pPr>
-        <w:ind w:left="1680" w:hanging="420"/>
+        <w:ind w:left="2100" w:hanging="420"/>
       </w:pPr>
     </w:lvl>
     <w:lvl w:ilvl="4" w:tplc="04090019" w:tentative="1">
@@ -7018,7 +11456,7 @@
       <w:lvlText w:val="%5)"/>
       <w:lvlJc w:val="left"/>
       <w:pPr>
-        <w:ind w:left="2100" w:hanging="420"/>
+        <w:ind w:left="2520" w:hanging="420"/>
       </w:pPr>
     </w:lvl>
     <w:lvl w:ilvl="5" w:tplc="0409001B" w:tentative="1">
@@ -7027,7 +11465,7 @@
       <w:lvlText w:val="%6."/>
       <w:lvlJc w:val="right"/>
       <w:pPr>
-        <w:ind w:left="2520" w:hanging="420"/>
+        <w:ind w:left="2940" w:hanging="420"/>
       </w:pPr>
     </w:lvl>
     <w:lvl w:ilvl="6" w:tplc="0409000F" w:tentative="1">
@@ -7036,7 +11474,7 @@
       <w:lvlText w:val="%7."/>
       <w:lvlJc w:val="left"/>
       <w:pPr>
-        <w:ind w:left="2940" w:hanging="420"/>
+        <w:ind w:left="3360" w:hanging="420"/>
       </w:pPr>
     </w:lvl>
     <w:lvl w:ilvl="7" w:tplc="04090019" w:tentative="1">
@@ -7045,7 +11483,7 @@
       <w:lvlText w:val="%8)"/>
       <w:lvlJc w:val="left"/>
       <w:pPr>
-        <w:ind w:left="3360" w:hanging="420"/>
+        <w:ind w:left="3780" w:hanging="420"/>
       </w:pPr>
     </w:lvl>
     <w:lvl w:ilvl="8" w:tplc="0409001B" w:tentative="1">
@@ -7054,21 +11492,21 @@
       <w:lvlText w:val="%9."/>
       <w:lvlJc w:val="right"/>
       <w:pPr>
-        <w:ind w:left="3780" w:hanging="420"/>
+        <w:ind w:left="4200" w:hanging="420"/>
       </w:pPr>
     </w:lvl>
   </w:abstractNum>
-  <w:abstractNum w:abstractNumId="8" w15:restartNumberingAfterBreak="0">
-    <w:nsid w:val="726A236A"/>
+  <w:abstractNum w:abstractNumId="9" w15:restartNumberingAfterBreak="0">
+    <w:nsid w:val="72532569"/>
     <w:multiLevelType w:val="hybridMultilevel"/>
-    <w:tmpl w:val="45EAA6C6"/>
-    <w:lvl w:ilvl="0" w:tplc="E45644BC">
+    <w:tmpl w:val="B7CA4A5C"/>
+    <w:lvl w:ilvl="0" w:tplc="F4224DA6">
       <w:start w:val="1"/>
       <w:numFmt w:val="decimal"/>
       <w:lvlText w:val="（%1）"/>
       <w:lvlJc w:val="left"/>
       <w:pPr>
-        <w:ind w:left="720" w:hanging="720"/>
+        <w:ind w:left="420" w:hanging="420"/>
       </w:pPr>
       <w:rPr>
         <w:rFonts w:hint="default"/>
@@ -7147,32 +11585,127 @@
       </w:pPr>
     </w:lvl>
   </w:abstractNum>
+  <w:abstractNum w:abstractNumId="10" w15:restartNumberingAfterBreak="0">
+    <w:nsid w:val="726A236A"/>
+    <w:multiLevelType w:val="hybridMultilevel"/>
+    <w:tmpl w:val="45EAA6C6"/>
+    <w:lvl w:ilvl="0" w:tplc="E45644BC">
+      <w:start w:val="1"/>
+      <w:numFmt w:val="decimal"/>
+      <w:lvlText w:val="（%1）"/>
+      <w:lvlJc w:val="left"/>
+      <w:pPr>
+        <w:ind w:left="720" w:hanging="720"/>
+      </w:pPr>
+      <w:rPr>
+        <w:rFonts w:hint="default"/>
+      </w:rPr>
+    </w:lvl>
+    <w:lvl w:ilvl="1" w:tplc="04090019" w:tentative="1">
+      <w:start w:val="1"/>
+      <w:numFmt w:val="lowerLetter"/>
+      <w:lvlText w:val="%2)"/>
+      <w:lvlJc w:val="left"/>
+      <w:pPr>
+        <w:ind w:left="840" w:hanging="420"/>
+      </w:pPr>
+    </w:lvl>
+    <w:lvl w:ilvl="2" w:tplc="0409001B" w:tentative="1">
+      <w:start w:val="1"/>
+      <w:numFmt w:val="lowerRoman"/>
+      <w:lvlText w:val="%3."/>
+      <w:lvlJc w:val="right"/>
+      <w:pPr>
+        <w:ind w:left="1260" w:hanging="420"/>
+      </w:pPr>
+    </w:lvl>
+    <w:lvl w:ilvl="3" w:tplc="0409000F" w:tentative="1">
+      <w:start w:val="1"/>
+      <w:numFmt w:val="decimal"/>
+      <w:lvlText w:val="%4."/>
+      <w:lvlJc w:val="left"/>
+      <w:pPr>
+        <w:ind w:left="1680" w:hanging="420"/>
+      </w:pPr>
+    </w:lvl>
+    <w:lvl w:ilvl="4" w:tplc="04090019" w:tentative="1">
+      <w:start w:val="1"/>
+      <w:numFmt w:val="lowerLetter"/>
+      <w:lvlText w:val="%5)"/>
+      <w:lvlJc w:val="left"/>
+      <w:pPr>
+        <w:ind w:left="2100" w:hanging="420"/>
+      </w:pPr>
+    </w:lvl>
+    <w:lvl w:ilvl="5" w:tplc="0409001B" w:tentative="1">
+      <w:start w:val="1"/>
+      <w:numFmt w:val="lowerRoman"/>
+      <w:lvlText w:val="%6."/>
+      <w:lvlJc w:val="right"/>
+      <w:pPr>
+        <w:ind w:left="2520" w:hanging="420"/>
+      </w:pPr>
+    </w:lvl>
+    <w:lvl w:ilvl="6" w:tplc="0409000F" w:tentative="1">
+      <w:start w:val="1"/>
+      <w:numFmt w:val="decimal"/>
+      <w:lvlText w:val="%7."/>
+      <w:lvlJc w:val="left"/>
+      <w:pPr>
+        <w:ind w:left="2940" w:hanging="420"/>
+      </w:pPr>
+    </w:lvl>
+    <w:lvl w:ilvl="7" w:tplc="04090019" w:tentative="1">
+      <w:start w:val="1"/>
+      <w:numFmt w:val="lowerLetter"/>
+      <w:lvlText w:val="%8)"/>
+      <w:lvlJc w:val="left"/>
+      <w:pPr>
+        <w:ind w:left="3360" w:hanging="420"/>
+      </w:pPr>
+    </w:lvl>
+    <w:lvl w:ilvl="8" w:tplc="0409001B" w:tentative="1">
+      <w:start w:val="1"/>
+      <w:numFmt w:val="lowerRoman"/>
+      <w:lvlText w:val="%9."/>
+      <w:lvlJc w:val="right"/>
+      <w:pPr>
+        <w:ind w:left="3780" w:hanging="420"/>
+      </w:pPr>
+    </w:lvl>
+  </w:abstractNum>
   <w:num w:numId="1">
-    <w:abstractNumId w:val="5"/>
+    <w:abstractNumId w:val="6"/>
   </w:num>
   <w:num w:numId="2">
     <w:abstractNumId w:val="1"/>
   </w:num>
   <w:num w:numId="3">
-    <w:abstractNumId w:val="2"/>
+    <w:abstractNumId w:val="3"/>
   </w:num>
   <w:num w:numId="4">
-    <w:abstractNumId w:val="3"/>
+    <w:abstractNumId w:val="4"/>
   </w:num>
   <w:num w:numId="5">
-    <w:abstractNumId w:val="6"/>
+    <w:abstractNumId w:val="7"/>
   </w:num>
   <w:num w:numId="6">
-    <w:abstractNumId w:val="7"/>
+    <w:abstractNumId w:val="9"/>
   </w:num>
   <w:num w:numId="7">
     <w:abstractNumId w:val="0"/>
   </w:num>
   <w:num w:numId="8">
-    <w:abstractNumId w:val="8"/>
+    <w:abstractNumId w:val="10"/>
   </w:num>
   <w:num w:numId="9">
-    <w:abstractNumId w:val="4"/>
+    <w:abstractNumId w:val="5"/>
+  </w:num>
+  <w:num w:numId="10">
+    <w:abstractNumId w:val="2"/>
+  </w:num>
+  <w:num w:numId="11">
+    <w:abstractNumId w:val="8"/>
   </w:num>
 </w:numbering>
 </file>
@@ -8043,7 +12576,7 @@
 </file>
 
 <file path=customXml/itemProps1.xml><?xml version="1.0" encoding="utf-8"?>
-<ds:datastoreItem xmlns:ds="http://schemas.openxmlformats.org/officeDocument/2006/customXml" ds:itemID="{C953D1BD-BBD6-47FD-94A7-9DB5C529C034}">
+<ds:datastoreItem xmlns:ds="http://schemas.openxmlformats.org/officeDocument/2006/customXml" ds:itemID="{8547C4FF-2FA6-4139-971E-820342877B88}">
   <ds:schemaRefs>
     <ds:schemaRef ds:uri="http://schemas.openxmlformats.org/officeDocument/2006/bibliography"/>
   </ds:schemaRefs>
